--- a/DOC/JVM(4)-诊断工具.docx
+++ b/DOC/JVM(4)-诊断工具.docx
@@ -2,13 +2,7 @@
 <file path=word/document.xml><?xml version="1.0" encoding="utf-8"?>
 <w:document xmlns:wpc="http://schemas.microsoft.com/office/word/2010/wordprocessingCanvas" xmlns:cx="http://schemas.microsoft.com/office/drawing/2014/chartex" xmlns:cx1="http://schemas.microsoft.com/office/drawing/2015/9/8/chartex" xmlns:cx2="http://schemas.microsoft.com/office/drawing/2015/10/21/chartex" xmlns:cx3="http://schemas.microsoft.com/office/drawing/2016/5/9/chartex" xmlns:cx4="http://schemas.microsoft.com/office/drawing/2016/5/10/chartex" xmlns:cx5="http://schemas.microsoft.com/office/drawing/2016/5/11/chartex" xmlns:cx6="http://schemas.microsoft.com/office/drawing/2016/5/12/chartex" xmlns:cx7="http://schemas.microsoft.com/office/drawing/2016/5/13/chartex" xmlns:cx8="http://schemas.microsoft.com/office/drawing/2016/5/14/chartex" xmlns:mc="http://schemas.openxmlformats.org/markup-compatibility/2006" xmlns:aink="http://schemas.microsoft.com/office/drawing/2016/ink" xmlns:am3d="http://schemas.microsoft.com/office/drawing/2017/model3d" xmlns:o="urn:schemas-microsoft-com:office:office" xmlns:r="http://schemas.openxmlformats.org/officeDocument/2006/relationships" xmlns:m="http://schemas.openxmlformats.org/officeDocument/2006/math" xmlns:v="urn:schemas-microsoft-com:vml" xmlns:wp14="http://schemas.microsoft.com/office/word/2010/wordprocessingDrawing" xmlns:wp="http://schemas.openxmlformats.org/drawingml/2006/wordprocessingDrawing" xmlns:w10="urn:schemas-microsoft-com:office:word" xmlns:w="http://schemas.openxmlformats.org/wordprocessingml/2006/main" xmlns:w14="http://schemas.microsoft.com/office/word/2010/wordml" xmlns:w15="http://schemas.microsoft.com/office/word/2012/wordml" xmlns:w16cex="http://schemas.microsoft.com/office/word/2018/wordml/cex" xmlns:w16cid="http://schemas.microsoft.com/office/word/2016/wordml/cid" xmlns:w16="http://schemas.microsoft.com/office/word/2018/wordml" xmlns:w16se="http://schemas.microsoft.com/office/word/2015/wordml/symex" xmlns:wpg="http://schemas.microsoft.com/office/word/2010/wordprocessingGroup" xmlns:wpi="http://schemas.microsoft.com/office/word/2010/wordprocessingInk" xmlns:wne="http://schemas.microsoft.com/office/word/2006/wordml" xmlns:wps="http://schemas.microsoft.com/office/word/2010/wordprocessingShape" mc:Ignorable="w14 w15 w16se w16cid w16 w16cex wp14">
   <w:body>
-    <w:p>
-      <w:pPr>
-        <w:rPr>
-          <w:rFonts w:hint="eastAsia"/>
-        </w:rPr>
-      </w:pPr>
-    </w:p>
+    <w:p/>
     <w:p>
       <w:pPr>
         <w:jc w:val="center"/>
@@ -139,7 +133,7 @@
             </w:rPr>
             <w:fldChar w:fldCharType="separate"/>
           </w:r>
-          <w:hyperlink w:anchor="_Toc65682540" w:history="1">
+          <w:hyperlink w:anchor="_Toc65684960" w:history="1">
             <w:r>
               <w:rPr>
                 <w:rStyle w:val="Hyperlink"/>
@@ -182,7 +176,7 @@
                 <w:noProof/>
                 <w:webHidden/>
               </w:rPr>
-              <w:instrText xml:space="preserve"> PAGEREF _Toc65682540 \h </w:instrText>
+              <w:instrText xml:space="preserve"> PAGEREF _Toc65684960 \h </w:instrText>
             </w:r>
             <w:r>
               <w:rPr>
@@ -226,7 +220,7 @@
               <w:sz w:val="24"/>
             </w:rPr>
           </w:pPr>
-          <w:hyperlink w:anchor="_Toc65682541" w:history="1">
+          <w:hyperlink w:anchor="_Toc65684961" w:history="1">
             <w:r>
               <w:rPr>
                 <w:rStyle w:val="Hyperlink"/>
@@ -269,7 +263,7 @@
                 <w:noProof/>
                 <w:webHidden/>
               </w:rPr>
-              <w:instrText xml:space="preserve"> PAGEREF _Toc65682541 \h </w:instrText>
+              <w:instrText xml:space="preserve"> PAGEREF _Toc65684961 \h </w:instrText>
             </w:r>
             <w:r>
               <w:rPr>
@@ -315,7 +309,7 @@
               <w:szCs w:val="24"/>
             </w:rPr>
           </w:pPr>
-          <w:hyperlink w:anchor="_Toc65682542" w:history="1">
+          <w:hyperlink w:anchor="_Toc65684962" w:history="1">
             <w:r>
               <w:rPr>
                 <w:rStyle w:val="Hyperlink"/>
@@ -342,7 +336,7 @@
                 <w:noProof/>
                 <w:webHidden/>
               </w:rPr>
-              <w:instrText xml:space="preserve"> PAGEREF _Toc65682542 \h </w:instrText>
+              <w:instrText xml:space="preserve"> PAGEREF _Toc65684962 \h </w:instrText>
             </w:r>
             <w:r>
               <w:rPr>
@@ -386,7 +380,7 @@
               <w:szCs w:val="24"/>
             </w:rPr>
           </w:pPr>
-          <w:hyperlink w:anchor="_Toc65682543" w:history="1">
+          <w:hyperlink w:anchor="_Toc65684963" w:history="1">
             <w:r>
               <w:rPr>
                 <w:rStyle w:val="Hyperlink"/>
@@ -421,7 +415,7 @@
                 <w:noProof/>
                 <w:webHidden/>
               </w:rPr>
-              <w:instrText xml:space="preserve"> PAGEREF _Toc65682543 \h </w:instrText>
+              <w:instrText xml:space="preserve"> PAGEREF _Toc65684963 \h </w:instrText>
             </w:r>
             <w:r>
               <w:rPr>
@@ -465,7 +459,7 @@
               <w:szCs w:val="24"/>
             </w:rPr>
           </w:pPr>
-          <w:hyperlink w:anchor="_Toc65682544" w:history="1">
+          <w:hyperlink w:anchor="_Toc65684964" w:history="1">
             <w:r>
               <w:rPr>
                 <w:rStyle w:val="Hyperlink"/>
@@ -500,7 +494,7 @@
                 <w:noProof/>
                 <w:webHidden/>
               </w:rPr>
-              <w:instrText xml:space="preserve"> PAGEREF _Toc65682544 \h </w:instrText>
+              <w:instrText xml:space="preserve"> PAGEREF _Toc65684964 \h </w:instrText>
             </w:r>
             <w:r>
               <w:rPr>
@@ -544,7 +538,7 @@
               <w:szCs w:val="24"/>
             </w:rPr>
           </w:pPr>
-          <w:hyperlink w:anchor="_Toc65682545" w:history="1">
+          <w:hyperlink w:anchor="_Toc65684965" w:history="1">
             <w:r>
               <w:rPr>
                 <w:rStyle w:val="Hyperlink"/>
@@ -579,7 +573,7 @@
                 <w:noProof/>
                 <w:webHidden/>
               </w:rPr>
-              <w:instrText xml:space="preserve"> PAGEREF _Toc65682545 \h </w:instrText>
+              <w:instrText xml:space="preserve"> PAGEREF _Toc65684965 \h </w:instrText>
             </w:r>
             <w:r>
               <w:rPr>
@@ -623,7 +617,7 @@
               <w:szCs w:val="24"/>
             </w:rPr>
           </w:pPr>
-          <w:hyperlink w:anchor="_Toc65682546" w:history="1">
+          <w:hyperlink w:anchor="_Toc65684966" w:history="1">
             <w:r>
               <w:rPr>
                 <w:rStyle w:val="Hyperlink"/>
@@ -658,7 +652,7 @@
                 <w:noProof/>
                 <w:webHidden/>
               </w:rPr>
-              <w:instrText xml:space="preserve"> PAGEREF _Toc65682546 \h </w:instrText>
+              <w:instrText xml:space="preserve"> PAGEREF _Toc65684966 \h </w:instrText>
             </w:r>
             <w:r>
               <w:rPr>
@@ -702,7 +696,7 @@
               <w:szCs w:val="24"/>
             </w:rPr>
           </w:pPr>
-          <w:hyperlink w:anchor="_Toc65682547" w:history="1">
+          <w:hyperlink w:anchor="_Toc65684967" w:history="1">
             <w:r>
               <w:rPr>
                 <w:rStyle w:val="Hyperlink"/>
@@ -737,7 +731,7 @@
                 <w:noProof/>
                 <w:webHidden/>
               </w:rPr>
-              <w:instrText xml:space="preserve"> PAGEREF _Toc65682547 \h </w:instrText>
+              <w:instrText xml:space="preserve"> PAGEREF _Toc65684967 \h </w:instrText>
             </w:r>
             <w:r>
               <w:rPr>
@@ -783,7 +777,7 @@
               <w:szCs w:val="24"/>
             </w:rPr>
           </w:pPr>
-          <w:hyperlink w:anchor="_Toc65682548" w:history="1">
+          <w:hyperlink w:anchor="_Toc65684968" w:history="1">
             <w:r>
               <w:rPr>
                 <w:rStyle w:val="Hyperlink"/>
@@ -810,7 +804,7 @@
                 <w:noProof/>
                 <w:webHidden/>
               </w:rPr>
-              <w:instrText xml:space="preserve"> PAGEREF _Toc65682548 \h </w:instrText>
+              <w:instrText xml:space="preserve"> PAGEREF _Toc65684968 \h </w:instrText>
             </w:r>
             <w:r>
               <w:rPr>
@@ -854,7 +848,7 @@
               <w:szCs w:val="24"/>
             </w:rPr>
           </w:pPr>
-          <w:hyperlink w:anchor="_Toc65682549" w:history="1">
+          <w:hyperlink w:anchor="_Toc65684969" w:history="1">
             <w:r>
               <w:rPr>
                 <w:rStyle w:val="Hyperlink"/>
@@ -889,7 +883,7 @@
                 <w:noProof/>
                 <w:webHidden/>
               </w:rPr>
-              <w:instrText xml:space="preserve"> PAGEREF _Toc65682549 \h </w:instrText>
+              <w:instrText xml:space="preserve"> PAGEREF _Toc65684969 \h </w:instrText>
             </w:r>
             <w:r>
               <w:rPr>
@@ -933,7 +927,7 @@
               <w:szCs w:val="24"/>
             </w:rPr>
           </w:pPr>
-          <w:hyperlink w:anchor="_Toc65682550" w:history="1">
+          <w:hyperlink w:anchor="_Toc65684970" w:history="1">
             <w:r>
               <w:rPr>
                 <w:rStyle w:val="Hyperlink"/>
@@ -968,7 +962,7 @@
                 <w:noProof/>
                 <w:webHidden/>
               </w:rPr>
-              <w:instrText xml:space="preserve"> PAGEREF _Toc65682550 \h </w:instrText>
+              <w:instrText xml:space="preserve"> PAGEREF _Toc65684970 \h </w:instrText>
             </w:r>
             <w:r>
               <w:rPr>
@@ -1012,7 +1006,7 @@
               <w:szCs w:val="24"/>
             </w:rPr>
           </w:pPr>
-          <w:hyperlink w:anchor="_Toc65682551" w:history="1">
+          <w:hyperlink w:anchor="_Toc65684971" w:history="1">
             <w:r>
               <w:rPr>
                 <w:rStyle w:val="Hyperlink"/>
@@ -1047,7 +1041,7 @@
                 <w:noProof/>
                 <w:webHidden/>
               </w:rPr>
-              <w:instrText xml:space="preserve"> PAGEREF _Toc65682551 \h </w:instrText>
+              <w:instrText xml:space="preserve"> PAGEREF _Toc65684971 \h </w:instrText>
             </w:r>
             <w:r>
               <w:rPr>
@@ -1091,7 +1085,7 @@
               <w:szCs w:val="24"/>
             </w:rPr>
           </w:pPr>
-          <w:hyperlink w:anchor="_Toc65682552" w:history="1">
+          <w:hyperlink w:anchor="_Toc65684972" w:history="1">
             <w:r>
               <w:rPr>
                 <w:rStyle w:val="Hyperlink"/>
@@ -1126,7 +1120,7 @@
                 <w:noProof/>
                 <w:webHidden/>
               </w:rPr>
-              <w:instrText xml:space="preserve"> PAGEREF _Toc65682552 \h </w:instrText>
+              <w:instrText xml:space="preserve"> PAGEREF _Toc65684972 \h </w:instrText>
             </w:r>
             <w:r>
               <w:rPr>
@@ -1170,7 +1164,7 @@
               <w:szCs w:val="24"/>
             </w:rPr>
           </w:pPr>
-          <w:hyperlink w:anchor="_Toc65682553" w:history="1">
+          <w:hyperlink w:anchor="_Toc65684973" w:history="1">
             <w:r>
               <w:rPr>
                 <w:rStyle w:val="Hyperlink"/>
@@ -1205,7 +1199,7 @@
                 <w:noProof/>
                 <w:webHidden/>
               </w:rPr>
-              <w:instrText xml:space="preserve"> PAGEREF _Toc65682553 \h </w:instrText>
+              <w:instrText xml:space="preserve"> PAGEREF _Toc65684973 \h </w:instrText>
             </w:r>
             <w:r>
               <w:rPr>
@@ -1251,7 +1245,7 @@
               <w:szCs w:val="24"/>
             </w:rPr>
           </w:pPr>
-          <w:hyperlink w:anchor="_Toc65682554" w:history="1">
+          <w:hyperlink w:anchor="_Toc65684974" w:history="1">
             <w:r>
               <w:rPr>
                 <w:rStyle w:val="Hyperlink"/>
@@ -1278,7 +1272,7 @@
                 <w:noProof/>
                 <w:webHidden/>
               </w:rPr>
-              <w:instrText xml:space="preserve"> PAGEREF _Toc65682554 \h </w:instrText>
+              <w:instrText xml:space="preserve"> PAGEREF _Toc65684974 \h </w:instrText>
             </w:r>
             <w:r>
               <w:rPr>
@@ -1322,7 +1316,7 @@
               <w:szCs w:val="24"/>
             </w:rPr>
           </w:pPr>
-          <w:hyperlink w:anchor="_Toc65682555" w:history="1">
+          <w:hyperlink w:anchor="_Toc65684975" w:history="1">
             <w:r>
               <w:rPr>
                 <w:rStyle w:val="Hyperlink"/>
@@ -1357,7 +1351,7 @@
                 <w:noProof/>
                 <w:webHidden/>
               </w:rPr>
-              <w:instrText xml:space="preserve"> PAGEREF _Toc65682555 \h </w:instrText>
+              <w:instrText xml:space="preserve"> PAGEREF _Toc65684975 \h </w:instrText>
             </w:r>
             <w:r>
               <w:rPr>
@@ -1401,7 +1395,7 @@
               <w:szCs w:val="24"/>
             </w:rPr>
           </w:pPr>
-          <w:hyperlink w:anchor="_Toc65682556" w:history="1">
+          <w:hyperlink w:anchor="_Toc65684976" w:history="1">
             <w:r>
               <w:rPr>
                 <w:rStyle w:val="Hyperlink"/>
@@ -1436,7 +1430,7 @@
                 <w:noProof/>
                 <w:webHidden/>
               </w:rPr>
-              <w:instrText xml:space="preserve"> PAGEREF _Toc65682556 \h </w:instrText>
+              <w:instrText xml:space="preserve"> PAGEREF _Toc65684976 \h </w:instrText>
             </w:r>
             <w:r>
               <w:rPr>
@@ -1480,7 +1474,7 @@
               <w:szCs w:val="24"/>
             </w:rPr>
           </w:pPr>
-          <w:hyperlink w:anchor="_Toc65682557" w:history="1">
+          <w:hyperlink w:anchor="_Toc65684977" w:history="1">
             <w:r>
               <w:rPr>
                 <w:rStyle w:val="Hyperlink"/>
@@ -1515,7 +1509,7 @@
                 <w:noProof/>
                 <w:webHidden/>
               </w:rPr>
-              <w:instrText xml:space="preserve"> PAGEREF _Toc65682557 \h </w:instrText>
+              <w:instrText xml:space="preserve"> PAGEREF _Toc65684977 \h </w:instrText>
             </w:r>
             <w:r>
               <w:rPr>
@@ -1559,7 +1553,7 @@
               <w:szCs w:val="24"/>
             </w:rPr>
           </w:pPr>
-          <w:hyperlink w:anchor="_Toc65682558" w:history="1">
+          <w:hyperlink w:anchor="_Toc65684978" w:history="1">
             <w:r>
               <w:rPr>
                 <w:rStyle w:val="Hyperlink"/>
@@ -1594,7 +1588,7 @@
                 <w:noProof/>
                 <w:webHidden/>
               </w:rPr>
-              <w:instrText xml:space="preserve"> PAGEREF _Toc65682558 \h </w:instrText>
+              <w:instrText xml:space="preserve"> PAGEREF _Toc65684978 \h </w:instrText>
             </w:r>
             <w:r>
               <w:rPr>
@@ -1640,7 +1634,7 @@
               <w:szCs w:val="24"/>
             </w:rPr>
           </w:pPr>
-          <w:hyperlink w:anchor="_Toc65682559" w:history="1">
+          <w:hyperlink w:anchor="_Toc65684979" w:history="1">
             <w:r>
               <w:rPr>
                 <w:rStyle w:val="Hyperlink"/>
@@ -1667,7 +1661,7 @@
                 <w:noProof/>
                 <w:webHidden/>
               </w:rPr>
-              <w:instrText xml:space="preserve"> PAGEREF _Toc65682559 \h </w:instrText>
+              <w:instrText xml:space="preserve"> PAGEREF _Toc65684979 \h </w:instrText>
             </w:r>
             <w:r>
               <w:rPr>
@@ -1711,7 +1705,7 @@
               <w:szCs w:val="24"/>
             </w:rPr>
           </w:pPr>
-          <w:hyperlink w:anchor="_Toc65682560" w:history="1">
+          <w:hyperlink w:anchor="_Toc65684980" w:history="1">
             <w:r>
               <w:rPr>
                 <w:rStyle w:val="Hyperlink"/>
@@ -1746,7 +1740,7 @@
                 <w:noProof/>
                 <w:webHidden/>
               </w:rPr>
-              <w:instrText xml:space="preserve"> PAGEREF _Toc65682560 \h </w:instrText>
+              <w:instrText xml:space="preserve"> PAGEREF _Toc65684980 \h </w:instrText>
             </w:r>
             <w:r>
               <w:rPr>
@@ -1790,7 +1784,7 @@
               <w:szCs w:val="24"/>
             </w:rPr>
           </w:pPr>
-          <w:hyperlink w:anchor="_Toc65682561" w:history="1">
+          <w:hyperlink w:anchor="_Toc65684981" w:history="1">
             <w:r>
               <w:rPr>
                 <w:rStyle w:val="Hyperlink"/>
@@ -1825,7 +1819,7 @@
                 <w:noProof/>
                 <w:webHidden/>
               </w:rPr>
-              <w:instrText xml:space="preserve"> PAGEREF _Toc65682561 \h </w:instrText>
+              <w:instrText xml:space="preserve"> PAGEREF _Toc65684981 \h </w:instrText>
             </w:r>
             <w:r>
               <w:rPr>
@@ -1869,7 +1863,7 @@
               <w:szCs w:val="24"/>
             </w:rPr>
           </w:pPr>
-          <w:hyperlink w:anchor="_Toc65682562" w:history="1">
+          <w:hyperlink w:anchor="_Toc65684982" w:history="1">
             <w:r>
               <w:rPr>
                 <w:rStyle w:val="Hyperlink"/>
@@ -1904,7 +1898,7 @@
                 <w:noProof/>
                 <w:webHidden/>
               </w:rPr>
-              <w:instrText xml:space="preserve"> PAGEREF _Toc65682562 \h </w:instrText>
+              <w:instrText xml:space="preserve"> PAGEREF _Toc65684982 \h </w:instrText>
             </w:r>
             <w:r>
               <w:rPr>
@@ -1948,7 +1942,7 @@
               <w:szCs w:val="24"/>
             </w:rPr>
           </w:pPr>
-          <w:hyperlink w:anchor="_Toc65682563" w:history="1">
+          <w:hyperlink w:anchor="_Toc65684983" w:history="1">
             <w:r>
               <w:rPr>
                 <w:rStyle w:val="Hyperlink"/>
@@ -1983,7 +1977,7 @@
                 <w:noProof/>
                 <w:webHidden/>
               </w:rPr>
-              <w:instrText xml:space="preserve"> PAGEREF _Toc65682563 \h </w:instrText>
+              <w:instrText xml:space="preserve"> PAGEREF _Toc65684983 \h </w:instrText>
             </w:r>
             <w:r>
               <w:rPr>
@@ -2029,7 +2023,7 @@
               <w:szCs w:val="24"/>
             </w:rPr>
           </w:pPr>
-          <w:hyperlink w:anchor="_Toc65682564" w:history="1">
+          <w:hyperlink w:anchor="_Toc65684984" w:history="1">
             <w:r>
               <w:rPr>
                 <w:rStyle w:val="Hyperlink"/>
@@ -2056,7 +2050,7 @@
                 <w:noProof/>
                 <w:webHidden/>
               </w:rPr>
-              <w:instrText xml:space="preserve"> PAGEREF _Toc65682564 \h </w:instrText>
+              <w:instrText xml:space="preserve"> PAGEREF _Toc65684984 \h </w:instrText>
             </w:r>
             <w:r>
               <w:rPr>
@@ -2102,7 +2096,7 @@
               <w:szCs w:val="24"/>
             </w:rPr>
           </w:pPr>
-          <w:hyperlink w:anchor="_Toc65682565" w:history="1">
+          <w:hyperlink w:anchor="_Toc65684985" w:history="1">
             <w:r>
               <w:rPr>
                 <w:rStyle w:val="Hyperlink"/>
@@ -2129,7 +2123,7 @@
                 <w:noProof/>
                 <w:webHidden/>
               </w:rPr>
-              <w:instrText xml:space="preserve"> PAGEREF _Toc65682565 \h </w:instrText>
+              <w:instrText xml:space="preserve"> PAGEREF _Toc65684985 \h </w:instrText>
             </w:r>
             <w:r>
               <w:rPr>
@@ -2173,7 +2167,7 @@
               <w:szCs w:val="24"/>
             </w:rPr>
           </w:pPr>
-          <w:hyperlink w:anchor="_Toc65682566" w:history="1">
+          <w:hyperlink w:anchor="_Toc65684986" w:history="1">
             <w:r>
               <w:rPr>
                 <w:rStyle w:val="Hyperlink"/>
@@ -2208,7 +2202,7 @@
                 <w:noProof/>
                 <w:webHidden/>
               </w:rPr>
-              <w:instrText xml:space="preserve"> PAGEREF _Toc65682566 \h </w:instrText>
+              <w:instrText xml:space="preserve"> PAGEREF _Toc65684986 \h </w:instrText>
             </w:r>
             <w:r>
               <w:rPr>
@@ -2252,7 +2246,7 @@
               <w:szCs w:val="24"/>
             </w:rPr>
           </w:pPr>
-          <w:hyperlink w:anchor="_Toc65682567" w:history="1">
+          <w:hyperlink w:anchor="_Toc65684987" w:history="1">
             <w:r>
               <w:rPr>
                 <w:rStyle w:val="Hyperlink"/>
@@ -2287,7 +2281,7 @@
                 <w:noProof/>
                 <w:webHidden/>
               </w:rPr>
-              <w:instrText xml:space="preserve"> PAGEREF _Toc65682567 \h </w:instrText>
+              <w:instrText xml:space="preserve"> PAGEREF _Toc65684987 \h </w:instrText>
             </w:r>
             <w:r>
               <w:rPr>
@@ -2331,7 +2325,7 @@
               <w:szCs w:val="24"/>
             </w:rPr>
           </w:pPr>
-          <w:hyperlink w:anchor="_Toc65682568" w:history="1">
+          <w:hyperlink w:anchor="_Toc65684988" w:history="1">
             <w:r>
               <w:rPr>
                 <w:rStyle w:val="Hyperlink"/>
@@ -2366,7 +2360,7 @@
                 <w:noProof/>
                 <w:webHidden/>
               </w:rPr>
-              <w:instrText xml:space="preserve"> PAGEREF _Toc65682568 \h </w:instrText>
+              <w:instrText xml:space="preserve"> PAGEREF _Toc65684988 \h </w:instrText>
             </w:r>
             <w:r>
               <w:rPr>
@@ -2410,7 +2404,7 @@
               <w:szCs w:val="24"/>
             </w:rPr>
           </w:pPr>
-          <w:hyperlink w:anchor="_Toc65682569" w:history="1">
+          <w:hyperlink w:anchor="_Toc65684989" w:history="1">
             <w:r>
               <w:rPr>
                 <w:rStyle w:val="Hyperlink"/>
@@ -2445,7 +2439,7 @@
                 <w:noProof/>
                 <w:webHidden/>
               </w:rPr>
-              <w:instrText xml:space="preserve"> PAGEREF _Toc65682569 \h </w:instrText>
+              <w:instrText xml:space="preserve"> PAGEREF _Toc65684989 \h </w:instrText>
             </w:r>
             <w:r>
               <w:rPr>
@@ -2491,7 +2485,7 @@
               <w:szCs w:val="24"/>
             </w:rPr>
           </w:pPr>
-          <w:hyperlink w:anchor="_Toc65682570" w:history="1">
+          <w:hyperlink w:anchor="_Toc65684990" w:history="1">
             <w:r>
               <w:rPr>
                 <w:rStyle w:val="Hyperlink"/>
@@ -2518,7 +2512,7 @@
                 <w:noProof/>
                 <w:webHidden/>
               </w:rPr>
-              <w:instrText xml:space="preserve"> PAGEREF _Toc65682570 \h </w:instrText>
+              <w:instrText xml:space="preserve"> PAGEREF _Toc65684990 \h </w:instrText>
             </w:r>
             <w:r>
               <w:rPr>
@@ -2562,7 +2556,7 @@
               <w:szCs w:val="24"/>
             </w:rPr>
           </w:pPr>
-          <w:hyperlink w:anchor="_Toc65682571" w:history="1">
+          <w:hyperlink w:anchor="_Toc65684991" w:history="1">
             <w:r>
               <w:rPr>
                 <w:rStyle w:val="Hyperlink"/>
@@ -2597,7 +2591,7 @@
                 <w:noProof/>
                 <w:webHidden/>
               </w:rPr>
-              <w:instrText xml:space="preserve"> PAGEREF _Toc65682571 \h </w:instrText>
+              <w:instrText xml:space="preserve"> PAGEREF _Toc65684991 \h </w:instrText>
             </w:r>
             <w:r>
               <w:rPr>
@@ -2641,7 +2635,7 @@
               <w:szCs w:val="24"/>
             </w:rPr>
           </w:pPr>
-          <w:hyperlink w:anchor="_Toc65682572" w:history="1">
+          <w:hyperlink w:anchor="_Toc65684992" w:history="1">
             <w:r>
               <w:rPr>
                 <w:rStyle w:val="Hyperlink"/>
@@ -2676,7 +2670,7 @@
                 <w:noProof/>
                 <w:webHidden/>
               </w:rPr>
-              <w:instrText xml:space="preserve"> PAGEREF _Toc65682572 \h </w:instrText>
+              <w:instrText xml:space="preserve"> PAGEREF _Toc65684992 \h </w:instrText>
             </w:r>
             <w:r>
               <w:rPr>
@@ -2720,7 +2714,7 @@
               <w:szCs w:val="24"/>
             </w:rPr>
           </w:pPr>
-          <w:hyperlink w:anchor="_Toc65682573" w:history="1">
+          <w:hyperlink w:anchor="_Toc65684993" w:history="1">
             <w:r>
               <w:rPr>
                 <w:rStyle w:val="Hyperlink"/>
@@ -2755,7 +2749,7 @@
                 <w:noProof/>
                 <w:webHidden/>
               </w:rPr>
-              <w:instrText xml:space="preserve"> PAGEREF _Toc65682573 \h </w:instrText>
+              <w:instrText xml:space="preserve"> PAGEREF _Toc65684993 \h </w:instrText>
             </w:r>
             <w:r>
               <w:rPr>
@@ -2799,7 +2793,7 @@
               <w:szCs w:val="24"/>
             </w:rPr>
           </w:pPr>
-          <w:hyperlink w:anchor="_Toc65682574" w:history="1">
+          <w:hyperlink w:anchor="_Toc65684994" w:history="1">
             <w:r>
               <w:rPr>
                 <w:rStyle w:val="Hyperlink"/>
@@ -2834,7 +2828,7 @@
                 <w:noProof/>
                 <w:webHidden/>
               </w:rPr>
-              <w:instrText xml:space="preserve"> PAGEREF _Toc65682574 \h </w:instrText>
+              <w:instrText xml:space="preserve"> PAGEREF _Toc65684994 \h </w:instrText>
             </w:r>
             <w:r>
               <w:rPr>
@@ -2880,7 +2874,7 @@
               <w:szCs w:val="24"/>
             </w:rPr>
           </w:pPr>
-          <w:hyperlink w:anchor="_Toc65682575" w:history="1">
+          <w:hyperlink w:anchor="_Toc65684995" w:history="1">
             <w:r>
               <w:rPr>
                 <w:rStyle w:val="Hyperlink"/>
@@ -2907,7 +2901,7 @@
                 <w:noProof/>
                 <w:webHidden/>
               </w:rPr>
-              <w:instrText xml:space="preserve"> PAGEREF _Toc65682575 \h </w:instrText>
+              <w:instrText xml:space="preserve"> PAGEREF _Toc65684995 \h </w:instrText>
             </w:r>
             <w:r>
               <w:rPr>
@@ -2951,7 +2945,7 @@
               <w:szCs w:val="24"/>
             </w:rPr>
           </w:pPr>
-          <w:hyperlink w:anchor="_Toc65682576" w:history="1">
+          <w:hyperlink w:anchor="_Toc65684996" w:history="1">
             <w:r>
               <w:rPr>
                 <w:rStyle w:val="Hyperlink"/>
@@ -2986,7 +2980,7 @@
                 <w:noProof/>
                 <w:webHidden/>
               </w:rPr>
-              <w:instrText xml:space="preserve"> PAGEREF _Toc65682576 \h </w:instrText>
+              <w:instrText xml:space="preserve"> PAGEREF _Toc65684996 \h </w:instrText>
             </w:r>
             <w:r>
               <w:rPr>
@@ -3030,7 +3024,7 @@
               <w:szCs w:val="24"/>
             </w:rPr>
           </w:pPr>
-          <w:hyperlink w:anchor="_Toc65682577" w:history="1">
+          <w:hyperlink w:anchor="_Toc65684997" w:history="1">
             <w:r>
               <w:rPr>
                 <w:rStyle w:val="Hyperlink"/>
@@ -3066,7 +3060,7 @@
                 <w:noProof/>
                 <w:webHidden/>
               </w:rPr>
-              <w:instrText xml:space="preserve"> PAGEREF _Toc65682577 \h </w:instrText>
+              <w:instrText xml:space="preserve"> PAGEREF _Toc65684997 \h </w:instrText>
             </w:r>
             <w:r>
               <w:rPr>
@@ -3110,7 +3104,7 @@
               <w:szCs w:val="24"/>
             </w:rPr>
           </w:pPr>
-          <w:hyperlink w:anchor="_Toc65682578" w:history="1">
+          <w:hyperlink w:anchor="_Toc65684998" w:history="1">
             <w:r>
               <w:rPr>
                 <w:rStyle w:val="Hyperlink"/>
@@ -3145,7 +3139,7 @@
                 <w:noProof/>
                 <w:webHidden/>
               </w:rPr>
-              <w:instrText xml:space="preserve"> PAGEREF _Toc65682578 \h </w:instrText>
+              <w:instrText xml:space="preserve"> PAGEREF _Toc65684998 \h </w:instrText>
             </w:r>
             <w:r>
               <w:rPr>
@@ -3189,7 +3183,7 @@
               <w:szCs w:val="24"/>
             </w:rPr>
           </w:pPr>
-          <w:hyperlink w:anchor="_Toc65682579" w:history="1">
+          <w:hyperlink w:anchor="_Toc65684999" w:history="1">
             <w:r>
               <w:rPr>
                 <w:rStyle w:val="Hyperlink"/>
@@ -3224,7 +3218,7 @@
                 <w:noProof/>
                 <w:webHidden/>
               </w:rPr>
-              <w:instrText xml:space="preserve"> PAGEREF _Toc65682579 \h </w:instrText>
+              <w:instrText xml:space="preserve"> PAGEREF _Toc65684999 \h </w:instrText>
             </w:r>
             <w:r>
               <w:rPr>
@@ -3268,7 +3262,7 @@
               <w:sz w:val="24"/>
             </w:rPr>
           </w:pPr>
-          <w:hyperlink w:anchor="_Toc65682580" w:history="1">
+          <w:hyperlink w:anchor="_Toc65685000" w:history="1">
             <w:r>
               <w:rPr>
                 <w:rStyle w:val="Hyperlink"/>
@@ -3311,7 +3305,7 @@
                 <w:noProof/>
                 <w:webHidden/>
               </w:rPr>
-              <w:instrText xml:space="preserve"> PAGEREF _Toc65682580 \h </w:instrText>
+              <w:instrText xml:space="preserve"> PAGEREF _Toc65685000 \h </w:instrText>
             </w:r>
             <w:r>
               <w:rPr>
@@ -3357,7 +3351,7 @@
               <w:szCs w:val="24"/>
             </w:rPr>
           </w:pPr>
-          <w:hyperlink w:anchor="_Toc65682581" w:history="1">
+          <w:hyperlink w:anchor="_Toc65685001" w:history="1">
             <w:r>
               <w:rPr>
                 <w:rStyle w:val="Hyperlink"/>
@@ -3384,7 +3378,7 @@
                 <w:noProof/>
                 <w:webHidden/>
               </w:rPr>
-              <w:instrText xml:space="preserve"> PAGEREF _Toc65682581 \h </w:instrText>
+              <w:instrText xml:space="preserve"> PAGEREF _Toc65685001 \h </w:instrText>
             </w:r>
             <w:r>
               <w:rPr>
@@ -3428,7 +3422,7 @@
               <w:szCs w:val="24"/>
             </w:rPr>
           </w:pPr>
-          <w:hyperlink w:anchor="_Toc65682582" w:history="1">
+          <w:hyperlink w:anchor="_Toc65685002" w:history="1">
             <w:r>
               <w:rPr>
                 <w:rStyle w:val="Hyperlink"/>
@@ -3463,7 +3457,7 @@
                 <w:noProof/>
                 <w:webHidden/>
               </w:rPr>
-              <w:instrText xml:space="preserve"> PAGEREF _Toc65682582 \h </w:instrText>
+              <w:instrText xml:space="preserve"> PAGEREF _Toc65685002 \h </w:instrText>
             </w:r>
             <w:r>
               <w:rPr>
@@ -3507,7 +3501,7 @@
               <w:szCs w:val="24"/>
             </w:rPr>
           </w:pPr>
-          <w:hyperlink w:anchor="_Toc65682583" w:history="1">
+          <w:hyperlink w:anchor="_Toc65685003" w:history="1">
             <w:r>
               <w:rPr>
                 <w:rStyle w:val="Hyperlink"/>
@@ -3542,7 +3536,7 @@
                 <w:noProof/>
                 <w:webHidden/>
               </w:rPr>
-              <w:instrText xml:space="preserve"> PAGEREF _Toc65682583 \h </w:instrText>
+              <w:instrText xml:space="preserve"> PAGEREF _Toc65685003 \h </w:instrText>
             </w:r>
             <w:r>
               <w:rPr>
@@ -3586,7 +3580,7 @@
               <w:szCs w:val="24"/>
             </w:rPr>
           </w:pPr>
-          <w:hyperlink w:anchor="_Toc65682584" w:history="1">
+          <w:hyperlink w:anchor="_Toc65685004" w:history="1">
             <w:r>
               <w:rPr>
                 <w:rStyle w:val="Hyperlink"/>
@@ -3621,7 +3615,7 @@
                 <w:noProof/>
                 <w:webHidden/>
               </w:rPr>
-              <w:instrText xml:space="preserve"> PAGEREF _Toc65682584 \h </w:instrText>
+              <w:instrText xml:space="preserve"> PAGEREF _Toc65685004 \h </w:instrText>
             </w:r>
             <w:r>
               <w:rPr>
@@ -3665,7 +3659,7 @@
               <w:szCs w:val="24"/>
             </w:rPr>
           </w:pPr>
-          <w:hyperlink w:anchor="_Toc65682585" w:history="1">
+          <w:hyperlink w:anchor="_Toc65685005" w:history="1">
             <w:r>
               <w:rPr>
                 <w:rStyle w:val="Hyperlink"/>
@@ -3700,7 +3694,7 @@
                 <w:noProof/>
                 <w:webHidden/>
               </w:rPr>
-              <w:instrText xml:space="preserve"> PAGEREF _Toc65682585 \h </w:instrText>
+              <w:instrText xml:space="preserve"> PAGEREF _Toc65685005 \h </w:instrText>
             </w:r>
             <w:r>
               <w:rPr>
@@ -3746,7 +3740,7 @@
               <w:szCs w:val="24"/>
             </w:rPr>
           </w:pPr>
-          <w:hyperlink w:anchor="_Toc65682586" w:history="1">
+          <w:hyperlink w:anchor="_Toc65685006" w:history="1">
             <w:r>
               <w:rPr>
                 <w:rStyle w:val="Hyperlink"/>
@@ -3773,7 +3767,7 @@
                 <w:noProof/>
                 <w:webHidden/>
               </w:rPr>
-              <w:instrText xml:space="preserve"> PAGEREF _Toc65682586 \h </w:instrText>
+              <w:instrText xml:space="preserve"> PAGEREF _Toc65685006 \h </w:instrText>
             </w:r>
             <w:r>
               <w:rPr>
@@ -3817,7 +3811,7 @@
               <w:szCs w:val="24"/>
             </w:rPr>
           </w:pPr>
-          <w:hyperlink w:anchor="_Toc65682587" w:history="1">
+          <w:hyperlink w:anchor="_Toc65685007" w:history="1">
             <w:r>
               <w:rPr>
                 <w:rStyle w:val="Hyperlink"/>
@@ -3852,7 +3846,7 @@
                 <w:noProof/>
                 <w:webHidden/>
               </w:rPr>
-              <w:instrText xml:space="preserve"> PAGEREF _Toc65682587 \h </w:instrText>
+              <w:instrText xml:space="preserve"> PAGEREF _Toc65685007 \h </w:instrText>
             </w:r>
             <w:r>
               <w:rPr>
@@ -3896,7 +3890,7 @@
               <w:szCs w:val="24"/>
             </w:rPr>
           </w:pPr>
-          <w:hyperlink w:anchor="_Toc65682588" w:history="1">
+          <w:hyperlink w:anchor="_Toc65685008" w:history="1">
             <w:r>
               <w:rPr>
                 <w:rStyle w:val="Hyperlink"/>
@@ -3931,7 +3925,7 @@
                 <w:noProof/>
                 <w:webHidden/>
               </w:rPr>
-              <w:instrText xml:space="preserve"> PAGEREF _Toc65682588 \h </w:instrText>
+              <w:instrText xml:space="preserve"> PAGEREF _Toc65685008 \h </w:instrText>
             </w:r>
             <w:r>
               <w:rPr>
@@ -3975,7 +3969,7 @@
               <w:szCs w:val="24"/>
             </w:rPr>
           </w:pPr>
-          <w:hyperlink w:anchor="_Toc65682589" w:history="1">
+          <w:hyperlink w:anchor="_Toc65685009" w:history="1">
             <w:r>
               <w:rPr>
                 <w:rStyle w:val="Hyperlink"/>
@@ -4010,7 +4004,7 @@
                 <w:noProof/>
                 <w:webHidden/>
               </w:rPr>
-              <w:instrText xml:space="preserve"> PAGEREF _Toc65682589 \h </w:instrText>
+              <w:instrText xml:space="preserve"> PAGEREF _Toc65685009 \h </w:instrText>
             </w:r>
             <w:r>
               <w:rPr>
@@ -4056,7 +4050,7 @@
               <w:szCs w:val="24"/>
             </w:rPr>
           </w:pPr>
-          <w:hyperlink w:anchor="_Toc65682590" w:history="1">
+          <w:hyperlink w:anchor="_Toc65685010" w:history="1">
             <w:r>
               <w:rPr>
                 <w:rStyle w:val="Hyperlink"/>
@@ -4083,7 +4077,7 @@
                 <w:noProof/>
                 <w:webHidden/>
               </w:rPr>
-              <w:instrText xml:space="preserve"> PAGEREF _Toc65682590 \h </w:instrText>
+              <w:instrText xml:space="preserve"> PAGEREF _Toc65685010 \h </w:instrText>
             </w:r>
             <w:r>
               <w:rPr>
@@ -4127,7 +4121,7 @@
               <w:szCs w:val="24"/>
             </w:rPr>
           </w:pPr>
-          <w:hyperlink w:anchor="_Toc65682591" w:history="1">
+          <w:hyperlink w:anchor="_Toc65685011" w:history="1">
             <w:r>
               <w:rPr>
                 <w:rStyle w:val="Hyperlink"/>
@@ -4162,7 +4156,7 @@
                 <w:noProof/>
                 <w:webHidden/>
               </w:rPr>
-              <w:instrText xml:space="preserve"> PAGEREF _Toc65682591 \h </w:instrText>
+              <w:instrText xml:space="preserve"> PAGEREF _Toc65685011 \h </w:instrText>
             </w:r>
             <w:r>
               <w:rPr>
@@ -4206,7 +4200,7 @@
               <w:szCs w:val="24"/>
             </w:rPr>
           </w:pPr>
-          <w:hyperlink w:anchor="_Toc65682592" w:history="1">
+          <w:hyperlink w:anchor="_Toc65685012" w:history="1">
             <w:r>
               <w:rPr>
                 <w:rStyle w:val="Hyperlink"/>
@@ -4241,7 +4235,7 @@
                 <w:noProof/>
                 <w:webHidden/>
               </w:rPr>
-              <w:instrText xml:space="preserve"> PAGEREF _Toc65682592 \h </w:instrText>
+              <w:instrText xml:space="preserve"> PAGEREF _Toc65685012 \h </w:instrText>
             </w:r>
             <w:r>
               <w:rPr>
@@ -4285,7 +4279,7 @@
               <w:szCs w:val="24"/>
             </w:rPr>
           </w:pPr>
-          <w:hyperlink w:anchor="_Toc65682593" w:history="1">
+          <w:hyperlink w:anchor="_Toc65685013" w:history="1">
             <w:r>
               <w:rPr>
                 <w:rStyle w:val="Hyperlink"/>
@@ -4320,7 +4314,7 @@
                 <w:noProof/>
                 <w:webHidden/>
               </w:rPr>
-              <w:instrText xml:space="preserve"> PAGEREF _Toc65682593 \h </w:instrText>
+              <w:instrText xml:space="preserve"> PAGEREF _Toc65685013 \h </w:instrText>
             </w:r>
             <w:r>
               <w:rPr>
@@ -4364,7 +4358,7 @@
               <w:szCs w:val="24"/>
             </w:rPr>
           </w:pPr>
-          <w:hyperlink w:anchor="_Toc65682594" w:history="1">
+          <w:hyperlink w:anchor="_Toc65685014" w:history="1">
             <w:r>
               <w:rPr>
                 <w:rStyle w:val="Hyperlink"/>
@@ -4399,7 +4393,7 @@
                 <w:noProof/>
                 <w:webHidden/>
               </w:rPr>
-              <w:instrText xml:space="preserve"> PAGEREF _Toc65682594 \h </w:instrText>
+              <w:instrText xml:space="preserve"> PAGEREF _Toc65685014 \h </w:instrText>
             </w:r>
             <w:r>
               <w:rPr>
@@ -4445,7 +4439,7 @@
               <w:szCs w:val="24"/>
             </w:rPr>
           </w:pPr>
-          <w:hyperlink w:anchor="_Toc65682595" w:history="1">
+          <w:hyperlink w:anchor="_Toc65685015" w:history="1">
             <w:r>
               <w:rPr>
                 <w:rStyle w:val="Hyperlink"/>
@@ -4472,7 +4466,7 @@
                 <w:noProof/>
                 <w:webHidden/>
               </w:rPr>
-              <w:instrText xml:space="preserve"> PAGEREF _Toc65682595 \h </w:instrText>
+              <w:instrText xml:space="preserve"> PAGEREF _Toc65685015 \h </w:instrText>
             </w:r>
             <w:r>
               <w:rPr>
@@ -4516,7 +4510,7 @@
               <w:szCs w:val="24"/>
             </w:rPr>
           </w:pPr>
-          <w:hyperlink w:anchor="_Toc65682596" w:history="1">
+          <w:hyperlink w:anchor="_Toc65685016" w:history="1">
             <w:r>
               <w:rPr>
                 <w:rStyle w:val="Hyperlink"/>
@@ -4551,7 +4545,7 @@
                 <w:noProof/>
                 <w:webHidden/>
               </w:rPr>
-              <w:instrText xml:space="preserve"> PAGEREF _Toc65682596 \h </w:instrText>
+              <w:instrText xml:space="preserve"> PAGEREF _Toc65685016 \h </w:instrText>
             </w:r>
             <w:r>
               <w:rPr>
@@ -4595,7 +4589,7 @@
               <w:szCs w:val="24"/>
             </w:rPr>
           </w:pPr>
-          <w:hyperlink w:anchor="_Toc65682597" w:history="1">
+          <w:hyperlink w:anchor="_Toc65685017" w:history="1">
             <w:r>
               <w:rPr>
                 <w:rStyle w:val="Hyperlink"/>
@@ -4630,7 +4624,7 @@
                 <w:noProof/>
                 <w:webHidden/>
               </w:rPr>
-              <w:instrText xml:space="preserve"> PAGEREF _Toc65682597 \h </w:instrText>
+              <w:instrText xml:space="preserve"> PAGEREF _Toc65685017 \h </w:instrText>
             </w:r>
             <w:r>
               <w:rPr>
@@ -4674,7 +4668,7 @@
               <w:szCs w:val="24"/>
             </w:rPr>
           </w:pPr>
-          <w:hyperlink w:anchor="_Toc65682598" w:history="1">
+          <w:hyperlink w:anchor="_Toc65685018" w:history="1">
             <w:r>
               <w:rPr>
                 <w:rStyle w:val="Hyperlink"/>
@@ -4709,7 +4703,7 @@
                 <w:noProof/>
                 <w:webHidden/>
               </w:rPr>
-              <w:instrText xml:space="preserve"> PAGEREF _Toc65682598 \h </w:instrText>
+              <w:instrText xml:space="preserve"> PAGEREF _Toc65685018 \h </w:instrText>
             </w:r>
             <w:r>
               <w:rPr>
@@ -4753,7 +4747,7 @@
               <w:szCs w:val="24"/>
             </w:rPr>
           </w:pPr>
-          <w:hyperlink w:anchor="_Toc65682599" w:history="1">
+          <w:hyperlink w:anchor="_Toc65685019" w:history="1">
             <w:r>
               <w:rPr>
                 <w:rStyle w:val="Hyperlink"/>
@@ -4788,7 +4782,7 @@
                 <w:noProof/>
                 <w:webHidden/>
               </w:rPr>
-              <w:instrText xml:space="preserve"> PAGEREF _Toc65682599 \h </w:instrText>
+              <w:instrText xml:space="preserve"> PAGEREF _Toc65685019 \h </w:instrText>
             </w:r>
             <w:r>
               <w:rPr>
@@ -4832,36 +4826,14 @@
               <w:sz w:val="24"/>
             </w:rPr>
           </w:pPr>
-          <w:hyperlink w:anchor="_Toc65682600" w:history="1">
+          <w:hyperlink w:anchor="_Toc65685020" w:history="1">
             <w:r>
               <w:rPr>
                 <w:rStyle w:val="Hyperlink"/>
                 <w:rFonts w:hint="eastAsia"/>
                 <w:noProof/>
               </w:rPr>
-              <w:t>三</w:t>
-            </w:r>
-            <w:r>
-              <w:rPr>
-                <w:rStyle w:val="Hyperlink"/>
-                <w:noProof/>
-              </w:rPr>
-              <w:t xml:space="preserve"> OQL(</w:t>
-            </w:r>
-            <w:r>
-              <w:rPr>
-                <w:rStyle w:val="Hyperlink"/>
-                <w:rFonts w:hint="eastAsia"/>
-                <w:noProof/>
-              </w:rPr>
-              <w:t>对象查询语言</w:t>
-            </w:r>
-            <w:r>
-              <w:rPr>
-                <w:rStyle w:val="Hyperlink"/>
-                <w:noProof/>
-              </w:rPr>
-              <w:t>)</w:t>
+              <w:t>三 其他命令</w:t>
             </w:r>
             <w:r>
               <w:rPr>
@@ -4882,7 +4854,7 @@
                 <w:noProof/>
                 <w:webHidden/>
               </w:rPr>
-              <w:instrText xml:space="preserve"> PAGEREF _Toc65682600 \h </w:instrText>
+              <w:instrText xml:space="preserve"> PAGEREF _Toc65685020 \h </w:instrText>
             </w:r>
             <w:r>
               <w:rPr>
@@ -4928,21 +4900,13 @@
               <w:szCs w:val="24"/>
             </w:rPr>
           </w:pPr>
-          <w:hyperlink w:anchor="_Toc65682601" w:history="1">
+          <w:hyperlink w:anchor="_Toc65685021" w:history="1">
             <w:r>
               <w:rPr>
                 <w:rStyle w:val="Hyperlink"/>
                 <w:noProof/>
               </w:rPr>
-              <w:t>1</w:t>
-            </w:r>
-            <w:r>
-              <w:rPr>
-                <w:rStyle w:val="Hyperlink"/>
-                <w:rFonts w:hint="eastAsia"/>
-                <w:noProof/>
-              </w:rPr>
-              <w:t xml:space="preserve"> 文档</w:t>
+              <w:t>1 jaotc</w:t>
             </w:r>
             <w:r>
               <w:rPr>
@@ -4963,7 +4927,7 @@
                 <w:noProof/>
                 <w:webHidden/>
               </w:rPr>
-              <w:instrText xml:space="preserve"> PAGEREF _Toc65682601 \h </w:instrText>
+              <w:instrText xml:space="preserve"> PAGEREF _Toc65685021 \h </w:instrText>
             </w:r>
             <w:r>
               <w:rPr>
@@ -5009,21 +4973,13 @@
               <w:szCs w:val="24"/>
             </w:rPr>
           </w:pPr>
-          <w:hyperlink w:anchor="_Toc65682602" w:history="1">
+          <w:hyperlink w:anchor="_Toc65685022" w:history="1">
             <w:r>
               <w:rPr>
                 <w:rStyle w:val="Hyperlink"/>
                 <w:noProof/>
               </w:rPr>
-              <w:t>2</w:t>
-            </w:r>
-            <w:r>
-              <w:rPr>
-                <w:rStyle w:val="Hyperlink"/>
-                <w:rFonts w:hint="eastAsia"/>
-                <w:noProof/>
-              </w:rPr>
-              <w:t xml:space="preserve"> 概述</w:t>
+              <w:t>2 jarsigner</w:t>
             </w:r>
             <w:r>
               <w:rPr>
@@ -5044,7 +5000,7 @@
                 <w:noProof/>
                 <w:webHidden/>
               </w:rPr>
-              <w:instrText xml:space="preserve"> PAGEREF _Toc65682602 \h </w:instrText>
+              <w:instrText xml:space="preserve"> PAGEREF _Toc65685022 \h </w:instrText>
             </w:r>
             <w:r>
               <w:rPr>
@@ -5090,13 +5046,13 @@
               <w:szCs w:val="24"/>
             </w:rPr>
           </w:pPr>
-          <w:hyperlink w:anchor="_Toc65682603" w:history="1">
+          <w:hyperlink w:anchor="_Toc65685023" w:history="1">
             <w:r>
               <w:rPr>
                 <w:rStyle w:val="Hyperlink"/>
                 <w:noProof/>
               </w:rPr>
-              <w:t>3 BNF</w:t>
+              <w:t>3 javadoc</w:t>
             </w:r>
             <w:r>
               <w:rPr>
@@ -5117,86 +5073,7 @@
                 <w:noProof/>
                 <w:webHidden/>
               </w:rPr>
-              <w:instrText xml:space="preserve"> PAGEREF _Toc65682603 \h </w:instrText>
-            </w:r>
-            <w:r>
-              <w:rPr>
-                <w:noProof/>
-                <w:webHidden/>
-              </w:rPr>
-            </w:r>
-            <w:r>
-              <w:rPr>
-                <w:noProof/>
-                <w:webHidden/>
-              </w:rPr>
-              <w:fldChar w:fldCharType="separate"/>
-            </w:r>
-            <w:r>
-              <w:rPr>
-                <w:noProof/>
-                <w:webHidden/>
-              </w:rPr>
-              <w:t>21</w:t>
-            </w:r>
-            <w:r>
-              <w:rPr>
-                <w:noProof/>
-                <w:webHidden/>
-              </w:rPr>
-              <w:fldChar w:fldCharType="end"/>
-            </w:r>
-          </w:hyperlink>
-        </w:p>
-        <w:p>
-          <w:pPr>
-            <w:pStyle w:val="TOC1"/>
-            <w:rPr>
-              <w:rFonts w:asciiTheme="minorHAnsi" w:eastAsiaTheme="minorEastAsia" w:hAnsiTheme="minorHAnsi" w:cstheme="minorBidi"/>
-              <w:b w:val="0"/>
-              <w:bCs w:val="0"/>
-              <w:i w:val="0"/>
-              <w:iCs w:val="0"/>
-              <w:noProof/>
-              <w:sz w:val="24"/>
-            </w:rPr>
-          </w:pPr>
-          <w:hyperlink w:anchor="_Toc65682604" w:history="1">
-            <w:r>
-              <w:rPr>
-                <w:rStyle w:val="Hyperlink"/>
-                <w:rFonts w:hint="eastAsia"/>
-                <w:noProof/>
-              </w:rPr>
-              <w:t>四</w:t>
-            </w:r>
-            <w:r>
-              <w:rPr>
-                <w:rStyle w:val="Hyperlink"/>
-                <w:noProof/>
-              </w:rPr>
-              <w:t xml:space="preserve"> Eclipse MAT OQL(1.11.0)</w:t>
-            </w:r>
-            <w:r>
-              <w:rPr>
-                <w:noProof/>
-                <w:webHidden/>
-              </w:rPr>
-              <w:tab/>
-            </w:r>
-            <w:r>
-              <w:rPr>
-                <w:noProof/>
-                <w:webHidden/>
-              </w:rPr>
-              <w:fldChar w:fldCharType="begin"/>
-            </w:r>
-            <w:r>
-              <w:rPr>
-                <w:noProof/>
-                <w:webHidden/>
-              </w:rPr>
-              <w:instrText xml:space="preserve"> PAGEREF _Toc65682604 \h </w:instrText>
+              <w:instrText xml:space="preserve"> PAGEREF _Toc65685023 \h </w:instrText>
             </w:r>
             <w:r>
               <w:rPr>
@@ -5242,21 +5119,13 @@
               <w:szCs w:val="24"/>
             </w:rPr>
           </w:pPr>
-          <w:hyperlink w:anchor="_Toc65682605" w:history="1">
+          <w:hyperlink w:anchor="_Toc65685024" w:history="1">
             <w:r>
               <w:rPr>
                 <w:rStyle w:val="Hyperlink"/>
                 <w:noProof/>
               </w:rPr>
-              <w:t>1</w:t>
-            </w:r>
-            <w:r>
-              <w:rPr>
-                <w:rStyle w:val="Hyperlink"/>
-                <w:rFonts w:hint="eastAsia"/>
-                <w:noProof/>
-              </w:rPr>
-              <w:t xml:space="preserve"> 总揽</w:t>
+              <w:t>4 jconsole</w:t>
             </w:r>
             <w:r>
               <w:rPr>
@@ -5277,7 +5146,7 @@
                 <w:noProof/>
                 <w:webHidden/>
               </w:rPr>
-              <w:instrText xml:space="preserve"> PAGEREF _Toc65682605 \h </w:instrText>
+              <w:instrText xml:space="preserve"> PAGEREF _Toc65685024 \h </w:instrText>
             </w:r>
             <w:r>
               <w:rPr>
@@ -5298,369 +5167,6 @@
                 <w:webHidden/>
               </w:rPr>
               <w:t>21</w:t>
-            </w:r>
-            <w:r>
-              <w:rPr>
-                <w:noProof/>
-                <w:webHidden/>
-              </w:rPr>
-              <w:fldChar w:fldCharType="end"/>
-            </w:r>
-          </w:hyperlink>
-        </w:p>
-        <w:p>
-          <w:pPr>
-            <w:pStyle w:val="TOC3"/>
-            <w:tabs>
-              <w:tab w:val="right" w:leader="dot" w:pos="10790"/>
-            </w:tabs>
-            <w:rPr>
-              <w:rFonts w:asciiTheme="minorHAnsi" w:eastAsiaTheme="minorEastAsia" w:hAnsiTheme="minorHAnsi" w:cstheme="minorBidi"/>
-              <w:noProof/>
-              <w:sz w:val="24"/>
-              <w:szCs w:val="24"/>
-            </w:rPr>
-          </w:pPr>
-          <w:hyperlink w:anchor="_Toc65682606" w:history="1">
-            <w:r>
-              <w:rPr>
-                <w:rStyle w:val="Hyperlink"/>
-                <w:noProof/>
-              </w:rPr>
-              <w:t>1.1</w:t>
-            </w:r>
-            <w:r>
-              <w:rPr>
-                <w:rStyle w:val="Hyperlink"/>
-                <w:rFonts w:hint="eastAsia"/>
-                <w:noProof/>
-              </w:rPr>
-              <w:t xml:space="preserve"> 简介</w:t>
-            </w:r>
-            <w:r>
-              <w:rPr>
-                <w:noProof/>
-                <w:webHidden/>
-              </w:rPr>
-              <w:tab/>
-            </w:r>
-            <w:r>
-              <w:rPr>
-                <w:noProof/>
-                <w:webHidden/>
-              </w:rPr>
-              <w:fldChar w:fldCharType="begin"/>
-            </w:r>
-            <w:r>
-              <w:rPr>
-                <w:noProof/>
-                <w:webHidden/>
-              </w:rPr>
-              <w:instrText xml:space="preserve"> PAGEREF _Toc65682606 \h </w:instrText>
-            </w:r>
-            <w:r>
-              <w:rPr>
-                <w:noProof/>
-                <w:webHidden/>
-              </w:rPr>
-            </w:r>
-            <w:r>
-              <w:rPr>
-                <w:noProof/>
-                <w:webHidden/>
-              </w:rPr>
-              <w:fldChar w:fldCharType="separate"/>
-            </w:r>
-            <w:r>
-              <w:rPr>
-                <w:noProof/>
-                <w:webHidden/>
-              </w:rPr>
-              <w:t>21</w:t>
-            </w:r>
-            <w:r>
-              <w:rPr>
-                <w:noProof/>
-                <w:webHidden/>
-              </w:rPr>
-              <w:fldChar w:fldCharType="end"/>
-            </w:r>
-          </w:hyperlink>
-        </w:p>
-        <w:p>
-          <w:pPr>
-            <w:pStyle w:val="TOC3"/>
-            <w:tabs>
-              <w:tab w:val="right" w:leader="dot" w:pos="10790"/>
-            </w:tabs>
-            <w:rPr>
-              <w:rFonts w:asciiTheme="minorHAnsi" w:eastAsiaTheme="minorEastAsia" w:hAnsiTheme="minorHAnsi" w:cstheme="minorBidi"/>
-              <w:noProof/>
-              <w:sz w:val="24"/>
-              <w:szCs w:val="24"/>
-            </w:rPr>
-          </w:pPr>
-          <w:hyperlink w:anchor="_Toc65682607" w:history="1">
-            <w:r>
-              <w:rPr>
-                <w:rStyle w:val="Hyperlink"/>
-                <w:noProof/>
-              </w:rPr>
-              <w:t>1.2 SELECT</w:t>
-            </w:r>
-            <w:r>
-              <w:rPr>
-                <w:noProof/>
-                <w:webHidden/>
-              </w:rPr>
-              <w:tab/>
-            </w:r>
-            <w:r>
-              <w:rPr>
-                <w:noProof/>
-                <w:webHidden/>
-              </w:rPr>
-              <w:fldChar w:fldCharType="begin"/>
-            </w:r>
-            <w:r>
-              <w:rPr>
-                <w:noProof/>
-                <w:webHidden/>
-              </w:rPr>
-              <w:instrText xml:space="preserve"> PAGEREF _Toc65682607 \h </w:instrText>
-            </w:r>
-            <w:r>
-              <w:rPr>
-                <w:noProof/>
-                <w:webHidden/>
-              </w:rPr>
-            </w:r>
-            <w:r>
-              <w:rPr>
-                <w:noProof/>
-                <w:webHidden/>
-              </w:rPr>
-              <w:fldChar w:fldCharType="separate"/>
-            </w:r>
-            <w:r>
-              <w:rPr>
-                <w:noProof/>
-                <w:webHidden/>
-              </w:rPr>
-              <w:t>21</w:t>
-            </w:r>
-            <w:r>
-              <w:rPr>
-                <w:noProof/>
-                <w:webHidden/>
-              </w:rPr>
-              <w:fldChar w:fldCharType="end"/>
-            </w:r>
-          </w:hyperlink>
-        </w:p>
-        <w:p>
-          <w:pPr>
-            <w:pStyle w:val="TOC3"/>
-            <w:tabs>
-              <w:tab w:val="right" w:leader="dot" w:pos="10790"/>
-            </w:tabs>
-            <w:rPr>
-              <w:rFonts w:asciiTheme="minorHAnsi" w:eastAsiaTheme="minorEastAsia" w:hAnsiTheme="minorHAnsi" w:cstheme="minorBidi"/>
-              <w:noProof/>
-              <w:sz w:val="24"/>
-              <w:szCs w:val="24"/>
-            </w:rPr>
-          </w:pPr>
-          <w:hyperlink w:anchor="_Toc65682608" w:history="1">
-            <w:r>
-              <w:rPr>
-                <w:rStyle w:val="Hyperlink"/>
-                <w:noProof/>
-              </w:rPr>
-              <w:t>1.3 FROM</w:t>
-            </w:r>
-            <w:r>
-              <w:rPr>
-                <w:noProof/>
-                <w:webHidden/>
-              </w:rPr>
-              <w:tab/>
-            </w:r>
-            <w:r>
-              <w:rPr>
-                <w:noProof/>
-                <w:webHidden/>
-              </w:rPr>
-              <w:fldChar w:fldCharType="begin"/>
-            </w:r>
-            <w:r>
-              <w:rPr>
-                <w:noProof/>
-                <w:webHidden/>
-              </w:rPr>
-              <w:instrText xml:space="preserve"> PAGEREF _Toc65682608 \h </w:instrText>
-            </w:r>
-            <w:r>
-              <w:rPr>
-                <w:noProof/>
-                <w:webHidden/>
-              </w:rPr>
-            </w:r>
-            <w:r>
-              <w:rPr>
-                <w:noProof/>
-                <w:webHidden/>
-              </w:rPr>
-              <w:fldChar w:fldCharType="separate"/>
-            </w:r>
-            <w:r>
-              <w:rPr>
-                <w:noProof/>
-                <w:webHidden/>
-              </w:rPr>
-              <w:t>22</w:t>
-            </w:r>
-            <w:r>
-              <w:rPr>
-                <w:noProof/>
-                <w:webHidden/>
-              </w:rPr>
-              <w:fldChar w:fldCharType="end"/>
-            </w:r>
-          </w:hyperlink>
-        </w:p>
-        <w:p>
-          <w:pPr>
-            <w:pStyle w:val="TOC3"/>
-            <w:tabs>
-              <w:tab w:val="right" w:leader="dot" w:pos="10790"/>
-            </w:tabs>
-            <w:rPr>
-              <w:rFonts w:asciiTheme="minorHAnsi" w:eastAsiaTheme="minorEastAsia" w:hAnsiTheme="minorHAnsi" w:cstheme="minorBidi"/>
-              <w:noProof/>
-              <w:sz w:val="24"/>
-              <w:szCs w:val="24"/>
-            </w:rPr>
-          </w:pPr>
-          <w:hyperlink w:anchor="_Toc65682609" w:history="1">
-            <w:r>
-              <w:rPr>
-                <w:rStyle w:val="Hyperlink"/>
-                <w:noProof/>
-              </w:rPr>
-              <w:t>1.4 WHERE</w:t>
-            </w:r>
-            <w:r>
-              <w:rPr>
-                <w:noProof/>
-                <w:webHidden/>
-              </w:rPr>
-              <w:tab/>
-            </w:r>
-            <w:r>
-              <w:rPr>
-                <w:noProof/>
-                <w:webHidden/>
-              </w:rPr>
-              <w:fldChar w:fldCharType="begin"/>
-            </w:r>
-            <w:r>
-              <w:rPr>
-                <w:noProof/>
-                <w:webHidden/>
-              </w:rPr>
-              <w:instrText xml:space="preserve"> PAGEREF _Toc65682609 \h </w:instrText>
-            </w:r>
-            <w:r>
-              <w:rPr>
-                <w:noProof/>
-                <w:webHidden/>
-              </w:rPr>
-            </w:r>
-            <w:r>
-              <w:rPr>
-                <w:noProof/>
-                <w:webHidden/>
-              </w:rPr>
-              <w:fldChar w:fldCharType="separate"/>
-            </w:r>
-            <w:r>
-              <w:rPr>
-                <w:noProof/>
-                <w:webHidden/>
-              </w:rPr>
-              <w:t>22</w:t>
-            </w:r>
-            <w:r>
-              <w:rPr>
-                <w:noProof/>
-                <w:webHidden/>
-              </w:rPr>
-              <w:fldChar w:fldCharType="end"/>
-            </w:r>
-          </w:hyperlink>
-        </w:p>
-        <w:p>
-          <w:pPr>
-            <w:pStyle w:val="TOC3"/>
-            <w:tabs>
-              <w:tab w:val="right" w:leader="dot" w:pos="10790"/>
-            </w:tabs>
-            <w:rPr>
-              <w:rFonts w:asciiTheme="minorHAnsi" w:eastAsiaTheme="minorEastAsia" w:hAnsiTheme="minorHAnsi" w:cstheme="minorBidi"/>
-              <w:noProof/>
-              <w:sz w:val="24"/>
-              <w:szCs w:val="24"/>
-            </w:rPr>
-          </w:pPr>
-          <w:hyperlink w:anchor="_Toc65682610" w:history="1">
-            <w:r>
-              <w:rPr>
-                <w:rStyle w:val="Hyperlink"/>
-                <w:noProof/>
-              </w:rPr>
-              <w:t>1.5 UNION</w:t>
-            </w:r>
-            <w:r>
-              <w:rPr>
-                <w:noProof/>
-                <w:webHidden/>
-              </w:rPr>
-              <w:tab/>
-            </w:r>
-            <w:r>
-              <w:rPr>
-                <w:noProof/>
-                <w:webHidden/>
-              </w:rPr>
-              <w:fldChar w:fldCharType="begin"/>
-            </w:r>
-            <w:r>
-              <w:rPr>
-                <w:noProof/>
-                <w:webHidden/>
-              </w:rPr>
-              <w:instrText xml:space="preserve"> PAGEREF _Toc65682610 \h </w:instrText>
-            </w:r>
-            <w:r>
-              <w:rPr>
-                <w:noProof/>
-                <w:webHidden/>
-              </w:rPr>
-            </w:r>
-            <w:r>
-              <w:rPr>
-                <w:noProof/>
-                <w:webHidden/>
-              </w:rPr>
-              <w:fldChar w:fldCharType="separate"/>
-            </w:r>
-            <w:r>
-              <w:rPr>
-                <w:noProof/>
-                <w:webHidden/>
-              </w:rPr>
-              <w:t>23</w:t>
             </w:r>
             <w:r>
               <w:rPr>
@@ -5686,13 +5192,13 @@
               <w:szCs w:val="24"/>
             </w:rPr>
           </w:pPr>
-          <w:hyperlink w:anchor="_Toc65682611" w:history="1">
+          <w:hyperlink w:anchor="_Toc65685025" w:history="1">
             <w:r>
               <w:rPr>
                 <w:rStyle w:val="Hyperlink"/>
                 <w:noProof/>
               </w:rPr>
-              <w:t>2 Property Accessors</w:t>
+              <w:t>5 jdb</w:t>
             </w:r>
             <w:r>
               <w:rPr>
@@ -5713,7 +5219,7 @@
                 <w:noProof/>
                 <w:webHidden/>
               </w:rPr>
-              <w:instrText xml:space="preserve"> PAGEREF _Toc65682611 \h </w:instrText>
+              <w:instrText xml:space="preserve"> PAGEREF _Toc65685025 \h </w:instrText>
             </w:r>
             <w:r>
               <w:rPr>
@@ -5733,370 +5239,7 @@
                 <w:noProof/>
                 <w:webHidden/>
               </w:rPr>
-              <w:t>24</w:t>
-            </w:r>
-            <w:r>
-              <w:rPr>
-                <w:noProof/>
-                <w:webHidden/>
-              </w:rPr>
-              <w:fldChar w:fldCharType="end"/>
-            </w:r>
-          </w:hyperlink>
-        </w:p>
-        <w:p>
-          <w:pPr>
-            <w:pStyle w:val="TOC3"/>
-            <w:tabs>
-              <w:tab w:val="right" w:leader="dot" w:pos="10790"/>
-            </w:tabs>
-            <w:rPr>
-              <w:rFonts w:asciiTheme="minorHAnsi" w:eastAsiaTheme="minorEastAsia" w:hAnsiTheme="minorHAnsi" w:cstheme="minorBidi"/>
-              <w:noProof/>
-              <w:sz w:val="24"/>
-              <w:szCs w:val="24"/>
-            </w:rPr>
-          </w:pPr>
-          <w:hyperlink w:anchor="_Toc65682612" w:history="1">
-            <w:r>
-              <w:rPr>
-                <w:rStyle w:val="Hyperlink"/>
-                <w:noProof/>
-              </w:rPr>
-              <w:t>2.1 Accessing fields of the heap object</w:t>
-            </w:r>
-            <w:r>
-              <w:rPr>
-                <w:noProof/>
-                <w:webHidden/>
-              </w:rPr>
-              <w:tab/>
-            </w:r>
-            <w:r>
-              <w:rPr>
-                <w:noProof/>
-                <w:webHidden/>
-              </w:rPr>
-              <w:fldChar w:fldCharType="begin"/>
-            </w:r>
-            <w:r>
-              <w:rPr>
-                <w:noProof/>
-                <w:webHidden/>
-              </w:rPr>
-              <w:instrText xml:space="preserve"> PAGEREF _Toc65682612 \h </w:instrText>
-            </w:r>
-            <w:r>
-              <w:rPr>
-                <w:noProof/>
-                <w:webHidden/>
-              </w:rPr>
-            </w:r>
-            <w:r>
-              <w:rPr>
-                <w:noProof/>
-                <w:webHidden/>
-              </w:rPr>
-              <w:fldChar w:fldCharType="separate"/>
-            </w:r>
-            <w:r>
-              <w:rPr>
-                <w:noProof/>
-                <w:webHidden/>
-              </w:rPr>
-              <w:t>24</w:t>
-            </w:r>
-            <w:r>
-              <w:rPr>
-                <w:noProof/>
-                <w:webHidden/>
-              </w:rPr>
-              <w:fldChar w:fldCharType="end"/>
-            </w:r>
-          </w:hyperlink>
-        </w:p>
-        <w:p>
-          <w:pPr>
-            <w:pStyle w:val="TOC3"/>
-            <w:tabs>
-              <w:tab w:val="right" w:leader="dot" w:pos="10790"/>
-            </w:tabs>
-            <w:rPr>
-              <w:rFonts w:asciiTheme="minorHAnsi" w:eastAsiaTheme="minorEastAsia" w:hAnsiTheme="minorHAnsi" w:cstheme="minorBidi"/>
-              <w:noProof/>
-              <w:sz w:val="24"/>
-              <w:szCs w:val="24"/>
-            </w:rPr>
-          </w:pPr>
-          <w:hyperlink w:anchor="_Toc65682613" w:history="1">
-            <w:r>
-              <w:rPr>
-                <w:rStyle w:val="Hyperlink"/>
-                <w:noProof/>
-              </w:rPr>
-              <w:t>2.2 Calling  Java Bean properties</w:t>
-            </w:r>
-            <w:r>
-              <w:rPr>
-                <w:rStyle w:val="Hyperlink"/>
-                <w:rFonts w:hint="eastAsia"/>
-                <w:noProof/>
-              </w:rPr>
-              <w:t>：</w:t>
-            </w:r>
-            <w:r>
-              <w:rPr>
-                <w:noProof/>
-                <w:webHidden/>
-              </w:rPr>
-              <w:tab/>
-            </w:r>
-            <w:r>
-              <w:rPr>
-                <w:noProof/>
-                <w:webHidden/>
-              </w:rPr>
-              <w:fldChar w:fldCharType="begin"/>
-            </w:r>
-            <w:r>
-              <w:rPr>
-                <w:noProof/>
-                <w:webHidden/>
-              </w:rPr>
-              <w:instrText xml:space="preserve"> PAGEREF _Toc65682613 \h </w:instrText>
-            </w:r>
-            <w:r>
-              <w:rPr>
-                <w:noProof/>
-                <w:webHidden/>
-              </w:rPr>
-            </w:r>
-            <w:r>
-              <w:rPr>
-                <w:noProof/>
-                <w:webHidden/>
-              </w:rPr>
-              <w:fldChar w:fldCharType="separate"/>
-            </w:r>
-            <w:r>
-              <w:rPr>
-                <w:noProof/>
-                <w:webHidden/>
-              </w:rPr>
-              <w:t>24</w:t>
-            </w:r>
-            <w:r>
-              <w:rPr>
-                <w:noProof/>
-                <w:webHidden/>
-              </w:rPr>
-              <w:fldChar w:fldCharType="end"/>
-            </w:r>
-          </w:hyperlink>
-        </w:p>
-        <w:p>
-          <w:pPr>
-            <w:pStyle w:val="TOC3"/>
-            <w:tabs>
-              <w:tab w:val="right" w:leader="dot" w:pos="10790"/>
-            </w:tabs>
-            <w:rPr>
-              <w:rFonts w:asciiTheme="minorHAnsi" w:eastAsiaTheme="minorEastAsia" w:hAnsiTheme="minorHAnsi" w:cstheme="minorBidi"/>
-              <w:noProof/>
-              <w:sz w:val="24"/>
-              <w:szCs w:val="24"/>
-            </w:rPr>
-          </w:pPr>
-          <w:hyperlink w:anchor="_Toc65682614" w:history="1">
-            <w:r>
-              <w:rPr>
-                <w:rStyle w:val="Hyperlink"/>
-                <w:noProof/>
-              </w:rPr>
-              <w:t>2.3 Calling Java methods</w:t>
-            </w:r>
-            <w:r>
-              <w:rPr>
-                <w:noProof/>
-                <w:webHidden/>
-              </w:rPr>
-              <w:tab/>
-            </w:r>
-            <w:r>
-              <w:rPr>
-                <w:noProof/>
-                <w:webHidden/>
-              </w:rPr>
-              <w:fldChar w:fldCharType="begin"/>
-            </w:r>
-            <w:r>
-              <w:rPr>
-                <w:noProof/>
-                <w:webHidden/>
-              </w:rPr>
-              <w:instrText xml:space="preserve"> PAGEREF _Toc65682614 \h </w:instrText>
-            </w:r>
-            <w:r>
-              <w:rPr>
-                <w:noProof/>
-                <w:webHidden/>
-              </w:rPr>
-            </w:r>
-            <w:r>
-              <w:rPr>
-                <w:noProof/>
-                <w:webHidden/>
-              </w:rPr>
-              <w:fldChar w:fldCharType="separate"/>
-            </w:r>
-            <w:r>
-              <w:rPr>
-                <w:noProof/>
-                <w:webHidden/>
-              </w:rPr>
-              <w:t>24</w:t>
-            </w:r>
-            <w:r>
-              <w:rPr>
-                <w:noProof/>
-                <w:webHidden/>
-              </w:rPr>
-              <w:fldChar w:fldCharType="end"/>
-            </w:r>
-          </w:hyperlink>
-        </w:p>
-        <w:p>
-          <w:pPr>
-            <w:pStyle w:val="TOC3"/>
-            <w:tabs>
-              <w:tab w:val="right" w:leader="dot" w:pos="10790"/>
-            </w:tabs>
-            <w:rPr>
-              <w:rFonts w:asciiTheme="minorHAnsi" w:eastAsiaTheme="minorEastAsia" w:hAnsiTheme="minorHAnsi" w:cstheme="minorBidi"/>
-              <w:noProof/>
-              <w:sz w:val="24"/>
-              <w:szCs w:val="24"/>
-            </w:rPr>
-          </w:pPr>
-          <w:hyperlink w:anchor="_Toc65682615" w:history="1">
-            <w:r>
-              <w:rPr>
-                <w:rStyle w:val="Hyperlink"/>
-                <w:noProof/>
-              </w:rPr>
-              <w:t>2.4 Array Access</w:t>
-            </w:r>
-            <w:r>
-              <w:rPr>
-                <w:noProof/>
-                <w:webHidden/>
-              </w:rPr>
-              <w:tab/>
-            </w:r>
-            <w:r>
-              <w:rPr>
-                <w:noProof/>
-                <w:webHidden/>
-              </w:rPr>
-              <w:fldChar w:fldCharType="begin"/>
-            </w:r>
-            <w:r>
-              <w:rPr>
-                <w:noProof/>
-                <w:webHidden/>
-              </w:rPr>
-              <w:instrText xml:space="preserve"> PAGEREF _Toc65682615 \h </w:instrText>
-            </w:r>
-            <w:r>
-              <w:rPr>
-                <w:noProof/>
-                <w:webHidden/>
-              </w:rPr>
-            </w:r>
-            <w:r>
-              <w:rPr>
-                <w:noProof/>
-                <w:webHidden/>
-              </w:rPr>
-              <w:fldChar w:fldCharType="separate"/>
-            </w:r>
-            <w:r>
-              <w:rPr>
-                <w:noProof/>
-                <w:webHidden/>
-              </w:rPr>
-              <w:t>25</w:t>
-            </w:r>
-            <w:r>
-              <w:rPr>
-                <w:noProof/>
-                <w:webHidden/>
-              </w:rPr>
-              <w:fldChar w:fldCharType="end"/>
-            </w:r>
-          </w:hyperlink>
-        </w:p>
-        <w:p>
-          <w:pPr>
-            <w:pStyle w:val="TOC3"/>
-            <w:tabs>
-              <w:tab w:val="right" w:leader="dot" w:pos="10790"/>
-            </w:tabs>
-            <w:rPr>
-              <w:rFonts w:asciiTheme="minorHAnsi" w:eastAsiaTheme="minorEastAsia" w:hAnsiTheme="minorHAnsi" w:cstheme="minorBidi"/>
-              <w:noProof/>
-              <w:sz w:val="24"/>
-              <w:szCs w:val="24"/>
-            </w:rPr>
-          </w:pPr>
-          <w:hyperlink w:anchor="_Toc65682616" w:history="1">
-            <w:r>
-              <w:rPr>
-                <w:rStyle w:val="Hyperlink"/>
-                <w:noProof/>
-              </w:rPr>
-              <w:t>2.5 Built-in OQL function</w:t>
-            </w:r>
-            <w:r>
-              <w:rPr>
-                <w:noProof/>
-                <w:webHidden/>
-              </w:rPr>
-              <w:tab/>
-            </w:r>
-            <w:r>
-              <w:rPr>
-                <w:noProof/>
-                <w:webHidden/>
-              </w:rPr>
-              <w:fldChar w:fldCharType="begin"/>
-            </w:r>
-            <w:r>
-              <w:rPr>
-                <w:noProof/>
-                <w:webHidden/>
-              </w:rPr>
-              <w:instrText xml:space="preserve"> PAGEREF _Toc65682616 \h </w:instrText>
-            </w:r>
-            <w:r>
-              <w:rPr>
-                <w:noProof/>
-                <w:webHidden/>
-              </w:rPr>
-            </w:r>
-            <w:r>
-              <w:rPr>
-                <w:noProof/>
-                <w:webHidden/>
-              </w:rPr>
-              <w:fldChar w:fldCharType="separate"/>
-            </w:r>
-            <w:r>
-              <w:rPr>
-                <w:noProof/>
-                <w:webHidden/>
-              </w:rPr>
-              <w:t>26</w:t>
+              <w:t>21</w:t>
             </w:r>
             <w:r>
               <w:rPr>
@@ -6122,13 +5265,13 @@
               <w:szCs w:val="24"/>
             </w:rPr>
           </w:pPr>
-          <w:hyperlink w:anchor="_Toc65682617" w:history="1">
+          <w:hyperlink w:anchor="_Toc65685026" w:history="1">
             <w:r>
               <w:rPr>
                 <w:rStyle w:val="Hyperlink"/>
                 <w:noProof/>
               </w:rPr>
-              <w:t>3 Simulated in OQL</w:t>
+              <w:t>6 jdeprscan</w:t>
             </w:r>
             <w:r>
               <w:rPr>
@@ -6149,7 +5292,7 @@
                 <w:noProof/>
                 <w:webHidden/>
               </w:rPr>
-              <w:instrText xml:space="preserve"> PAGEREF _Toc65682617 \h </w:instrText>
+              <w:instrText xml:space="preserve"> PAGEREF _Toc65685026 \h </w:instrText>
             </w:r>
             <w:r>
               <w:rPr>
@@ -6169,7 +5312,7 @@
                 <w:noProof/>
                 <w:webHidden/>
               </w:rPr>
-              <w:t>26</w:t>
+              <w:t>21</w:t>
             </w:r>
             <w:r>
               <w:rPr>
@@ -6195,13 +5338,13 @@
               <w:szCs w:val="24"/>
             </w:rPr>
           </w:pPr>
-          <w:hyperlink w:anchor="_Toc65682618" w:history="1">
+          <w:hyperlink w:anchor="_Toc65685027" w:history="1">
             <w:r>
               <w:rPr>
                 <w:rStyle w:val="Hyperlink"/>
                 <w:noProof/>
               </w:rPr>
-              <w:t>4 More Example</w:t>
+              <w:t>7 jdeps</w:t>
             </w:r>
             <w:r>
               <w:rPr>
@@ -6222,7 +5365,7 @@
                 <w:noProof/>
                 <w:webHidden/>
               </w:rPr>
-              <w:instrText xml:space="preserve"> PAGEREF _Toc65682618 \h </w:instrText>
+              <w:instrText xml:space="preserve"> PAGEREF _Toc65685027 \h </w:instrText>
             </w:r>
             <w:r>
               <w:rPr>
@@ -6242,7 +5385,7 @@
                 <w:noProof/>
                 <w:webHidden/>
               </w:rPr>
-              <w:t>31</w:t>
+              <w:t>21</w:t>
             </w:r>
             <w:r>
               <w:rPr>
@@ -6268,13 +5411,13 @@
               <w:szCs w:val="24"/>
             </w:rPr>
           </w:pPr>
-          <w:hyperlink w:anchor="_Toc65682619" w:history="1">
+          <w:hyperlink w:anchor="_Toc65685028" w:history="1">
             <w:r>
               <w:rPr>
                 <w:rStyle w:val="Hyperlink"/>
                 <w:noProof/>
               </w:rPr>
-              <w:t>5 BNF for the Object Query Language</w:t>
+              <w:t>8 jfr</w:t>
             </w:r>
             <w:r>
               <w:rPr>
@@ -6295,7 +5438,7 @@
                 <w:noProof/>
                 <w:webHidden/>
               </w:rPr>
-              <w:instrText xml:space="preserve"> PAGEREF _Toc65682619 \h </w:instrText>
+              <w:instrText xml:space="preserve"> PAGEREF _Toc65685028 \h </w:instrText>
             </w:r>
             <w:r>
               <w:rPr>
@@ -6315,165 +5458,7 @@
                 <w:noProof/>
                 <w:webHidden/>
               </w:rPr>
-              <w:t>32</w:t>
-            </w:r>
-            <w:r>
-              <w:rPr>
-                <w:noProof/>
-                <w:webHidden/>
-              </w:rPr>
-              <w:fldChar w:fldCharType="end"/>
-            </w:r>
-          </w:hyperlink>
-        </w:p>
-        <w:p>
-          <w:pPr>
-            <w:pStyle w:val="TOC1"/>
-            <w:rPr>
-              <w:rFonts w:asciiTheme="minorHAnsi" w:eastAsiaTheme="minorEastAsia" w:hAnsiTheme="minorHAnsi" w:cstheme="minorBidi"/>
-              <w:b w:val="0"/>
-              <w:bCs w:val="0"/>
-              <w:i w:val="0"/>
-              <w:iCs w:val="0"/>
-              <w:noProof/>
-              <w:sz w:val="24"/>
-            </w:rPr>
-          </w:pPr>
-          <w:hyperlink w:anchor="_Toc65682620" w:history="1">
-            <w:r>
-              <w:rPr>
-                <w:rStyle w:val="Hyperlink"/>
-                <w:rFonts w:hint="eastAsia"/>
-                <w:noProof/>
-              </w:rPr>
-              <w:t>五</w:t>
-            </w:r>
-            <w:r>
-              <w:rPr>
-                <w:rStyle w:val="Hyperlink"/>
-                <w:noProof/>
-              </w:rPr>
-              <w:t xml:space="preserve"> JVisualMV OQL</w:t>
-            </w:r>
-            <w:r>
-              <w:rPr>
-                <w:noProof/>
-                <w:webHidden/>
-              </w:rPr>
-              <w:tab/>
-            </w:r>
-            <w:r>
-              <w:rPr>
-                <w:noProof/>
-                <w:webHidden/>
-              </w:rPr>
-              <w:fldChar w:fldCharType="begin"/>
-            </w:r>
-            <w:r>
-              <w:rPr>
-                <w:noProof/>
-                <w:webHidden/>
-              </w:rPr>
-              <w:instrText xml:space="preserve"> PAGEREF _Toc65682620 \h </w:instrText>
-            </w:r>
-            <w:r>
-              <w:rPr>
-                <w:noProof/>
-                <w:webHidden/>
-              </w:rPr>
-            </w:r>
-            <w:r>
-              <w:rPr>
-                <w:noProof/>
-                <w:webHidden/>
-              </w:rPr>
-              <w:fldChar w:fldCharType="separate"/>
-            </w:r>
-            <w:r>
-              <w:rPr>
-                <w:noProof/>
-                <w:webHidden/>
-              </w:rPr>
-              <w:t>32</w:t>
-            </w:r>
-            <w:r>
-              <w:rPr>
-                <w:noProof/>
-                <w:webHidden/>
-              </w:rPr>
-              <w:fldChar w:fldCharType="end"/>
-            </w:r>
-          </w:hyperlink>
-        </w:p>
-        <w:p>
-          <w:pPr>
-            <w:pStyle w:val="TOC3"/>
-            <w:tabs>
-              <w:tab w:val="right" w:leader="dot" w:pos="10790"/>
-            </w:tabs>
-            <w:rPr>
-              <w:rFonts w:asciiTheme="minorHAnsi" w:eastAsiaTheme="minorEastAsia" w:hAnsiTheme="minorHAnsi" w:cstheme="minorBidi"/>
-              <w:noProof/>
-              <w:sz w:val="24"/>
-              <w:szCs w:val="24"/>
-            </w:rPr>
-          </w:pPr>
-          <w:hyperlink w:anchor="_Toc65682621" w:history="1">
-            <w:r>
-              <w:rPr>
-                <w:rStyle w:val="Hyperlink"/>
-                <w:noProof/>
-              </w:rPr>
-              <w:t>1.1</w:t>
-            </w:r>
-            <w:r>
-              <w:rPr>
-                <w:rStyle w:val="Hyperlink"/>
-                <w:rFonts w:hint="eastAsia"/>
-                <w:noProof/>
-              </w:rPr>
-              <w:t xml:space="preserve"> 概述</w:t>
-            </w:r>
-            <w:r>
-              <w:rPr>
-                <w:noProof/>
-                <w:webHidden/>
-              </w:rPr>
-              <w:tab/>
-            </w:r>
-            <w:r>
-              <w:rPr>
-                <w:noProof/>
-                <w:webHidden/>
-              </w:rPr>
-              <w:fldChar w:fldCharType="begin"/>
-            </w:r>
-            <w:r>
-              <w:rPr>
-                <w:noProof/>
-                <w:webHidden/>
-              </w:rPr>
-              <w:instrText xml:space="preserve"> PAGEREF _Toc65682621 \h </w:instrText>
-            </w:r>
-            <w:r>
-              <w:rPr>
-                <w:noProof/>
-                <w:webHidden/>
-              </w:rPr>
-            </w:r>
-            <w:r>
-              <w:rPr>
-                <w:noProof/>
-                <w:webHidden/>
-              </w:rPr>
-              <w:fldChar w:fldCharType="separate"/>
-            </w:r>
-            <w:r>
-              <w:rPr>
-                <w:noProof/>
-                <w:webHidden/>
-              </w:rPr>
-              <w:t>32</w:t>
+              <w:t>21</w:t>
             </w:r>
             <w:r>
               <w:rPr>
@@ -6499,28 +5484,13 @@
               <w:szCs w:val="24"/>
             </w:rPr>
           </w:pPr>
-          <w:hyperlink w:anchor="_Toc65682622" w:history="1">
+          <w:hyperlink w:anchor="_Toc65685029" w:history="1">
             <w:r>
               <w:rPr>
                 <w:rStyle w:val="Hyperlink"/>
                 <w:noProof/>
               </w:rPr>
-              <w:t>2</w:t>
-            </w:r>
-            <w:r>
-              <w:rPr>
-                <w:rStyle w:val="Hyperlink"/>
-                <w:noProof/>
-                <w:lang w:eastAsia="ja-JP"/>
-              </w:rPr>
-              <w:t xml:space="preserve"> Built-in Object</w:t>
-            </w:r>
-            <w:r>
-              <w:rPr>
-                <w:rStyle w:val="Hyperlink"/>
-                <w:noProof/>
-              </w:rPr>
-              <w:t>——heap</w:t>
+              <w:t>9 jhsdb</w:t>
             </w:r>
             <w:r>
               <w:rPr>
@@ -6541,7 +5511,7 @@
                 <w:noProof/>
                 <w:webHidden/>
               </w:rPr>
-              <w:instrText xml:space="preserve"> PAGEREF _Toc65682622 \h </w:instrText>
+              <w:instrText xml:space="preserve"> PAGEREF _Toc65685029 \h </w:instrText>
             </w:r>
             <w:r>
               <w:rPr>
@@ -6561,149 +5531,7 @@
                 <w:noProof/>
                 <w:webHidden/>
               </w:rPr>
-              <w:t>32</w:t>
-            </w:r>
-            <w:r>
-              <w:rPr>
-                <w:noProof/>
-                <w:webHidden/>
-              </w:rPr>
-              <w:fldChar w:fldCharType="end"/>
-            </w:r>
-          </w:hyperlink>
-        </w:p>
-        <w:p>
-          <w:pPr>
-            <w:pStyle w:val="TOC3"/>
-            <w:tabs>
-              <w:tab w:val="right" w:leader="dot" w:pos="10790"/>
-            </w:tabs>
-            <w:rPr>
-              <w:rFonts w:asciiTheme="minorHAnsi" w:eastAsiaTheme="minorEastAsia" w:hAnsiTheme="minorHAnsi" w:cstheme="minorBidi"/>
-              <w:noProof/>
-              <w:sz w:val="24"/>
-              <w:szCs w:val="24"/>
-            </w:rPr>
-          </w:pPr>
-          <w:hyperlink w:anchor="_Toc65682623" w:history="1">
-            <w:r>
-              <w:rPr>
-                <w:rStyle w:val="Hyperlink"/>
-                <w:noProof/>
-              </w:rPr>
-              <w:t>2.1 Introduction</w:t>
-            </w:r>
-            <w:r>
-              <w:rPr>
-                <w:noProof/>
-                <w:webHidden/>
-              </w:rPr>
-              <w:tab/>
-            </w:r>
-            <w:r>
-              <w:rPr>
-                <w:noProof/>
-                <w:webHidden/>
-              </w:rPr>
-              <w:fldChar w:fldCharType="begin"/>
-            </w:r>
-            <w:r>
-              <w:rPr>
-                <w:noProof/>
-                <w:webHidden/>
-              </w:rPr>
-              <w:instrText xml:space="preserve"> PAGEREF _Toc65682623 \h </w:instrText>
-            </w:r>
-            <w:r>
-              <w:rPr>
-                <w:noProof/>
-                <w:webHidden/>
-              </w:rPr>
-            </w:r>
-            <w:r>
-              <w:rPr>
-                <w:noProof/>
-                <w:webHidden/>
-              </w:rPr>
-              <w:fldChar w:fldCharType="separate"/>
-            </w:r>
-            <w:r>
-              <w:rPr>
-                <w:noProof/>
-                <w:webHidden/>
-              </w:rPr>
-              <w:t>32</w:t>
-            </w:r>
-            <w:r>
-              <w:rPr>
-                <w:noProof/>
-                <w:webHidden/>
-              </w:rPr>
-              <w:fldChar w:fldCharType="end"/>
-            </w:r>
-          </w:hyperlink>
-        </w:p>
-        <w:p>
-          <w:pPr>
-            <w:pStyle w:val="TOC3"/>
-            <w:tabs>
-              <w:tab w:val="right" w:leader="dot" w:pos="10790"/>
-            </w:tabs>
-            <w:rPr>
-              <w:rFonts w:asciiTheme="minorHAnsi" w:eastAsiaTheme="minorEastAsia" w:hAnsiTheme="minorHAnsi" w:cstheme="minorBidi"/>
-              <w:noProof/>
-              <w:sz w:val="24"/>
-              <w:szCs w:val="24"/>
-            </w:rPr>
-          </w:pPr>
-          <w:hyperlink w:anchor="_Toc65682624" w:history="1">
-            <w:r>
-              <w:rPr>
-                <w:rStyle w:val="Hyperlink"/>
-                <w:noProof/>
-              </w:rPr>
-              <w:t>2.2 Example</w:t>
-            </w:r>
-            <w:r>
-              <w:rPr>
-                <w:noProof/>
-                <w:webHidden/>
-              </w:rPr>
-              <w:tab/>
-            </w:r>
-            <w:r>
-              <w:rPr>
-                <w:noProof/>
-                <w:webHidden/>
-              </w:rPr>
-              <w:fldChar w:fldCharType="begin"/>
-            </w:r>
-            <w:r>
-              <w:rPr>
-                <w:noProof/>
-                <w:webHidden/>
-              </w:rPr>
-              <w:instrText xml:space="preserve"> PAGEREF _Toc65682624 \h </w:instrText>
-            </w:r>
-            <w:r>
-              <w:rPr>
-                <w:noProof/>
-                <w:webHidden/>
-              </w:rPr>
-            </w:r>
-            <w:r>
-              <w:rPr>
-                <w:noProof/>
-                <w:webHidden/>
-              </w:rPr>
-              <w:fldChar w:fldCharType="separate"/>
-            </w:r>
-            <w:r>
-              <w:rPr>
-                <w:noProof/>
-                <w:webHidden/>
-              </w:rPr>
-              <w:t>33</w:t>
+              <w:t>21</w:t>
             </w:r>
             <w:r>
               <w:rPr>
@@ -6729,13 +5557,13 @@
               <w:szCs w:val="24"/>
             </w:rPr>
           </w:pPr>
-          <w:hyperlink w:anchor="_Toc65682625" w:history="1">
+          <w:hyperlink w:anchor="_Toc65685030" w:history="1">
             <w:r>
               <w:rPr>
                 <w:rStyle w:val="Hyperlink"/>
                 <w:noProof/>
               </w:rPr>
-              <w:t>3 Functions on individual objects</w:t>
+              <w:t>10 jlink</w:t>
             </w:r>
             <w:r>
               <w:rPr>
@@ -6756,7 +5584,7 @@
                 <w:noProof/>
                 <w:webHidden/>
               </w:rPr>
-              <w:instrText xml:space="preserve"> PAGEREF _Toc65682625 \h </w:instrText>
+              <w:instrText xml:space="preserve"> PAGEREF _Toc65685030 \h </w:instrText>
             </w:r>
             <w:r>
               <w:rPr>
@@ -6776,149 +5604,7 @@
                 <w:noProof/>
                 <w:webHidden/>
               </w:rPr>
-              <w:t>33</w:t>
-            </w:r>
-            <w:r>
-              <w:rPr>
-                <w:noProof/>
-                <w:webHidden/>
-              </w:rPr>
-              <w:fldChar w:fldCharType="end"/>
-            </w:r>
-          </w:hyperlink>
-        </w:p>
-        <w:p>
-          <w:pPr>
-            <w:pStyle w:val="TOC3"/>
-            <w:tabs>
-              <w:tab w:val="right" w:leader="dot" w:pos="10790"/>
-            </w:tabs>
-            <w:rPr>
-              <w:rFonts w:asciiTheme="minorHAnsi" w:eastAsiaTheme="minorEastAsia" w:hAnsiTheme="minorHAnsi" w:cstheme="minorBidi"/>
-              <w:noProof/>
-              <w:sz w:val="24"/>
-              <w:szCs w:val="24"/>
-            </w:rPr>
-          </w:pPr>
-          <w:hyperlink w:anchor="_Toc65682626" w:history="1">
-            <w:r>
-              <w:rPr>
-                <w:rStyle w:val="Hyperlink"/>
-                <w:noProof/>
-              </w:rPr>
-              <w:t>3.1 Introduction</w:t>
-            </w:r>
-            <w:r>
-              <w:rPr>
-                <w:noProof/>
-                <w:webHidden/>
-              </w:rPr>
-              <w:tab/>
-            </w:r>
-            <w:r>
-              <w:rPr>
-                <w:noProof/>
-                <w:webHidden/>
-              </w:rPr>
-              <w:fldChar w:fldCharType="begin"/>
-            </w:r>
-            <w:r>
-              <w:rPr>
-                <w:noProof/>
-                <w:webHidden/>
-              </w:rPr>
-              <w:instrText xml:space="preserve"> PAGEREF _Toc65682626 \h </w:instrText>
-            </w:r>
-            <w:r>
-              <w:rPr>
-                <w:noProof/>
-                <w:webHidden/>
-              </w:rPr>
-            </w:r>
-            <w:r>
-              <w:rPr>
-                <w:noProof/>
-                <w:webHidden/>
-              </w:rPr>
-              <w:fldChar w:fldCharType="separate"/>
-            </w:r>
-            <w:r>
-              <w:rPr>
-                <w:noProof/>
-                <w:webHidden/>
-              </w:rPr>
-              <w:t>33</w:t>
-            </w:r>
-            <w:r>
-              <w:rPr>
-                <w:noProof/>
-                <w:webHidden/>
-              </w:rPr>
-              <w:fldChar w:fldCharType="end"/>
-            </w:r>
-          </w:hyperlink>
-        </w:p>
-        <w:p>
-          <w:pPr>
-            <w:pStyle w:val="TOC3"/>
-            <w:tabs>
-              <w:tab w:val="right" w:leader="dot" w:pos="10790"/>
-            </w:tabs>
-            <w:rPr>
-              <w:rFonts w:asciiTheme="minorHAnsi" w:eastAsiaTheme="minorEastAsia" w:hAnsiTheme="minorHAnsi" w:cstheme="minorBidi"/>
-              <w:noProof/>
-              <w:sz w:val="24"/>
-              <w:szCs w:val="24"/>
-            </w:rPr>
-          </w:pPr>
-          <w:hyperlink w:anchor="_Toc65682627" w:history="1">
-            <w:r>
-              <w:rPr>
-                <w:rStyle w:val="Hyperlink"/>
-                <w:noProof/>
-              </w:rPr>
-              <w:t>3.2 Example</w:t>
-            </w:r>
-            <w:r>
-              <w:rPr>
-                <w:noProof/>
-                <w:webHidden/>
-              </w:rPr>
-              <w:tab/>
-            </w:r>
-            <w:r>
-              <w:rPr>
-                <w:noProof/>
-                <w:webHidden/>
-              </w:rPr>
-              <w:fldChar w:fldCharType="begin"/>
-            </w:r>
-            <w:r>
-              <w:rPr>
-                <w:noProof/>
-                <w:webHidden/>
-              </w:rPr>
-              <w:instrText xml:space="preserve"> PAGEREF _Toc65682627 \h </w:instrText>
-            </w:r>
-            <w:r>
-              <w:rPr>
-                <w:noProof/>
-                <w:webHidden/>
-              </w:rPr>
-            </w:r>
-            <w:r>
-              <w:rPr>
-                <w:noProof/>
-                <w:webHidden/>
-              </w:rPr>
-              <w:fldChar w:fldCharType="separate"/>
-            </w:r>
-            <w:r>
-              <w:rPr>
-                <w:noProof/>
-                <w:webHidden/>
-              </w:rPr>
-              <w:t>34</w:t>
+              <w:t>21</w:t>
             </w:r>
             <w:r>
               <w:rPr>
@@ -6944,13 +5630,13 @@
               <w:szCs w:val="24"/>
             </w:rPr>
           </w:pPr>
-          <w:hyperlink w:anchor="_Toc65682628" w:history="1">
+          <w:hyperlink w:anchor="_Toc65685031" w:history="1">
             <w:r>
               <w:rPr>
                 <w:rStyle w:val="Hyperlink"/>
                 <w:noProof/>
               </w:rPr>
-              <w:t>4 array/iterator/enumeration manipulation functions</w:t>
+              <w:t>11 jmod</w:t>
             </w:r>
             <w:r>
               <w:rPr>
@@ -6971,7 +5657,7 @@
                 <w:noProof/>
                 <w:webHidden/>
               </w:rPr>
-              <w:instrText xml:space="preserve"> PAGEREF _Toc65682628 \h </w:instrText>
+              <w:instrText xml:space="preserve"> PAGEREF _Toc65685031 \h </w:instrText>
             </w:r>
             <w:r>
               <w:rPr>
@@ -6991,149 +5677,7 @@
                 <w:noProof/>
                 <w:webHidden/>
               </w:rPr>
-              <w:t>35</w:t>
-            </w:r>
-            <w:r>
-              <w:rPr>
-                <w:noProof/>
-                <w:webHidden/>
-              </w:rPr>
-              <w:fldChar w:fldCharType="end"/>
-            </w:r>
-          </w:hyperlink>
-        </w:p>
-        <w:p>
-          <w:pPr>
-            <w:pStyle w:val="TOC3"/>
-            <w:tabs>
-              <w:tab w:val="right" w:leader="dot" w:pos="10790"/>
-            </w:tabs>
-            <w:rPr>
-              <w:rFonts w:asciiTheme="minorHAnsi" w:eastAsiaTheme="minorEastAsia" w:hAnsiTheme="minorHAnsi" w:cstheme="minorBidi"/>
-              <w:noProof/>
-              <w:sz w:val="24"/>
-              <w:szCs w:val="24"/>
-            </w:rPr>
-          </w:pPr>
-          <w:hyperlink w:anchor="_Toc65682629" w:history="1">
-            <w:r>
-              <w:rPr>
-                <w:rStyle w:val="Hyperlink"/>
-                <w:noProof/>
-              </w:rPr>
-              <w:t>4.1 Introduction</w:t>
-            </w:r>
-            <w:r>
-              <w:rPr>
-                <w:noProof/>
-                <w:webHidden/>
-              </w:rPr>
-              <w:tab/>
-            </w:r>
-            <w:r>
-              <w:rPr>
-                <w:noProof/>
-                <w:webHidden/>
-              </w:rPr>
-              <w:fldChar w:fldCharType="begin"/>
-            </w:r>
-            <w:r>
-              <w:rPr>
-                <w:noProof/>
-                <w:webHidden/>
-              </w:rPr>
-              <w:instrText xml:space="preserve"> PAGEREF _Toc65682629 \h </w:instrText>
-            </w:r>
-            <w:r>
-              <w:rPr>
-                <w:noProof/>
-                <w:webHidden/>
-              </w:rPr>
-            </w:r>
-            <w:r>
-              <w:rPr>
-                <w:noProof/>
-                <w:webHidden/>
-              </w:rPr>
-              <w:fldChar w:fldCharType="separate"/>
-            </w:r>
-            <w:r>
-              <w:rPr>
-                <w:noProof/>
-                <w:webHidden/>
-              </w:rPr>
-              <w:t>35</w:t>
-            </w:r>
-            <w:r>
-              <w:rPr>
-                <w:noProof/>
-                <w:webHidden/>
-              </w:rPr>
-              <w:fldChar w:fldCharType="end"/>
-            </w:r>
-          </w:hyperlink>
-        </w:p>
-        <w:p>
-          <w:pPr>
-            <w:pStyle w:val="TOC3"/>
-            <w:tabs>
-              <w:tab w:val="right" w:leader="dot" w:pos="10790"/>
-            </w:tabs>
-            <w:rPr>
-              <w:rFonts w:asciiTheme="minorHAnsi" w:eastAsiaTheme="minorEastAsia" w:hAnsiTheme="minorHAnsi" w:cstheme="minorBidi"/>
-              <w:noProof/>
-              <w:sz w:val="24"/>
-              <w:szCs w:val="24"/>
-            </w:rPr>
-          </w:pPr>
-          <w:hyperlink w:anchor="_Toc65682630" w:history="1">
-            <w:r>
-              <w:rPr>
-                <w:rStyle w:val="Hyperlink"/>
-                <w:noProof/>
-              </w:rPr>
-              <w:t>4.2 Example</w:t>
-            </w:r>
-            <w:r>
-              <w:rPr>
-                <w:noProof/>
-                <w:webHidden/>
-              </w:rPr>
-              <w:tab/>
-            </w:r>
-            <w:r>
-              <w:rPr>
-                <w:noProof/>
-                <w:webHidden/>
-              </w:rPr>
-              <w:fldChar w:fldCharType="begin"/>
-            </w:r>
-            <w:r>
-              <w:rPr>
-                <w:noProof/>
-                <w:webHidden/>
-              </w:rPr>
-              <w:instrText xml:space="preserve"> PAGEREF _Toc65682630 \h </w:instrText>
-            </w:r>
-            <w:r>
-              <w:rPr>
-                <w:noProof/>
-                <w:webHidden/>
-              </w:rPr>
-            </w:r>
-            <w:r>
-              <w:rPr>
-                <w:noProof/>
-                <w:webHidden/>
-              </w:rPr>
-              <w:fldChar w:fldCharType="separate"/>
-            </w:r>
-            <w:r>
-              <w:rPr>
-                <w:noProof/>
-                <w:webHidden/>
-              </w:rPr>
-              <w:t>35</w:t>
+              <w:t>21</w:t>
             </w:r>
             <w:r>
               <w:rPr>
@@ -7159,13 +5703,13 @@
               <w:szCs w:val="24"/>
             </w:rPr>
           </w:pPr>
-          <w:hyperlink w:anchor="_Toc65682631" w:history="1">
+          <w:hyperlink w:anchor="_Toc65685032" w:history="1">
             <w:r>
               <w:rPr>
                 <w:rStyle w:val="Hyperlink"/>
                 <w:noProof/>
               </w:rPr>
-              <w:t>5 More examples</w:t>
+              <w:t>12 jpackage</w:t>
             </w:r>
             <w:r>
               <w:rPr>
@@ -7186,7 +5730,7 @@
                 <w:noProof/>
                 <w:webHidden/>
               </w:rPr>
-              <w:instrText xml:space="preserve"> PAGEREF _Toc65682631 \h </w:instrText>
+              <w:instrText xml:space="preserve"> PAGEREF _Toc65685032 \h </w:instrText>
             </w:r>
             <w:r>
               <w:rPr>
@@ -7206,79 +5750,7 @@
                 <w:noProof/>
                 <w:webHidden/>
               </w:rPr>
-              <w:t>37</w:t>
-            </w:r>
-            <w:r>
-              <w:rPr>
-                <w:noProof/>
-                <w:webHidden/>
-              </w:rPr>
-              <w:fldChar w:fldCharType="end"/>
-            </w:r>
-          </w:hyperlink>
-        </w:p>
-        <w:p>
-          <w:pPr>
-            <w:pStyle w:val="TOC1"/>
-            <w:rPr>
-              <w:rFonts w:asciiTheme="minorHAnsi" w:eastAsiaTheme="minorEastAsia" w:hAnsiTheme="minorHAnsi" w:cstheme="minorBidi"/>
-              <w:b w:val="0"/>
-              <w:bCs w:val="0"/>
-              <w:i w:val="0"/>
-              <w:iCs w:val="0"/>
-              <w:noProof/>
-              <w:sz w:val="24"/>
-            </w:rPr>
-          </w:pPr>
-          <w:hyperlink w:anchor="_Toc65682632" w:history="1">
-            <w:r>
-              <w:rPr>
-                <w:rStyle w:val="Hyperlink"/>
-                <w:rFonts w:hint="eastAsia"/>
-                <w:noProof/>
-              </w:rPr>
-              <w:t>六 可视化工具列表</w:t>
-            </w:r>
-            <w:r>
-              <w:rPr>
-                <w:noProof/>
-                <w:webHidden/>
-              </w:rPr>
-              <w:tab/>
-            </w:r>
-            <w:r>
-              <w:rPr>
-                <w:noProof/>
-                <w:webHidden/>
-              </w:rPr>
-              <w:fldChar w:fldCharType="begin"/>
-            </w:r>
-            <w:r>
-              <w:rPr>
-                <w:noProof/>
-                <w:webHidden/>
-              </w:rPr>
-              <w:instrText xml:space="preserve"> PAGEREF _Toc65682632 \h </w:instrText>
-            </w:r>
-            <w:r>
-              <w:rPr>
-                <w:noProof/>
-                <w:webHidden/>
-              </w:rPr>
-            </w:r>
-            <w:r>
-              <w:rPr>
-                <w:noProof/>
-                <w:webHidden/>
-              </w:rPr>
-              <w:fldChar w:fldCharType="separate"/>
-            </w:r>
-            <w:r>
-              <w:rPr>
-                <w:noProof/>
-                <w:webHidden/>
-              </w:rPr>
-              <w:t>39</w:t>
+              <w:t>21</w:t>
             </w:r>
             <w:r>
               <w:rPr>
@@ -7304,13 +5776,13 @@
               <w:szCs w:val="24"/>
             </w:rPr>
           </w:pPr>
-          <w:hyperlink w:anchor="_Toc65682633" w:history="1">
+          <w:hyperlink w:anchor="_Toc65685033" w:history="1">
             <w:r>
               <w:rPr>
                 <w:rStyle w:val="Hyperlink"/>
                 <w:noProof/>
               </w:rPr>
-              <w:t>1 Visual VM</w:t>
+              <w:t>13 jrunscript</w:t>
             </w:r>
             <w:r>
               <w:rPr>
@@ -7331,7 +5803,7 @@
                 <w:noProof/>
                 <w:webHidden/>
               </w:rPr>
-              <w:instrText xml:space="preserve"> PAGEREF _Toc65682633 \h </w:instrText>
+              <w:instrText xml:space="preserve"> PAGEREF _Toc65685033 \h </w:instrText>
             </w:r>
             <w:r>
               <w:rPr>
@@ -7351,7 +5823,7 @@
                 <w:noProof/>
                 <w:webHidden/>
               </w:rPr>
-              <w:t>39</w:t>
+              <w:t>21</w:t>
             </w:r>
             <w:r>
               <w:rPr>
@@ -7377,13 +5849,13 @@
               <w:szCs w:val="24"/>
             </w:rPr>
           </w:pPr>
-          <w:hyperlink w:anchor="_Toc65682634" w:history="1">
+          <w:hyperlink w:anchor="_Toc65685034" w:history="1">
             <w:r>
               <w:rPr>
                 <w:rStyle w:val="Hyperlink"/>
                 <w:noProof/>
               </w:rPr>
-              <w:t>2 JConsole</w:t>
+              <w:t>14 jshell</w:t>
             </w:r>
             <w:r>
               <w:rPr>
@@ -7404,7 +5876,7 @@
                 <w:noProof/>
                 <w:webHidden/>
               </w:rPr>
-              <w:instrText xml:space="preserve"> PAGEREF _Toc65682634 \h </w:instrText>
+              <w:instrText xml:space="preserve"> PAGEREF _Toc65685034 \h </w:instrText>
             </w:r>
             <w:r>
               <w:rPr>
@@ -7424,7 +5896,7 @@
                 <w:noProof/>
                 <w:webHidden/>
               </w:rPr>
-              <w:t>39</w:t>
+              <w:t>21</w:t>
             </w:r>
             <w:r>
               <w:rPr>
@@ -7450,13 +5922,13 @@
               <w:szCs w:val="24"/>
             </w:rPr>
           </w:pPr>
-          <w:hyperlink w:anchor="_Toc65682635" w:history="1">
+          <w:hyperlink w:anchor="_Toc65685035" w:history="1">
             <w:r>
               <w:rPr>
                 <w:rStyle w:val="Hyperlink"/>
                 <w:noProof/>
               </w:rPr>
-              <w:t>3 Mission Control</w:t>
+              <w:t>15 keytool</w:t>
             </w:r>
             <w:r>
               <w:rPr>
@@ -7477,7 +5949,7 @@
                 <w:noProof/>
                 <w:webHidden/>
               </w:rPr>
-              <w:instrText xml:space="preserve"> PAGEREF _Toc65682635 \h </w:instrText>
+              <w:instrText xml:space="preserve"> PAGEREF _Toc65685035 \h </w:instrText>
             </w:r>
             <w:r>
               <w:rPr>
@@ -7497,7 +5969,7 @@
                 <w:noProof/>
                 <w:webHidden/>
               </w:rPr>
-              <w:t>39</w:t>
+              <w:t>21</w:t>
             </w:r>
             <w:r>
               <w:rPr>
@@ -7523,12 +5995,2920 @@
               <w:szCs w:val="24"/>
             </w:rPr>
           </w:pPr>
-          <w:hyperlink w:anchor="_Toc65682636" w:history="1">
+          <w:hyperlink w:anchor="_Toc65685036" w:history="1">
             <w:r>
               <w:rPr>
                 <w:rStyle w:val="Hyperlink"/>
                 <w:noProof/>
               </w:rPr>
+              <w:t>16 rmid</w:t>
+            </w:r>
+            <w:r>
+              <w:rPr>
+                <w:noProof/>
+                <w:webHidden/>
+              </w:rPr>
+              <w:tab/>
+            </w:r>
+            <w:r>
+              <w:rPr>
+                <w:noProof/>
+                <w:webHidden/>
+              </w:rPr>
+              <w:fldChar w:fldCharType="begin"/>
+            </w:r>
+            <w:r>
+              <w:rPr>
+                <w:noProof/>
+                <w:webHidden/>
+              </w:rPr>
+              <w:instrText xml:space="preserve"> PAGEREF _Toc65685036 \h </w:instrText>
+            </w:r>
+            <w:r>
+              <w:rPr>
+                <w:noProof/>
+                <w:webHidden/>
+              </w:rPr>
+            </w:r>
+            <w:r>
+              <w:rPr>
+                <w:noProof/>
+                <w:webHidden/>
+              </w:rPr>
+              <w:fldChar w:fldCharType="separate"/>
+            </w:r>
+            <w:r>
+              <w:rPr>
+                <w:noProof/>
+                <w:webHidden/>
+              </w:rPr>
+              <w:t>21</w:t>
+            </w:r>
+            <w:r>
+              <w:rPr>
+                <w:noProof/>
+                <w:webHidden/>
+              </w:rPr>
+              <w:fldChar w:fldCharType="end"/>
+            </w:r>
+          </w:hyperlink>
+        </w:p>
+        <w:p>
+          <w:pPr>
+            <w:pStyle w:val="TOC2"/>
+            <w:tabs>
+              <w:tab w:val="right" w:leader="dot" w:pos="10790"/>
+            </w:tabs>
+            <w:rPr>
+              <w:rFonts w:asciiTheme="minorHAnsi" w:eastAsiaTheme="minorEastAsia" w:hAnsiTheme="minorHAnsi" w:cstheme="minorBidi"/>
+              <w:b w:val="0"/>
+              <w:bCs w:val="0"/>
+              <w:noProof/>
+              <w:sz w:val="24"/>
+              <w:szCs w:val="24"/>
+            </w:rPr>
+          </w:pPr>
+          <w:hyperlink w:anchor="_Toc65685037" w:history="1">
+            <w:r>
+              <w:rPr>
+                <w:rStyle w:val="Hyperlink"/>
+                <w:noProof/>
+              </w:rPr>
+              <w:t>17 rmiregistry</w:t>
+            </w:r>
+            <w:r>
+              <w:rPr>
+                <w:noProof/>
+                <w:webHidden/>
+              </w:rPr>
+              <w:tab/>
+            </w:r>
+            <w:r>
+              <w:rPr>
+                <w:noProof/>
+                <w:webHidden/>
+              </w:rPr>
+              <w:fldChar w:fldCharType="begin"/>
+            </w:r>
+            <w:r>
+              <w:rPr>
+                <w:noProof/>
+                <w:webHidden/>
+              </w:rPr>
+              <w:instrText xml:space="preserve"> PAGEREF _Toc65685037 \h </w:instrText>
+            </w:r>
+            <w:r>
+              <w:rPr>
+                <w:noProof/>
+                <w:webHidden/>
+              </w:rPr>
+            </w:r>
+            <w:r>
+              <w:rPr>
+                <w:noProof/>
+                <w:webHidden/>
+              </w:rPr>
+              <w:fldChar w:fldCharType="separate"/>
+            </w:r>
+            <w:r>
+              <w:rPr>
+                <w:noProof/>
+                <w:webHidden/>
+              </w:rPr>
+              <w:t>21</w:t>
+            </w:r>
+            <w:r>
+              <w:rPr>
+                <w:noProof/>
+                <w:webHidden/>
+              </w:rPr>
+              <w:fldChar w:fldCharType="end"/>
+            </w:r>
+          </w:hyperlink>
+        </w:p>
+        <w:p>
+          <w:pPr>
+            <w:pStyle w:val="TOC2"/>
+            <w:tabs>
+              <w:tab w:val="right" w:leader="dot" w:pos="10790"/>
+            </w:tabs>
+            <w:rPr>
+              <w:rFonts w:asciiTheme="minorHAnsi" w:eastAsiaTheme="minorEastAsia" w:hAnsiTheme="minorHAnsi" w:cstheme="minorBidi"/>
+              <w:b w:val="0"/>
+              <w:bCs w:val="0"/>
+              <w:noProof/>
+              <w:sz w:val="24"/>
+              <w:szCs w:val="24"/>
+            </w:rPr>
+          </w:pPr>
+          <w:hyperlink w:anchor="_Toc65685038" w:history="1">
+            <w:r>
+              <w:rPr>
+                <w:rStyle w:val="Hyperlink"/>
+                <w:noProof/>
+              </w:rPr>
+              <w:t>18 serialver</w:t>
+            </w:r>
+            <w:r>
+              <w:rPr>
+                <w:noProof/>
+                <w:webHidden/>
+              </w:rPr>
+              <w:tab/>
+            </w:r>
+            <w:r>
+              <w:rPr>
+                <w:noProof/>
+                <w:webHidden/>
+              </w:rPr>
+              <w:fldChar w:fldCharType="begin"/>
+            </w:r>
+            <w:r>
+              <w:rPr>
+                <w:noProof/>
+                <w:webHidden/>
+              </w:rPr>
+              <w:instrText xml:space="preserve"> PAGEREF _Toc65685038 \h </w:instrText>
+            </w:r>
+            <w:r>
+              <w:rPr>
+                <w:noProof/>
+                <w:webHidden/>
+              </w:rPr>
+            </w:r>
+            <w:r>
+              <w:rPr>
+                <w:noProof/>
+                <w:webHidden/>
+              </w:rPr>
+              <w:fldChar w:fldCharType="separate"/>
+            </w:r>
+            <w:r>
+              <w:rPr>
+                <w:noProof/>
+                <w:webHidden/>
+              </w:rPr>
+              <w:t>21</w:t>
+            </w:r>
+            <w:r>
+              <w:rPr>
+                <w:noProof/>
+                <w:webHidden/>
+              </w:rPr>
+              <w:fldChar w:fldCharType="end"/>
+            </w:r>
+          </w:hyperlink>
+        </w:p>
+        <w:p>
+          <w:pPr>
+            <w:pStyle w:val="TOC1"/>
+            <w:rPr>
+              <w:rFonts w:asciiTheme="minorHAnsi" w:eastAsiaTheme="minorEastAsia" w:hAnsiTheme="minorHAnsi" w:cstheme="minorBidi"/>
+              <w:b w:val="0"/>
+              <w:bCs w:val="0"/>
+              <w:i w:val="0"/>
+              <w:iCs w:val="0"/>
+              <w:noProof/>
+              <w:sz w:val="24"/>
+            </w:rPr>
+          </w:pPr>
+          <w:hyperlink w:anchor="_Toc65685039" w:history="1">
+            <w:r>
+              <w:rPr>
+                <w:rStyle w:val="Hyperlink"/>
+                <w:rFonts w:hint="eastAsia"/>
+                <w:noProof/>
+              </w:rPr>
+              <w:t>四</w:t>
+            </w:r>
+            <w:r>
+              <w:rPr>
+                <w:rStyle w:val="Hyperlink"/>
+                <w:noProof/>
+              </w:rPr>
+              <w:t xml:space="preserve"> OQL(</w:t>
+            </w:r>
+            <w:r>
+              <w:rPr>
+                <w:rStyle w:val="Hyperlink"/>
+                <w:rFonts w:hint="eastAsia"/>
+                <w:noProof/>
+              </w:rPr>
+              <w:t>对象查询语言</w:t>
+            </w:r>
+            <w:r>
+              <w:rPr>
+                <w:rStyle w:val="Hyperlink"/>
+                <w:noProof/>
+              </w:rPr>
+              <w:t>)</w:t>
+            </w:r>
+            <w:r>
+              <w:rPr>
+                <w:noProof/>
+                <w:webHidden/>
+              </w:rPr>
+              <w:tab/>
+            </w:r>
+            <w:r>
+              <w:rPr>
+                <w:noProof/>
+                <w:webHidden/>
+              </w:rPr>
+              <w:fldChar w:fldCharType="begin"/>
+            </w:r>
+            <w:r>
+              <w:rPr>
+                <w:noProof/>
+                <w:webHidden/>
+              </w:rPr>
+              <w:instrText xml:space="preserve"> PAGEREF _Toc65685039 \h </w:instrText>
+            </w:r>
+            <w:r>
+              <w:rPr>
+                <w:noProof/>
+                <w:webHidden/>
+              </w:rPr>
+            </w:r>
+            <w:r>
+              <w:rPr>
+                <w:noProof/>
+                <w:webHidden/>
+              </w:rPr>
+              <w:fldChar w:fldCharType="separate"/>
+            </w:r>
+            <w:r>
+              <w:rPr>
+                <w:noProof/>
+                <w:webHidden/>
+              </w:rPr>
+              <w:t>21</w:t>
+            </w:r>
+            <w:r>
+              <w:rPr>
+                <w:noProof/>
+                <w:webHidden/>
+              </w:rPr>
+              <w:fldChar w:fldCharType="end"/>
+            </w:r>
+          </w:hyperlink>
+        </w:p>
+        <w:p>
+          <w:pPr>
+            <w:pStyle w:val="TOC2"/>
+            <w:tabs>
+              <w:tab w:val="right" w:leader="dot" w:pos="10790"/>
+            </w:tabs>
+            <w:rPr>
+              <w:rFonts w:asciiTheme="minorHAnsi" w:eastAsiaTheme="minorEastAsia" w:hAnsiTheme="minorHAnsi" w:cstheme="minorBidi"/>
+              <w:b w:val="0"/>
+              <w:bCs w:val="0"/>
+              <w:noProof/>
+              <w:sz w:val="24"/>
+              <w:szCs w:val="24"/>
+            </w:rPr>
+          </w:pPr>
+          <w:hyperlink w:anchor="_Toc65685040" w:history="1">
+            <w:r>
+              <w:rPr>
+                <w:rStyle w:val="Hyperlink"/>
+                <w:noProof/>
+              </w:rPr>
+              <w:t>1</w:t>
+            </w:r>
+            <w:r>
+              <w:rPr>
+                <w:rStyle w:val="Hyperlink"/>
+                <w:rFonts w:hint="eastAsia"/>
+                <w:noProof/>
+              </w:rPr>
+              <w:t xml:space="preserve"> 文档</w:t>
+            </w:r>
+            <w:r>
+              <w:rPr>
+                <w:noProof/>
+                <w:webHidden/>
+              </w:rPr>
+              <w:tab/>
+            </w:r>
+            <w:r>
+              <w:rPr>
+                <w:noProof/>
+                <w:webHidden/>
+              </w:rPr>
+              <w:fldChar w:fldCharType="begin"/>
+            </w:r>
+            <w:r>
+              <w:rPr>
+                <w:noProof/>
+                <w:webHidden/>
+              </w:rPr>
+              <w:instrText xml:space="preserve"> PAGEREF _Toc65685040 \h </w:instrText>
+            </w:r>
+            <w:r>
+              <w:rPr>
+                <w:noProof/>
+                <w:webHidden/>
+              </w:rPr>
+            </w:r>
+            <w:r>
+              <w:rPr>
+                <w:noProof/>
+                <w:webHidden/>
+              </w:rPr>
+              <w:fldChar w:fldCharType="separate"/>
+            </w:r>
+            <w:r>
+              <w:rPr>
+                <w:noProof/>
+                <w:webHidden/>
+              </w:rPr>
+              <w:t>21</w:t>
+            </w:r>
+            <w:r>
+              <w:rPr>
+                <w:noProof/>
+                <w:webHidden/>
+              </w:rPr>
+              <w:fldChar w:fldCharType="end"/>
+            </w:r>
+          </w:hyperlink>
+        </w:p>
+        <w:p>
+          <w:pPr>
+            <w:pStyle w:val="TOC2"/>
+            <w:tabs>
+              <w:tab w:val="right" w:leader="dot" w:pos="10790"/>
+            </w:tabs>
+            <w:rPr>
+              <w:rFonts w:asciiTheme="minorHAnsi" w:eastAsiaTheme="minorEastAsia" w:hAnsiTheme="minorHAnsi" w:cstheme="minorBidi"/>
+              <w:b w:val="0"/>
+              <w:bCs w:val="0"/>
+              <w:noProof/>
+              <w:sz w:val="24"/>
+              <w:szCs w:val="24"/>
+            </w:rPr>
+          </w:pPr>
+          <w:hyperlink w:anchor="_Toc65685041" w:history="1">
+            <w:r>
+              <w:rPr>
+                <w:rStyle w:val="Hyperlink"/>
+                <w:noProof/>
+              </w:rPr>
+              <w:t>2</w:t>
+            </w:r>
+            <w:r>
+              <w:rPr>
+                <w:rStyle w:val="Hyperlink"/>
+                <w:rFonts w:hint="eastAsia"/>
+                <w:noProof/>
+              </w:rPr>
+              <w:t xml:space="preserve"> 概述</w:t>
+            </w:r>
+            <w:r>
+              <w:rPr>
+                <w:noProof/>
+                <w:webHidden/>
+              </w:rPr>
+              <w:tab/>
+            </w:r>
+            <w:r>
+              <w:rPr>
+                <w:noProof/>
+                <w:webHidden/>
+              </w:rPr>
+              <w:fldChar w:fldCharType="begin"/>
+            </w:r>
+            <w:r>
+              <w:rPr>
+                <w:noProof/>
+                <w:webHidden/>
+              </w:rPr>
+              <w:instrText xml:space="preserve"> PAGEREF _Toc65685041 \h </w:instrText>
+            </w:r>
+            <w:r>
+              <w:rPr>
+                <w:noProof/>
+                <w:webHidden/>
+              </w:rPr>
+            </w:r>
+            <w:r>
+              <w:rPr>
+                <w:noProof/>
+                <w:webHidden/>
+              </w:rPr>
+              <w:fldChar w:fldCharType="separate"/>
+            </w:r>
+            <w:r>
+              <w:rPr>
+                <w:noProof/>
+                <w:webHidden/>
+              </w:rPr>
+              <w:t>21</w:t>
+            </w:r>
+            <w:r>
+              <w:rPr>
+                <w:noProof/>
+                <w:webHidden/>
+              </w:rPr>
+              <w:fldChar w:fldCharType="end"/>
+            </w:r>
+          </w:hyperlink>
+        </w:p>
+        <w:p>
+          <w:pPr>
+            <w:pStyle w:val="TOC2"/>
+            <w:tabs>
+              <w:tab w:val="right" w:leader="dot" w:pos="10790"/>
+            </w:tabs>
+            <w:rPr>
+              <w:rFonts w:asciiTheme="minorHAnsi" w:eastAsiaTheme="minorEastAsia" w:hAnsiTheme="minorHAnsi" w:cstheme="minorBidi"/>
+              <w:b w:val="0"/>
+              <w:bCs w:val="0"/>
+              <w:noProof/>
+              <w:sz w:val="24"/>
+              <w:szCs w:val="24"/>
+            </w:rPr>
+          </w:pPr>
+          <w:hyperlink w:anchor="_Toc65685042" w:history="1">
+            <w:r>
+              <w:rPr>
+                <w:rStyle w:val="Hyperlink"/>
+                <w:noProof/>
+              </w:rPr>
+              <w:t>3 BNF</w:t>
+            </w:r>
+            <w:r>
+              <w:rPr>
+                <w:noProof/>
+                <w:webHidden/>
+              </w:rPr>
+              <w:tab/>
+            </w:r>
+            <w:r>
+              <w:rPr>
+                <w:noProof/>
+                <w:webHidden/>
+              </w:rPr>
+              <w:fldChar w:fldCharType="begin"/>
+            </w:r>
+            <w:r>
+              <w:rPr>
+                <w:noProof/>
+                <w:webHidden/>
+              </w:rPr>
+              <w:instrText xml:space="preserve"> PAGEREF _Toc65685042 \h </w:instrText>
+            </w:r>
+            <w:r>
+              <w:rPr>
+                <w:noProof/>
+                <w:webHidden/>
+              </w:rPr>
+            </w:r>
+            <w:r>
+              <w:rPr>
+                <w:noProof/>
+                <w:webHidden/>
+              </w:rPr>
+              <w:fldChar w:fldCharType="separate"/>
+            </w:r>
+            <w:r>
+              <w:rPr>
+                <w:noProof/>
+                <w:webHidden/>
+              </w:rPr>
+              <w:t>22</w:t>
+            </w:r>
+            <w:r>
+              <w:rPr>
+                <w:noProof/>
+                <w:webHidden/>
+              </w:rPr>
+              <w:fldChar w:fldCharType="end"/>
+            </w:r>
+          </w:hyperlink>
+        </w:p>
+        <w:p>
+          <w:pPr>
+            <w:pStyle w:val="TOC1"/>
+            <w:rPr>
+              <w:rFonts w:asciiTheme="minorHAnsi" w:eastAsiaTheme="minorEastAsia" w:hAnsiTheme="minorHAnsi" w:cstheme="minorBidi"/>
+              <w:b w:val="0"/>
+              <w:bCs w:val="0"/>
+              <w:i w:val="0"/>
+              <w:iCs w:val="0"/>
+              <w:noProof/>
+              <w:sz w:val="24"/>
+            </w:rPr>
+          </w:pPr>
+          <w:hyperlink w:anchor="_Toc65685043" w:history="1">
+            <w:r>
+              <w:rPr>
+                <w:rStyle w:val="Hyperlink"/>
+                <w:rFonts w:hint="eastAsia"/>
+                <w:noProof/>
+              </w:rPr>
+              <w:t>五</w:t>
+            </w:r>
+            <w:r>
+              <w:rPr>
+                <w:rStyle w:val="Hyperlink"/>
+                <w:noProof/>
+              </w:rPr>
+              <w:t xml:space="preserve"> Eclipse MAT OQL(1.11.0)</w:t>
+            </w:r>
+            <w:r>
+              <w:rPr>
+                <w:noProof/>
+                <w:webHidden/>
+              </w:rPr>
+              <w:tab/>
+            </w:r>
+            <w:r>
+              <w:rPr>
+                <w:noProof/>
+                <w:webHidden/>
+              </w:rPr>
+              <w:fldChar w:fldCharType="begin"/>
+            </w:r>
+            <w:r>
+              <w:rPr>
+                <w:noProof/>
+                <w:webHidden/>
+              </w:rPr>
+              <w:instrText xml:space="preserve"> PAGEREF _Toc65685043 \h </w:instrText>
+            </w:r>
+            <w:r>
+              <w:rPr>
+                <w:noProof/>
+                <w:webHidden/>
+              </w:rPr>
+            </w:r>
+            <w:r>
+              <w:rPr>
+                <w:noProof/>
+                <w:webHidden/>
+              </w:rPr>
+              <w:fldChar w:fldCharType="separate"/>
+            </w:r>
+            <w:r>
+              <w:rPr>
+                <w:noProof/>
+                <w:webHidden/>
+              </w:rPr>
+              <w:t>22</w:t>
+            </w:r>
+            <w:r>
+              <w:rPr>
+                <w:noProof/>
+                <w:webHidden/>
+              </w:rPr>
+              <w:fldChar w:fldCharType="end"/>
+            </w:r>
+          </w:hyperlink>
+        </w:p>
+        <w:p>
+          <w:pPr>
+            <w:pStyle w:val="TOC2"/>
+            <w:tabs>
+              <w:tab w:val="right" w:leader="dot" w:pos="10790"/>
+            </w:tabs>
+            <w:rPr>
+              <w:rFonts w:asciiTheme="minorHAnsi" w:eastAsiaTheme="minorEastAsia" w:hAnsiTheme="minorHAnsi" w:cstheme="minorBidi"/>
+              <w:b w:val="0"/>
+              <w:bCs w:val="0"/>
+              <w:noProof/>
+              <w:sz w:val="24"/>
+              <w:szCs w:val="24"/>
+            </w:rPr>
+          </w:pPr>
+          <w:hyperlink w:anchor="_Toc65685044" w:history="1">
+            <w:r>
+              <w:rPr>
+                <w:rStyle w:val="Hyperlink"/>
+                <w:noProof/>
+              </w:rPr>
+              <w:t>1</w:t>
+            </w:r>
+            <w:r>
+              <w:rPr>
+                <w:rStyle w:val="Hyperlink"/>
+                <w:rFonts w:hint="eastAsia"/>
+                <w:noProof/>
+              </w:rPr>
+              <w:t xml:space="preserve"> 总揽</w:t>
+            </w:r>
+            <w:r>
+              <w:rPr>
+                <w:noProof/>
+                <w:webHidden/>
+              </w:rPr>
+              <w:tab/>
+            </w:r>
+            <w:r>
+              <w:rPr>
+                <w:noProof/>
+                <w:webHidden/>
+              </w:rPr>
+              <w:fldChar w:fldCharType="begin"/>
+            </w:r>
+            <w:r>
+              <w:rPr>
+                <w:noProof/>
+                <w:webHidden/>
+              </w:rPr>
+              <w:instrText xml:space="preserve"> PAGEREF _Toc65685044 \h </w:instrText>
+            </w:r>
+            <w:r>
+              <w:rPr>
+                <w:noProof/>
+                <w:webHidden/>
+              </w:rPr>
+            </w:r>
+            <w:r>
+              <w:rPr>
+                <w:noProof/>
+                <w:webHidden/>
+              </w:rPr>
+              <w:fldChar w:fldCharType="separate"/>
+            </w:r>
+            <w:r>
+              <w:rPr>
+                <w:noProof/>
+                <w:webHidden/>
+              </w:rPr>
+              <w:t>22</w:t>
+            </w:r>
+            <w:r>
+              <w:rPr>
+                <w:noProof/>
+                <w:webHidden/>
+              </w:rPr>
+              <w:fldChar w:fldCharType="end"/>
+            </w:r>
+          </w:hyperlink>
+        </w:p>
+        <w:p>
+          <w:pPr>
+            <w:pStyle w:val="TOC3"/>
+            <w:tabs>
+              <w:tab w:val="right" w:leader="dot" w:pos="10790"/>
+            </w:tabs>
+            <w:rPr>
+              <w:rFonts w:asciiTheme="minorHAnsi" w:eastAsiaTheme="minorEastAsia" w:hAnsiTheme="minorHAnsi" w:cstheme="minorBidi"/>
+              <w:noProof/>
+              <w:sz w:val="24"/>
+              <w:szCs w:val="24"/>
+            </w:rPr>
+          </w:pPr>
+          <w:hyperlink w:anchor="_Toc65685045" w:history="1">
+            <w:r>
+              <w:rPr>
+                <w:rStyle w:val="Hyperlink"/>
+                <w:noProof/>
+              </w:rPr>
+              <w:t>1.1</w:t>
+            </w:r>
+            <w:r>
+              <w:rPr>
+                <w:rStyle w:val="Hyperlink"/>
+                <w:rFonts w:hint="eastAsia"/>
+                <w:noProof/>
+              </w:rPr>
+              <w:t xml:space="preserve"> 简介</w:t>
+            </w:r>
+            <w:r>
+              <w:rPr>
+                <w:noProof/>
+                <w:webHidden/>
+              </w:rPr>
+              <w:tab/>
+            </w:r>
+            <w:r>
+              <w:rPr>
+                <w:noProof/>
+                <w:webHidden/>
+              </w:rPr>
+              <w:fldChar w:fldCharType="begin"/>
+            </w:r>
+            <w:r>
+              <w:rPr>
+                <w:noProof/>
+                <w:webHidden/>
+              </w:rPr>
+              <w:instrText xml:space="preserve"> PAGEREF _Toc65685045 \h </w:instrText>
+            </w:r>
+            <w:r>
+              <w:rPr>
+                <w:noProof/>
+                <w:webHidden/>
+              </w:rPr>
+            </w:r>
+            <w:r>
+              <w:rPr>
+                <w:noProof/>
+                <w:webHidden/>
+              </w:rPr>
+              <w:fldChar w:fldCharType="separate"/>
+            </w:r>
+            <w:r>
+              <w:rPr>
+                <w:noProof/>
+                <w:webHidden/>
+              </w:rPr>
+              <w:t>22</w:t>
+            </w:r>
+            <w:r>
+              <w:rPr>
+                <w:noProof/>
+                <w:webHidden/>
+              </w:rPr>
+              <w:fldChar w:fldCharType="end"/>
+            </w:r>
+          </w:hyperlink>
+        </w:p>
+        <w:p>
+          <w:pPr>
+            <w:pStyle w:val="TOC3"/>
+            <w:tabs>
+              <w:tab w:val="right" w:leader="dot" w:pos="10790"/>
+            </w:tabs>
+            <w:rPr>
+              <w:rFonts w:asciiTheme="minorHAnsi" w:eastAsiaTheme="minorEastAsia" w:hAnsiTheme="minorHAnsi" w:cstheme="minorBidi"/>
+              <w:noProof/>
+              <w:sz w:val="24"/>
+              <w:szCs w:val="24"/>
+            </w:rPr>
+          </w:pPr>
+          <w:hyperlink w:anchor="_Toc65685046" w:history="1">
+            <w:r>
+              <w:rPr>
+                <w:rStyle w:val="Hyperlink"/>
+                <w:noProof/>
+              </w:rPr>
+              <w:t>1.2 SELECT</w:t>
+            </w:r>
+            <w:r>
+              <w:rPr>
+                <w:noProof/>
+                <w:webHidden/>
+              </w:rPr>
+              <w:tab/>
+            </w:r>
+            <w:r>
+              <w:rPr>
+                <w:noProof/>
+                <w:webHidden/>
+              </w:rPr>
+              <w:fldChar w:fldCharType="begin"/>
+            </w:r>
+            <w:r>
+              <w:rPr>
+                <w:noProof/>
+                <w:webHidden/>
+              </w:rPr>
+              <w:instrText xml:space="preserve"> PAGEREF _Toc65685046 \h </w:instrText>
+            </w:r>
+            <w:r>
+              <w:rPr>
+                <w:noProof/>
+                <w:webHidden/>
+              </w:rPr>
+            </w:r>
+            <w:r>
+              <w:rPr>
+                <w:noProof/>
+                <w:webHidden/>
+              </w:rPr>
+              <w:fldChar w:fldCharType="separate"/>
+            </w:r>
+            <w:r>
+              <w:rPr>
+                <w:noProof/>
+                <w:webHidden/>
+              </w:rPr>
+              <w:t>22</w:t>
+            </w:r>
+            <w:r>
+              <w:rPr>
+                <w:noProof/>
+                <w:webHidden/>
+              </w:rPr>
+              <w:fldChar w:fldCharType="end"/>
+            </w:r>
+          </w:hyperlink>
+        </w:p>
+        <w:p>
+          <w:pPr>
+            <w:pStyle w:val="TOC3"/>
+            <w:tabs>
+              <w:tab w:val="right" w:leader="dot" w:pos="10790"/>
+            </w:tabs>
+            <w:rPr>
+              <w:rFonts w:asciiTheme="minorHAnsi" w:eastAsiaTheme="minorEastAsia" w:hAnsiTheme="minorHAnsi" w:cstheme="minorBidi"/>
+              <w:noProof/>
+              <w:sz w:val="24"/>
+              <w:szCs w:val="24"/>
+            </w:rPr>
+          </w:pPr>
+          <w:hyperlink w:anchor="_Toc65685047" w:history="1">
+            <w:r>
+              <w:rPr>
+                <w:rStyle w:val="Hyperlink"/>
+                <w:noProof/>
+              </w:rPr>
+              <w:t>1.3 FROM</w:t>
+            </w:r>
+            <w:r>
+              <w:rPr>
+                <w:noProof/>
+                <w:webHidden/>
+              </w:rPr>
+              <w:tab/>
+            </w:r>
+            <w:r>
+              <w:rPr>
+                <w:noProof/>
+                <w:webHidden/>
+              </w:rPr>
+              <w:fldChar w:fldCharType="begin"/>
+            </w:r>
+            <w:r>
+              <w:rPr>
+                <w:noProof/>
+                <w:webHidden/>
+              </w:rPr>
+              <w:instrText xml:space="preserve"> PAGEREF _Toc65685047 \h </w:instrText>
+            </w:r>
+            <w:r>
+              <w:rPr>
+                <w:noProof/>
+                <w:webHidden/>
+              </w:rPr>
+            </w:r>
+            <w:r>
+              <w:rPr>
+                <w:noProof/>
+                <w:webHidden/>
+              </w:rPr>
+              <w:fldChar w:fldCharType="separate"/>
+            </w:r>
+            <w:r>
+              <w:rPr>
+                <w:noProof/>
+                <w:webHidden/>
+              </w:rPr>
+              <w:t>22</w:t>
+            </w:r>
+            <w:r>
+              <w:rPr>
+                <w:noProof/>
+                <w:webHidden/>
+              </w:rPr>
+              <w:fldChar w:fldCharType="end"/>
+            </w:r>
+          </w:hyperlink>
+        </w:p>
+        <w:p>
+          <w:pPr>
+            <w:pStyle w:val="TOC3"/>
+            <w:tabs>
+              <w:tab w:val="right" w:leader="dot" w:pos="10790"/>
+            </w:tabs>
+            <w:rPr>
+              <w:rFonts w:asciiTheme="minorHAnsi" w:eastAsiaTheme="minorEastAsia" w:hAnsiTheme="minorHAnsi" w:cstheme="minorBidi"/>
+              <w:noProof/>
+              <w:sz w:val="24"/>
+              <w:szCs w:val="24"/>
+            </w:rPr>
+          </w:pPr>
+          <w:hyperlink w:anchor="_Toc65685048" w:history="1">
+            <w:r>
+              <w:rPr>
+                <w:rStyle w:val="Hyperlink"/>
+                <w:noProof/>
+              </w:rPr>
+              <w:t>1.4 WHERE</w:t>
+            </w:r>
+            <w:r>
+              <w:rPr>
+                <w:noProof/>
+                <w:webHidden/>
+              </w:rPr>
+              <w:tab/>
+            </w:r>
+            <w:r>
+              <w:rPr>
+                <w:noProof/>
+                <w:webHidden/>
+              </w:rPr>
+              <w:fldChar w:fldCharType="begin"/>
+            </w:r>
+            <w:r>
+              <w:rPr>
+                <w:noProof/>
+                <w:webHidden/>
+              </w:rPr>
+              <w:instrText xml:space="preserve"> PAGEREF _Toc65685048 \h </w:instrText>
+            </w:r>
+            <w:r>
+              <w:rPr>
+                <w:noProof/>
+                <w:webHidden/>
+              </w:rPr>
+            </w:r>
+            <w:r>
+              <w:rPr>
+                <w:noProof/>
+                <w:webHidden/>
+              </w:rPr>
+              <w:fldChar w:fldCharType="separate"/>
+            </w:r>
+            <w:r>
+              <w:rPr>
+                <w:noProof/>
+                <w:webHidden/>
+              </w:rPr>
+              <w:t>23</w:t>
+            </w:r>
+            <w:r>
+              <w:rPr>
+                <w:noProof/>
+                <w:webHidden/>
+              </w:rPr>
+              <w:fldChar w:fldCharType="end"/>
+            </w:r>
+          </w:hyperlink>
+        </w:p>
+        <w:p>
+          <w:pPr>
+            <w:pStyle w:val="TOC3"/>
+            <w:tabs>
+              <w:tab w:val="right" w:leader="dot" w:pos="10790"/>
+            </w:tabs>
+            <w:rPr>
+              <w:rFonts w:asciiTheme="minorHAnsi" w:eastAsiaTheme="minorEastAsia" w:hAnsiTheme="minorHAnsi" w:cstheme="minorBidi"/>
+              <w:noProof/>
+              <w:sz w:val="24"/>
+              <w:szCs w:val="24"/>
+            </w:rPr>
+          </w:pPr>
+          <w:hyperlink w:anchor="_Toc65685049" w:history="1">
+            <w:r>
+              <w:rPr>
+                <w:rStyle w:val="Hyperlink"/>
+                <w:noProof/>
+              </w:rPr>
+              <w:t>1.5 UNION</w:t>
+            </w:r>
+            <w:r>
+              <w:rPr>
+                <w:noProof/>
+                <w:webHidden/>
+              </w:rPr>
+              <w:tab/>
+            </w:r>
+            <w:r>
+              <w:rPr>
+                <w:noProof/>
+                <w:webHidden/>
+              </w:rPr>
+              <w:fldChar w:fldCharType="begin"/>
+            </w:r>
+            <w:r>
+              <w:rPr>
+                <w:noProof/>
+                <w:webHidden/>
+              </w:rPr>
+              <w:instrText xml:space="preserve"> PAGEREF _Toc65685049 \h </w:instrText>
+            </w:r>
+            <w:r>
+              <w:rPr>
+                <w:noProof/>
+                <w:webHidden/>
+              </w:rPr>
+            </w:r>
+            <w:r>
+              <w:rPr>
+                <w:noProof/>
+                <w:webHidden/>
+              </w:rPr>
+              <w:fldChar w:fldCharType="separate"/>
+            </w:r>
+            <w:r>
+              <w:rPr>
+                <w:noProof/>
+                <w:webHidden/>
+              </w:rPr>
+              <w:t>24</w:t>
+            </w:r>
+            <w:r>
+              <w:rPr>
+                <w:noProof/>
+                <w:webHidden/>
+              </w:rPr>
+              <w:fldChar w:fldCharType="end"/>
+            </w:r>
+          </w:hyperlink>
+        </w:p>
+        <w:p>
+          <w:pPr>
+            <w:pStyle w:val="TOC2"/>
+            <w:tabs>
+              <w:tab w:val="right" w:leader="dot" w:pos="10790"/>
+            </w:tabs>
+            <w:rPr>
+              <w:rFonts w:asciiTheme="minorHAnsi" w:eastAsiaTheme="minorEastAsia" w:hAnsiTheme="minorHAnsi" w:cstheme="minorBidi"/>
+              <w:b w:val="0"/>
+              <w:bCs w:val="0"/>
+              <w:noProof/>
+              <w:sz w:val="24"/>
+              <w:szCs w:val="24"/>
+            </w:rPr>
+          </w:pPr>
+          <w:hyperlink w:anchor="_Toc65685050" w:history="1">
+            <w:r>
+              <w:rPr>
+                <w:rStyle w:val="Hyperlink"/>
+                <w:noProof/>
+              </w:rPr>
+              <w:t>2 Property Accessors</w:t>
+            </w:r>
+            <w:r>
+              <w:rPr>
+                <w:noProof/>
+                <w:webHidden/>
+              </w:rPr>
+              <w:tab/>
+            </w:r>
+            <w:r>
+              <w:rPr>
+                <w:noProof/>
+                <w:webHidden/>
+              </w:rPr>
+              <w:fldChar w:fldCharType="begin"/>
+            </w:r>
+            <w:r>
+              <w:rPr>
+                <w:noProof/>
+                <w:webHidden/>
+              </w:rPr>
+              <w:instrText xml:space="preserve"> PAGEREF _Toc65685050 \h </w:instrText>
+            </w:r>
+            <w:r>
+              <w:rPr>
+                <w:noProof/>
+                <w:webHidden/>
+              </w:rPr>
+            </w:r>
+            <w:r>
+              <w:rPr>
+                <w:noProof/>
+                <w:webHidden/>
+              </w:rPr>
+              <w:fldChar w:fldCharType="separate"/>
+            </w:r>
+            <w:r>
+              <w:rPr>
+                <w:noProof/>
+                <w:webHidden/>
+              </w:rPr>
+              <w:t>24</w:t>
+            </w:r>
+            <w:r>
+              <w:rPr>
+                <w:noProof/>
+                <w:webHidden/>
+              </w:rPr>
+              <w:fldChar w:fldCharType="end"/>
+            </w:r>
+          </w:hyperlink>
+        </w:p>
+        <w:p>
+          <w:pPr>
+            <w:pStyle w:val="TOC3"/>
+            <w:tabs>
+              <w:tab w:val="right" w:leader="dot" w:pos="10790"/>
+            </w:tabs>
+            <w:rPr>
+              <w:rFonts w:asciiTheme="minorHAnsi" w:eastAsiaTheme="minorEastAsia" w:hAnsiTheme="minorHAnsi" w:cstheme="minorBidi"/>
+              <w:noProof/>
+              <w:sz w:val="24"/>
+              <w:szCs w:val="24"/>
+            </w:rPr>
+          </w:pPr>
+          <w:hyperlink w:anchor="_Toc65685051" w:history="1">
+            <w:r>
+              <w:rPr>
+                <w:rStyle w:val="Hyperlink"/>
+                <w:noProof/>
+              </w:rPr>
+              <w:t>2.1 Accessing fields of the heap object</w:t>
+            </w:r>
+            <w:r>
+              <w:rPr>
+                <w:noProof/>
+                <w:webHidden/>
+              </w:rPr>
+              <w:tab/>
+            </w:r>
+            <w:r>
+              <w:rPr>
+                <w:noProof/>
+                <w:webHidden/>
+              </w:rPr>
+              <w:fldChar w:fldCharType="begin"/>
+            </w:r>
+            <w:r>
+              <w:rPr>
+                <w:noProof/>
+                <w:webHidden/>
+              </w:rPr>
+              <w:instrText xml:space="preserve"> PAGEREF _Toc65685051 \h </w:instrText>
+            </w:r>
+            <w:r>
+              <w:rPr>
+                <w:noProof/>
+                <w:webHidden/>
+              </w:rPr>
+            </w:r>
+            <w:r>
+              <w:rPr>
+                <w:noProof/>
+                <w:webHidden/>
+              </w:rPr>
+              <w:fldChar w:fldCharType="separate"/>
+            </w:r>
+            <w:r>
+              <w:rPr>
+                <w:noProof/>
+                <w:webHidden/>
+              </w:rPr>
+              <w:t>24</w:t>
+            </w:r>
+            <w:r>
+              <w:rPr>
+                <w:noProof/>
+                <w:webHidden/>
+              </w:rPr>
+              <w:fldChar w:fldCharType="end"/>
+            </w:r>
+          </w:hyperlink>
+        </w:p>
+        <w:p>
+          <w:pPr>
+            <w:pStyle w:val="TOC3"/>
+            <w:tabs>
+              <w:tab w:val="right" w:leader="dot" w:pos="10790"/>
+            </w:tabs>
+            <w:rPr>
+              <w:rFonts w:asciiTheme="minorHAnsi" w:eastAsiaTheme="minorEastAsia" w:hAnsiTheme="minorHAnsi" w:cstheme="minorBidi"/>
+              <w:noProof/>
+              <w:sz w:val="24"/>
+              <w:szCs w:val="24"/>
+            </w:rPr>
+          </w:pPr>
+          <w:hyperlink w:anchor="_Toc65685052" w:history="1">
+            <w:r>
+              <w:rPr>
+                <w:rStyle w:val="Hyperlink"/>
+                <w:noProof/>
+              </w:rPr>
+              <w:t>2.2 Calling  Java Bean properties</w:t>
+            </w:r>
+            <w:r>
+              <w:rPr>
+                <w:rStyle w:val="Hyperlink"/>
+                <w:rFonts w:hint="eastAsia"/>
+                <w:noProof/>
+              </w:rPr>
+              <w:t>：</w:t>
+            </w:r>
+            <w:r>
+              <w:rPr>
+                <w:noProof/>
+                <w:webHidden/>
+              </w:rPr>
+              <w:tab/>
+            </w:r>
+            <w:r>
+              <w:rPr>
+                <w:noProof/>
+                <w:webHidden/>
+              </w:rPr>
+              <w:fldChar w:fldCharType="begin"/>
+            </w:r>
+            <w:r>
+              <w:rPr>
+                <w:noProof/>
+                <w:webHidden/>
+              </w:rPr>
+              <w:instrText xml:space="preserve"> PAGEREF _Toc65685052 \h </w:instrText>
+            </w:r>
+            <w:r>
+              <w:rPr>
+                <w:noProof/>
+                <w:webHidden/>
+              </w:rPr>
+            </w:r>
+            <w:r>
+              <w:rPr>
+                <w:noProof/>
+                <w:webHidden/>
+              </w:rPr>
+              <w:fldChar w:fldCharType="separate"/>
+            </w:r>
+            <w:r>
+              <w:rPr>
+                <w:noProof/>
+                <w:webHidden/>
+              </w:rPr>
+              <w:t>24</w:t>
+            </w:r>
+            <w:r>
+              <w:rPr>
+                <w:noProof/>
+                <w:webHidden/>
+              </w:rPr>
+              <w:fldChar w:fldCharType="end"/>
+            </w:r>
+          </w:hyperlink>
+        </w:p>
+        <w:p>
+          <w:pPr>
+            <w:pStyle w:val="TOC3"/>
+            <w:tabs>
+              <w:tab w:val="right" w:leader="dot" w:pos="10790"/>
+            </w:tabs>
+            <w:rPr>
+              <w:rFonts w:asciiTheme="minorHAnsi" w:eastAsiaTheme="minorEastAsia" w:hAnsiTheme="minorHAnsi" w:cstheme="minorBidi"/>
+              <w:noProof/>
+              <w:sz w:val="24"/>
+              <w:szCs w:val="24"/>
+            </w:rPr>
+          </w:pPr>
+          <w:hyperlink w:anchor="_Toc65685053" w:history="1">
+            <w:r>
+              <w:rPr>
+                <w:rStyle w:val="Hyperlink"/>
+                <w:noProof/>
+              </w:rPr>
+              <w:t>2.3 Calling Java methods</w:t>
+            </w:r>
+            <w:r>
+              <w:rPr>
+                <w:noProof/>
+                <w:webHidden/>
+              </w:rPr>
+              <w:tab/>
+            </w:r>
+            <w:r>
+              <w:rPr>
+                <w:noProof/>
+                <w:webHidden/>
+              </w:rPr>
+              <w:fldChar w:fldCharType="begin"/>
+            </w:r>
+            <w:r>
+              <w:rPr>
+                <w:noProof/>
+                <w:webHidden/>
+              </w:rPr>
+              <w:instrText xml:space="preserve"> PAGEREF _Toc65685053 \h </w:instrText>
+            </w:r>
+            <w:r>
+              <w:rPr>
+                <w:noProof/>
+                <w:webHidden/>
+              </w:rPr>
+            </w:r>
+            <w:r>
+              <w:rPr>
+                <w:noProof/>
+                <w:webHidden/>
+              </w:rPr>
+              <w:fldChar w:fldCharType="separate"/>
+            </w:r>
+            <w:r>
+              <w:rPr>
+                <w:noProof/>
+                <w:webHidden/>
+              </w:rPr>
+              <w:t>25</w:t>
+            </w:r>
+            <w:r>
+              <w:rPr>
+                <w:noProof/>
+                <w:webHidden/>
+              </w:rPr>
+              <w:fldChar w:fldCharType="end"/>
+            </w:r>
+          </w:hyperlink>
+        </w:p>
+        <w:p>
+          <w:pPr>
+            <w:pStyle w:val="TOC3"/>
+            <w:tabs>
+              <w:tab w:val="right" w:leader="dot" w:pos="10790"/>
+            </w:tabs>
+            <w:rPr>
+              <w:rFonts w:asciiTheme="minorHAnsi" w:eastAsiaTheme="minorEastAsia" w:hAnsiTheme="minorHAnsi" w:cstheme="minorBidi"/>
+              <w:noProof/>
+              <w:sz w:val="24"/>
+              <w:szCs w:val="24"/>
+            </w:rPr>
+          </w:pPr>
+          <w:hyperlink w:anchor="_Toc65685054" w:history="1">
+            <w:r>
+              <w:rPr>
+                <w:rStyle w:val="Hyperlink"/>
+                <w:noProof/>
+              </w:rPr>
+              <w:t>2.4 Array Access</w:t>
+            </w:r>
+            <w:r>
+              <w:rPr>
+                <w:noProof/>
+                <w:webHidden/>
+              </w:rPr>
+              <w:tab/>
+            </w:r>
+            <w:r>
+              <w:rPr>
+                <w:noProof/>
+                <w:webHidden/>
+              </w:rPr>
+              <w:fldChar w:fldCharType="begin"/>
+            </w:r>
+            <w:r>
+              <w:rPr>
+                <w:noProof/>
+                <w:webHidden/>
+              </w:rPr>
+              <w:instrText xml:space="preserve"> PAGEREF _Toc65685054 \h </w:instrText>
+            </w:r>
+            <w:r>
+              <w:rPr>
+                <w:noProof/>
+                <w:webHidden/>
+              </w:rPr>
+            </w:r>
+            <w:r>
+              <w:rPr>
+                <w:noProof/>
+                <w:webHidden/>
+              </w:rPr>
+              <w:fldChar w:fldCharType="separate"/>
+            </w:r>
+            <w:r>
+              <w:rPr>
+                <w:noProof/>
+                <w:webHidden/>
+              </w:rPr>
+              <w:t>26</w:t>
+            </w:r>
+            <w:r>
+              <w:rPr>
+                <w:noProof/>
+                <w:webHidden/>
+              </w:rPr>
+              <w:fldChar w:fldCharType="end"/>
+            </w:r>
+          </w:hyperlink>
+        </w:p>
+        <w:p>
+          <w:pPr>
+            <w:pStyle w:val="TOC3"/>
+            <w:tabs>
+              <w:tab w:val="right" w:leader="dot" w:pos="10790"/>
+            </w:tabs>
+            <w:rPr>
+              <w:rFonts w:asciiTheme="minorHAnsi" w:eastAsiaTheme="minorEastAsia" w:hAnsiTheme="minorHAnsi" w:cstheme="minorBidi"/>
+              <w:noProof/>
+              <w:sz w:val="24"/>
+              <w:szCs w:val="24"/>
+            </w:rPr>
+          </w:pPr>
+          <w:hyperlink w:anchor="_Toc65685055" w:history="1">
+            <w:r>
+              <w:rPr>
+                <w:rStyle w:val="Hyperlink"/>
+                <w:noProof/>
+              </w:rPr>
+              <w:t>2.5 Built-in OQL function</w:t>
+            </w:r>
+            <w:r>
+              <w:rPr>
+                <w:noProof/>
+                <w:webHidden/>
+              </w:rPr>
+              <w:tab/>
+            </w:r>
+            <w:r>
+              <w:rPr>
+                <w:noProof/>
+                <w:webHidden/>
+              </w:rPr>
+              <w:fldChar w:fldCharType="begin"/>
+            </w:r>
+            <w:r>
+              <w:rPr>
+                <w:noProof/>
+                <w:webHidden/>
+              </w:rPr>
+              <w:instrText xml:space="preserve"> PAGEREF _Toc65685055 \h </w:instrText>
+            </w:r>
+            <w:r>
+              <w:rPr>
+                <w:noProof/>
+                <w:webHidden/>
+              </w:rPr>
+            </w:r>
+            <w:r>
+              <w:rPr>
+                <w:noProof/>
+                <w:webHidden/>
+              </w:rPr>
+              <w:fldChar w:fldCharType="separate"/>
+            </w:r>
+            <w:r>
+              <w:rPr>
+                <w:noProof/>
+                <w:webHidden/>
+              </w:rPr>
+              <w:t>27</w:t>
+            </w:r>
+            <w:r>
+              <w:rPr>
+                <w:noProof/>
+                <w:webHidden/>
+              </w:rPr>
+              <w:fldChar w:fldCharType="end"/>
+            </w:r>
+          </w:hyperlink>
+        </w:p>
+        <w:p>
+          <w:pPr>
+            <w:pStyle w:val="TOC2"/>
+            <w:tabs>
+              <w:tab w:val="right" w:leader="dot" w:pos="10790"/>
+            </w:tabs>
+            <w:rPr>
+              <w:rFonts w:asciiTheme="minorHAnsi" w:eastAsiaTheme="minorEastAsia" w:hAnsiTheme="minorHAnsi" w:cstheme="minorBidi"/>
+              <w:b w:val="0"/>
+              <w:bCs w:val="0"/>
+              <w:noProof/>
+              <w:sz w:val="24"/>
+              <w:szCs w:val="24"/>
+            </w:rPr>
+          </w:pPr>
+          <w:hyperlink w:anchor="_Toc65685056" w:history="1">
+            <w:r>
+              <w:rPr>
+                <w:rStyle w:val="Hyperlink"/>
+                <w:noProof/>
+              </w:rPr>
+              <w:t>3 Simulated in OQL</w:t>
+            </w:r>
+            <w:r>
+              <w:rPr>
+                <w:noProof/>
+                <w:webHidden/>
+              </w:rPr>
+              <w:tab/>
+            </w:r>
+            <w:r>
+              <w:rPr>
+                <w:noProof/>
+                <w:webHidden/>
+              </w:rPr>
+              <w:fldChar w:fldCharType="begin"/>
+            </w:r>
+            <w:r>
+              <w:rPr>
+                <w:noProof/>
+                <w:webHidden/>
+              </w:rPr>
+              <w:instrText xml:space="preserve"> PAGEREF _Toc65685056 \h </w:instrText>
+            </w:r>
+            <w:r>
+              <w:rPr>
+                <w:noProof/>
+                <w:webHidden/>
+              </w:rPr>
+            </w:r>
+            <w:r>
+              <w:rPr>
+                <w:noProof/>
+                <w:webHidden/>
+              </w:rPr>
+              <w:fldChar w:fldCharType="separate"/>
+            </w:r>
+            <w:r>
+              <w:rPr>
+                <w:noProof/>
+                <w:webHidden/>
+              </w:rPr>
+              <w:t>27</w:t>
+            </w:r>
+            <w:r>
+              <w:rPr>
+                <w:noProof/>
+                <w:webHidden/>
+              </w:rPr>
+              <w:fldChar w:fldCharType="end"/>
+            </w:r>
+          </w:hyperlink>
+        </w:p>
+        <w:p>
+          <w:pPr>
+            <w:pStyle w:val="TOC2"/>
+            <w:tabs>
+              <w:tab w:val="right" w:leader="dot" w:pos="10790"/>
+            </w:tabs>
+            <w:rPr>
+              <w:rFonts w:asciiTheme="minorHAnsi" w:eastAsiaTheme="minorEastAsia" w:hAnsiTheme="minorHAnsi" w:cstheme="minorBidi"/>
+              <w:b w:val="0"/>
+              <w:bCs w:val="0"/>
+              <w:noProof/>
+              <w:sz w:val="24"/>
+              <w:szCs w:val="24"/>
+            </w:rPr>
+          </w:pPr>
+          <w:hyperlink w:anchor="_Toc65685057" w:history="1">
+            <w:r>
+              <w:rPr>
+                <w:rStyle w:val="Hyperlink"/>
+                <w:noProof/>
+              </w:rPr>
+              <w:t>4 More Example</w:t>
+            </w:r>
+            <w:r>
+              <w:rPr>
+                <w:noProof/>
+                <w:webHidden/>
+              </w:rPr>
+              <w:tab/>
+            </w:r>
+            <w:r>
+              <w:rPr>
+                <w:noProof/>
+                <w:webHidden/>
+              </w:rPr>
+              <w:fldChar w:fldCharType="begin"/>
+            </w:r>
+            <w:r>
+              <w:rPr>
+                <w:noProof/>
+                <w:webHidden/>
+              </w:rPr>
+              <w:instrText xml:space="preserve"> PAGEREF _Toc65685057 \h </w:instrText>
+            </w:r>
+            <w:r>
+              <w:rPr>
+                <w:noProof/>
+                <w:webHidden/>
+              </w:rPr>
+            </w:r>
+            <w:r>
+              <w:rPr>
+                <w:noProof/>
+                <w:webHidden/>
+              </w:rPr>
+              <w:fldChar w:fldCharType="separate"/>
+            </w:r>
+            <w:r>
+              <w:rPr>
+                <w:noProof/>
+                <w:webHidden/>
+              </w:rPr>
+              <w:t>32</w:t>
+            </w:r>
+            <w:r>
+              <w:rPr>
+                <w:noProof/>
+                <w:webHidden/>
+              </w:rPr>
+              <w:fldChar w:fldCharType="end"/>
+            </w:r>
+          </w:hyperlink>
+        </w:p>
+        <w:p>
+          <w:pPr>
+            <w:pStyle w:val="TOC2"/>
+            <w:tabs>
+              <w:tab w:val="right" w:leader="dot" w:pos="10790"/>
+            </w:tabs>
+            <w:rPr>
+              <w:rFonts w:asciiTheme="minorHAnsi" w:eastAsiaTheme="minorEastAsia" w:hAnsiTheme="minorHAnsi" w:cstheme="minorBidi"/>
+              <w:b w:val="0"/>
+              <w:bCs w:val="0"/>
+              <w:noProof/>
+              <w:sz w:val="24"/>
+              <w:szCs w:val="24"/>
+            </w:rPr>
+          </w:pPr>
+          <w:hyperlink w:anchor="_Toc65685058" w:history="1">
+            <w:r>
+              <w:rPr>
+                <w:rStyle w:val="Hyperlink"/>
+                <w:noProof/>
+              </w:rPr>
+              <w:t>5 BNF for the Object Query Language</w:t>
+            </w:r>
+            <w:r>
+              <w:rPr>
+                <w:noProof/>
+                <w:webHidden/>
+              </w:rPr>
+              <w:tab/>
+            </w:r>
+            <w:r>
+              <w:rPr>
+                <w:noProof/>
+                <w:webHidden/>
+              </w:rPr>
+              <w:fldChar w:fldCharType="begin"/>
+            </w:r>
+            <w:r>
+              <w:rPr>
+                <w:noProof/>
+                <w:webHidden/>
+              </w:rPr>
+              <w:instrText xml:space="preserve"> PAGEREF _Toc65685058 \h </w:instrText>
+            </w:r>
+            <w:r>
+              <w:rPr>
+                <w:noProof/>
+                <w:webHidden/>
+              </w:rPr>
+            </w:r>
+            <w:r>
+              <w:rPr>
+                <w:noProof/>
+                <w:webHidden/>
+              </w:rPr>
+              <w:fldChar w:fldCharType="separate"/>
+            </w:r>
+            <w:r>
+              <w:rPr>
+                <w:noProof/>
+                <w:webHidden/>
+              </w:rPr>
+              <w:t>33</w:t>
+            </w:r>
+            <w:r>
+              <w:rPr>
+                <w:noProof/>
+                <w:webHidden/>
+              </w:rPr>
+              <w:fldChar w:fldCharType="end"/>
+            </w:r>
+          </w:hyperlink>
+        </w:p>
+        <w:p>
+          <w:pPr>
+            <w:pStyle w:val="TOC1"/>
+            <w:rPr>
+              <w:rFonts w:asciiTheme="minorHAnsi" w:eastAsiaTheme="minorEastAsia" w:hAnsiTheme="minorHAnsi" w:cstheme="minorBidi"/>
+              <w:b w:val="0"/>
+              <w:bCs w:val="0"/>
+              <w:i w:val="0"/>
+              <w:iCs w:val="0"/>
+              <w:noProof/>
+              <w:sz w:val="24"/>
+            </w:rPr>
+          </w:pPr>
+          <w:hyperlink w:anchor="_Toc65685059" w:history="1">
+            <w:r>
+              <w:rPr>
+                <w:rStyle w:val="Hyperlink"/>
+                <w:rFonts w:hint="eastAsia"/>
+                <w:noProof/>
+              </w:rPr>
+              <w:t>六</w:t>
+            </w:r>
+            <w:r>
+              <w:rPr>
+                <w:rStyle w:val="Hyperlink"/>
+                <w:noProof/>
+              </w:rPr>
+              <w:t xml:space="preserve"> JVisualMV OQL</w:t>
+            </w:r>
+            <w:r>
+              <w:rPr>
+                <w:noProof/>
+                <w:webHidden/>
+              </w:rPr>
+              <w:tab/>
+            </w:r>
+            <w:r>
+              <w:rPr>
+                <w:noProof/>
+                <w:webHidden/>
+              </w:rPr>
+              <w:fldChar w:fldCharType="begin"/>
+            </w:r>
+            <w:r>
+              <w:rPr>
+                <w:noProof/>
+                <w:webHidden/>
+              </w:rPr>
+              <w:instrText xml:space="preserve"> PAGEREF _Toc65685059 \h </w:instrText>
+            </w:r>
+            <w:r>
+              <w:rPr>
+                <w:noProof/>
+                <w:webHidden/>
+              </w:rPr>
+            </w:r>
+            <w:r>
+              <w:rPr>
+                <w:noProof/>
+                <w:webHidden/>
+              </w:rPr>
+              <w:fldChar w:fldCharType="separate"/>
+            </w:r>
+            <w:r>
+              <w:rPr>
+                <w:noProof/>
+                <w:webHidden/>
+              </w:rPr>
+              <w:t>33</w:t>
+            </w:r>
+            <w:r>
+              <w:rPr>
+                <w:noProof/>
+                <w:webHidden/>
+              </w:rPr>
+              <w:fldChar w:fldCharType="end"/>
+            </w:r>
+          </w:hyperlink>
+        </w:p>
+        <w:p>
+          <w:pPr>
+            <w:pStyle w:val="TOC3"/>
+            <w:tabs>
+              <w:tab w:val="right" w:leader="dot" w:pos="10790"/>
+            </w:tabs>
+            <w:rPr>
+              <w:rFonts w:asciiTheme="minorHAnsi" w:eastAsiaTheme="minorEastAsia" w:hAnsiTheme="minorHAnsi" w:cstheme="minorBidi"/>
+              <w:noProof/>
+              <w:sz w:val="24"/>
+              <w:szCs w:val="24"/>
+            </w:rPr>
+          </w:pPr>
+          <w:hyperlink w:anchor="_Toc65685060" w:history="1">
+            <w:r>
+              <w:rPr>
+                <w:rStyle w:val="Hyperlink"/>
+                <w:noProof/>
+              </w:rPr>
+              <w:t>1.1</w:t>
+            </w:r>
+            <w:r>
+              <w:rPr>
+                <w:rStyle w:val="Hyperlink"/>
+                <w:rFonts w:hint="eastAsia"/>
+                <w:noProof/>
+              </w:rPr>
+              <w:t xml:space="preserve"> 概述</w:t>
+            </w:r>
+            <w:r>
+              <w:rPr>
+                <w:noProof/>
+                <w:webHidden/>
+              </w:rPr>
+              <w:tab/>
+            </w:r>
+            <w:r>
+              <w:rPr>
+                <w:noProof/>
+                <w:webHidden/>
+              </w:rPr>
+              <w:fldChar w:fldCharType="begin"/>
+            </w:r>
+            <w:r>
+              <w:rPr>
+                <w:noProof/>
+                <w:webHidden/>
+              </w:rPr>
+              <w:instrText xml:space="preserve"> PAGEREF _Toc65685060 \h </w:instrText>
+            </w:r>
+            <w:r>
+              <w:rPr>
+                <w:noProof/>
+                <w:webHidden/>
+              </w:rPr>
+            </w:r>
+            <w:r>
+              <w:rPr>
+                <w:noProof/>
+                <w:webHidden/>
+              </w:rPr>
+              <w:fldChar w:fldCharType="separate"/>
+            </w:r>
+            <w:r>
+              <w:rPr>
+                <w:noProof/>
+                <w:webHidden/>
+              </w:rPr>
+              <w:t>33</w:t>
+            </w:r>
+            <w:r>
+              <w:rPr>
+                <w:noProof/>
+                <w:webHidden/>
+              </w:rPr>
+              <w:fldChar w:fldCharType="end"/>
+            </w:r>
+          </w:hyperlink>
+        </w:p>
+        <w:p>
+          <w:pPr>
+            <w:pStyle w:val="TOC2"/>
+            <w:tabs>
+              <w:tab w:val="right" w:leader="dot" w:pos="10790"/>
+            </w:tabs>
+            <w:rPr>
+              <w:rFonts w:asciiTheme="minorHAnsi" w:eastAsiaTheme="minorEastAsia" w:hAnsiTheme="minorHAnsi" w:cstheme="minorBidi"/>
+              <w:b w:val="0"/>
+              <w:bCs w:val="0"/>
+              <w:noProof/>
+              <w:sz w:val="24"/>
+              <w:szCs w:val="24"/>
+            </w:rPr>
+          </w:pPr>
+          <w:hyperlink w:anchor="_Toc65685061" w:history="1">
+            <w:r>
+              <w:rPr>
+                <w:rStyle w:val="Hyperlink"/>
+                <w:noProof/>
+              </w:rPr>
+              <w:t>2</w:t>
+            </w:r>
+            <w:r>
+              <w:rPr>
+                <w:rStyle w:val="Hyperlink"/>
+                <w:noProof/>
+                <w:lang w:eastAsia="ja-JP"/>
+              </w:rPr>
+              <w:t xml:space="preserve"> Built-in Object</w:t>
+            </w:r>
+            <w:r>
+              <w:rPr>
+                <w:rStyle w:val="Hyperlink"/>
+                <w:noProof/>
+              </w:rPr>
+              <w:t>——heap</w:t>
+            </w:r>
+            <w:r>
+              <w:rPr>
+                <w:noProof/>
+                <w:webHidden/>
+              </w:rPr>
+              <w:tab/>
+            </w:r>
+            <w:r>
+              <w:rPr>
+                <w:noProof/>
+                <w:webHidden/>
+              </w:rPr>
+              <w:fldChar w:fldCharType="begin"/>
+            </w:r>
+            <w:r>
+              <w:rPr>
+                <w:noProof/>
+                <w:webHidden/>
+              </w:rPr>
+              <w:instrText xml:space="preserve"> PAGEREF _Toc65685061 \h </w:instrText>
+            </w:r>
+            <w:r>
+              <w:rPr>
+                <w:noProof/>
+                <w:webHidden/>
+              </w:rPr>
+            </w:r>
+            <w:r>
+              <w:rPr>
+                <w:noProof/>
+                <w:webHidden/>
+              </w:rPr>
+              <w:fldChar w:fldCharType="separate"/>
+            </w:r>
+            <w:r>
+              <w:rPr>
+                <w:noProof/>
+                <w:webHidden/>
+              </w:rPr>
+              <w:t>33</w:t>
+            </w:r>
+            <w:r>
+              <w:rPr>
+                <w:noProof/>
+                <w:webHidden/>
+              </w:rPr>
+              <w:fldChar w:fldCharType="end"/>
+            </w:r>
+          </w:hyperlink>
+        </w:p>
+        <w:p>
+          <w:pPr>
+            <w:pStyle w:val="TOC3"/>
+            <w:tabs>
+              <w:tab w:val="right" w:leader="dot" w:pos="10790"/>
+            </w:tabs>
+            <w:rPr>
+              <w:rFonts w:asciiTheme="minorHAnsi" w:eastAsiaTheme="minorEastAsia" w:hAnsiTheme="minorHAnsi" w:cstheme="minorBidi"/>
+              <w:noProof/>
+              <w:sz w:val="24"/>
+              <w:szCs w:val="24"/>
+            </w:rPr>
+          </w:pPr>
+          <w:hyperlink w:anchor="_Toc65685062" w:history="1">
+            <w:r>
+              <w:rPr>
+                <w:rStyle w:val="Hyperlink"/>
+                <w:noProof/>
+              </w:rPr>
+              <w:t>2.1 Introduction</w:t>
+            </w:r>
+            <w:r>
+              <w:rPr>
+                <w:noProof/>
+                <w:webHidden/>
+              </w:rPr>
+              <w:tab/>
+            </w:r>
+            <w:r>
+              <w:rPr>
+                <w:noProof/>
+                <w:webHidden/>
+              </w:rPr>
+              <w:fldChar w:fldCharType="begin"/>
+            </w:r>
+            <w:r>
+              <w:rPr>
+                <w:noProof/>
+                <w:webHidden/>
+              </w:rPr>
+              <w:instrText xml:space="preserve"> PAGEREF _Toc65685062 \h </w:instrText>
+            </w:r>
+            <w:r>
+              <w:rPr>
+                <w:noProof/>
+                <w:webHidden/>
+              </w:rPr>
+            </w:r>
+            <w:r>
+              <w:rPr>
+                <w:noProof/>
+                <w:webHidden/>
+              </w:rPr>
+              <w:fldChar w:fldCharType="separate"/>
+            </w:r>
+            <w:r>
+              <w:rPr>
+                <w:noProof/>
+                <w:webHidden/>
+              </w:rPr>
+              <w:t>33</w:t>
+            </w:r>
+            <w:r>
+              <w:rPr>
+                <w:noProof/>
+                <w:webHidden/>
+              </w:rPr>
+              <w:fldChar w:fldCharType="end"/>
+            </w:r>
+          </w:hyperlink>
+        </w:p>
+        <w:p>
+          <w:pPr>
+            <w:pStyle w:val="TOC3"/>
+            <w:tabs>
+              <w:tab w:val="right" w:leader="dot" w:pos="10790"/>
+            </w:tabs>
+            <w:rPr>
+              <w:rFonts w:asciiTheme="minorHAnsi" w:eastAsiaTheme="minorEastAsia" w:hAnsiTheme="minorHAnsi" w:cstheme="minorBidi"/>
+              <w:noProof/>
+              <w:sz w:val="24"/>
+              <w:szCs w:val="24"/>
+            </w:rPr>
+          </w:pPr>
+          <w:hyperlink w:anchor="_Toc65685063" w:history="1">
+            <w:r>
+              <w:rPr>
+                <w:rStyle w:val="Hyperlink"/>
+                <w:noProof/>
+              </w:rPr>
+              <w:t>2.2 Example</w:t>
+            </w:r>
+            <w:r>
+              <w:rPr>
+                <w:noProof/>
+                <w:webHidden/>
+              </w:rPr>
+              <w:tab/>
+            </w:r>
+            <w:r>
+              <w:rPr>
+                <w:noProof/>
+                <w:webHidden/>
+              </w:rPr>
+              <w:fldChar w:fldCharType="begin"/>
+            </w:r>
+            <w:r>
+              <w:rPr>
+                <w:noProof/>
+                <w:webHidden/>
+              </w:rPr>
+              <w:instrText xml:space="preserve"> PAGEREF _Toc65685063 \h </w:instrText>
+            </w:r>
+            <w:r>
+              <w:rPr>
+                <w:noProof/>
+                <w:webHidden/>
+              </w:rPr>
+            </w:r>
+            <w:r>
+              <w:rPr>
+                <w:noProof/>
+                <w:webHidden/>
+              </w:rPr>
+              <w:fldChar w:fldCharType="separate"/>
+            </w:r>
+            <w:r>
+              <w:rPr>
+                <w:noProof/>
+                <w:webHidden/>
+              </w:rPr>
+              <w:t>34</w:t>
+            </w:r>
+            <w:r>
+              <w:rPr>
+                <w:noProof/>
+                <w:webHidden/>
+              </w:rPr>
+              <w:fldChar w:fldCharType="end"/>
+            </w:r>
+          </w:hyperlink>
+        </w:p>
+        <w:p>
+          <w:pPr>
+            <w:pStyle w:val="TOC2"/>
+            <w:tabs>
+              <w:tab w:val="right" w:leader="dot" w:pos="10790"/>
+            </w:tabs>
+            <w:rPr>
+              <w:rFonts w:asciiTheme="minorHAnsi" w:eastAsiaTheme="minorEastAsia" w:hAnsiTheme="minorHAnsi" w:cstheme="minorBidi"/>
+              <w:b w:val="0"/>
+              <w:bCs w:val="0"/>
+              <w:noProof/>
+              <w:sz w:val="24"/>
+              <w:szCs w:val="24"/>
+            </w:rPr>
+          </w:pPr>
+          <w:hyperlink w:anchor="_Toc65685064" w:history="1">
+            <w:r>
+              <w:rPr>
+                <w:rStyle w:val="Hyperlink"/>
+                <w:noProof/>
+              </w:rPr>
+              <w:t>3 Functions on individual objects</w:t>
+            </w:r>
+            <w:r>
+              <w:rPr>
+                <w:noProof/>
+                <w:webHidden/>
+              </w:rPr>
+              <w:tab/>
+            </w:r>
+            <w:r>
+              <w:rPr>
+                <w:noProof/>
+                <w:webHidden/>
+              </w:rPr>
+              <w:fldChar w:fldCharType="begin"/>
+            </w:r>
+            <w:r>
+              <w:rPr>
+                <w:noProof/>
+                <w:webHidden/>
+              </w:rPr>
+              <w:instrText xml:space="preserve"> PAGEREF _Toc65685064 \h </w:instrText>
+            </w:r>
+            <w:r>
+              <w:rPr>
+                <w:noProof/>
+                <w:webHidden/>
+              </w:rPr>
+            </w:r>
+            <w:r>
+              <w:rPr>
+                <w:noProof/>
+                <w:webHidden/>
+              </w:rPr>
+              <w:fldChar w:fldCharType="separate"/>
+            </w:r>
+            <w:r>
+              <w:rPr>
+                <w:noProof/>
+                <w:webHidden/>
+              </w:rPr>
+              <w:t>34</w:t>
+            </w:r>
+            <w:r>
+              <w:rPr>
+                <w:noProof/>
+                <w:webHidden/>
+              </w:rPr>
+              <w:fldChar w:fldCharType="end"/>
+            </w:r>
+          </w:hyperlink>
+        </w:p>
+        <w:p>
+          <w:pPr>
+            <w:pStyle w:val="TOC3"/>
+            <w:tabs>
+              <w:tab w:val="right" w:leader="dot" w:pos="10790"/>
+            </w:tabs>
+            <w:rPr>
+              <w:rFonts w:asciiTheme="minorHAnsi" w:eastAsiaTheme="minorEastAsia" w:hAnsiTheme="minorHAnsi" w:cstheme="minorBidi"/>
+              <w:noProof/>
+              <w:sz w:val="24"/>
+              <w:szCs w:val="24"/>
+            </w:rPr>
+          </w:pPr>
+          <w:hyperlink w:anchor="_Toc65685065" w:history="1">
+            <w:r>
+              <w:rPr>
+                <w:rStyle w:val="Hyperlink"/>
+                <w:noProof/>
+              </w:rPr>
+              <w:t>3.1 Introduction</w:t>
+            </w:r>
+            <w:r>
+              <w:rPr>
+                <w:noProof/>
+                <w:webHidden/>
+              </w:rPr>
+              <w:tab/>
+            </w:r>
+            <w:r>
+              <w:rPr>
+                <w:noProof/>
+                <w:webHidden/>
+              </w:rPr>
+              <w:fldChar w:fldCharType="begin"/>
+            </w:r>
+            <w:r>
+              <w:rPr>
+                <w:noProof/>
+                <w:webHidden/>
+              </w:rPr>
+              <w:instrText xml:space="preserve"> PAGEREF _Toc65685065 \h </w:instrText>
+            </w:r>
+            <w:r>
+              <w:rPr>
+                <w:noProof/>
+                <w:webHidden/>
+              </w:rPr>
+            </w:r>
+            <w:r>
+              <w:rPr>
+                <w:noProof/>
+                <w:webHidden/>
+              </w:rPr>
+              <w:fldChar w:fldCharType="separate"/>
+            </w:r>
+            <w:r>
+              <w:rPr>
+                <w:noProof/>
+                <w:webHidden/>
+              </w:rPr>
+              <w:t>34</w:t>
+            </w:r>
+            <w:r>
+              <w:rPr>
+                <w:noProof/>
+                <w:webHidden/>
+              </w:rPr>
+              <w:fldChar w:fldCharType="end"/>
+            </w:r>
+          </w:hyperlink>
+        </w:p>
+        <w:p>
+          <w:pPr>
+            <w:pStyle w:val="TOC3"/>
+            <w:tabs>
+              <w:tab w:val="right" w:leader="dot" w:pos="10790"/>
+            </w:tabs>
+            <w:rPr>
+              <w:rFonts w:asciiTheme="minorHAnsi" w:eastAsiaTheme="minorEastAsia" w:hAnsiTheme="minorHAnsi" w:cstheme="minorBidi"/>
+              <w:noProof/>
+              <w:sz w:val="24"/>
+              <w:szCs w:val="24"/>
+            </w:rPr>
+          </w:pPr>
+          <w:hyperlink w:anchor="_Toc65685066" w:history="1">
+            <w:r>
+              <w:rPr>
+                <w:rStyle w:val="Hyperlink"/>
+                <w:noProof/>
+              </w:rPr>
+              <w:t>3.2 Example</w:t>
+            </w:r>
+            <w:r>
+              <w:rPr>
+                <w:noProof/>
+                <w:webHidden/>
+              </w:rPr>
+              <w:tab/>
+            </w:r>
+            <w:r>
+              <w:rPr>
+                <w:noProof/>
+                <w:webHidden/>
+              </w:rPr>
+              <w:fldChar w:fldCharType="begin"/>
+            </w:r>
+            <w:r>
+              <w:rPr>
+                <w:noProof/>
+                <w:webHidden/>
+              </w:rPr>
+              <w:instrText xml:space="preserve"> PAGEREF _Toc65685066 \h </w:instrText>
+            </w:r>
+            <w:r>
+              <w:rPr>
+                <w:noProof/>
+                <w:webHidden/>
+              </w:rPr>
+            </w:r>
+            <w:r>
+              <w:rPr>
+                <w:noProof/>
+                <w:webHidden/>
+              </w:rPr>
+              <w:fldChar w:fldCharType="separate"/>
+            </w:r>
+            <w:r>
+              <w:rPr>
+                <w:noProof/>
+                <w:webHidden/>
+              </w:rPr>
+              <w:t>35</w:t>
+            </w:r>
+            <w:r>
+              <w:rPr>
+                <w:noProof/>
+                <w:webHidden/>
+              </w:rPr>
+              <w:fldChar w:fldCharType="end"/>
+            </w:r>
+          </w:hyperlink>
+        </w:p>
+        <w:p>
+          <w:pPr>
+            <w:pStyle w:val="TOC2"/>
+            <w:tabs>
+              <w:tab w:val="right" w:leader="dot" w:pos="10790"/>
+            </w:tabs>
+            <w:rPr>
+              <w:rFonts w:asciiTheme="minorHAnsi" w:eastAsiaTheme="minorEastAsia" w:hAnsiTheme="minorHAnsi" w:cstheme="minorBidi"/>
+              <w:b w:val="0"/>
+              <w:bCs w:val="0"/>
+              <w:noProof/>
+              <w:sz w:val="24"/>
+              <w:szCs w:val="24"/>
+            </w:rPr>
+          </w:pPr>
+          <w:hyperlink w:anchor="_Toc65685067" w:history="1">
+            <w:r>
+              <w:rPr>
+                <w:rStyle w:val="Hyperlink"/>
+                <w:noProof/>
+              </w:rPr>
+              <w:t>4 array/iterator/enumeration manipulation functions</w:t>
+            </w:r>
+            <w:r>
+              <w:rPr>
+                <w:noProof/>
+                <w:webHidden/>
+              </w:rPr>
+              <w:tab/>
+            </w:r>
+            <w:r>
+              <w:rPr>
+                <w:noProof/>
+                <w:webHidden/>
+              </w:rPr>
+              <w:fldChar w:fldCharType="begin"/>
+            </w:r>
+            <w:r>
+              <w:rPr>
+                <w:noProof/>
+                <w:webHidden/>
+              </w:rPr>
+              <w:instrText xml:space="preserve"> PAGEREF _Toc65685067 \h </w:instrText>
+            </w:r>
+            <w:r>
+              <w:rPr>
+                <w:noProof/>
+                <w:webHidden/>
+              </w:rPr>
+            </w:r>
+            <w:r>
+              <w:rPr>
+                <w:noProof/>
+                <w:webHidden/>
+              </w:rPr>
+              <w:fldChar w:fldCharType="separate"/>
+            </w:r>
+            <w:r>
+              <w:rPr>
+                <w:noProof/>
+                <w:webHidden/>
+              </w:rPr>
+              <w:t>35</w:t>
+            </w:r>
+            <w:r>
+              <w:rPr>
+                <w:noProof/>
+                <w:webHidden/>
+              </w:rPr>
+              <w:fldChar w:fldCharType="end"/>
+            </w:r>
+          </w:hyperlink>
+        </w:p>
+        <w:p>
+          <w:pPr>
+            <w:pStyle w:val="TOC3"/>
+            <w:tabs>
+              <w:tab w:val="right" w:leader="dot" w:pos="10790"/>
+            </w:tabs>
+            <w:rPr>
+              <w:rFonts w:asciiTheme="minorHAnsi" w:eastAsiaTheme="minorEastAsia" w:hAnsiTheme="minorHAnsi" w:cstheme="minorBidi"/>
+              <w:noProof/>
+              <w:sz w:val="24"/>
+              <w:szCs w:val="24"/>
+            </w:rPr>
+          </w:pPr>
+          <w:hyperlink w:anchor="_Toc65685068" w:history="1">
+            <w:r>
+              <w:rPr>
+                <w:rStyle w:val="Hyperlink"/>
+                <w:noProof/>
+              </w:rPr>
+              <w:t>4.1 Introduction</w:t>
+            </w:r>
+            <w:r>
+              <w:rPr>
+                <w:noProof/>
+                <w:webHidden/>
+              </w:rPr>
+              <w:tab/>
+            </w:r>
+            <w:r>
+              <w:rPr>
+                <w:noProof/>
+                <w:webHidden/>
+              </w:rPr>
+              <w:fldChar w:fldCharType="begin"/>
+            </w:r>
+            <w:r>
+              <w:rPr>
+                <w:noProof/>
+                <w:webHidden/>
+              </w:rPr>
+              <w:instrText xml:space="preserve"> PAGEREF _Toc65685068 \h </w:instrText>
+            </w:r>
+            <w:r>
+              <w:rPr>
+                <w:noProof/>
+                <w:webHidden/>
+              </w:rPr>
+            </w:r>
+            <w:r>
+              <w:rPr>
+                <w:noProof/>
+                <w:webHidden/>
+              </w:rPr>
+              <w:fldChar w:fldCharType="separate"/>
+            </w:r>
+            <w:r>
+              <w:rPr>
+                <w:noProof/>
+                <w:webHidden/>
+              </w:rPr>
+              <w:t>35</w:t>
+            </w:r>
+            <w:r>
+              <w:rPr>
+                <w:noProof/>
+                <w:webHidden/>
+              </w:rPr>
+              <w:fldChar w:fldCharType="end"/>
+            </w:r>
+          </w:hyperlink>
+        </w:p>
+        <w:p>
+          <w:pPr>
+            <w:pStyle w:val="TOC3"/>
+            <w:tabs>
+              <w:tab w:val="right" w:leader="dot" w:pos="10790"/>
+            </w:tabs>
+            <w:rPr>
+              <w:rFonts w:asciiTheme="minorHAnsi" w:eastAsiaTheme="minorEastAsia" w:hAnsiTheme="minorHAnsi" w:cstheme="minorBidi"/>
+              <w:noProof/>
+              <w:sz w:val="24"/>
+              <w:szCs w:val="24"/>
+            </w:rPr>
+          </w:pPr>
+          <w:hyperlink w:anchor="_Toc65685069" w:history="1">
+            <w:r>
+              <w:rPr>
+                <w:rStyle w:val="Hyperlink"/>
+                <w:noProof/>
+              </w:rPr>
+              <w:t>4.2 Example</w:t>
+            </w:r>
+            <w:r>
+              <w:rPr>
+                <w:noProof/>
+                <w:webHidden/>
+              </w:rPr>
+              <w:tab/>
+            </w:r>
+            <w:r>
+              <w:rPr>
+                <w:noProof/>
+                <w:webHidden/>
+              </w:rPr>
+              <w:fldChar w:fldCharType="begin"/>
+            </w:r>
+            <w:r>
+              <w:rPr>
+                <w:noProof/>
+                <w:webHidden/>
+              </w:rPr>
+              <w:instrText xml:space="preserve"> PAGEREF _Toc65685069 \h </w:instrText>
+            </w:r>
+            <w:r>
+              <w:rPr>
+                <w:noProof/>
+                <w:webHidden/>
+              </w:rPr>
+            </w:r>
+            <w:r>
+              <w:rPr>
+                <w:noProof/>
+                <w:webHidden/>
+              </w:rPr>
+              <w:fldChar w:fldCharType="separate"/>
+            </w:r>
+            <w:r>
+              <w:rPr>
+                <w:noProof/>
+                <w:webHidden/>
+              </w:rPr>
+              <w:t>36</w:t>
+            </w:r>
+            <w:r>
+              <w:rPr>
+                <w:noProof/>
+                <w:webHidden/>
+              </w:rPr>
+              <w:fldChar w:fldCharType="end"/>
+            </w:r>
+          </w:hyperlink>
+        </w:p>
+        <w:p>
+          <w:pPr>
+            <w:pStyle w:val="TOC2"/>
+            <w:tabs>
+              <w:tab w:val="right" w:leader="dot" w:pos="10790"/>
+            </w:tabs>
+            <w:rPr>
+              <w:rFonts w:asciiTheme="minorHAnsi" w:eastAsiaTheme="minorEastAsia" w:hAnsiTheme="minorHAnsi" w:cstheme="minorBidi"/>
+              <w:b w:val="0"/>
+              <w:bCs w:val="0"/>
+              <w:noProof/>
+              <w:sz w:val="24"/>
+              <w:szCs w:val="24"/>
+            </w:rPr>
+          </w:pPr>
+          <w:hyperlink w:anchor="_Toc65685070" w:history="1">
+            <w:r>
+              <w:rPr>
+                <w:rStyle w:val="Hyperlink"/>
+                <w:noProof/>
+              </w:rPr>
+              <w:t>5 More examples</w:t>
+            </w:r>
+            <w:r>
+              <w:rPr>
+                <w:noProof/>
+                <w:webHidden/>
+              </w:rPr>
+              <w:tab/>
+            </w:r>
+            <w:r>
+              <w:rPr>
+                <w:noProof/>
+                <w:webHidden/>
+              </w:rPr>
+              <w:fldChar w:fldCharType="begin"/>
+            </w:r>
+            <w:r>
+              <w:rPr>
+                <w:noProof/>
+                <w:webHidden/>
+              </w:rPr>
+              <w:instrText xml:space="preserve"> PAGEREF _Toc65685070 \h </w:instrText>
+            </w:r>
+            <w:r>
+              <w:rPr>
+                <w:noProof/>
+                <w:webHidden/>
+              </w:rPr>
+            </w:r>
+            <w:r>
+              <w:rPr>
+                <w:noProof/>
+                <w:webHidden/>
+              </w:rPr>
+              <w:fldChar w:fldCharType="separate"/>
+            </w:r>
+            <w:r>
+              <w:rPr>
+                <w:noProof/>
+                <w:webHidden/>
+              </w:rPr>
+              <w:t>37</w:t>
+            </w:r>
+            <w:r>
+              <w:rPr>
+                <w:noProof/>
+                <w:webHidden/>
+              </w:rPr>
+              <w:fldChar w:fldCharType="end"/>
+            </w:r>
+          </w:hyperlink>
+        </w:p>
+        <w:p>
+          <w:pPr>
+            <w:pStyle w:val="TOC1"/>
+            <w:rPr>
+              <w:rFonts w:asciiTheme="minorHAnsi" w:eastAsiaTheme="minorEastAsia" w:hAnsiTheme="minorHAnsi" w:cstheme="minorBidi"/>
+              <w:b w:val="0"/>
+              <w:bCs w:val="0"/>
+              <w:i w:val="0"/>
+              <w:iCs w:val="0"/>
+              <w:noProof/>
+              <w:sz w:val="24"/>
+            </w:rPr>
+          </w:pPr>
+          <w:hyperlink w:anchor="_Toc65685071" w:history="1">
+            <w:r>
+              <w:rPr>
+                <w:rStyle w:val="Hyperlink"/>
+                <w:rFonts w:hint="eastAsia"/>
+                <w:noProof/>
+              </w:rPr>
+              <w:t>七 可视化工具列表</w:t>
+            </w:r>
+            <w:r>
+              <w:rPr>
+                <w:noProof/>
+                <w:webHidden/>
+              </w:rPr>
+              <w:tab/>
+            </w:r>
+            <w:r>
+              <w:rPr>
+                <w:noProof/>
+                <w:webHidden/>
+              </w:rPr>
+              <w:fldChar w:fldCharType="begin"/>
+            </w:r>
+            <w:r>
+              <w:rPr>
+                <w:noProof/>
+                <w:webHidden/>
+              </w:rPr>
+              <w:instrText xml:space="preserve"> PAGEREF _Toc65685071 \h </w:instrText>
+            </w:r>
+            <w:r>
+              <w:rPr>
+                <w:noProof/>
+                <w:webHidden/>
+              </w:rPr>
+            </w:r>
+            <w:r>
+              <w:rPr>
+                <w:noProof/>
+                <w:webHidden/>
+              </w:rPr>
+              <w:fldChar w:fldCharType="separate"/>
+            </w:r>
+            <w:r>
+              <w:rPr>
+                <w:noProof/>
+                <w:webHidden/>
+              </w:rPr>
+              <w:t>39</w:t>
+            </w:r>
+            <w:r>
+              <w:rPr>
+                <w:noProof/>
+                <w:webHidden/>
+              </w:rPr>
+              <w:fldChar w:fldCharType="end"/>
+            </w:r>
+          </w:hyperlink>
+        </w:p>
+        <w:p>
+          <w:pPr>
+            <w:pStyle w:val="TOC2"/>
+            <w:tabs>
+              <w:tab w:val="right" w:leader="dot" w:pos="10790"/>
+            </w:tabs>
+            <w:rPr>
+              <w:rFonts w:asciiTheme="minorHAnsi" w:eastAsiaTheme="minorEastAsia" w:hAnsiTheme="minorHAnsi" w:cstheme="minorBidi"/>
+              <w:b w:val="0"/>
+              <w:bCs w:val="0"/>
+              <w:noProof/>
+              <w:sz w:val="24"/>
+              <w:szCs w:val="24"/>
+            </w:rPr>
+          </w:pPr>
+          <w:hyperlink w:anchor="_Toc65685072" w:history="1">
+            <w:r>
+              <w:rPr>
+                <w:rStyle w:val="Hyperlink"/>
+                <w:noProof/>
+              </w:rPr>
+              <w:t>1 Visual VM</w:t>
+            </w:r>
+            <w:r>
+              <w:rPr>
+                <w:noProof/>
+                <w:webHidden/>
+              </w:rPr>
+              <w:tab/>
+            </w:r>
+            <w:r>
+              <w:rPr>
+                <w:noProof/>
+                <w:webHidden/>
+              </w:rPr>
+              <w:fldChar w:fldCharType="begin"/>
+            </w:r>
+            <w:r>
+              <w:rPr>
+                <w:noProof/>
+                <w:webHidden/>
+              </w:rPr>
+              <w:instrText xml:space="preserve"> PAGEREF _Toc65685072 \h </w:instrText>
+            </w:r>
+            <w:r>
+              <w:rPr>
+                <w:noProof/>
+                <w:webHidden/>
+              </w:rPr>
+            </w:r>
+            <w:r>
+              <w:rPr>
+                <w:noProof/>
+                <w:webHidden/>
+              </w:rPr>
+              <w:fldChar w:fldCharType="separate"/>
+            </w:r>
+            <w:r>
+              <w:rPr>
+                <w:noProof/>
+                <w:webHidden/>
+              </w:rPr>
+              <w:t>39</w:t>
+            </w:r>
+            <w:r>
+              <w:rPr>
+                <w:noProof/>
+                <w:webHidden/>
+              </w:rPr>
+              <w:fldChar w:fldCharType="end"/>
+            </w:r>
+          </w:hyperlink>
+        </w:p>
+        <w:p>
+          <w:pPr>
+            <w:pStyle w:val="TOC2"/>
+            <w:tabs>
+              <w:tab w:val="right" w:leader="dot" w:pos="10790"/>
+            </w:tabs>
+            <w:rPr>
+              <w:rFonts w:asciiTheme="minorHAnsi" w:eastAsiaTheme="minorEastAsia" w:hAnsiTheme="minorHAnsi" w:cstheme="minorBidi"/>
+              <w:b w:val="0"/>
+              <w:bCs w:val="0"/>
+              <w:noProof/>
+              <w:sz w:val="24"/>
+              <w:szCs w:val="24"/>
+            </w:rPr>
+          </w:pPr>
+          <w:hyperlink w:anchor="_Toc65685073" w:history="1">
+            <w:r>
+              <w:rPr>
+                <w:rStyle w:val="Hyperlink"/>
+                <w:noProof/>
+              </w:rPr>
+              <w:t>2 JConsole</w:t>
+            </w:r>
+            <w:r>
+              <w:rPr>
+                <w:noProof/>
+                <w:webHidden/>
+              </w:rPr>
+              <w:tab/>
+            </w:r>
+            <w:r>
+              <w:rPr>
+                <w:noProof/>
+                <w:webHidden/>
+              </w:rPr>
+              <w:fldChar w:fldCharType="begin"/>
+            </w:r>
+            <w:r>
+              <w:rPr>
+                <w:noProof/>
+                <w:webHidden/>
+              </w:rPr>
+              <w:instrText xml:space="preserve"> PAGEREF _Toc65685073 \h </w:instrText>
+            </w:r>
+            <w:r>
+              <w:rPr>
+                <w:noProof/>
+                <w:webHidden/>
+              </w:rPr>
+            </w:r>
+            <w:r>
+              <w:rPr>
+                <w:noProof/>
+                <w:webHidden/>
+              </w:rPr>
+              <w:fldChar w:fldCharType="separate"/>
+            </w:r>
+            <w:r>
+              <w:rPr>
+                <w:noProof/>
+                <w:webHidden/>
+              </w:rPr>
+              <w:t>39</w:t>
+            </w:r>
+            <w:r>
+              <w:rPr>
+                <w:noProof/>
+                <w:webHidden/>
+              </w:rPr>
+              <w:fldChar w:fldCharType="end"/>
+            </w:r>
+          </w:hyperlink>
+        </w:p>
+        <w:p>
+          <w:pPr>
+            <w:pStyle w:val="TOC2"/>
+            <w:tabs>
+              <w:tab w:val="right" w:leader="dot" w:pos="10790"/>
+            </w:tabs>
+            <w:rPr>
+              <w:rFonts w:asciiTheme="minorHAnsi" w:eastAsiaTheme="minorEastAsia" w:hAnsiTheme="minorHAnsi" w:cstheme="minorBidi"/>
+              <w:b w:val="0"/>
+              <w:bCs w:val="0"/>
+              <w:noProof/>
+              <w:sz w:val="24"/>
+              <w:szCs w:val="24"/>
+            </w:rPr>
+          </w:pPr>
+          <w:hyperlink w:anchor="_Toc65685074" w:history="1">
+            <w:r>
+              <w:rPr>
+                <w:rStyle w:val="Hyperlink"/>
+                <w:noProof/>
+              </w:rPr>
+              <w:t>3 Mission Control</w:t>
+            </w:r>
+            <w:r>
+              <w:rPr>
+                <w:noProof/>
+                <w:webHidden/>
+              </w:rPr>
+              <w:tab/>
+            </w:r>
+            <w:r>
+              <w:rPr>
+                <w:noProof/>
+                <w:webHidden/>
+              </w:rPr>
+              <w:fldChar w:fldCharType="begin"/>
+            </w:r>
+            <w:r>
+              <w:rPr>
+                <w:noProof/>
+                <w:webHidden/>
+              </w:rPr>
+              <w:instrText xml:space="preserve"> PAGEREF _Toc65685074 \h </w:instrText>
+            </w:r>
+            <w:r>
+              <w:rPr>
+                <w:noProof/>
+                <w:webHidden/>
+              </w:rPr>
+            </w:r>
+            <w:r>
+              <w:rPr>
+                <w:noProof/>
+                <w:webHidden/>
+              </w:rPr>
+              <w:fldChar w:fldCharType="separate"/>
+            </w:r>
+            <w:r>
+              <w:rPr>
+                <w:noProof/>
+                <w:webHidden/>
+              </w:rPr>
+              <w:t>39</w:t>
+            </w:r>
+            <w:r>
+              <w:rPr>
+                <w:noProof/>
+                <w:webHidden/>
+              </w:rPr>
+              <w:fldChar w:fldCharType="end"/>
+            </w:r>
+          </w:hyperlink>
+        </w:p>
+        <w:p>
+          <w:pPr>
+            <w:pStyle w:val="TOC2"/>
+            <w:tabs>
+              <w:tab w:val="right" w:leader="dot" w:pos="10790"/>
+            </w:tabs>
+            <w:rPr>
+              <w:rFonts w:asciiTheme="minorHAnsi" w:eastAsiaTheme="minorEastAsia" w:hAnsiTheme="minorHAnsi" w:cstheme="minorBidi"/>
+              <w:b w:val="0"/>
+              <w:bCs w:val="0"/>
+              <w:noProof/>
+              <w:sz w:val="24"/>
+              <w:szCs w:val="24"/>
+            </w:rPr>
+          </w:pPr>
+          <w:hyperlink w:anchor="_Toc65685075" w:history="1">
+            <w:r>
+              <w:rPr>
+                <w:rStyle w:val="Hyperlink"/>
+                <w:noProof/>
+              </w:rPr>
               <w:t>4</w:t>
             </w:r>
             <w:r>
@@ -7565,7 +8945,80 @@
                 <w:noProof/>
                 <w:webHidden/>
               </w:rPr>
-              <w:instrText xml:space="preserve"> PAGEREF _Toc65682636 \h </w:instrText>
+              <w:instrText xml:space="preserve"> PAGEREF _Toc65685075 \h </w:instrText>
+            </w:r>
+            <w:r>
+              <w:rPr>
+                <w:noProof/>
+                <w:webHidden/>
+              </w:rPr>
+            </w:r>
+            <w:r>
+              <w:rPr>
+                <w:noProof/>
+                <w:webHidden/>
+              </w:rPr>
+              <w:fldChar w:fldCharType="separate"/>
+            </w:r>
+            <w:r>
+              <w:rPr>
+                <w:noProof/>
+                <w:webHidden/>
+              </w:rPr>
+              <w:t>39</w:t>
+            </w:r>
+            <w:r>
+              <w:rPr>
+                <w:noProof/>
+                <w:webHidden/>
+              </w:rPr>
+              <w:fldChar w:fldCharType="end"/>
+            </w:r>
+          </w:hyperlink>
+        </w:p>
+        <w:p>
+          <w:pPr>
+            <w:pStyle w:val="TOC2"/>
+            <w:tabs>
+              <w:tab w:val="right" w:leader="dot" w:pos="10790"/>
+            </w:tabs>
+            <w:rPr>
+              <w:rFonts w:asciiTheme="minorHAnsi" w:eastAsiaTheme="minorEastAsia" w:hAnsiTheme="minorHAnsi" w:cstheme="minorBidi"/>
+              <w:b w:val="0"/>
+              <w:bCs w:val="0"/>
+              <w:noProof/>
+              <w:sz w:val="24"/>
+              <w:szCs w:val="24"/>
+            </w:rPr>
+          </w:pPr>
+          <w:hyperlink w:anchor="_Toc65685076" w:history="1">
+            <w:r>
+              <w:rPr>
+                <w:rStyle w:val="Hyperlink"/>
+                <w:noProof/>
+              </w:rPr>
+              <w:t>5 Eclipse MAT</w:t>
+            </w:r>
+            <w:r>
+              <w:rPr>
+                <w:noProof/>
+                <w:webHidden/>
+              </w:rPr>
+              <w:tab/>
+            </w:r>
+            <w:r>
+              <w:rPr>
+                <w:noProof/>
+                <w:webHidden/>
+              </w:rPr>
+              <w:fldChar w:fldCharType="begin"/>
+            </w:r>
+            <w:r>
+              <w:rPr>
+                <w:noProof/>
+                <w:webHidden/>
+              </w:rPr>
+              <w:instrText xml:space="preserve"> PAGEREF _Toc65685076 \h </w:instrText>
             </w:r>
             <w:r>
               <w:rPr>
@@ -7626,7 +9079,7 @@
           <w:numId w:val="0"/>
         </w:numPr>
       </w:pPr>
-      <w:bookmarkStart w:id="0" w:name="_Toc65682540"/>
+      <w:bookmarkStart w:id="0" w:name="_Toc65684960"/>
       <w:r>
         <w:rPr>
           <w:rFonts w:hint="eastAsia"/>
@@ -7684,29 +9137,14 @@
     </w:p>
     <w:p>
       <w:r>
-        <w:t>https://docs.oracle.com/en/java/javase/14/</w:t>
-      </w:r>
-    </w:p>
-    <w:p/>
-    <w:p>
-      <w:r>
-        <w:rPr>
-          <w:rFonts w:hint="eastAsia"/>
-        </w:rPr>
-        <w:t>因为我的私服是</w:t>
-      </w:r>
-      <w:r>
-        <w:t>centos，所以Linux命令是基于centos的linux内核</w:t>
+        <w:t>https://docs.oracle.com/en/java/javase/index.html</w:t>
       </w:r>
     </w:p>
     <w:p>
       <w:pPr>
         <w:pStyle w:val="Heading1"/>
       </w:pPr>
-      <w:r>
-        <w:t xml:space="preserve"> </w:t>
-      </w:r>
-      <w:bookmarkStart w:id="1" w:name="_Toc65682541"/>
+      <w:bookmarkStart w:id="1" w:name="_Toc65684961"/>
       <w:r>
         <w:t>JDK分析工具</w:t>
       </w:r>
@@ -7715,22 +9153,13 @@
     <w:p>
       <w:pPr>
         <w:pStyle w:val="Heading2"/>
-        <w:rPr>
-          <w:rFonts w:ascii="SimSun" w:eastAsia="SimSun" w:hAnsi="SimSun"/>
-        </w:rPr>
       </w:pPr>
       <w:bookmarkStart w:id="2" w:name="_Toc44881935"/>
       <w:r>
-        <w:rPr>
-          <w:rFonts w:ascii="SimSun" w:eastAsia="SimSun" w:hAnsi="SimSun"/>
-        </w:rPr>
         <w:t xml:space="preserve"> </w:t>
       </w:r>
-      <w:bookmarkStart w:id="3" w:name="_Toc65682542"/>
-      <w:r>
-        <w:rPr>
-          <w:rFonts w:ascii="SimSun" w:eastAsia="SimSun" w:hAnsi="SimSun"/>
-        </w:rPr>
+      <w:bookmarkStart w:id="3" w:name="_Toc65684962"/>
+      <w:r>
         <w:t>jps</w:t>
       </w:r>
       <w:bookmarkEnd w:id="2"/>
@@ -7749,7 +9178,7 @@
         </w:rPr>
         <w:t xml:space="preserve"> </w:t>
       </w:r>
-      <w:bookmarkStart w:id="4" w:name="_Toc65682543"/>
+      <w:bookmarkStart w:id="4" w:name="_Toc65684963"/>
       <w:r>
         <w:rPr>
           <w:rFonts w:ascii="SimSun" w:eastAsia="SimSun" w:hAnsi="SimSun" w:hint="eastAsia"/>
@@ -7779,7 +9208,7 @@
         </w:rPr>
         <w:t xml:space="preserve"> </w:t>
       </w:r>
-      <w:bookmarkStart w:id="5" w:name="_Toc65682544"/>
+      <w:bookmarkStart w:id="5" w:name="_Toc65684964"/>
       <w:r>
         <w:rPr>
           <w:rFonts w:ascii="SimSun" w:eastAsia="SimSun" w:hAnsi="SimSun" w:hint="eastAsia"/>
@@ -7806,7 +9235,7 @@
         </w:rPr>
         <w:t xml:space="preserve"> </w:t>
       </w:r>
-      <w:bookmarkStart w:id="6" w:name="_Toc65682545"/>
+      <w:bookmarkStart w:id="6" w:name="_Toc65684965"/>
       <w:r>
         <w:rPr>
           <w:rFonts w:ascii="SimSun" w:eastAsia="SimSun" w:hAnsi="SimSun" w:hint="eastAsia"/>
@@ -7833,7 +9262,7 @@
         </w:rPr>
         <w:t xml:space="preserve"> </w:t>
       </w:r>
-      <w:bookmarkStart w:id="7" w:name="_Toc65682546"/>
+      <w:bookmarkStart w:id="7" w:name="_Toc65684966"/>
       <w:r>
         <w:rPr>
           <w:rFonts w:ascii="SimSun" w:eastAsia="SimSun" w:hAnsi="SimSun" w:hint="eastAsia"/>
@@ -8017,7 +9446,7 @@
         </w:rPr>
         <w:t xml:space="preserve"> </w:t>
       </w:r>
-      <w:bookmarkStart w:id="8" w:name="_Toc65682547"/>
+      <w:bookmarkStart w:id="8" w:name="_Toc65684967"/>
       <w:r>
         <w:rPr>
           <w:rFonts w:hint="eastAsia"/>
@@ -8147,22 +9576,13 @@
     <w:p>
       <w:pPr>
         <w:pStyle w:val="Heading2"/>
-        <w:rPr>
-          <w:rFonts w:ascii="SimSun" w:eastAsia="SimSun" w:hAnsi="SimSun"/>
-        </w:rPr>
       </w:pPr>
       <w:bookmarkStart w:id="9" w:name="_Toc44881936"/>
       <w:r>
-        <w:rPr>
-          <w:rFonts w:ascii="SimSun" w:eastAsia="SimSun" w:hAnsi="SimSun"/>
-        </w:rPr>
         <w:t xml:space="preserve"> </w:t>
       </w:r>
-      <w:bookmarkStart w:id="10" w:name="_Toc65682548"/>
-      <w:r>
-        <w:rPr>
-          <w:rFonts w:ascii="SimSun" w:eastAsia="SimSun" w:hAnsi="SimSun"/>
-        </w:rPr>
+      <w:bookmarkStart w:id="10" w:name="_Toc65684968"/>
+      <w:r>
         <w:t>jstat</w:t>
       </w:r>
       <w:bookmarkEnd w:id="9"/>
@@ -8181,7 +9601,7 @@
         </w:rPr>
         <w:t xml:space="preserve"> </w:t>
       </w:r>
-      <w:bookmarkStart w:id="11" w:name="_Toc65682549"/>
+      <w:bookmarkStart w:id="11" w:name="_Toc65684969"/>
       <w:r>
         <w:rPr>
           <w:rFonts w:ascii="SimSun" w:eastAsia="SimSun" w:hAnsi="SimSun" w:hint="eastAsia"/>
@@ -8211,7 +9631,7 @@
         </w:rPr>
         <w:t xml:space="preserve"> </w:t>
       </w:r>
-      <w:bookmarkStart w:id="12" w:name="_Toc65682550"/>
+      <w:bookmarkStart w:id="12" w:name="_Toc65684970"/>
       <w:r>
         <w:rPr>
           <w:rFonts w:ascii="SimSun" w:eastAsia="SimSun" w:hAnsi="SimSun" w:hint="eastAsia"/>
@@ -8244,7 +9664,7 @@
         </w:rPr>
         <w:t xml:space="preserve"> </w:t>
       </w:r>
-      <w:bookmarkStart w:id="13" w:name="_Toc65682551"/>
+      <w:bookmarkStart w:id="13" w:name="_Toc65684971"/>
       <w:r>
         <w:rPr>
           <w:rFonts w:ascii="SimSun" w:eastAsia="SimSun" w:hAnsi="SimSun" w:hint="eastAsia"/>
@@ -8281,7 +9701,7 @@
         <w:lastRenderedPageBreak/>
         <w:t xml:space="preserve"> </w:t>
       </w:r>
-      <w:bookmarkStart w:id="14" w:name="_Toc65682552"/>
+      <w:bookmarkStart w:id="14" w:name="_Toc65684972"/>
       <w:r>
         <w:rPr>
           <w:rFonts w:ascii="SimSun" w:eastAsia="SimSun" w:hAnsi="SimSun" w:hint="eastAsia"/>
@@ -9050,7 +10470,7 @@
       <w:r>
         <w:t xml:space="preserve"> </w:t>
       </w:r>
-      <w:bookmarkStart w:id="15" w:name="_Toc65682553"/>
+      <w:bookmarkStart w:id="15" w:name="_Toc65684973"/>
       <w:r>
         <w:rPr>
           <w:rFonts w:hint="eastAsia"/>
@@ -11447,27 +12867,18 @@
     <w:p>
       <w:pPr>
         <w:pStyle w:val="Heading2"/>
-        <w:rPr>
-          <w:rFonts w:ascii="SimSun" w:eastAsia="SimSun" w:hAnsi="SimSun"/>
-        </w:rPr>
       </w:pPr>
       <w:bookmarkStart w:id="16" w:name="_Toc44881937"/>
       <w:r>
-        <w:rPr>
-          <w:rFonts w:ascii="SimSun" w:eastAsia="SimSun" w:hAnsi="SimSun"/>
-        </w:rPr>
         <w:t xml:space="preserve"> </w:t>
       </w:r>
-      <w:bookmarkStart w:id="17" w:name="_Toc65682554"/>
-      <w:r>
-        <w:rPr>
-          <w:rFonts w:ascii="SimSun" w:eastAsia="SimSun" w:hAnsi="SimSun"/>
-        </w:rPr>
+      <w:bookmarkStart w:id="17" w:name="_Toc65684974"/>
+      <w:r>
         <w:t>j</w:t>
       </w:r>
       <w:r>
         <w:rPr>
-          <w:rFonts w:ascii="SimSun" w:eastAsia="SimSun" w:hAnsi="SimSun" w:hint="eastAsia"/>
+          <w:rFonts w:hint="eastAsia"/>
         </w:rPr>
         <w:t>info</w:t>
       </w:r>
@@ -11487,7 +12898,7 @@
         </w:rPr>
         <w:t xml:space="preserve"> </w:t>
       </w:r>
-      <w:bookmarkStart w:id="18" w:name="_Toc65682555"/>
+      <w:bookmarkStart w:id="18" w:name="_Toc65684975"/>
       <w:r>
         <w:rPr>
           <w:rFonts w:ascii="SimSun" w:eastAsia="SimSun" w:hAnsi="SimSun" w:hint="eastAsia"/>
@@ -11517,7 +12928,7 @@
         </w:rPr>
         <w:t xml:space="preserve"> </w:t>
       </w:r>
-      <w:bookmarkStart w:id="19" w:name="_Toc65682556"/>
+      <w:bookmarkStart w:id="19" w:name="_Toc65684976"/>
       <w:r>
         <w:rPr>
           <w:rFonts w:ascii="SimSun" w:eastAsia="SimSun" w:hAnsi="SimSun" w:hint="eastAsia"/>
@@ -11550,7 +12961,7 @@
         </w:rPr>
         <w:t xml:space="preserve"> </w:t>
       </w:r>
-      <w:bookmarkStart w:id="20" w:name="_Toc65682557"/>
+      <w:bookmarkStart w:id="20" w:name="_Toc65684977"/>
       <w:r>
         <w:rPr>
           <w:rFonts w:ascii="SimSun" w:eastAsia="SimSun" w:hAnsi="SimSun" w:hint="eastAsia"/>
@@ -11586,7 +12997,7 @@
         </w:rPr>
         <w:t xml:space="preserve"> </w:t>
       </w:r>
-      <w:bookmarkStart w:id="21" w:name="_Toc65682558"/>
+      <w:bookmarkStart w:id="21" w:name="_Toc65684978"/>
       <w:r>
         <w:rPr>
           <w:rFonts w:ascii="SimSun" w:eastAsia="SimSun" w:hAnsi="SimSun" w:hint="eastAsia"/>
@@ -11793,21 +13204,15 @@
     <w:p>
       <w:pPr>
         <w:pStyle w:val="Heading2"/>
-        <w:rPr>
-          <w:rFonts w:ascii="SimSun" w:eastAsia="SimSun" w:hAnsi="SimSun"/>
-        </w:rPr>
       </w:pPr>
       <w:bookmarkStart w:id="22" w:name="_Toc44881938"/>
       <w:r>
-        <w:rPr>
-          <w:rFonts w:ascii="SimSun" w:eastAsia="SimSun" w:hAnsi="SimSun"/>
-        </w:rPr>
         <w:t xml:space="preserve"> </w:t>
       </w:r>
-      <w:bookmarkStart w:id="23" w:name="_Toc65682559"/>
-      <w:r>
-        <w:rPr>
-          <w:rFonts w:ascii="SimSun" w:eastAsia="SimSun" w:hAnsi="SimSun" w:hint="eastAsia"/>
+      <w:bookmarkStart w:id="23" w:name="_Toc65684979"/>
+      <w:r>
+        <w:rPr>
+          <w:rFonts w:hint="eastAsia"/>
         </w:rPr>
         <w:t>jmap</w:t>
       </w:r>
@@ -11827,7 +13232,7 @@
         </w:rPr>
         <w:t xml:space="preserve"> </w:t>
       </w:r>
-      <w:bookmarkStart w:id="24" w:name="_Toc65682560"/>
+      <w:bookmarkStart w:id="24" w:name="_Toc65684980"/>
       <w:r>
         <w:rPr>
           <w:rFonts w:ascii="SimSun" w:eastAsia="SimSun" w:hAnsi="SimSun" w:hint="eastAsia"/>
@@ -11872,7 +13277,7 @@
         </w:rPr>
         <w:t xml:space="preserve"> </w:t>
       </w:r>
-      <w:bookmarkStart w:id="25" w:name="_Toc65682561"/>
+      <w:bookmarkStart w:id="25" w:name="_Toc65684981"/>
       <w:r>
         <w:rPr>
           <w:rFonts w:ascii="SimSun" w:eastAsia="SimSun" w:hAnsi="SimSun" w:hint="eastAsia"/>
@@ -11899,7 +13304,7 @@
         </w:rPr>
         <w:t xml:space="preserve"> </w:t>
       </w:r>
-      <w:bookmarkStart w:id="26" w:name="_Toc65682562"/>
+      <w:bookmarkStart w:id="26" w:name="_Toc65684982"/>
       <w:r>
         <w:rPr>
           <w:rFonts w:ascii="SimSun" w:eastAsia="SimSun" w:hAnsi="SimSun" w:hint="eastAsia"/>
@@ -11926,7 +13331,7 @@
         </w:rPr>
         <w:t xml:space="preserve"> </w:t>
       </w:r>
-      <w:bookmarkStart w:id="27" w:name="_Toc65682563"/>
+      <w:bookmarkStart w:id="27" w:name="_Toc65684983"/>
       <w:r>
         <w:rPr>
           <w:rFonts w:ascii="SimSun" w:eastAsia="SimSun" w:hAnsi="SimSun" w:hint="eastAsia"/>
@@ -12376,21 +13781,15 @@
     <w:p>
       <w:pPr>
         <w:pStyle w:val="Heading2"/>
-        <w:rPr>
-          <w:rFonts w:ascii="SimSun" w:eastAsia="SimSun" w:hAnsi="SimSun"/>
-        </w:rPr>
       </w:pPr>
       <w:bookmarkStart w:id="28" w:name="_Toc44881939"/>
       <w:r>
-        <w:rPr>
-          <w:rFonts w:ascii="SimSun" w:eastAsia="SimSun" w:hAnsi="SimSun"/>
-        </w:rPr>
         <w:t xml:space="preserve"> </w:t>
       </w:r>
-      <w:bookmarkStart w:id="29" w:name="_Toc65682564"/>
-      <w:r>
-        <w:rPr>
-          <w:rFonts w:ascii="SimSun" w:eastAsia="SimSun" w:hAnsi="SimSun" w:hint="eastAsia"/>
+      <w:bookmarkStart w:id="29" w:name="_Toc65684984"/>
+      <w:r>
+        <w:rPr>
+          <w:rFonts w:hint="eastAsia"/>
         </w:rPr>
         <w:t>jhat</w:t>
       </w:r>
@@ -12427,28 +13826,19 @@
     <w:p>
       <w:pPr>
         <w:pStyle w:val="Heading2"/>
-        <w:rPr>
-          <w:rFonts w:ascii="SimSun" w:eastAsia="SimSun" w:hAnsi="SimSun"/>
-        </w:rPr>
       </w:pPr>
       <w:bookmarkStart w:id="30" w:name="_Toc44881940"/>
       <w:r>
-        <w:rPr>
-          <w:rFonts w:ascii="SimSun" w:eastAsia="SimSun" w:hAnsi="SimSun"/>
-        </w:rPr>
         <w:t xml:space="preserve"> </w:t>
       </w:r>
-      <w:bookmarkStart w:id="31" w:name="_Toc65682565"/>
-      <w:r>
-        <w:rPr>
-          <w:rFonts w:ascii="SimSun" w:eastAsia="SimSun" w:hAnsi="SimSun" w:hint="eastAsia"/>
+      <w:bookmarkStart w:id="31" w:name="_Toc65684985"/>
+      <w:r>
+        <w:rPr>
+          <w:rFonts w:hint="eastAsia"/>
         </w:rPr>
         <w:t>j</w:t>
       </w:r>
       <w:r>
-        <w:rPr>
-          <w:rFonts w:ascii="SimSun" w:eastAsia="SimSun" w:hAnsi="SimSun"/>
-        </w:rPr>
         <w:t>stack</w:t>
       </w:r>
       <w:bookmarkEnd w:id="30"/>
@@ -12467,7 +13857,7 @@
         </w:rPr>
         <w:t xml:space="preserve"> </w:t>
       </w:r>
-      <w:bookmarkStart w:id="32" w:name="_Toc65682566"/>
+      <w:bookmarkStart w:id="32" w:name="_Toc65684986"/>
       <w:r>
         <w:rPr>
           <w:rFonts w:ascii="SimSun" w:eastAsia="SimSun" w:hAnsi="SimSun" w:hint="eastAsia"/>
@@ -12497,7 +13887,7 @@
         </w:rPr>
         <w:t xml:space="preserve"> </w:t>
       </w:r>
-      <w:bookmarkStart w:id="33" w:name="_Toc65682567"/>
+      <w:bookmarkStart w:id="33" w:name="_Toc65684987"/>
       <w:r>
         <w:rPr>
           <w:rFonts w:ascii="SimSun" w:eastAsia="SimSun" w:hAnsi="SimSun" w:hint="eastAsia"/>
@@ -12524,7 +13914,7 @@
         </w:rPr>
         <w:t xml:space="preserve"> </w:t>
       </w:r>
-      <w:bookmarkStart w:id="34" w:name="_Toc65682568"/>
+      <w:bookmarkStart w:id="34" w:name="_Toc65684988"/>
       <w:r>
         <w:rPr>
           <w:rFonts w:ascii="SimSun" w:eastAsia="SimSun" w:hAnsi="SimSun" w:hint="eastAsia"/>
@@ -12547,7 +13937,7 @@
         </w:rPr>
         <w:t xml:space="preserve"> </w:t>
       </w:r>
-      <w:bookmarkStart w:id="35" w:name="_Toc65682569"/>
+      <w:bookmarkStart w:id="35" w:name="_Toc65684989"/>
       <w:r>
         <w:rPr>
           <w:rFonts w:ascii="SimSun" w:eastAsia="SimSun" w:hAnsi="SimSun" w:hint="eastAsia"/>
@@ -12760,22 +14150,13 @@
     <w:p>
       <w:pPr>
         <w:pStyle w:val="Heading2"/>
-        <w:rPr>
-          <w:rFonts w:ascii="SimSun" w:eastAsia="SimSun" w:hAnsi="SimSun"/>
-        </w:rPr>
       </w:pPr>
       <w:bookmarkStart w:id="36" w:name="_Toc44881941"/>
       <w:r>
-        <w:rPr>
-          <w:rFonts w:ascii="SimSun" w:eastAsia="SimSun" w:hAnsi="SimSun"/>
-        </w:rPr>
         <w:t xml:space="preserve"> </w:t>
       </w:r>
-      <w:bookmarkStart w:id="37" w:name="_Toc65682570"/>
-      <w:r>
-        <w:rPr>
-          <w:rFonts w:ascii="SimSun" w:eastAsia="SimSun" w:hAnsi="SimSun"/>
-        </w:rPr>
+      <w:bookmarkStart w:id="37" w:name="_Toc65684990"/>
+      <w:r>
         <w:t>jstatd</w:t>
       </w:r>
       <w:bookmarkEnd w:id="36"/>
@@ -12794,7 +14175,7 @@
         </w:rPr>
         <w:t xml:space="preserve"> </w:t>
       </w:r>
-      <w:bookmarkStart w:id="38" w:name="_Toc65682571"/>
+      <w:bookmarkStart w:id="38" w:name="_Toc65684991"/>
       <w:r>
         <w:rPr>
           <w:rFonts w:ascii="SimSun" w:eastAsia="SimSun" w:hAnsi="SimSun" w:hint="eastAsia"/>
@@ -12846,7 +14227,7 @@
         </w:rPr>
         <w:t xml:space="preserve"> </w:t>
       </w:r>
-      <w:bookmarkStart w:id="39" w:name="_Toc65682572"/>
+      <w:bookmarkStart w:id="39" w:name="_Toc65684992"/>
       <w:r>
         <w:rPr>
           <w:rFonts w:ascii="SimSun" w:eastAsia="SimSun" w:hAnsi="SimSun" w:hint="eastAsia"/>
@@ -12873,7 +14254,7 @@
         </w:rPr>
         <w:t xml:space="preserve"> </w:t>
       </w:r>
-      <w:bookmarkStart w:id="40" w:name="_Toc65682573"/>
+      <w:bookmarkStart w:id="40" w:name="_Toc65684993"/>
       <w:r>
         <w:rPr>
           <w:rFonts w:ascii="SimSun" w:eastAsia="SimSun" w:hAnsi="SimSun" w:hint="eastAsia"/>
@@ -12900,7 +14281,7 @@
         </w:rPr>
         <w:t xml:space="preserve"> </w:t>
       </w:r>
-      <w:bookmarkStart w:id="41" w:name="_Toc65682574"/>
+      <w:bookmarkStart w:id="41" w:name="_Toc65684994"/>
       <w:r>
         <w:rPr>
           <w:rFonts w:ascii="SimSun" w:eastAsia="SimSun" w:hAnsi="SimSun" w:hint="eastAsia"/>
@@ -13056,21 +14437,15 @@
     <w:p>
       <w:pPr>
         <w:pStyle w:val="Heading2"/>
-        <w:rPr>
-          <w:rFonts w:ascii="SimSun" w:eastAsia="SimSun" w:hAnsi="SimSun"/>
-        </w:rPr>
       </w:pPr>
       <w:bookmarkStart w:id="42" w:name="_Toc44881942"/>
       <w:r>
-        <w:rPr>
-          <w:rFonts w:ascii="SimSun" w:eastAsia="SimSun" w:hAnsi="SimSun"/>
-        </w:rPr>
         <w:t xml:space="preserve"> </w:t>
       </w:r>
-      <w:bookmarkStart w:id="43" w:name="_Toc65682575"/>
-      <w:r>
-        <w:rPr>
-          <w:rFonts w:ascii="SimSun" w:eastAsia="SimSun" w:hAnsi="SimSun" w:hint="eastAsia"/>
+      <w:bookmarkStart w:id="43" w:name="_Toc65684995"/>
+      <w:r>
+        <w:rPr>
+          <w:rFonts w:hint="eastAsia"/>
         </w:rPr>
         <w:t>jcmd</w:t>
       </w:r>
@@ -13090,7 +14465,7 @@
         </w:rPr>
         <w:t xml:space="preserve"> </w:t>
       </w:r>
-      <w:bookmarkStart w:id="44" w:name="_Toc65682576"/>
+      <w:bookmarkStart w:id="44" w:name="_Toc65684996"/>
       <w:r>
         <w:rPr>
           <w:rFonts w:ascii="SimSun" w:eastAsia="SimSun" w:hAnsi="SimSun" w:hint="eastAsia"/>
@@ -13162,7 +14537,7 @@
         </w:rPr>
         <w:t xml:space="preserve"> </w:t>
       </w:r>
-      <w:bookmarkStart w:id="45" w:name="_Toc65682577"/>
+      <w:bookmarkStart w:id="45" w:name="_Toc65684997"/>
       <w:r>
         <w:rPr>
           <w:rFonts w:ascii="SimSun" w:eastAsia="SimSun" w:hAnsi="SimSun" w:hint="eastAsia"/>
@@ -13190,7 +14565,7 @@
         </w:rPr>
         <w:t xml:space="preserve"> </w:t>
       </w:r>
-      <w:bookmarkStart w:id="46" w:name="_Toc65682578"/>
+      <w:bookmarkStart w:id="46" w:name="_Toc65684998"/>
       <w:r>
         <w:rPr>
           <w:rFonts w:ascii="SimSun" w:eastAsia="SimSun" w:hAnsi="SimSun" w:hint="eastAsia"/>
@@ -13226,7 +14601,7 @@
         </w:rPr>
         <w:t xml:space="preserve"> </w:t>
       </w:r>
-      <w:bookmarkStart w:id="47" w:name="_Toc65682579"/>
+      <w:bookmarkStart w:id="47" w:name="_Toc65684999"/>
       <w:r>
         <w:rPr>
           <w:rFonts w:ascii="SimSun" w:eastAsia="SimSun" w:hAnsi="SimSun" w:hint="eastAsia"/>
@@ -13423,7 +14798,7 @@
       <w:r>
         <w:t xml:space="preserve"> </w:t>
       </w:r>
-      <w:bookmarkStart w:id="48" w:name="_Toc65682580"/>
+      <w:bookmarkStart w:id="48" w:name="_Toc65685000"/>
       <w:r>
         <w:rPr>
           <w:rFonts w:hint="eastAsia"/>
@@ -13435,30 +14810,18 @@
     <w:p>
       <w:pPr>
         <w:pStyle w:val="Heading2"/>
-        <w:rPr>
-          <w:rFonts w:ascii="SimSun" w:eastAsia="SimSun" w:hAnsi="SimSun"/>
-        </w:rPr>
       </w:pPr>
       <w:bookmarkStart w:id="49" w:name="_Toc44881958"/>
       <w:r>
-        <w:rPr>
-          <w:rFonts w:ascii="SimSun" w:eastAsia="SimSun" w:hAnsi="SimSun"/>
-        </w:rPr>
         <w:t xml:space="preserve"> </w:t>
       </w:r>
-      <w:bookmarkStart w:id="50" w:name="_Toc65682581"/>
-      <w:r>
-        <w:rPr>
-          <w:rFonts w:ascii="SimSun" w:eastAsia="SimSun" w:hAnsi="SimSun"/>
-        </w:rPr>
+      <w:bookmarkStart w:id="50" w:name="_Toc65685001"/>
+      <w:r>
         <w:t>java</w:t>
       </w:r>
       <w:bookmarkEnd w:id="49"/>
       <w:bookmarkEnd w:id="50"/>
       <w:r>
-        <w:rPr>
-          <w:rFonts w:ascii="SimSun" w:eastAsia="SimSun" w:hAnsi="SimSun"/>
-        </w:rPr>
         <w:t xml:space="preserve"> </w:t>
       </w:r>
     </w:p>
@@ -13476,7 +14839,7 @@
         </w:rPr>
         <w:t xml:space="preserve"> </w:t>
       </w:r>
-      <w:bookmarkStart w:id="52" w:name="_Toc65682582"/>
+      <w:bookmarkStart w:id="52" w:name="_Toc65685002"/>
       <w:r>
         <w:rPr>
           <w:rFonts w:ascii="SimSun" w:eastAsia="SimSun" w:hAnsi="SimSun" w:hint="eastAsia"/>
@@ -13500,7 +14863,7 @@
         </w:rPr>
         <w:t xml:space="preserve"> </w:t>
       </w:r>
-      <w:bookmarkStart w:id="54" w:name="_Toc65682583"/>
+      <w:bookmarkStart w:id="54" w:name="_Toc65685003"/>
       <w:r>
         <w:rPr>
           <w:rFonts w:ascii="SimSun" w:eastAsia="SimSun" w:hAnsi="SimSun" w:hint="eastAsia"/>
@@ -13523,7 +14886,7 @@
         </w:rPr>
       </w:pPr>
       <w:bookmarkStart w:id="55" w:name="_Toc44881961"/>
-      <w:bookmarkStart w:id="56" w:name="_Toc65682584"/>
+      <w:bookmarkStart w:id="56" w:name="_Toc65685004"/>
       <w:r>
         <w:rPr>
           <w:rFonts w:ascii="SimSun" w:eastAsia="SimSun" w:hAnsi="SimSun" w:hint="eastAsia"/>
@@ -13682,7 +15045,7 @@
         </w:rPr>
         <w:t xml:space="preserve"> </w:t>
       </w:r>
-      <w:bookmarkStart w:id="58" w:name="_Toc65682585"/>
+      <w:bookmarkStart w:id="58" w:name="_Toc65685005"/>
       <w:r>
         <w:rPr>
           <w:rFonts w:ascii="SimSun" w:eastAsia="SimSun" w:hAnsi="SimSun" w:hint="eastAsia"/>
@@ -21647,16 +23010,10 @@
     <w:p>
       <w:pPr>
         <w:pStyle w:val="Heading2"/>
-        <w:rPr>
-          <w:rFonts w:ascii="SimSun" w:eastAsia="SimSun" w:hAnsi="SimSun"/>
-        </w:rPr>
       </w:pPr>
       <w:bookmarkStart w:id="59" w:name="_Toc44881963"/>
-      <w:bookmarkStart w:id="60" w:name="_Toc65682586"/>
-      <w:r>
-        <w:rPr>
-          <w:rFonts w:ascii="SimSun" w:eastAsia="SimSun" w:hAnsi="SimSun"/>
-        </w:rPr>
+      <w:bookmarkStart w:id="60" w:name="_Toc65685006"/>
+      <w:r>
         <w:t>javac</w:t>
       </w:r>
       <w:bookmarkEnd w:id="59"/>
@@ -21670,7 +23027,7 @@
         </w:rPr>
       </w:pPr>
       <w:bookmarkStart w:id="61" w:name="_Toc44881964"/>
-      <w:bookmarkStart w:id="62" w:name="_Toc65682587"/>
+      <w:bookmarkStart w:id="62" w:name="_Toc65685007"/>
       <w:r>
         <w:rPr>
           <w:rFonts w:ascii="SimSun" w:eastAsia="SimSun" w:hAnsi="SimSun" w:hint="eastAsia"/>
@@ -21693,7 +23050,7 @@
         </w:rPr>
       </w:pPr>
       <w:bookmarkStart w:id="63" w:name="_Toc44881965"/>
-      <w:bookmarkStart w:id="64" w:name="_Toc65682588"/>
+      <w:bookmarkStart w:id="64" w:name="_Toc65685008"/>
       <w:r>
         <w:rPr>
           <w:rFonts w:ascii="SimSun" w:eastAsia="SimSun" w:hAnsi="SimSun" w:hint="eastAsia"/>
@@ -21716,7 +23073,7 @@
         </w:rPr>
       </w:pPr>
       <w:bookmarkStart w:id="65" w:name="_Toc44881966"/>
-      <w:bookmarkStart w:id="66" w:name="_Toc65682589"/>
+      <w:bookmarkStart w:id="66" w:name="_Toc65685009"/>
       <w:r>
         <w:rPr>
           <w:rFonts w:ascii="SimSun" w:eastAsia="SimSun" w:hAnsi="SimSun" w:hint="eastAsia"/>
@@ -24174,22 +25531,16 @@
     <w:p>
       <w:pPr>
         <w:pStyle w:val="Heading2"/>
-        <w:rPr>
-          <w:rFonts w:ascii="SimSun" w:eastAsia="SimSun" w:hAnsi="SimSun"/>
-        </w:rPr>
       </w:pPr>
       <w:bookmarkStart w:id="67" w:name="_Toc44881967"/>
-      <w:bookmarkStart w:id="68" w:name="_Toc65682590"/>
-      <w:r>
-        <w:rPr>
-          <w:rFonts w:ascii="SimSun" w:eastAsia="SimSun" w:hAnsi="SimSun" w:hint="eastAsia"/>
+      <w:bookmarkStart w:id="68" w:name="_Toc65685010"/>
+      <w:r>
+        <w:rPr>
+          <w:rFonts w:hint="eastAsia"/>
         </w:rPr>
         <w:t>j</w:t>
       </w:r>
       <w:r>
-        <w:rPr>
-          <w:rFonts w:ascii="SimSun" w:eastAsia="SimSun" w:hAnsi="SimSun"/>
-        </w:rPr>
         <w:t>ar</w:t>
       </w:r>
       <w:bookmarkEnd w:id="67"/>
@@ -24202,7 +25553,7 @@
           <w:rFonts w:ascii="SimSun" w:eastAsia="SimSun" w:hAnsi="SimSun"/>
         </w:rPr>
       </w:pPr>
-      <w:bookmarkStart w:id="69" w:name="_Toc65682591"/>
+      <w:bookmarkStart w:id="69" w:name="_Toc65685011"/>
       <w:r>
         <w:rPr>
           <w:rFonts w:ascii="SimSun" w:eastAsia="SimSun" w:hAnsi="SimSun" w:hint="eastAsia"/>
@@ -24226,7 +25577,7 @@
           <w:rFonts w:ascii="SimSun" w:eastAsia="SimSun" w:hAnsi="SimSun"/>
         </w:rPr>
       </w:pPr>
-      <w:bookmarkStart w:id="70" w:name="_Toc65682592"/>
+      <w:bookmarkStart w:id="70" w:name="_Toc65685012"/>
       <w:r>
         <w:rPr>
           <w:rFonts w:ascii="SimSun" w:eastAsia="SimSun" w:hAnsi="SimSun" w:hint="eastAsia"/>
@@ -24247,7 +25598,7 @@
           <w:rFonts w:ascii="SimSun" w:eastAsia="SimSun" w:hAnsi="SimSun"/>
         </w:rPr>
       </w:pPr>
-      <w:bookmarkStart w:id="71" w:name="_Toc65682593"/>
+      <w:bookmarkStart w:id="71" w:name="_Toc65685013"/>
       <w:r>
         <w:rPr>
           <w:rFonts w:ascii="SimSun" w:eastAsia="SimSun" w:hAnsi="SimSun" w:hint="eastAsia"/>
@@ -24268,7 +25619,7 @@
           <w:rFonts w:ascii="SimSun" w:eastAsia="SimSun" w:hAnsi="SimSun"/>
         </w:rPr>
       </w:pPr>
-      <w:bookmarkStart w:id="72" w:name="_Toc65682594"/>
+      <w:bookmarkStart w:id="72" w:name="_Toc65685014"/>
       <w:r>
         <w:rPr>
           <w:rFonts w:ascii="SimSun" w:eastAsia="SimSun" w:hAnsi="SimSun" w:hint="eastAsia"/>
@@ -24845,28 +26196,19 @@
     <w:p>
       <w:pPr>
         <w:pStyle w:val="Heading2"/>
-        <w:rPr>
-          <w:rFonts w:ascii="SimSun" w:eastAsia="SimSun" w:hAnsi="SimSun"/>
-        </w:rPr>
       </w:pPr>
       <w:bookmarkStart w:id="73" w:name="_Toc44881968"/>
       <w:r>
-        <w:rPr>
-          <w:rFonts w:ascii="SimSun" w:eastAsia="SimSun" w:hAnsi="SimSun"/>
-        </w:rPr>
         <w:t xml:space="preserve"> </w:t>
       </w:r>
-      <w:bookmarkStart w:id="74" w:name="_Toc65682595"/>
-      <w:r>
-        <w:rPr>
-          <w:rFonts w:ascii="SimSun" w:eastAsia="SimSun" w:hAnsi="SimSun" w:hint="eastAsia"/>
+      <w:bookmarkStart w:id="74" w:name="_Toc65685015"/>
+      <w:r>
+        <w:rPr>
+          <w:rFonts w:hint="eastAsia"/>
         </w:rPr>
         <w:t>j</w:t>
       </w:r>
       <w:r>
-        <w:rPr>
-          <w:rFonts w:ascii="SimSun" w:eastAsia="SimSun" w:hAnsi="SimSun"/>
-        </w:rPr>
         <w:t>avap</w:t>
       </w:r>
       <w:bookmarkEnd w:id="73"/>
@@ -24879,7 +26221,7 @@
           <w:rFonts w:ascii="SimSun" w:eastAsia="SimSun" w:hAnsi="SimSun"/>
         </w:rPr>
       </w:pPr>
-      <w:bookmarkStart w:id="75" w:name="_Toc65682596"/>
+      <w:bookmarkStart w:id="75" w:name="_Toc65685016"/>
       <w:r>
         <w:rPr>
           <w:rFonts w:ascii="SimSun" w:eastAsia="SimSun" w:hAnsi="SimSun" w:hint="eastAsia"/>
@@ -24950,7 +26292,7 @@
           <w:rFonts w:ascii="SimSun" w:eastAsia="SimSun" w:hAnsi="SimSun"/>
         </w:rPr>
       </w:pPr>
-      <w:bookmarkStart w:id="76" w:name="_Toc65682597"/>
+      <w:bookmarkStart w:id="76" w:name="_Toc65685017"/>
       <w:r>
         <w:rPr>
           <w:rFonts w:ascii="SimSun" w:eastAsia="SimSun" w:hAnsi="SimSun" w:hint="eastAsia"/>
@@ -24971,7 +26313,7 @@
           <w:rFonts w:ascii="SimSun" w:eastAsia="SimSun" w:hAnsi="SimSun"/>
         </w:rPr>
       </w:pPr>
-      <w:bookmarkStart w:id="77" w:name="_Toc65682598"/>
+      <w:bookmarkStart w:id="77" w:name="_Toc65685018"/>
       <w:r>
         <w:rPr>
           <w:rFonts w:ascii="SimSun" w:eastAsia="SimSun" w:hAnsi="SimSun" w:hint="eastAsia"/>
@@ -24992,7 +26334,7 @@
           <w:rFonts w:ascii="SimSun" w:eastAsia="SimSun" w:hAnsi="SimSun"/>
         </w:rPr>
       </w:pPr>
-      <w:bookmarkStart w:id="78" w:name="_Toc65682599"/>
+      <w:bookmarkStart w:id="78" w:name="_Toc65685019"/>
       <w:r>
         <w:rPr>
           <w:rFonts w:ascii="SimSun" w:eastAsia="SimSun" w:hAnsi="SimSun" w:hint="eastAsia"/>
@@ -25601,23 +26943,17 @@
     <w:p>
       <w:pPr>
         <w:pStyle w:val="Heading1"/>
-        <w:rPr>
-          <w:sz w:val="28"/>
-        </w:rPr>
       </w:pPr>
-      <w:bookmarkStart w:id="79" w:name="_Toc65682600"/>
       <w:r>
         <w:lastRenderedPageBreak/>
-        <w:t>OQL(</w:t>
-      </w:r>
+        <w:t xml:space="preserve"> </w:t>
+      </w:r>
+      <w:bookmarkStart w:id="79" w:name="_Toc65685020"/>
       <w:r>
         <w:rPr>
           <w:rFonts w:hint="eastAsia"/>
         </w:rPr>
-        <w:t>对象查询语言</w:t>
-      </w:r>
-      <w:r>
-        <w:t>)</w:t>
+        <w:t>其他命令</w:t>
       </w:r>
       <w:bookmarkEnd w:id="79"/>
     </w:p>
@@ -25628,14 +26964,292 @@
       <w:r>
         <w:t xml:space="preserve"> </w:t>
       </w:r>
-      <w:bookmarkStart w:id="80" w:name="_Toc65682601"/>
+      <w:bookmarkStart w:id="80" w:name="_Toc65685021"/>
+      <w:r>
+        <w:t>j</w:t>
+      </w:r>
       <w:r>
         <w:rPr>
           <w:rFonts w:hint="eastAsia"/>
         </w:rPr>
+        <w:t>ao</w:t>
+      </w:r>
+      <w:r>
+        <w:t>tc</w:t>
+      </w:r>
+      <w:bookmarkEnd w:id="80"/>
+    </w:p>
+    <w:p>
+      <w:pPr>
+        <w:pStyle w:val="Heading2"/>
+      </w:pPr>
+      <w:r>
+        <w:t xml:space="preserve"> </w:t>
+      </w:r>
+      <w:bookmarkStart w:id="81" w:name="_Toc65685022"/>
+      <w:r>
+        <w:t>jarsigner</w:t>
+      </w:r>
+      <w:bookmarkEnd w:id="81"/>
+      <w:r>
+        <w:t xml:space="preserve"> </w:t>
+      </w:r>
+    </w:p>
+    <w:p>
+      <w:pPr>
+        <w:pStyle w:val="Heading2"/>
+      </w:pPr>
+      <w:r>
+        <w:t xml:space="preserve"> </w:t>
+      </w:r>
+      <w:bookmarkStart w:id="82" w:name="_Toc65685023"/>
+      <w:r>
+        <w:t>javadoc</w:t>
+      </w:r>
+      <w:bookmarkEnd w:id="82"/>
+    </w:p>
+    <w:p>
+      <w:pPr>
+        <w:pStyle w:val="Heading2"/>
+      </w:pPr>
+      <w:r>
+        <w:t xml:space="preserve"> </w:t>
+      </w:r>
+      <w:bookmarkStart w:id="83" w:name="_Toc65685024"/>
+      <w:r>
+        <w:t>jconsole</w:t>
+      </w:r>
+      <w:bookmarkEnd w:id="83"/>
+    </w:p>
+    <w:p>
+      <w:pPr>
+        <w:pStyle w:val="Heading2"/>
+      </w:pPr>
+      <w:r>
+        <w:t xml:space="preserve"> </w:t>
+      </w:r>
+      <w:bookmarkStart w:id="84" w:name="_Toc65685025"/>
+      <w:r>
+        <w:t>jdb</w:t>
+      </w:r>
+      <w:bookmarkEnd w:id="84"/>
+    </w:p>
+    <w:p>
+      <w:pPr>
+        <w:pStyle w:val="Heading2"/>
+      </w:pPr>
+      <w:r>
+        <w:t xml:space="preserve"> </w:t>
+      </w:r>
+      <w:bookmarkStart w:id="85" w:name="_Toc65685026"/>
+      <w:r>
+        <w:t>jdeprscan</w:t>
+      </w:r>
+      <w:bookmarkEnd w:id="85"/>
+    </w:p>
+    <w:p>
+      <w:pPr>
+        <w:pStyle w:val="Heading2"/>
+      </w:pPr>
+      <w:r>
+        <w:t xml:space="preserve"> </w:t>
+      </w:r>
+      <w:bookmarkStart w:id="86" w:name="_Toc65685027"/>
+      <w:r>
+        <w:t>jdeps</w:t>
+      </w:r>
+      <w:bookmarkEnd w:id="86"/>
+    </w:p>
+    <w:p>
+      <w:pPr>
+        <w:pStyle w:val="Heading2"/>
+      </w:pPr>
+      <w:r>
+        <w:t xml:space="preserve"> </w:t>
+      </w:r>
+      <w:bookmarkStart w:id="87" w:name="_Toc65685028"/>
+      <w:r>
+        <w:t>jfr</w:t>
+      </w:r>
+      <w:bookmarkEnd w:id="87"/>
+    </w:p>
+    <w:p>
+      <w:pPr>
+        <w:pStyle w:val="Heading2"/>
+      </w:pPr>
+      <w:r>
+        <w:t xml:space="preserve"> </w:t>
+      </w:r>
+      <w:bookmarkStart w:id="88" w:name="_Toc65685029"/>
+      <w:r>
+        <w:t>jhsdb</w:t>
+      </w:r>
+      <w:bookmarkEnd w:id="88"/>
+    </w:p>
+    <w:p>
+      <w:pPr>
+        <w:pStyle w:val="Heading2"/>
+      </w:pPr>
+      <w:r>
+        <w:t xml:space="preserve"> </w:t>
+      </w:r>
+      <w:bookmarkStart w:id="89" w:name="_Toc65685030"/>
+      <w:r>
+        <w:t>j</w:t>
+      </w:r>
+      <w:r>
+        <w:t>link</w:t>
+      </w:r>
+      <w:bookmarkEnd w:id="89"/>
+    </w:p>
+    <w:p>
+      <w:pPr>
+        <w:pStyle w:val="Heading2"/>
+      </w:pPr>
+      <w:r>
+        <w:t xml:space="preserve"> </w:t>
+      </w:r>
+      <w:bookmarkStart w:id="90" w:name="_Toc65685031"/>
+      <w:r>
+        <w:t>jmod</w:t>
+      </w:r>
+      <w:bookmarkEnd w:id="90"/>
+    </w:p>
+    <w:p>
+      <w:pPr>
+        <w:pStyle w:val="Heading2"/>
+      </w:pPr>
+      <w:r>
+        <w:t xml:space="preserve"> </w:t>
+      </w:r>
+      <w:bookmarkStart w:id="91" w:name="_Toc65685032"/>
+      <w:r>
+        <w:t>jpackage</w:t>
+      </w:r>
+      <w:bookmarkEnd w:id="91"/>
+    </w:p>
+    <w:p>
+      <w:pPr>
+        <w:pStyle w:val="Heading2"/>
+      </w:pPr>
+      <w:r>
+        <w:t xml:space="preserve"> </w:t>
+      </w:r>
+      <w:bookmarkStart w:id="92" w:name="_Toc65685033"/>
+      <w:r>
+        <w:t>jrunscript</w:t>
+      </w:r>
+      <w:bookmarkEnd w:id="92"/>
+    </w:p>
+    <w:p>
+      <w:pPr>
+        <w:pStyle w:val="Heading2"/>
+      </w:pPr>
+      <w:r>
+        <w:t xml:space="preserve"> </w:t>
+      </w:r>
+      <w:bookmarkStart w:id="93" w:name="_Toc65685034"/>
+      <w:r>
+        <w:t>jshell</w:t>
+      </w:r>
+      <w:bookmarkEnd w:id="93"/>
+    </w:p>
+    <w:p>
+      <w:pPr>
+        <w:pStyle w:val="Heading2"/>
+      </w:pPr>
+      <w:r>
+        <w:t xml:space="preserve"> </w:t>
+      </w:r>
+      <w:bookmarkStart w:id="94" w:name="_Toc65685035"/>
+      <w:r>
+        <w:t>keytool</w:t>
+      </w:r>
+      <w:bookmarkEnd w:id="94"/>
+    </w:p>
+    <w:p>
+      <w:pPr>
+        <w:pStyle w:val="Heading2"/>
+      </w:pPr>
+      <w:r>
+        <w:t xml:space="preserve"> </w:t>
+      </w:r>
+      <w:bookmarkStart w:id="95" w:name="_Toc65685036"/>
+      <w:r>
+        <w:t>rmid</w:t>
+      </w:r>
+      <w:bookmarkEnd w:id="95"/>
+    </w:p>
+    <w:p>
+      <w:pPr>
+        <w:pStyle w:val="Heading2"/>
+      </w:pPr>
+      <w:r>
+        <w:t xml:space="preserve"> </w:t>
+      </w:r>
+      <w:bookmarkStart w:id="96" w:name="_Toc65685037"/>
+      <w:r>
+        <w:t>rmiregistry</w:t>
+      </w:r>
+      <w:bookmarkEnd w:id="96"/>
+    </w:p>
+    <w:p>
+      <w:pPr>
+        <w:pStyle w:val="Heading2"/>
+      </w:pPr>
+      <w:r>
+        <w:t xml:space="preserve"> </w:t>
+      </w:r>
+      <w:bookmarkStart w:id="97" w:name="_Toc65685038"/>
+      <w:r>
+        <w:t>serialver</w:t>
+      </w:r>
+      <w:bookmarkEnd w:id="97"/>
+      <w:r>
+        <w:t xml:space="preserve"> </w:t>
+      </w:r>
+    </w:p>
+    <w:p/>
+    <w:p>
+      <w:pPr>
+        <w:pStyle w:val="Heading1"/>
+        <w:rPr>
+          <w:sz w:val="28"/>
+        </w:rPr>
+      </w:pPr>
+      <w:r>
+        <w:t xml:space="preserve"> </w:t>
+      </w:r>
+      <w:bookmarkStart w:id="98" w:name="_Toc65685039"/>
+      <w:r>
+        <w:t>OQL(</w:t>
+      </w:r>
+      <w:r>
+        <w:rPr>
+          <w:rFonts w:hint="eastAsia"/>
+        </w:rPr>
+        <w:t>对象查询语言</w:t>
+      </w:r>
+      <w:r>
+        <w:t>)</w:t>
+      </w:r>
+      <w:bookmarkEnd w:id="98"/>
+    </w:p>
+    <w:p>
+      <w:pPr>
+        <w:pStyle w:val="Heading2"/>
+      </w:pPr>
+      <w:r>
+        <w:t xml:space="preserve"> </w:t>
+      </w:r>
+      <w:bookmarkStart w:id="99" w:name="_Toc65685040"/>
+      <w:r>
+        <w:rPr>
+          <w:rFonts w:hint="eastAsia"/>
+        </w:rPr>
         <w:t>文档</w:t>
       </w:r>
-      <w:bookmarkEnd w:id="80"/>
+      <w:bookmarkEnd w:id="99"/>
     </w:p>
     <w:p/>
     <w:p/>
@@ -25646,14 +27260,14 @@
       <w:r>
         <w:t xml:space="preserve"> </w:t>
       </w:r>
-      <w:bookmarkStart w:id="81" w:name="_Toc65682602"/>
+      <w:bookmarkStart w:id="100" w:name="_Toc65685041"/>
       <w:r>
         <w:rPr>
           <w:rFonts w:hint="eastAsia"/>
         </w:rPr>
         <w:t>概述</w:t>
       </w:r>
-      <w:bookmarkEnd w:id="81"/>
+      <w:bookmarkEnd w:id="100"/>
     </w:p>
     <w:p>
       <w:pPr>
@@ -25736,7 +27350,11 @@
         <w:t xml:space="preserve"> </w:t>
       </w:r>
       <w:r>
-        <w:t>以美国人巴科斯(Backus)和丹麦人诺尔(Naur)的名字命名的一种形式化的语法表示方法，用来描述语法的一种形式体系，是一种典型的元语言。又称巴科斯-诺尔形式(Backus-Naur form)。它不仅能严格地表示语法规则，而且所描述的语法是与上下文无关的。它具有语法简单，表示明确，便于语法分析和编译的特点。BNF表示语法规则的方式为：非终结符用尖括号括起。每条规则的左部是一个非终结符，右部是由非终结符和终结符组成的一个符号串，中间一般以“：：=”分开。具有相同左部的规则可以共用一个左部，各右部之间以直竖“|”隔开。</w:t>
+        <w:t>以美国人巴科斯(Backus)和丹麦人诺尔(Naur)的名字命名的一种形式化的语法表示方法，用来描述语法的一种形式体系，是一种典型的元语言。又称巴科斯-诺尔形式(Backus-Naur form)。它不仅能严格地表示语法规则，而且所描述的语法是与上下文无关的。它具有语法简单，表示明确，便于语法分析和编译的特点。BNF表示语法规则的方式为：非终结符用尖</w:t>
+      </w:r>
+      <w:r>
+        <w:lastRenderedPageBreak/>
+        <w:t>括号括起。每条规则的左部是一个非终结符，右部是由非终结符和终结符组成的一个符号串，中间一般以“：：=”分开。具有相同左部的规则可以共用一个左部，各右部之间以直竖“|”隔开。</w:t>
       </w:r>
     </w:p>
     <w:p/>
@@ -25747,14 +27365,14 @@
       <w:r>
         <w:t xml:space="preserve"> </w:t>
       </w:r>
-      <w:bookmarkStart w:id="82" w:name="_Toc65682603"/>
+      <w:bookmarkStart w:id="101" w:name="_Toc65685042"/>
       <w:r>
         <w:rPr>
           <w:rFonts w:hint="eastAsia"/>
         </w:rPr>
         <w:t>BNF</w:t>
       </w:r>
-      <w:bookmarkEnd w:id="82"/>
+      <w:bookmarkEnd w:id="101"/>
     </w:p>
     <w:p>
       <w:pPr>
@@ -25766,7 +27384,7 @@
         </w:rPr>
         <w:t xml:space="preserve"> </w:t>
       </w:r>
-      <w:bookmarkStart w:id="83" w:name="_Toc65682604"/>
+      <w:bookmarkStart w:id="102" w:name="_Toc65685043"/>
       <w:r>
         <w:rPr>
           <w:rFonts w:hint="eastAsia"/>
@@ -25785,7 +27403,7 @@
       <w:r>
         <w:t>AT OQL(1.11.0)</w:t>
       </w:r>
-      <w:bookmarkEnd w:id="83"/>
+      <w:bookmarkEnd w:id="102"/>
     </w:p>
     <w:p>
       <w:pPr>
@@ -25794,14 +27412,14 @@
       <w:r>
         <w:t xml:space="preserve"> </w:t>
       </w:r>
-      <w:bookmarkStart w:id="84" w:name="_Toc65682605"/>
+      <w:bookmarkStart w:id="103" w:name="_Toc65685044"/>
       <w:r>
         <w:rPr>
           <w:rFonts w:hint="eastAsia"/>
         </w:rPr>
         <w:t>总揽</w:t>
       </w:r>
-      <w:bookmarkEnd w:id="84"/>
+      <w:bookmarkEnd w:id="103"/>
     </w:p>
     <w:p>
       <w:pPr>
@@ -25810,14 +27428,14 @@
       <w:r>
         <w:t xml:space="preserve"> </w:t>
       </w:r>
-      <w:bookmarkStart w:id="85" w:name="_Toc65682606"/>
+      <w:bookmarkStart w:id="104" w:name="_Toc65685045"/>
       <w:r>
         <w:rPr>
           <w:rFonts w:hint="eastAsia"/>
         </w:rPr>
         <w:t>简介</w:t>
       </w:r>
-      <w:bookmarkEnd w:id="85"/>
+      <w:bookmarkEnd w:id="104"/>
     </w:p>
     <w:p>
       <w:pPr>
@@ -26125,14 +27743,14 @@
       <w:r>
         <w:t xml:space="preserve"> </w:t>
       </w:r>
-      <w:bookmarkStart w:id="86" w:name="_Toc65682607"/>
+      <w:bookmarkStart w:id="105" w:name="_Toc65685046"/>
       <w:r>
         <w:rPr>
           <w:rFonts w:hint="eastAsia"/>
         </w:rPr>
         <w:t>SELECT</w:t>
       </w:r>
-      <w:bookmarkEnd w:id="86"/>
+      <w:bookmarkEnd w:id="105"/>
     </w:p>
     <w:p>
       <w:pPr>
@@ -26682,7 +28300,6 @@
           <w:color w:val="00688B"/>
           <w:szCs w:val="20"/>
         </w:rPr>
-        <w:lastRenderedPageBreak/>
         <w:t xml:space="preserve">SELECT </w:t>
       </w:r>
       <w:r>
@@ -26768,14 +28385,14 @@
       <w:r>
         <w:t xml:space="preserve"> </w:t>
       </w:r>
-      <w:bookmarkStart w:id="87" w:name="_Toc65682608"/>
+      <w:bookmarkStart w:id="106" w:name="_Toc65685047"/>
       <w:r>
         <w:rPr>
           <w:rFonts w:hint="eastAsia"/>
         </w:rPr>
         <w:t>FROM</w:t>
       </w:r>
-      <w:bookmarkEnd w:id="87"/>
+      <w:bookmarkEnd w:id="106"/>
     </w:p>
     <w:p>
       <w:pPr>
@@ -27654,14 +29271,14 @@
       <w:r>
         <w:t xml:space="preserve"> </w:t>
       </w:r>
-      <w:bookmarkStart w:id="88" w:name="_Toc65682609"/>
+      <w:bookmarkStart w:id="107" w:name="_Toc65685048"/>
       <w:r>
         <w:rPr>
           <w:rFonts w:hint="eastAsia"/>
         </w:rPr>
         <w:t>WHERE</w:t>
       </w:r>
-      <w:bookmarkEnd w:id="88"/>
+      <w:bookmarkEnd w:id="107"/>
     </w:p>
     <w:p>
       <w:pPr>
@@ -28079,16 +29696,6 @@
           <w:szCs w:val="20"/>
         </w:rPr>
         <w:br/>
-      </w:r>
-      <w:r>
-        <w:rPr>
-          <w:rFonts w:ascii="Courier New" w:eastAsia="Times New Roman" w:hAnsi="Courier New" w:cs="Courier New"/>
-          <w:b/>
-          <w:bCs/>
-          <w:color w:val="00688B"/>
-          <w:szCs w:val="20"/>
-        </w:rPr>
-        <w:lastRenderedPageBreak/>
         <w:t xml:space="preserve">    AND </w:t>
       </w:r>
       <w:r>
@@ -28714,6 +30321,7 @@
           <w:color w:val="00688B"/>
           <w:szCs w:val="20"/>
         </w:rPr>
+        <w:lastRenderedPageBreak/>
         <w:t xml:space="preserve">SELECT </w:t>
       </w:r>
       <w:r>
@@ -29713,11 +31321,11 @@
       <w:r>
         <w:t xml:space="preserve"> </w:t>
       </w:r>
-      <w:bookmarkStart w:id="89" w:name="_Toc65682610"/>
+      <w:bookmarkStart w:id="108" w:name="_Toc65685049"/>
       <w:r>
         <w:t>UNION</w:t>
       </w:r>
-      <w:bookmarkEnd w:id="89"/>
+      <w:bookmarkEnd w:id="108"/>
     </w:p>
     <w:p>
       <w:pPr>
@@ -30083,11 +31691,11 @@
       <w:r>
         <w:t xml:space="preserve"> </w:t>
       </w:r>
-      <w:bookmarkStart w:id="90" w:name="_Toc65682611"/>
+      <w:bookmarkStart w:id="109" w:name="_Toc65685050"/>
       <w:r>
         <w:t>Property Accessors</w:t>
       </w:r>
-      <w:bookmarkEnd w:id="90"/>
+      <w:bookmarkEnd w:id="109"/>
     </w:p>
     <w:p>
       <w:pPr>
@@ -30099,11 +31707,11 @@
         </w:rPr>
         <w:t xml:space="preserve"> </w:t>
       </w:r>
-      <w:bookmarkStart w:id="91" w:name="_Toc65682612"/>
+      <w:bookmarkStart w:id="110" w:name="_Toc65685051"/>
       <w:r>
         <w:t>Accessing fields of the heap object</w:t>
       </w:r>
-      <w:bookmarkEnd w:id="91"/>
+      <w:bookmarkEnd w:id="110"/>
       <w:r>
         <w:rPr>
           <w:rFonts w:hint="eastAsia"/>
@@ -30298,7 +31906,7 @@
       <w:r>
         <w:t xml:space="preserve"> </w:t>
       </w:r>
-      <w:bookmarkStart w:id="92" w:name="_Toc65682613"/>
+      <w:bookmarkStart w:id="111" w:name="_Toc65685052"/>
       <w:r>
         <w:t>Calling  Java Bean properties</w:t>
       </w:r>
@@ -30308,7 +31916,7 @@
         </w:rPr>
         <w:t>：</w:t>
       </w:r>
-      <w:bookmarkEnd w:id="92"/>
+      <w:bookmarkEnd w:id="111"/>
     </w:p>
     <w:p>
       <w:r>
@@ -30335,6 +31943,7 @@
         <w:pStyle w:val="sai1"/>
       </w:pPr>
       <w:r>
+        <w:lastRenderedPageBreak/>
         <w:t xml:space="preserve"> </w:t>
       </w:r>
       <w:r>
@@ -31805,7 +33414,7 @@
       <w:r>
         <w:t xml:space="preserve"> </w:t>
       </w:r>
-      <w:bookmarkStart w:id="93" w:name="_Toc65682614"/>
+      <w:bookmarkStart w:id="112" w:name="_Toc65685053"/>
       <w:r>
         <w:rPr>
           <w:rFonts w:hint="eastAsia"/>
@@ -31815,7 +33424,7 @@
       <w:r>
         <w:t>alling Java methods</w:t>
       </w:r>
-      <w:bookmarkEnd w:id="93"/>
+      <w:bookmarkEnd w:id="112"/>
     </w:p>
     <w:p>
       <w:r>
@@ -31924,7 +33533,6 @@
                 <w:bCs/>
                 <w:color w:val="323232"/>
               </w:rPr>
-              <w:lastRenderedPageBreak/>
               <w:t>Heap object</w:t>
             </w:r>
           </w:p>
@@ -32874,6 +34482,7 @@
               <w:rPr>
                 <w:color w:val="323232"/>
               </w:rPr>
+              <w:lastRenderedPageBreak/>
               <w:t>Java lis</w:t>
             </w:r>
             <w:r>
@@ -32913,6 +34522,7 @@
               <w:rPr>
                 <w:color w:val="323232"/>
               </w:rPr>
+              <w:lastRenderedPageBreak/>
               <w:t>[] or List</w:t>
             </w:r>
           </w:p>
@@ -32989,11 +34599,11 @@
       <w:r>
         <w:t xml:space="preserve"> </w:t>
       </w:r>
-      <w:bookmarkStart w:id="94" w:name="_Toc65682615"/>
+      <w:bookmarkStart w:id="113" w:name="_Toc65685054"/>
       <w:r>
         <w:t>Array Access</w:t>
       </w:r>
-      <w:bookmarkEnd w:id="94"/>
+      <w:bookmarkEnd w:id="113"/>
     </w:p>
     <w:p>
       <w:pPr>
@@ -34169,7 +35779,6 @@
     </w:p>
     <w:p>
       <w:r>
-        <w:lastRenderedPageBreak/>
         <w:t>MAT 1.3+</w:t>
       </w:r>
     </w:p>
@@ -35022,6 +36631,7 @@
         <w:pStyle w:val="sai3"/>
       </w:pPr>
       <w:r>
+        <w:lastRenderedPageBreak/>
         <w:t xml:space="preserve"> The collection queries allow analysis of lists,sets,queues,deques and maps</w:t>
       </w:r>
     </w:p>
@@ -35363,7 +36973,7 @@
       <w:r>
         <w:t xml:space="preserve"> </w:t>
       </w:r>
-      <w:bookmarkStart w:id="95" w:name="_Toc65682616"/>
+      <w:bookmarkStart w:id="114" w:name="_Toc65685055"/>
       <w:r>
         <w:rPr>
           <w:rFonts w:hint="eastAsia"/>
@@ -35373,7 +36983,7 @@
       <w:r>
         <w:t>uilt-in OQL function</w:t>
       </w:r>
-      <w:bookmarkEnd w:id="95"/>
+      <w:bookmarkEnd w:id="114"/>
     </w:p>
     <w:tbl>
       <w:tblPr>
@@ -35627,7 +37237,7 @@
         </w:rPr>
         <w:t xml:space="preserve"> </w:t>
       </w:r>
-      <w:bookmarkStart w:id="96" w:name="_Toc65682617"/>
+      <w:bookmarkStart w:id="115" w:name="_Toc65685056"/>
       <w:r>
         <w:rPr>
           <w:rFonts w:hint="eastAsia"/>
@@ -35640,7 +37250,7 @@
       <w:r>
         <w:t>ed in OQL</w:t>
       </w:r>
-      <w:bookmarkEnd w:id="96"/>
+      <w:bookmarkEnd w:id="115"/>
     </w:p>
     <w:p>
       <w:pPr>
@@ -35944,14 +37554,6 @@
           <w:szCs w:val="20"/>
         </w:rPr>
         <w:br/>
-      </w:r>
-      <w:r>
-        <w:rPr>
-          <w:rFonts w:ascii="Courier New" w:eastAsia="Times New Roman" w:hAnsi="Courier New" w:cs="Courier New"/>
-          <w:color w:val="000000"/>
-          <w:szCs w:val="20"/>
-        </w:rPr>
-        <w:lastRenderedPageBreak/>
         <w:t xml:space="preserve">        ))</w:t>
       </w:r>
       <w:r>
@@ -36386,6 +37988,7 @@
           <w:color w:val="00688B"/>
           <w:szCs w:val="20"/>
         </w:rPr>
+        <w:lastRenderedPageBreak/>
         <w:t>SELECT</w:t>
       </w:r>
       <w:r>
@@ -37464,14 +39067,6 @@
           <w:szCs w:val="20"/>
         </w:rPr>
         <w:br/>
-      </w:r>
-      <w:r>
-        <w:rPr>
-          <w:rFonts w:ascii="Courier New" w:eastAsia="Times New Roman" w:hAnsi="Courier New" w:cs="Courier New"/>
-          <w:color w:val="CC7832"/>
-          <w:szCs w:val="20"/>
-        </w:rPr>
-        <w:lastRenderedPageBreak/>
         <w:t xml:space="preserve">    </w:t>
       </w:r>
       <w:r>
@@ -37999,6 +39594,14 @@
           <w:szCs w:val="20"/>
         </w:rPr>
         <w:br/>
+      </w:r>
+      <w:r>
+        <w:rPr>
+          <w:rFonts w:ascii="Courier New" w:eastAsia="Times New Roman" w:hAnsi="Courier New" w:cs="Courier New"/>
+          <w:color w:val="4F4F4F"/>
+          <w:szCs w:val="20"/>
+        </w:rPr>
+        <w:lastRenderedPageBreak/>
         <w:t xml:space="preserve">                </w:t>
       </w:r>
       <w:r>
@@ -39117,7 +40720,6 @@
           <w:color w:val="00688B"/>
           <w:szCs w:val="20"/>
         </w:rPr>
-        <w:lastRenderedPageBreak/>
         <w:t xml:space="preserve">SELECT </w:t>
       </w:r>
       <w:r>
@@ -39567,6 +41169,7 @@
         <w:pStyle w:val="sai1"/>
       </w:pPr>
       <w:r>
+        <w:lastRenderedPageBreak/>
         <w:t xml:space="preserve"> </w:t>
       </w:r>
       <w:r>
@@ -40580,14 +42183,6 @@
           <w:szCs w:val="20"/>
         </w:rPr>
         <w:br/>
-      </w:r>
-      <w:r>
-        <w:rPr>
-          <w:rFonts w:ascii="Courier New" w:eastAsia="Times New Roman" w:hAnsi="Courier New" w:cs="Courier New"/>
-          <w:color w:val="4F4F4F"/>
-          <w:szCs w:val="20"/>
-        </w:rPr>
-        <w:lastRenderedPageBreak/>
         <w:t xml:space="preserve">                    </w:t>
       </w:r>
       <w:r>
@@ -41062,6 +42657,14 @@
           <w:szCs w:val="20"/>
         </w:rPr>
         <w:br/>
+      </w:r>
+      <w:r>
+        <w:rPr>
+          <w:rFonts w:ascii="Courier New" w:eastAsia="Times New Roman" w:hAnsi="Courier New" w:cs="Courier New"/>
+          <w:color w:val="000000"/>
+          <w:szCs w:val="20"/>
+        </w:rPr>
+        <w:lastRenderedPageBreak/>
         <w:t xml:space="preserve">                </w:t>
       </w:r>
       <w:r>
@@ -42002,7 +43605,6 @@
           <w:color w:val="00688B"/>
           <w:szCs w:val="20"/>
         </w:rPr>
-        <w:lastRenderedPageBreak/>
         <w:t xml:space="preserve">SELECT </w:t>
       </w:r>
       <w:r>
@@ -42453,6 +44055,14 @@
           <w:szCs w:val="20"/>
         </w:rPr>
         <w:br/>
+      </w:r>
+      <w:r>
+        <w:rPr>
+          <w:rFonts w:ascii="Courier New" w:eastAsia="Times New Roman" w:hAnsi="Courier New" w:cs="Courier New"/>
+          <w:color w:val="4F4F4F"/>
+          <w:szCs w:val="20"/>
+        </w:rPr>
+        <w:lastRenderedPageBreak/>
         <w:t xml:space="preserve">        </w:t>
       </w:r>
       <w:r>
@@ -43162,11 +44772,11 @@
       <w:r>
         <w:t xml:space="preserve"> </w:t>
       </w:r>
-      <w:bookmarkStart w:id="97" w:name="_Toc65682618"/>
+      <w:bookmarkStart w:id="116" w:name="_Toc65685057"/>
       <w:r>
         <w:t>More Example</w:t>
       </w:r>
-      <w:bookmarkEnd w:id="97"/>
+      <w:bookmarkEnd w:id="116"/>
     </w:p>
     <w:p/>
     <w:p>
@@ -43476,7 +45086,6 @@
           <w:color w:val="00688B"/>
           <w:szCs w:val="20"/>
         </w:rPr>
-        <w:lastRenderedPageBreak/>
         <w:t xml:space="preserve">FROM </w:t>
       </w:r>
       <w:r>
@@ -44283,11 +45892,11 @@
       <w:r>
         <w:t xml:space="preserve"> </w:t>
       </w:r>
-      <w:bookmarkStart w:id="98" w:name="_Toc65682619"/>
+      <w:bookmarkStart w:id="117" w:name="_Toc65685058"/>
       <w:r>
         <w:t>BNF for the Object Query Language</w:t>
       </w:r>
-      <w:bookmarkEnd w:id="98"/>
+      <w:bookmarkEnd w:id="117"/>
       <w:r>
         <w:t xml:space="preserve"> </w:t>
       </w:r>
@@ -44313,11 +45922,11 @@
       <w:r>
         <w:t xml:space="preserve"> </w:t>
       </w:r>
-      <w:bookmarkStart w:id="99" w:name="_Toc65682620"/>
+      <w:bookmarkStart w:id="118" w:name="_Toc65685059"/>
       <w:r>
         <w:t>JVisualMV OQL</w:t>
       </w:r>
-      <w:bookmarkEnd w:id="99"/>
+      <w:bookmarkEnd w:id="118"/>
     </w:p>
     <w:p>
       <w:pPr>
@@ -44326,14 +45935,14 @@
       <w:r>
         <w:t xml:space="preserve"> </w:t>
       </w:r>
-      <w:bookmarkStart w:id="100" w:name="_Toc65682621"/>
+      <w:bookmarkStart w:id="119" w:name="_Toc65685060"/>
       <w:r>
         <w:rPr>
           <w:rFonts w:hint="eastAsia"/>
         </w:rPr>
         <w:t>概述</w:t>
       </w:r>
-      <w:bookmarkEnd w:id="100"/>
+      <w:bookmarkEnd w:id="119"/>
       <w:r>
         <w:rPr>
           <w:rFonts w:hint="eastAsia"/>
@@ -44650,46 +46259,39 @@
       </w:r>
     </w:p>
     <w:p>
-      <w:bookmarkStart w:id="101" w:name="jvisualvmOQL内置对象"/>
+      <w:bookmarkStart w:id="120" w:name="jvisualvmOQL内置对象"/>
     </w:p>
     <w:p>
       <w:pPr>
         <w:pStyle w:val="Heading2"/>
-        <w:rPr>
-          <w:rFonts w:ascii="SimSun" w:eastAsia="SimSun" w:hAnsi="SimSun"/>
-        </w:rPr>
       </w:pPr>
-      <w:bookmarkStart w:id="102" w:name="_Toc44881946"/>
-      <w:r>
-        <w:rPr>
-          <w:rFonts w:ascii="SimSun" w:eastAsia="SimSun" w:hAnsi="SimSun"/>
-        </w:rPr>
+      <w:bookmarkStart w:id="121" w:name="_Toc44881946"/>
+      <w:r>
         <w:t xml:space="preserve"> </w:t>
       </w:r>
-      <w:bookmarkStart w:id="103" w:name="_Toc65682622"/>
-      <w:bookmarkEnd w:id="101"/>
-      <w:bookmarkEnd w:id="102"/>
-      <w:r>
-        <w:rPr>
-          <w:rFonts w:ascii="SimSun" w:eastAsia="SimSun" w:hAnsi="SimSun" w:hint="eastAsia"/>
+      <w:bookmarkStart w:id="122" w:name="_Toc65685061"/>
+      <w:bookmarkEnd w:id="120"/>
+      <w:bookmarkEnd w:id="121"/>
+      <w:r>
+        <w:rPr>
+          <w:rFonts w:hint="eastAsia"/>
           <w:lang w:eastAsia="ja-JP"/>
         </w:rPr>
         <w:t>B</w:t>
       </w:r>
       <w:r>
         <w:rPr>
-          <w:rFonts w:ascii="SimSun" w:eastAsia="SimSun" w:hAnsi="SimSun"/>
           <w:lang w:eastAsia="ja-JP"/>
         </w:rPr>
         <w:t>uilt-in Object</w:t>
       </w:r>
       <w:r>
         <w:rPr>
-          <w:rFonts w:ascii="SimSun" w:eastAsia="SimSun" w:hAnsi="SimSun" w:hint="eastAsia"/>
+          <w:rFonts w:hint="eastAsia"/>
         </w:rPr>
         <w:t>——heap</w:t>
       </w:r>
-      <w:bookmarkEnd w:id="103"/>
+      <w:bookmarkEnd w:id="122"/>
     </w:p>
     <w:p>
       <w:pPr>
@@ -44704,14 +46306,14 @@
         </w:rPr>
         <w:t xml:space="preserve"> </w:t>
       </w:r>
-      <w:bookmarkStart w:id="104" w:name="_Toc65682623"/>
+      <w:bookmarkStart w:id="123" w:name="_Toc65685062"/>
       <w:r>
         <w:rPr>
           <w:rFonts w:ascii="SimSun" w:eastAsia="SimSun" w:hAnsi="SimSun" w:hint="eastAsia"/>
         </w:rPr>
         <w:t>Introduction</w:t>
       </w:r>
-      <w:bookmarkEnd w:id="104"/>
+      <w:bookmarkEnd w:id="123"/>
     </w:p>
     <w:tbl>
       <w:tblPr>
@@ -45078,7 +46680,6 @@
                 <w:sz w:val="16"/>
                 <w:szCs w:val="16"/>
               </w:rPr>
-              <w:lastRenderedPageBreak/>
               <w:t>statics - name, value pairs for static fields of the Class.</w:t>
             </w:r>
           </w:p>
@@ -45255,7 +46856,6 @@
                 <w:sz w:val="16"/>
                 <w:szCs w:val="16"/>
               </w:rPr>
-              <w:lastRenderedPageBreak/>
               <w:t>head</w:t>
             </w:r>
             <w:r>
@@ -45615,6 +47215,7 @@
                 <w:sz w:val="16"/>
                 <w:szCs w:val="16"/>
               </w:rPr>
+              <w:lastRenderedPageBreak/>
               <w:t>By default,paths with weak reference(s) are not included</w:t>
             </w:r>
           </w:p>
@@ -45667,6 +47268,7 @@
                 <w:sz w:val="16"/>
                 <w:szCs w:val="16"/>
               </w:rPr>
+              <w:lastRenderedPageBreak/>
               <w:t>heap.roots</w:t>
             </w:r>
             <w:r>
@@ -45848,7 +47450,7 @@
       <w:r>
         <w:t xml:space="preserve"> </w:t>
       </w:r>
-      <w:bookmarkStart w:id="105" w:name="_Toc65682624"/>
+      <w:bookmarkStart w:id="124" w:name="_Toc65685063"/>
       <w:r>
         <w:rPr>
           <w:rFonts w:hint="eastAsia"/>
@@ -45858,7 +47460,7 @@
       <w:r>
         <w:t>xample</w:t>
       </w:r>
-      <w:bookmarkEnd w:id="105"/>
+      <w:bookmarkEnd w:id="124"/>
     </w:p>
     <w:p/>
     <w:p>
@@ -46189,23 +47791,23 @@
       <w:pPr>
         <w:pStyle w:val="Heading2"/>
       </w:pPr>
-      <w:bookmarkStart w:id="106" w:name="_Toc44881947"/>
-      <w:bookmarkStart w:id="107" w:name="jvisualvmOQL对象函数"/>
+      <w:bookmarkStart w:id="125" w:name="_Toc44881947"/>
+      <w:bookmarkStart w:id="126" w:name="jvisualvmOQL对象函数"/>
       <w:r>
         <w:rPr>
           <w:rFonts w:hint="eastAsia"/>
         </w:rPr>
         <w:t xml:space="preserve"> </w:t>
       </w:r>
-      <w:bookmarkStart w:id="108" w:name="_Toc65682625"/>
+      <w:bookmarkStart w:id="127" w:name="_Toc65685064"/>
       <w:r>
         <w:t>Functions on individual object</w:t>
       </w:r>
-      <w:bookmarkEnd w:id="106"/>
+      <w:bookmarkEnd w:id="125"/>
       <w:r>
         <w:t>s</w:t>
       </w:r>
-      <w:bookmarkEnd w:id="108"/>
+      <w:bookmarkEnd w:id="127"/>
     </w:p>
     <w:p>
       <w:pPr>
@@ -46214,14 +47816,14 @@
       <w:r>
         <w:t xml:space="preserve"> </w:t>
       </w:r>
-      <w:bookmarkStart w:id="109" w:name="_Toc65682626"/>
+      <w:bookmarkStart w:id="128" w:name="_Toc65685065"/>
       <w:r>
         <w:rPr>
           <w:rFonts w:hint="eastAsia"/>
         </w:rPr>
         <w:t>Introduction</w:t>
       </w:r>
-      <w:bookmarkEnd w:id="109"/>
+      <w:bookmarkEnd w:id="128"/>
     </w:p>
     <w:tbl>
       <w:tblPr>
@@ -46238,7 +47840,7 @@
           <w:tcPr>
             <w:tcW w:w="2536" w:type="dxa"/>
           </w:tcPr>
-          <w:bookmarkEnd w:id="107"/>
+          <w:bookmarkEnd w:id="126"/>
           <w:p>
             <w:pPr>
               <w:rPr>
@@ -46645,7 +48247,6 @@
                 <w:sz w:val="16"/>
                 <w:szCs w:val="16"/>
               </w:rPr>
-              <w:lastRenderedPageBreak/>
               <w:t xml:space="preserve">  </w:t>
             </w:r>
             <w:r>
@@ -46816,7 +48417,6 @@
                 <w:sz w:val="16"/>
                 <w:szCs w:val="16"/>
               </w:rPr>
-              <w:lastRenderedPageBreak/>
               <w:t>forEachReferrer</w:t>
             </w:r>
             <w:r>
@@ -47402,6 +49002,7 @@
                 <w:sz w:val="16"/>
                 <w:szCs w:val="16"/>
               </w:rPr>
+              <w:lastRenderedPageBreak/>
               <w:t>toHtml</w:t>
             </w:r>
             <w:r>
@@ -47474,7 +49075,7 @@
       </w:tr>
     </w:tbl>
     <w:p>
-      <w:bookmarkStart w:id="110" w:name="jvisualvmOQL统计集合"/>
+      <w:bookmarkStart w:id="129" w:name="jvisualvmOQL统计集合"/>
     </w:p>
     <w:p>
       <w:pPr>
@@ -47483,11 +49084,11 @@
       <w:r>
         <w:t xml:space="preserve"> </w:t>
       </w:r>
-      <w:bookmarkStart w:id="111" w:name="_Toc65682627"/>
+      <w:bookmarkStart w:id="130" w:name="_Toc65685066"/>
       <w:r>
         <w:t>Example</w:t>
       </w:r>
-      <w:bookmarkEnd w:id="111"/>
+      <w:bookmarkEnd w:id="130"/>
     </w:p>
     <w:p>
       <w:pPr>
@@ -48924,28 +50525,18 @@
     <w:p>
       <w:pPr>
         <w:pStyle w:val="Heading2"/>
-        <w:rPr>
-          <w:rFonts w:ascii="SimSun" w:eastAsia="SimSun" w:hAnsi="SimSun"/>
-        </w:rPr>
       </w:pPr>
-      <w:bookmarkStart w:id="112" w:name="_Toc44881948"/>
-      <w:r>
-        <w:rPr>
-          <w:rFonts w:ascii="SimSun" w:eastAsia="SimSun" w:hAnsi="SimSun"/>
-        </w:rPr>
-        <w:lastRenderedPageBreak/>
+      <w:bookmarkStart w:id="131" w:name="_Toc44881948"/>
+      <w:r>
         <w:t xml:space="preserve"> </w:t>
       </w:r>
-      <w:bookmarkStart w:id="113" w:name="_Toc65682628"/>
-      <w:bookmarkEnd w:id="110"/>
-      <w:bookmarkEnd w:id="112"/>
-      <w:r>
-        <w:rPr>
-          <w:rFonts w:ascii="SimSun" w:eastAsia="SimSun" w:hAnsi="SimSun"/>
-        </w:rPr>
+      <w:bookmarkStart w:id="132" w:name="_Toc65685067"/>
+      <w:bookmarkEnd w:id="129"/>
+      <w:bookmarkEnd w:id="131"/>
+      <w:r>
         <w:t>array/iterator/enumeration manipulation functions</w:t>
       </w:r>
-      <w:bookmarkEnd w:id="113"/>
+      <w:bookmarkEnd w:id="132"/>
     </w:p>
     <w:p>
       <w:pPr>
@@ -48954,14 +50545,14 @@
       <w:r>
         <w:t xml:space="preserve"> </w:t>
       </w:r>
-      <w:bookmarkStart w:id="114" w:name="_Toc65682629"/>
+      <w:bookmarkStart w:id="133" w:name="_Toc65685068"/>
       <w:r>
         <w:rPr>
           <w:rFonts w:hint="eastAsia"/>
         </w:rPr>
         <w:t>Introduction</w:t>
       </w:r>
-      <w:bookmarkEnd w:id="114"/>
+      <w:bookmarkEnd w:id="133"/>
     </w:p>
     <w:tbl>
       <w:tblPr>
@@ -49567,6 +51158,7 @@
                 <w:sz w:val="16"/>
                 <w:szCs w:val="16"/>
               </w:rPr>
+              <w:lastRenderedPageBreak/>
               <w:t>map</w:t>
             </w:r>
             <w:r>
@@ -50386,7 +51978,7 @@
         </w:rPr>
         <w:t xml:space="preserve"> </w:t>
       </w:r>
-      <w:bookmarkStart w:id="115" w:name="_Toc65682630"/>
+      <w:bookmarkStart w:id="134" w:name="_Toc65685069"/>
       <w:r>
         <w:rPr>
           <w:rFonts w:hint="eastAsia"/>
@@ -50396,7 +51988,7 @@
       <w:r>
         <w:t>xample</w:t>
       </w:r>
-      <w:bookmarkEnd w:id="115"/>
+      <w:bookmarkEnd w:id="134"/>
     </w:p>
     <w:p>
       <w:pPr>
@@ -50534,16 +52126,6 @@
           <w:szCs w:val="20"/>
         </w:rPr>
         <w:br/>
-      </w:r>
-      <w:r>
-        <w:rPr>
-          <w:rFonts w:ascii="Courier New" w:eastAsia="Times New Roman" w:hAnsi="Courier New" w:cs="Courier New"/>
-          <w:b/>
-          <w:bCs/>
-          <w:color w:val="00688B"/>
-          <w:szCs w:val="20"/>
-        </w:rPr>
-        <w:lastRenderedPageBreak/>
         <w:t xml:space="preserve">    contains</w:t>
       </w:r>
       <w:r>
@@ -51119,6 +52701,14 @@
           <w:szCs w:val="20"/>
         </w:rPr>
         <w:br/>
+      </w:r>
+      <w:r>
+        <w:rPr>
+          <w:rFonts w:ascii="Courier New" w:eastAsia="Times New Roman" w:hAnsi="Courier New" w:cs="Courier New"/>
+          <w:color w:val="000000"/>
+          <w:szCs w:val="20"/>
+        </w:rPr>
+        <w:lastRenderedPageBreak/>
         <w:t xml:space="preserve">        </w:t>
       </w:r>
       <w:r>
@@ -52450,7 +54040,6 @@
         <w:pStyle w:val="sai1"/>
       </w:pPr>
       <w:r>
-        <w:lastRenderedPageBreak/>
         <w:t xml:space="preserve"> </w:t>
       </w:r>
     </w:p>
@@ -52693,7 +54282,7 @@
         </w:rPr>
         <w:t xml:space="preserve"> </w:t>
       </w:r>
-      <w:bookmarkStart w:id="116" w:name="_Toc65682631"/>
+      <w:bookmarkStart w:id="135" w:name="_Toc65685070"/>
       <w:r>
         <w:rPr>
           <w:rFonts w:hint="eastAsia"/>
@@ -52703,7 +54292,7 @@
       <w:r>
         <w:t>ore examples</w:t>
       </w:r>
-      <w:bookmarkEnd w:id="116"/>
+      <w:bookmarkEnd w:id="135"/>
     </w:p>
     <w:p>
       <w:pPr>
@@ -53178,6 +54767,7 @@
           <w:color w:val="00688B"/>
           <w:szCs w:val="20"/>
         </w:rPr>
+        <w:lastRenderedPageBreak/>
         <w:t xml:space="preserve">select </w:t>
       </w:r>
       <w:r>
@@ -54448,7 +56038,6 @@
     </w:p>
     <w:p>
       <w:r>
-        <w:lastRenderedPageBreak/>
         <w:t>select file.path.value.toString() from java.io.File file</w:t>
       </w:r>
     </w:p>
@@ -55068,6 +56657,7 @@
           <w:szCs w:val="18"/>
           <w:bdr w:val="none" w:sz="0" w:space="0" w:color="auto" w:frame="1"/>
         </w:rPr>
+        <w:lastRenderedPageBreak/>
         <w:t>                          it.value.value.toString() + </w:t>
       </w:r>
       <w:r>
@@ -56734,125 +58324,130 @@
         <w:rPr>
           <w:rFonts w:hint="eastAsia"/>
         </w:rPr>
-        <w:lastRenderedPageBreak/>
         <w:t xml:space="preserve"> </w:t>
       </w:r>
-      <w:bookmarkStart w:id="117" w:name="_Toc65682632"/>
+      <w:bookmarkStart w:id="136" w:name="_Toc65685071"/>
       <w:r>
         <w:rPr>
           <w:rFonts w:hint="eastAsia"/>
         </w:rPr>
         <w:t>可视化工具列表</w:t>
       </w:r>
-      <w:bookmarkEnd w:id="117"/>
+      <w:bookmarkEnd w:id="136"/>
     </w:p>
     <w:p>
       <w:pPr>
         <w:pStyle w:val="Heading2"/>
-        <w:rPr>
-          <w:rFonts w:ascii="SimSun" w:eastAsia="SimSun" w:hAnsi="SimSun"/>
-        </w:rPr>
       </w:pPr>
       <w:r>
         <w:rPr>
-          <w:rFonts w:ascii="SimSun" w:eastAsia="SimSun" w:hAnsi="SimSun" w:hint="eastAsia"/>
+          <w:rFonts w:hint="eastAsia"/>
         </w:rPr>
         <w:t xml:space="preserve"> </w:t>
       </w:r>
-      <w:bookmarkStart w:id="118" w:name="_Toc65682633"/>
-      <w:r>
-        <w:rPr>
-          <w:rFonts w:ascii="SimSun" w:eastAsia="SimSun" w:hAnsi="SimSun" w:hint="eastAsia"/>
+      <w:bookmarkStart w:id="137" w:name="_Toc65685072"/>
+      <w:r>
+        <w:rPr>
+          <w:rFonts w:hint="eastAsia"/>
         </w:rPr>
         <w:t>Visual</w:t>
       </w:r>
       <w:r>
-        <w:rPr>
-          <w:rFonts w:ascii="SimSun" w:eastAsia="SimSun" w:hAnsi="SimSun"/>
-        </w:rPr>
         <w:t xml:space="preserve"> </w:t>
       </w:r>
       <w:r>
         <w:rPr>
-          <w:rFonts w:ascii="SimSun" w:eastAsia="SimSun" w:hAnsi="SimSun" w:hint="eastAsia"/>
+          <w:rFonts w:hint="eastAsia"/>
         </w:rPr>
         <w:t>VM</w:t>
       </w:r>
-      <w:bookmarkEnd w:id="118"/>
+      <w:bookmarkEnd w:id="137"/>
     </w:p>
     <w:p>
       <w:pPr>
         <w:pStyle w:val="Heading2"/>
-        <w:rPr>
-          <w:rFonts w:ascii="SimSun" w:eastAsia="SimSun" w:hAnsi="SimSun"/>
-        </w:rPr>
       </w:pPr>
       <w:r>
         <w:rPr>
-          <w:rFonts w:ascii="SimSun" w:eastAsia="SimSun" w:hAnsi="SimSun" w:hint="eastAsia"/>
+          <w:rFonts w:hint="eastAsia"/>
         </w:rPr>
         <w:t xml:space="preserve"> </w:t>
       </w:r>
-      <w:bookmarkStart w:id="119" w:name="_Toc65682634"/>
-      <w:r>
-        <w:rPr>
-          <w:rFonts w:ascii="SimSun" w:eastAsia="SimSun" w:hAnsi="SimSun" w:hint="eastAsia"/>
+      <w:bookmarkStart w:id="138" w:name="_Toc65685073"/>
+      <w:r>
+        <w:rPr>
+          <w:rFonts w:hint="eastAsia"/>
         </w:rPr>
         <w:t>JConsole</w:t>
       </w:r>
-      <w:bookmarkEnd w:id="119"/>
+      <w:bookmarkEnd w:id="138"/>
     </w:p>
     <w:p>
       <w:pPr>
         <w:pStyle w:val="Heading2"/>
-        <w:rPr>
-          <w:rFonts w:ascii="SimSun" w:eastAsia="SimSun" w:hAnsi="SimSun"/>
-        </w:rPr>
       </w:pPr>
       <w:r>
         <w:rPr>
-          <w:rFonts w:ascii="SimSun" w:eastAsia="SimSun" w:hAnsi="SimSun" w:hint="eastAsia"/>
+          <w:rFonts w:hint="eastAsia"/>
         </w:rPr>
         <w:t xml:space="preserve"> </w:t>
       </w:r>
-      <w:bookmarkStart w:id="120" w:name="_Toc65682635"/>
-      <w:r>
-        <w:rPr>
-          <w:rFonts w:ascii="SimSun" w:eastAsia="SimSun" w:hAnsi="SimSun"/>
-        </w:rPr>
+      <w:bookmarkStart w:id="139" w:name="_Toc65685074"/>
+      <w:r>
         <w:t>Mission Control</w:t>
       </w:r>
-      <w:bookmarkEnd w:id="120"/>
+      <w:bookmarkEnd w:id="139"/>
     </w:p>
     <w:p>
       <w:pPr>
         <w:pStyle w:val="Heading2"/>
-        <w:rPr>
-          <w:rFonts w:ascii="SimSun" w:eastAsia="SimSun" w:hAnsi="SimSun"/>
-        </w:rPr>
       </w:pPr>
       <w:r>
         <w:rPr>
-          <w:rFonts w:ascii="SimSun" w:eastAsia="SimSun" w:hAnsi="SimSun"/>
           <w:lang w:eastAsia="ja-JP"/>
         </w:rPr>
         <w:t xml:space="preserve"> </w:t>
       </w:r>
-      <w:bookmarkStart w:id="121" w:name="_Toc65682636"/>
-      <w:r>
-        <w:rPr>
-          <w:rFonts w:ascii="SimSun" w:eastAsia="SimSun" w:hAnsi="SimSun" w:hint="eastAsia"/>
+      <w:bookmarkStart w:id="140" w:name="_Toc65685075"/>
+      <w:r>
+        <w:rPr>
+          <w:rFonts w:hint="eastAsia"/>
           <w:lang w:eastAsia="ja-JP"/>
         </w:rPr>
         <w:t>J</w:t>
       </w:r>
       <w:r>
-        <w:rPr>
-          <w:rFonts w:ascii="SimSun" w:eastAsia="SimSun" w:hAnsi="SimSun"/>
-        </w:rPr>
         <w:t>HSDB</w:t>
       </w:r>
-      <w:bookmarkEnd w:id="121"/>
+      <w:bookmarkEnd w:id="140"/>
+    </w:p>
+    <w:p>
+      <w:pPr>
+        <w:pStyle w:val="Heading2"/>
+      </w:pPr>
+      <w:r>
+        <w:t xml:space="preserve"> </w:t>
+      </w:r>
+      <w:bookmarkStart w:id="141" w:name="_Toc65685076"/>
+      <w:r>
+        <w:rPr>
+          <w:rFonts w:hint="eastAsia"/>
+        </w:rPr>
+        <w:t>Eclipse</w:t>
+      </w:r>
+      <w:r>
+        <w:t xml:space="preserve"> </w:t>
+      </w:r>
+      <w:r>
+        <w:rPr>
+          <w:rFonts w:hint="eastAsia"/>
+        </w:rPr>
+        <w:t>M</w:t>
+      </w:r>
+      <w:r>
+        <w:t>AT</w:t>
+      </w:r>
+      <w:bookmarkEnd w:id="141"/>
     </w:p>
     <w:sectPr>
       <w:pgSz w:w="12240" w:h="15840"/>
@@ -58648,6 +60243,76 @@
   </w:num>
   <w:num w:numId="16">
     <w:abstractNumId w:val="0"/>
+    <w:lvlOverride w:ilvl="0">
+      <w:lvl w:ilvl="0">
+        <w:start w:val="1"/>
+        <w:numFmt w:val="chineseCountingThousand"/>
+        <w:pStyle w:val="Heading1"/>
+        <w:suff w:val="nothing"/>
+        <w:lvlText w:val="%1"/>
+        <w:lvlJc w:val="left"/>
+        <w:pPr>
+          <w:ind w:left="0" w:firstLine="0"/>
+        </w:pPr>
+        <w:rPr>
+          <w:rFonts w:ascii="Times New Roman" w:hAnsi="Times New Roman" w:cs="Times New Roman"/>
+          <w:b w:val="0"/>
+          <w:bCs w:val="0"/>
+          <w:i w:val="0"/>
+          <w:iCs w:val="0"/>
+          <w:caps w:val="0"/>
+          <w:smallCaps w:val="0"/>
+          <w:strike w:val="0"/>
+          <w:dstrike w:val="0"/>
+          <w:outline w:val="0"/>
+          <w:shadow w:val="0"/>
+          <w:emboss w:val="0"/>
+          <w:imprint w:val="0"/>
+          <w:noProof w:val="0"/>
+          <w:snapToGrid w:val="0"/>
+          <w:vanish w:val="0"/>
+          <w:color w:val="000000"/>
+          <w:spacing w:val="0"/>
+          <w:w w:val="0"/>
+          <w:kern w:val="0"/>
+          <w:position w:val="0"/>
+          <w:sz w:val="0"/>
+          <w:szCs w:val="0"/>
+          <w:u w:val="none" w:color="000000"/>
+          <w:effect w:val="none"/>
+          <w:bdr w:val="none" w:sz="0" w:space="0" w:color="000000"/>
+          <w:shd w:val="clear" w:color="000000" w:fill="000000"/>
+          <w:vertAlign w:val="baseline"/>
+          <w:em w:val="none"/>
+          <w:lang w:val="x-none" w:eastAsia="x-none" w:bidi="x-none"/>
+          <w:specVanish w:val="0"/>
+          <w14:glow w14:rad="0">
+            <w14:srgbClr w14:val="000000"/>
+          </w14:glow>
+          <w14:shadow w14:blurRad="0" w14:dist="0" w14:dir="0" w14:sx="0" w14:sy="0" w14:kx="0" w14:ky="0" w14:algn="none">
+            <w14:srgbClr w14:val="000000"/>
+          </w14:shadow>
+          <w14:reflection w14:blurRad="0" w14:stA="0" w14:stPos="0" w14:endA="0" w14:endPos="0" w14:dist="0" w14:dir="0" w14:fadeDir="0" w14:sx="0" w14:sy="0" w14:kx="0" w14:ky="0" w14:algn="none"/>
+          <w14:textOutline w14:w="0" w14:cap="rnd" w14:cmpd="sng" w14:algn="ctr">
+            <w14:noFill/>
+            <w14:prstDash w14:val="solid"/>
+            <w14:bevel/>
+          </w14:textOutline>
+          <w14:scene3d>
+            <w14:camera w14:prst="orthographicFront"/>
+            <w14:lightRig w14:rig="threePt" w14:dir="t">
+              <w14:rot w14:lat="0" w14:lon="0" w14:rev="0"/>
+            </w14:lightRig>
+          </w14:scene3d>
+          <w14:props3d w14:extrusionH="0" w14:contourW="0" w14:prstMaterial="none"/>
+          <w14:ligatures w14:val="none"/>
+          <w14:numForm w14:val="default"/>
+          <w14:numSpacing w14:val="default"/>
+          <w14:stylisticSets/>
+          <w14:cntxtAlts w14:val="0"/>
+        </w:rPr>
+      </w:lvl>
+    </w:lvlOverride>
   </w:num>
   <w:numIdMacAtCleanup w:val="3"/>
 </w:numbering>
@@ -59085,7 +60750,7 @@
     <w:uiPriority w:val="9"/>
     <w:unhideWhenUsed/>
     <w:qFormat/>
-    <w:rsid w:val="002B1BB9"/>
+    <w:rsid w:val="00A37452"/>
     <w:pPr>
       <w:keepNext/>
       <w:keepLines/>
@@ -59097,7 +60762,7 @@
       <w:outlineLvl w:val="1"/>
     </w:pPr>
     <w:rPr>
-      <w:rFonts w:asciiTheme="majorHAnsi" w:eastAsiaTheme="majorEastAsia" w:hAnsiTheme="majorHAnsi" w:cstheme="majorBidi"/>
+      <w:rFonts w:cstheme="majorBidi"/>
       <w:sz w:val="36"/>
       <w:szCs w:val="26"/>
     </w:rPr>
@@ -59259,9 +60924,9 @@
     <w:basedOn w:val="DefaultParagraphFont"/>
     <w:link w:val="Heading2"/>
     <w:uiPriority w:val="9"/>
-    <w:rsid w:val="002B1BB9"/>
+    <w:rsid w:val="00A37452"/>
     <w:rPr>
-      <w:rFonts w:asciiTheme="majorHAnsi" w:eastAsiaTheme="majorEastAsia" w:hAnsiTheme="majorHAnsi" w:cstheme="majorBidi"/>
+      <w:rFonts w:ascii="SimSun" w:eastAsia="SimSun" w:hAnsi="SimSun" w:cstheme="majorBidi"/>
       <w:sz w:val="36"/>
       <w:szCs w:val="26"/>
     </w:rPr>

--- a/DOC/JVM(4)-诊断工具.docx
+++ b/DOC/JVM(4)-诊断工具.docx
@@ -133,7 +133,7 @@
             </w:rPr>
             <w:fldChar w:fldCharType="separate"/>
           </w:r>
-          <w:hyperlink w:anchor="_Toc65684960" w:history="1">
+          <w:hyperlink w:anchor="_Toc65741365" w:history="1">
             <w:r>
               <w:rPr>
                 <w:rStyle w:val="Hyperlink"/>
@@ -176,7 +176,7 @@
                 <w:noProof/>
                 <w:webHidden/>
               </w:rPr>
-              <w:instrText xml:space="preserve"> PAGEREF _Toc65684960 \h </w:instrText>
+              <w:instrText xml:space="preserve"> PAGEREF _Toc65741365 \h </w:instrText>
             </w:r>
             <w:r>
               <w:rPr>
@@ -220,7 +220,7 @@
               <w:sz w:val="24"/>
             </w:rPr>
           </w:pPr>
-          <w:hyperlink w:anchor="_Toc65684961" w:history="1">
+          <w:hyperlink w:anchor="_Toc65741366" w:history="1">
             <w:r>
               <w:rPr>
                 <w:rStyle w:val="Hyperlink"/>
@@ -263,7 +263,7 @@
                 <w:noProof/>
                 <w:webHidden/>
               </w:rPr>
-              <w:instrText xml:space="preserve"> PAGEREF _Toc65684961 \h </w:instrText>
+              <w:instrText xml:space="preserve"> PAGEREF _Toc65741366 \h </w:instrText>
             </w:r>
             <w:r>
               <w:rPr>
@@ -309,7 +309,7 @@
               <w:szCs w:val="24"/>
             </w:rPr>
           </w:pPr>
-          <w:hyperlink w:anchor="_Toc65684962" w:history="1">
+          <w:hyperlink w:anchor="_Toc65741367" w:history="1">
             <w:r>
               <w:rPr>
                 <w:rStyle w:val="Hyperlink"/>
@@ -336,7 +336,7 @@
                 <w:noProof/>
                 <w:webHidden/>
               </w:rPr>
-              <w:instrText xml:space="preserve"> PAGEREF _Toc65684962 \h </w:instrText>
+              <w:instrText xml:space="preserve"> PAGEREF _Toc65741367 \h </w:instrText>
             </w:r>
             <w:r>
               <w:rPr>
@@ -380,7 +380,7 @@
               <w:szCs w:val="24"/>
             </w:rPr>
           </w:pPr>
-          <w:hyperlink w:anchor="_Toc65684963" w:history="1">
+          <w:hyperlink w:anchor="_Toc65741368" w:history="1">
             <w:r>
               <w:rPr>
                 <w:rStyle w:val="Hyperlink"/>
@@ -415,7 +415,7 @@
                 <w:noProof/>
                 <w:webHidden/>
               </w:rPr>
-              <w:instrText xml:space="preserve"> PAGEREF _Toc65684963 \h </w:instrText>
+              <w:instrText xml:space="preserve"> PAGEREF _Toc65741368 \h </w:instrText>
             </w:r>
             <w:r>
               <w:rPr>
@@ -459,7 +459,7 @@
               <w:szCs w:val="24"/>
             </w:rPr>
           </w:pPr>
-          <w:hyperlink w:anchor="_Toc65684964" w:history="1">
+          <w:hyperlink w:anchor="_Toc65741369" w:history="1">
             <w:r>
               <w:rPr>
                 <w:rStyle w:val="Hyperlink"/>
@@ -494,7 +494,7 @@
                 <w:noProof/>
                 <w:webHidden/>
               </w:rPr>
-              <w:instrText xml:space="preserve"> PAGEREF _Toc65684964 \h </w:instrText>
+              <w:instrText xml:space="preserve"> PAGEREF _Toc65741369 \h </w:instrText>
             </w:r>
             <w:r>
               <w:rPr>
@@ -538,7 +538,7 @@
               <w:szCs w:val="24"/>
             </w:rPr>
           </w:pPr>
-          <w:hyperlink w:anchor="_Toc65684965" w:history="1">
+          <w:hyperlink w:anchor="_Toc65741370" w:history="1">
             <w:r>
               <w:rPr>
                 <w:rStyle w:val="Hyperlink"/>
@@ -573,7 +573,7 @@
                 <w:noProof/>
                 <w:webHidden/>
               </w:rPr>
-              <w:instrText xml:space="preserve"> PAGEREF _Toc65684965 \h </w:instrText>
+              <w:instrText xml:space="preserve"> PAGEREF _Toc65741370 \h </w:instrText>
             </w:r>
             <w:r>
               <w:rPr>
@@ -617,7 +617,7 @@
               <w:szCs w:val="24"/>
             </w:rPr>
           </w:pPr>
-          <w:hyperlink w:anchor="_Toc65684966" w:history="1">
+          <w:hyperlink w:anchor="_Toc65741371" w:history="1">
             <w:r>
               <w:rPr>
                 <w:rStyle w:val="Hyperlink"/>
@@ -652,7 +652,7 @@
                 <w:noProof/>
                 <w:webHidden/>
               </w:rPr>
-              <w:instrText xml:space="preserve"> PAGEREF _Toc65684966 \h </w:instrText>
+              <w:instrText xml:space="preserve"> PAGEREF _Toc65741371 \h </w:instrText>
             </w:r>
             <w:r>
               <w:rPr>
@@ -696,7 +696,7 @@
               <w:szCs w:val="24"/>
             </w:rPr>
           </w:pPr>
-          <w:hyperlink w:anchor="_Toc65684967" w:history="1">
+          <w:hyperlink w:anchor="_Toc65741372" w:history="1">
             <w:r>
               <w:rPr>
                 <w:rStyle w:val="Hyperlink"/>
@@ -731,7 +731,7 @@
                 <w:noProof/>
                 <w:webHidden/>
               </w:rPr>
-              <w:instrText xml:space="preserve"> PAGEREF _Toc65684967 \h </w:instrText>
+              <w:instrText xml:space="preserve"> PAGEREF _Toc65741372 \h </w:instrText>
             </w:r>
             <w:r>
               <w:rPr>
@@ -777,7 +777,7 @@
               <w:szCs w:val="24"/>
             </w:rPr>
           </w:pPr>
-          <w:hyperlink w:anchor="_Toc65684968" w:history="1">
+          <w:hyperlink w:anchor="_Toc65741373" w:history="1">
             <w:r>
               <w:rPr>
                 <w:rStyle w:val="Hyperlink"/>
@@ -804,7 +804,7 @@
                 <w:noProof/>
                 <w:webHidden/>
               </w:rPr>
-              <w:instrText xml:space="preserve"> PAGEREF _Toc65684968 \h </w:instrText>
+              <w:instrText xml:space="preserve"> PAGEREF _Toc65741373 \h </w:instrText>
             </w:r>
             <w:r>
               <w:rPr>
@@ -848,7 +848,7 @@
               <w:szCs w:val="24"/>
             </w:rPr>
           </w:pPr>
-          <w:hyperlink w:anchor="_Toc65684969" w:history="1">
+          <w:hyperlink w:anchor="_Toc65741374" w:history="1">
             <w:r>
               <w:rPr>
                 <w:rStyle w:val="Hyperlink"/>
@@ -883,7 +883,7 @@
                 <w:noProof/>
                 <w:webHidden/>
               </w:rPr>
-              <w:instrText xml:space="preserve"> PAGEREF _Toc65684969 \h </w:instrText>
+              <w:instrText xml:space="preserve"> PAGEREF _Toc65741374 \h </w:instrText>
             </w:r>
             <w:r>
               <w:rPr>
@@ -927,7 +927,7 @@
               <w:szCs w:val="24"/>
             </w:rPr>
           </w:pPr>
-          <w:hyperlink w:anchor="_Toc65684970" w:history="1">
+          <w:hyperlink w:anchor="_Toc65741375" w:history="1">
             <w:r>
               <w:rPr>
                 <w:rStyle w:val="Hyperlink"/>
@@ -962,7 +962,7 @@
                 <w:noProof/>
                 <w:webHidden/>
               </w:rPr>
-              <w:instrText xml:space="preserve"> PAGEREF _Toc65684970 \h </w:instrText>
+              <w:instrText xml:space="preserve"> PAGEREF _Toc65741375 \h </w:instrText>
             </w:r>
             <w:r>
               <w:rPr>
@@ -1006,7 +1006,7 @@
               <w:szCs w:val="24"/>
             </w:rPr>
           </w:pPr>
-          <w:hyperlink w:anchor="_Toc65684971" w:history="1">
+          <w:hyperlink w:anchor="_Toc65741376" w:history="1">
             <w:r>
               <w:rPr>
                 <w:rStyle w:val="Hyperlink"/>
@@ -1041,7 +1041,7 @@
                 <w:noProof/>
                 <w:webHidden/>
               </w:rPr>
-              <w:instrText xml:space="preserve"> PAGEREF _Toc65684971 \h </w:instrText>
+              <w:instrText xml:space="preserve"> PAGEREF _Toc65741376 \h </w:instrText>
             </w:r>
             <w:r>
               <w:rPr>
@@ -1085,7 +1085,7 @@
               <w:szCs w:val="24"/>
             </w:rPr>
           </w:pPr>
-          <w:hyperlink w:anchor="_Toc65684972" w:history="1">
+          <w:hyperlink w:anchor="_Toc65741377" w:history="1">
             <w:r>
               <w:rPr>
                 <w:rStyle w:val="Hyperlink"/>
@@ -1120,7 +1120,7 @@
                 <w:noProof/>
                 <w:webHidden/>
               </w:rPr>
-              <w:instrText xml:space="preserve"> PAGEREF _Toc65684972 \h </w:instrText>
+              <w:instrText xml:space="preserve"> PAGEREF _Toc65741377 \h </w:instrText>
             </w:r>
             <w:r>
               <w:rPr>
@@ -1164,7 +1164,7 @@
               <w:szCs w:val="24"/>
             </w:rPr>
           </w:pPr>
-          <w:hyperlink w:anchor="_Toc65684973" w:history="1">
+          <w:hyperlink w:anchor="_Toc65741378" w:history="1">
             <w:r>
               <w:rPr>
                 <w:rStyle w:val="Hyperlink"/>
@@ -1199,7 +1199,7 @@
                 <w:noProof/>
                 <w:webHidden/>
               </w:rPr>
-              <w:instrText xml:space="preserve"> PAGEREF _Toc65684973 \h </w:instrText>
+              <w:instrText xml:space="preserve"> PAGEREF _Toc65741378 \h </w:instrText>
             </w:r>
             <w:r>
               <w:rPr>
@@ -1245,7 +1245,7 @@
               <w:szCs w:val="24"/>
             </w:rPr>
           </w:pPr>
-          <w:hyperlink w:anchor="_Toc65684974" w:history="1">
+          <w:hyperlink w:anchor="_Toc65741379" w:history="1">
             <w:r>
               <w:rPr>
                 <w:rStyle w:val="Hyperlink"/>
@@ -1272,7 +1272,7 @@
                 <w:noProof/>
                 <w:webHidden/>
               </w:rPr>
-              <w:instrText xml:space="preserve"> PAGEREF _Toc65684974 \h </w:instrText>
+              <w:instrText xml:space="preserve"> PAGEREF _Toc65741379 \h </w:instrText>
             </w:r>
             <w:r>
               <w:rPr>
@@ -1316,7 +1316,7 @@
               <w:szCs w:val="24"/>
             </w:rPr>
           </w:pPr>
-          <w:hyperlink w:anchor="_Toc65684975" w:history="1">
+          <w:hyperlink w:anchor="_Toc65741380" w:history="1">
             <w:r>
               <w:rPr>
                 <w:rStyle w:val="Hyperlink"/>
@@ -1351,7 +1351,7 @@
                 <w:noProof/>
                 <w:webHidden/>
               </w:rPr>
-              <w:instrText xml:space="preserve"> PAGEREF _Toc65684975 \h </w:instrText>
+              <w:instrText xml:space="preserve"> PAGEREF _Toc65741380 \h </w:instrText>
             </w:r>
             <w:r>
               <w:rPr>
@@ -1395,7 +1395,7 @@
               <w:szCs w:val="24"/>
             </w:rPr>
           </w:pPr>
-          <w:hyperlink w:anchor="_Toc65684976" w:history="1">
+          <w:hyperlink w:anchor="_Toc65741381" w:history="1">
             <w:r>
               <w:rPr>
                 <w:rStyle w:val="Hyperlink"/>
@@ -1430,7 +1430,7 @@
                 <w:noProof/>
                 <w:webHidden/>
               </w:rPr>
-              <w:instrText xml:space="preserve"> PAGEREF _Toc65684976 \h </w:instrText>
+              <w:instrText xml:space="preserve"> PAGEREF _Toc65741381 \h </w:instrText>
             </w:r>
             <w:r>
               <w:rPr>
@@ -1474,7 +1474,7 @@
               <w:szCs w:val="24"/>
             </w:rPr>
           </w:pPr>
-          <w:hyperlink w:anchor="_Toc65684977" w:history="1">
+          <w:hyperlink w:anchor="_Toc65741382" w:history="1">
             <w:r>
               <w:rPr>
                 <w:rStyle w:val="Hyperlink"/>
@@ -1509,7 +1509,7 @@
                 <w:noProof/>
                 <w:webHidden/>
               </w:rPr>
-              <w:instrText xml:space="preserve"> PAGEREF _Toc65684977 \h </w:instrText>
+              <w:instrText xml:space="preserve"> PAGEREF _Toc65741382 \h </w:instrText>
             </w:r>
             <w:r>
               <w:rPr>
@@ -1553,7 +1553,7 @@
               <w:szCs w:val="24"/>
             </w:rPr>
           </w:pPr>
-          <w:hyperlink w:anchor="_Toc65684978" w:history="1">
+          <w:hyperlink w:anchor="_Toc65741383" w:history="1">
             <w:r>
               <w:rPr>
                 <w:rStyle w:val="Hyperlink"/>
@@ -1588,7 +1588,7 @@
                 <w:noProof/>
                 <w:webHidden/>
               </w:rPr>
-              <w:instrText xml:space="preserve"> PAGEREF _Toc65684978 \h </w:instrText>
+              <w:instrText xml:space="preserve"> PAGEREF _Toc65741383 \h </w:instrText>
             </w:r>
             <w:r>
               <w:rPr>
@@ -1634,7 +1634,7 @@
               <w:szCs w:val="24"/>
             </w:rPr>
           </w:pPr>
-          <w:hyperlink w:anchor="_Toc65684979" w:history="1">
+          <w:hyperlink w:anchor="_Toc65741384" w:history="1">
             <w:r>
               <w:rPr>
                 <w:rStyle w:val="Hyperlink"/>
@@ -1661,7 +1661,7 @@
                 <w:noProof/>
                 <w:webHidden/>
               </w:rPr>
-              <w:instrText xml:space="preserve"> PAGEREF _Toc65684979 \h </w:instrText>
+              <w:instrText xml:space="preserve"> PAGEREF _Toc65741384 \h </w:instrText>
             </w:r>
             <w:r>
               <w:rPr>
@@ -1705,7 +1705,7 @@
               <w:szCs w:val="24"/>
             </w:rPr>
           </w:pPr>
-          <w:hyperlink w:anchor="_Toc65684980" w:history="1">
+          <w:hyperlink w:anchor="_Toc65741385" w:history="1">
             <w:r>
               <w:rPr>
                 <w:rStyle w:val="Hyperlink"/>
@@ -1740,7 +1740,7 @@
                 <w:noProof/>
                 <w:webHidden/>
               </w:rPr>
-              <w:instrText xml:space="preserve"> PAGEREF _Toc65684980 \h </w:instrText>
+              <w:instrText xml:space="preserve"> PAGEREF _Toc65741385 \h </w:instrText>
             </w:r>
             <w:r>
               <w:rPr>
@@ -1784,7 +1784,7 @@
               <w:szCs w:val="24"/>
             </w:rPr>
           </w:pPr>
-          <w:hyperlink w:anchor="_Toc65684981" w:history="1">
+          <w:hyperlink w:anchor="_Toc65741386" w:history="1">
             <w:r>
               <w:rPr>
                 <w:rStyle w:val="Hyperlink"/>
@@ -1819,7 +1819,7 @@
                 <w:noProof/>
                 <w:webHidden/>
               </w:rPr>
-              <w:instrText xml:space="preserve"> PAGEREF _Toc65684981 \h </w:instrText>
+              <w:instrText xml:space="preserve"> PAGEREF _Toc65741386 \h </w:instrText>
             </w:r>
             <w:r>
               <w:rPr>
@@ -1863,7 +1863,7 @@
               <w:szCs w:val="24"/>
             </w:rPr>
           </w:pPr>
-          <w:hyperlink w:anchor="_Toc65684982" w:history="1">
+          <w:hyperlink w:anchor="_Toc65741387" w:history="1">
             <w:r>
               <w:rPr>
                 <w:rStyle w:val="Hyperlink"/>
@@ -1898,7 +1898,7 @@
                 <w:noProof/>
                 <w:webHidden/>
               </w:rPr>
-              <w:instrText xml:space="preserve"> PAGEREF _Toc65684982 \h </w:instrText>
+              <w:instrText xml:space="preserve"> PAGEREF _Toc65741387 \h </w:instrText>
             </w:r>
             <w:r>
               <w:rPr>
@@ -1942,7 +1942,7 @@
               <w:szCs w:val="24"/>
             </w:rPr>
           </w:pPr>
-          <w:hyperlink w:anchor="_Toc65684983" w:history="1">
+          <w:hyperlink w:anchor="_Toc65741388" w:history="1">
             <w:r>
               <w:rPr>
                 <w:rStyle w:val="Hyperlink"/>
@@ -1977,7 +1977,7 @@
                 <w:noProof/>
                 <w:webHidden/>
               </w:rPr>
-              <w:instrText xml:space="preserve"> PAGEREF _Toc65684983 \h </w:instrText>
+              <w:instrText xml:space="preserve"> PAGEREF _Toc65741388 \h </w:instrText>
             </w:r>
             <w:r>
               <w:rPr>
@@ -2023,7 +2023,7 @@
               <w:szCs w:val="24"/>
             </w:rPr>
           </w:pPr>
-          <w:hyperlink w:anchor="_Toc65684984" w:history="1">
+          <w:hyperlink w:anchor="_Toc65741389" w:history="1">
             <w:r>
               <w:rPr>
                 <w:rStyle w:val="Hyperlink"/>
@@ -2050,7 +2050,7 @@
                 <w:noProof/>
                 <w:webHidden/>
               </w:rPr>
-              <w:instrText xml:space="preserve"> PAGEREF _Toc65684984 \h </w:instrText>
+              <w:instrText xml:space="preserve"> PAGEREF _Toc65741389 \h </w:instrText>
             </w:r>
             <w:r>
               <w:rPr>
@@ -2096,7 +2096,7 @@
               <w:szCs w:val="24"/>
             </w:rPr>
           </w:pPr>
-          <w:hyperlink w:anchor="_Toc65684985" w:history="1">
+          <w:hyperlink w:anchor="_Toc65741390" w:history="1">
             <w:r>
               <w:rPr>
                 <w:rStyle w:val="Hyperlink"/>
@@ -2123,7 +2123,7 @@
                 <w:noProof/>
                 <w:webHidden/>
               </w:rPr>
-              <w:instrText xml:space="preserve"> PAGEREF _Toc65684985 \h </w:instrText>
+              <w:instrText xml:space="preserve"> PAGEREF _Toc65741390 \h </w:instrText>
             </w:r>
             <w:r>
               <w:rPr>
@@ -2167,7 +2167,7 @@
               <w:szCs w:val="24"/>
             </w:rPr>
           </w:pPr>
-          <w:hyperlink w:anchor="_Toc65684986" w:history="1">
+          <w:hyperlink w:anchor="_Toc65741391" w:history="1">
             <w:r>
               <w:rPr>
                 <w:rStyle w:val="Hyperlink"/>
@@ -2202,7 +2202,7 @@
                 <w:noProof/>
                 <w:webHidden/>
               </w:rPr>
-              <w:instrText xml:space="preserve"> PAGEREF _Toc65684986 \h </w:instrText>
+              <w:instrText xml:space="preserve"> PAGEREF _Toc65741391 \h </w:instrText>
             </w:r>
             <w:r>
               <w:rPr>
@@ -2246,7 +2246,7 @@
               <w:szCs w:val="24"/>
             </w:rPr>
           </w:pPr>
-          <w:hyperlink w:anchor="_Toc65684987" w:history="1">
+          <w:hyperlink w:anchor="_Toc65741392" w:history="1">
             <w:r>
               <w:rPr>
                 <w:rStyle w:val="Hyperlink"/>
@@ -2281,7 +2281,7 @@
                 <w:noProof/>
                 <w:webHidden/>
               </w:rPr>
-              <w:instrText xml:space="preserve"> PAGEREF _Toc65684987 \h </w:instrText>
+              <w:instrText xml:space="preserve"> PAGEREF _Toc65741392 \h </w:instrText>
             </w:r>
             <w:r>
               <w:rPr>
@@ -2325,7 +2325,7 @@
               <w:szCs w:val="24"/>
             </w:rPr>
           </w:pPr>
-          <w:hyperlink w:anchor="_Toc65684988" w:history="1">
+          <w:hyperlink w:anchor="_Toc65741393" w:history="1">
             <w:r>
               <w:rPr>
                 <w:rStyle w:val="Hyperlink"/>
@@ -2360,7 +2360,7 @@
                 <w:noProof/>
                 <w:webHidden/>
               </w:rPr>
-              <w:instrText xml:space="preserve"> PAGEREF _Toc65684988 \h </w:instrText>
+              <w:instrText xml:space="preserve"> PAGEREF _Toc65741393 \h </w:instrText>
             </w:r>
             <w:r>
               <w:rPr>
@@ -2404,7 +2404,7 @@
               <w:szCs w:val="24"/>
             </w:rPr>
           </w:pPr>
-          <w:hyperlink w:anchor="_Toc65684989" w:history="1">
+          <w:hyperlink w:anchor="_Toc65741394" w:history="1">
             <w:r>
               <w:rPr>
                 <w:rStyle w:val="Hyperlink"/>
@@ -2439,7 +2439,7 @@
                 <w:noProof/>
                 <w:webHidden/>
               </w:rPr>
-              <w:instrText xml:space="preserve"> PAGEREF _Toc65684989 \h </w:instrText>
+              <w:instrText xml:space="preserve"> PAGEREF _Toc65741394 \h </w:instrText>
             </w:r>
             <w:r>
               <w:rPr>
@@ -2485,7 +2485,7 @@
               <w:szCs w:val="24"/>
             </w:rPr>
           </w:pPr>
-          <w:hyperlink w:anchor="_Toc65684990" w:history="1">
+          <w:hyperlink w:anchor="_Toc65741395" w:history="1">
             <w:r>
               <w:rPr>
                 <w:rStyle w:val="Hyperlink"/>
@@ -2512,7 +2512,7 @@
                 <w:noProof/>
                 <w:webHidden/>
               </w:rPr>
-              <w:instrText xml:space="preserve"> PAGEREF _Toc65684990 \h </w:instrText>
+              <w:instrText xml:space="preserve"> PAGEREF _Toc65741395 \h </w:instrText>
             </w:r>
             <w:r>
               <w:rPr>
@@ -2556,7 +2556,7 @@
               <w:szCs w:val="24"/>
             </w:rPr>
           </w:pPr>
-          <w:hyperlink w:anchor="_Toc65684991" w:history="1">
+          <w:hyperlink w:anchor="_Toc65741396" w:history="1">
             <w:r>
               <w:rPr>
                 <w:rStyle w:val="Hyperlink"/>
@@ -2591,7 +2591,7 @@
                 <w:noProof/>
                 <w:webHidden/>
               </w:rPr>
-              <w:instrText xml:space="preserve"> PAGEREF _Toc65684991 \h </w:instrText>
+              <w:instrText xml:space="preserve"> PAGEREF _Toc65741396 \h </w:instrText>
             </w:r>
             <w:r>
               <w:rPr>
@@ -2635,7 +2635,7 @@
               <w:szCs w:val="24"/>
             </w:rPr>
           </w:pPr>
-          <w:hyperlink w:anchor="_Toc65684992" w:history="1">
+          <w:hyperlink w:anchor="_Toc65741397" w:history="1">
             <w:r>
               <w:rPr>
                 <w:rStyle w:val="Hyperlink"/>
@@ -2670,7 +2670,7 @@
                 <w:noProof/>
                 <w:webHidden/>
               </w:rPr>
-              <w:instrText xml:space="preserve"> PAGEREF _Toc65684992 \h </w:instrText>
+              <w:instrText xml:space="preserve"> PAGEREF _Toc65741397 \h </w:instrText>
             </w:r>
             <w:r>
               <w:rPr>
@@ -2714,7 +2714,7 @@
               <w:szCs w:val="24"/>
             </w:rPr>
           </w:pPr>
-          <w:hyperlink w:anchor="_Toc65684993" w:history="1">
+          <w:hyperlink w:anchor="_Toc65741398" w:history="1">
             <w:r>
               <w:rPr>
                 <w:rStyle w:val="Hyperlink"/>
@@ -2749,7 +2749,7 @@
                 <w:noProof/>
                 <w:webHidden/>
               </w:rPr>
-              <w:instrText xml:space="preserve"> PAGEREF _Toc65684993 \h </w:instrText>
+              <w:instrText xml:space="preserve"> PAGEREF _Toc65741398 \h </w:instrText>
             </w:r>
             <w:r>
               <w:rPr>
@@ -2793,7 +2793,7 @@
               <w:szCs w:val="24"/>
             </w:rPr>
           </w:pPr>
-          <w:hyperlink w:anchor="_Toc65684994" w:history="1">
+          <w:hyperlink w:anchor="_Toc65741399" w:history="1">
             <w:r>
               <w:rPr>
                 <w:rStyle w:val="Hyperlink"/>
@@ -2828,7 +2828,7 @@
                 <w:noProof/>
                 <w:webHidden/>
               </w:rPr>
-              <w:instrText xml:space="preserve"> PAGEREF _Toc65684994 \h </w:instrText>
+              <w:instrText xml:space="preserve"> PAGEREF _Toc65741399 \h </w:instrText>
             </w:r>
             <w:r>
               <w:rPr>
@@ -2874,7 +2874,7 @@
               <w:szCs w:val="24"/>
             </w:rPr>
           </w:pPr>
-          <w:hyperlink w:anchor="_Toc65684995" w:history="1">
+          <w:hyperlink w:anchor="_Toc65741400" w:history="1">
             <w:r>
               <w:rPr>
                 <w:rStyle w:val="Hyperlink"/>
@@ -2901,7 +2901,7 @@
                 <w:noProof/>
                 <w:webHidden/>
               </w:rPr>
-              <w:instrText xml:space="preserve"> PAGEREF _Toc65684995 \h </w:instrText>
+              <w:instrText xml:space="preserve"> PAGEREF _Toc65741400 \h </w:instrText>
             </w:r>
             <w:r>
               <w:rPr>
@@ -2945,7 +2945,7 @@
               <w:szCs w:val="24"/>
             </w:rPr>
           </w:pPr>
-          <w:hyperlink w:anchor="_Toc65684996" w:history="1">
+          <w:hyperlink w:anchor="_Toc65741401" w:history="1">
             <w:r>
               <w:rPr>
                 <w:rStyle w:val="Hyperlink"/>
@@ -2980,7 +2980,7 @@
                 <w:noProof/>
                 <w:webHidden/>
               </w:rPr>
-              <w:instrText xml:space="preserve"> PAGEREF _Toc65684996 \h </w:instrText>
+              <w:instrText xml:space="preserve"> PAGEREF _Toc65741401 \h </w:instrText>
             </w:r>
             <w:r>
               <w:rPr>
@@ -3024,7 +3024,7 @@
               <w:szCs w:val="24"/>
             </w:rPr>
           </w:pPr>
-          <w:hyperlink w:anchor="_Toc65684997" w:history="1">
+          <w:hyperlink w:anchor="_Toc65741402" w:history="1">
             <w:r>
               <w:rPr>
                 <w:rStyle w:val="Hyperlink"/>
@@ -3060,7 +3060,7 @@
                 <w:noProof/>
                 <w:webHidden/>
               </w:rPr>
-              <w:instrText xml:space="preserve"> PAGEREF _Toc65684997 \h </w:instrText>
+              <w:instrText xml:space="preserve"> PAGEREF _Toc65741402 \h </w:instrText>
             </w:r>
             <w:r>
               <w:rPr>
@@ -3104,7 +3104,7 @@
               <w:szCs w:val="24"/>
             </w:rPr>
           </w:pPr>
-          <w:hyperlink w:anchor="_Toc65684998" w:history="1">
+          <w:hyperlink w:anchor="_Toc65741403" w:history="1">
             <w:r>
               <w:rPr>
                 <w:rStyle w:val="Hyperlink"/>
@@ -3139,7 +3139,7 @@
                 <w:noProof/>
                 <w:webHidden/>
               </w:rPr>
-              <w:instrText xml:space="preserve"> PAGEREF _Toc65684998 \h </w:instrText>
+              <w:instrText xml:space="preserve"> PAGEREF _Toc65741403 \h </w:instrText>
             </w:r>
             <w:r>
               <w:rPr>
@@ -3183,7 +3183,7 @@
               <w:szCs w:val="24"/>
             </w:rPr>
           </w:pPr>
-          <w:hyperlink w:anchor="_Toc65684999" w:history="1">
+          <w:hyperlink w:anchor="_Toc65741404" w:history="1">
             <w:r>
               <w:rPr>
                 <w:rStyle w:val="Hyperlink"/>
@@ -3218,7 +3218,7 @@
                 <w:noProof/>
                 <w:webHidden/>
               </w:rPr>
-              <w:instrText xml:space="preserve"> PAGEREF _Toc65684999 \h </w:instrText>
+              <w:instrText xml:space="preserve"> PAGEREF _Toc65741404 \h </w:instrText>
             </w:r>
             <w:r>
               <w:rPr>
@@ -3262,7 +3262,7 @@
               <w:sz w:val="24"/>
             </w:rPr>
           </w:pPr>
-          <w:hyperlink w:anchor="_Toc65685000" w:history="1">
+          <w:hyperlink w:anchor="_Toc65741405" w:history="1">
             <w:r>
               <w:rPr>
                 <w:rStyle w:val="Hyperlink"/>
@@ -3305,7 +3305,7 @@
                 <w:noProof/>
                 <w:webHidden/>
               </w:rPr>
-              <w:instrText xml:space="preserve"> PAGEREF _Toc65685000 \h </w:instrText>
+              <w:instrText xml:space="preserve"> PAGEREF _Toc65741405 \h </w:instrText>
             </w:r>
             <w:r>
               <w:rPr>
@@ -3351,7 +3351,7 @@
               <w:szCs w:val="24"/>
             </w:rPr>
           </w:pPr>
-          <w:hyperlink w:anchor="_Toc65685001" w:history="1">
+          <w:hyperlink w:anchor="_Toc65741406" w:history="1">
             <w:r>
               <w:rPr>
                 <w:rStyle w:val="Hyperlink"/>
@@ -3378,7 +3378,7 @@
                 <w:noProof/>
                 <w:webHidden/>
               </w:rPr>
-              <w:instrText xml:space="preserve"> PAGEREF _Toc65685001 \h </w:instrText>
+              <w:instrText xml:space="preserve"> PAGEREF _Toc65741406 \h </w:instrText>
             </w:r>
             <w:r>
               <w:rPr>
@@ -3422,7 +3422,7 @@
               <w:szCs w:val="24"/>
             </w:rPr>
           </w:pPr>
-          <w:hyperlink w:anchor="_Toc65685002" w:history="1">
+          <w:hyperlink w:anchor="_Toc65741407" w:history="1">
             <w:r>
               <w:rPr>
                 <w:rStyle w:val="Hyperlink"/>
@@ -3457,7 +3457,7 @@
                 <w:noProof/>
                 <w:webHidden/>
               </w:rPr>
-              <w:instrText xml:space="preserve"> PAGEREF _Toc65685002 \h </w:instrText>
+              <w:instrText xml:space="preserve"> PAGEREF _Toc65741407 \h </w:instrText>
             </w:r>
             <w:r>
               <w:rPr>
@@ -3501,7 +3501,7 @@
               <w:szCs w:val="24"/>
             </w:rPr>
           </w:pPr>
-          <w:hyperlink w:anchor="_Toc65685003" w:history="1">
+          <w:hyperlink w:anchor="_Toc65741408" w:history="1">
             <w:r>
               <w:rPr>
                 <w:rStyle w:val="Hyperlink"/>
@@ -3536,7 +3536,7 @@
                 <w:noProof/>
                 <w:webHidden/>
               </w:rPr>
-              <w:instrText xml:space="preserve"> PAGEREF _Toc65685003 \h </w:instrText>
+              <w:instrText xml:space="preserve"> PAGEREF _Toc65741408 \h </w:instrText>
             </w:r>
             <w:r>
               <w:rPr>
@@ -3580,7 +3580,7 @@
               <w:szCs w:val="24"/>
             </w:rPr>
           </w:pPr>
-          <w:hyperlink w:anchor="_Toc65685004" w:history="1">
+          <w:hyperlink w:anchor="_Toc65741409" w:history="1">
             <w:r>
               <w:rPr>
                 <w:rStyle w:val="Hyperlink"/>
@@ -3615,7 +3615,7 @@
                 <w:noProof/>
                 <w:webHidden/>
               </w:rPr>
-              <w:instrText xml:space="preserve"> PAGEREF _Toc65685004 \h </w:instrText>
+              <w:instrText xml:space="preserve"> PAGEREF _Toc65741409 \h </w:instrText>
             </w:r>
             <w:r>
               <w:rPr>
@@ -3659,7 +3659,7 @@
               <w:szCs w:val="24"/>
             </w:rPr>
           </w:pPr>
-          <w:hyperlink w:anchor="_Toc65685005" w:history="1">
+          <w:hyperlink w:anchor="_Toc65741410" w:history="1">
             <w:r>
               <w:rPr>
                 <w:rStyle w:val="Hyperlink"/>
@@ -3694,7 +3694,7 @@
                 <w:noProof/>
                 <w:webHidden/>
               </w:rPr>
-              <w:instrText xml:space="preserve"> PAGEREF _Toc65685005 \h </w:instrText>
+              <w:instrText xml:space="preserve"> PAGEREF _Toc65741410 \h </w:instrText>
             </w:r>
             <w:r>
               <w:rPr>
@@ -3740,7 +3740,7 @@
               <w:szCs w:val="24"/>
             </w:rPr>
           </w:pPr>
-          <w:hyperlink w:anchor="_Toc65685006" w:history="1">
+          <w:hyperlink w:anchor="_Toc65741411" w:history="1">
             <w:r>
               <w:rPr>
                 <w:rStyle w:val="Hyperlink"/>
@@ -3767,7 +3767,7 @@
                 <w:noProof/>
                 <w:webHidden/>
               </w:rPr>
-              <w:instrText xml:space="preserve"> PAGEREF _Toc65685006 \h </w:instrText>
+              <w:instrText xml:space="preserve"> PAGEREF _Toc65741411 \h </w:instrText>
             </w:r>
             <w:r>
               <w:rPr>
@@ -3811,7 +3811,7 @@
               <w:szCs w:val="24"/>
             </w:rPr>
           </w:pPr>
-          <w:hyperlink w:anchor="_Toc65685007" w:history="1">
+          <w:hyperlink w:anchor="_Toc65741412" w:history="1">
             <w:r>
               <w:rPr>
                 <w:rStyle w:val="Hyperlink"/>
@@ -3846,7 +3846,7 @@
                 <w:noProof/>
                 <w:webHidden/>
               </w:rPr>
-              <w:instrText xml:space="preserve"> PAGEREF _Toc65685007 \h </w:instrText>
+              <w:instrText xml:space="preserve"> PAGEREF _Toc65741412 \h </w:instrText>
             </w:r>
             <w:r>
               <w:rPr>
@@ -3890,7 +3890,7 @@
               <w:szCs w:val="24"/>
             </w:rPr>
           </w:pPr>
-          <w:hyperlink w:anchor="_Toc65685008" w:history="1">
+          <w:hyperlink w:anchor="_Toc65741413" w:history="1">
             <w:r>
               <w:rPr>
                 <w:rStyle w:val="Hyperlink"/>
@@ -3925,7 +3925,7 @@
                 <w:noProof/>
                 <w:webHidden/>
               </w:rPr>
-              <w:instrText xml:space="preserve"> PAGEREF _Toc65685008 \h </w:instrText>
+              <w:instrText xml:space="preserve"> PAGEREF _Toc65741413 \h </w:instrText>
             </w:r>
             <w:r>
               <w:rPr>
@@ -3969,7 +3969,7 @@
               <w:szCs w:val="24"/>
             </w:rPr>
           </w:pPr>
-          <w:hyperlink w:anchor="_Toc65685009" w:history="1">
+          <w:hyperlink w:anchor="_Toc65741414" w:history="1">
             <w:r>
               <w:rPr>
                 <w:rStyle w:val="Hyperlink"/>
@@ -4004,7 +4004,7 @@
                 <w:noProof/>
                 <w:webHidden/>
               </w:rPr>
-              <w:instrText xml:space="preserve"> PAGEREF _Toc65685009 \h </w:instrText>
+              <w:instrText xml:space="preserve"> PAGEREF _Toc65741414 \h </w:instrText>
             </w:r>
             <w:r>
               <w:rPr>
@@ -4050,7 +4050,7 @@
               <w:szCs w:val="24"/>
             </w:rPr>
           </w:pPr>
-          <w:hyperlink w:anchor="_Toc65685010" w:history="1">
+          <w:hyperlink w:anchor="_Toc65741415" w:history="1">
             <w:r>
               <w:rPr>
                 <w:rStyle w:val="Hyperlink"/>
@@ -4077,7 +4077,7 @@
                 <w:noProof/>
                 <w:webHidden/>
               </w:rPr>
-              <w:instrText xml:space="preserve"> PAGEREF _Toc65685010 \h </w:instrText>
+              <w:instrText xml:space="preserve"> PAGEREF _Toc65741415 \h </w:instrText>
             </w:r>
             <w:r>
               <w:rPr>
@@ -4121,7 +4121,7 @@
               <w:szCs w:val="24"/>
             </w:rPr>
           </w:pPr>
-          <w:hyperlink w:anchor="_Toc65685011" w:history="1">
+          <w:hyperlink w:anchor="_Toc65741416" w:history="1">
             <w:r>
               <w:rPr>
                 <w:rStyle w:val="Hyperlink"/>
@@ -4156,7 +4156,7 @@
                 <w:noProof/>
                 <w:webHidden/>
               </w:rPr>
-              <w:instrText xml:space="preserve"> PAGEREF _Toc65685011 \h </w:instrText>
+              <w:instrText xml:space="preserve"> PAGEREF _Toc65741416 \h </w:instrText>
             </w:r>
             <w:r>
               <w:rPr>
@@ -4200,7 +4200,7 @@
               <w:szCs w:val="24"/>
             </w:rPr>
           </w:pPr>
-          <w:hyperlink w:anchor="_Toc65685012" w:history="1">
+          <w:hyperlink w:anchor="_Toc65741417" w:history="1">
             <w:r>
               <w:rPr>
                 <w:rStyle w:val="Hyperlink"/>
@@ -4235,7 +4235,7 @@
                 <w:noProof/>
                 <w:webHidden/>
               </w:rPr>
-              <w:instrText xml:space="preserve"> PAGEREF _Toc65685012 \h </w:instrText>
+              <w:instrText xml:space="preserve"> PAGEREF _Toc65741417 \h </w:instrText>
             </w:r>
             <w:r>
               <w:rPr>
@@ -4279,7 +4279,7 @@
               <w:szCs w:val="24"/>
             </w:rPr>
           </w:pPr>
-          <w:hyperlink w:anchor="_Toc65685013" w:history="1">
+          <w:hyperlink w:anchor="_Toc65741418" w:history="1">
             <w:r>
               <w:rPr>
                 <w:rStyle w:val="Hyperlink"/>
@@ -4314,7 +4314,7 @@
                 <w:noProof/>
                 <w:webHidden/>
               </w:rPr>
-              <w:instrText xml:space="preserve"> PAGEREF _Toc65685013 \h </w:instrText>
+              <w:instrText xml:space="preserve"> PAGEREF _Toc65741418 \h </w:instrText>
             </w:r>
             <w:r>
               <w:rPr>
@@ -4358,7 +4358,7 @@
               <w:szCs w:val="24"/>
             </w:rPr>
           </w:pPr>
-          <w:hyperlink w:anchor="_Toc65685014" w:history="1">
+          <w:hyperlink w:anchor="_Toc65741419" w:history="1">
             <w:r>
               <w:rPr>
                 <w:rStyle w:val="Hyperlink"/>
@@ -4393,7 +4393,7 @@
                 <w:noProof/>
                 <w:webHidden/>
               </w:rPr>
-              <w:instrText xml:space="preserve"> PAGEREF _Toc65685014 \h </w:instrText>
+              <w:instrText xml:space="preserve"> PAGEREF _Toc65741419 \h </w:instrText>
             </w:r>
             <w:r>
               <w:rPr>
@@ -4439,7 +4439,7 @@
               <w:szCs w:val="24"/>
             </w:rPr>
           </w:pPr>
-          <w:hyperlink w:anchor="_Toc65685015" w:history="1">
+          <w:hyperlink w:anchor="_Toc65741420" w:history="1">
             <w:r>
               <w:rPr>
                 <w:rStyle w:val="Hyperlink"/>
@@ -4466,7 +4466,7 @@
                 <w:noProof/>
                 <w:webHidden/>
               </w:rPr>
-              <w:instrText xml:space="preserve"> PAGEREF _Toc65685015 \h </w:instrText>
+              <w:instrText xml:space="preserve"> PAGEREF _Toc65741420 \h </w:instrText>
             </w:r>
             <w:r>
               <w:rPr>
@@ -4510,7 +4510,7 @@
               <w:szCs w:val="24"/>
             </w:rPr>
           </w:pPr>
-          <w:hyperlink w:anchor="_Toc65685016" w:history="1">
+          <w:hyperlink w:anchor="_Toc65741421" w:history="1">
             <w:r>
               <w:rPr>
                 <w:rStyle w:val="Hyperlink"/>
@@ -4545,7 +4545,7 @@
                 <w:noProof/>
                 <w:webHidden/>
               </w:rPr>
-              <w:instrText xml:space="preserve"> PAGEREF _Toc65685016 \h </w:instrText>
+              <w:instrText xml:space="preserve"> PAGEREF _Toc65741421 \h </w:instrText>
             </w:r>
             <w:r>
               <w:rPr>
@@ -4589,7 +4589,7 @@
               <w:szCs w:val="24"/>
             </w:rPr>
           </w:pPr>
-          <w:hyperlink w:anchor="_Toc65685017" w:history="1">
+          <w:hyperlink w:anchor="_Toc65741422" w:history="1">
             <w:r>
               <w:rPr>
                 <w:rStyle w:val="Hyperlink"/>
@@ -4624,7 +4624,7 @@
                 <w:noProof/>
                 <w:webHidden/>
               </w:rPr>
-              <w:instrText xml:space="preserve"> PAGEREF _Toc65685017 \h </w:instrText>
+              <w:instrText xml:space="preserve"> PAGEREF _Toc65741422 \h </w:instrText>
             </w:r>
             <w:r>
               <w:rPr>
@@ -4668,7 +4668,7 @@
               <w:szCs w:val="24"/>
             </w:rPr>
           </w:pPr>
-          <w:hyperlink w:anchor="_Toc65685018" w:history="1">
+          <w:hyperlink w:anchor="_Toc65741423" w:history="1">
             <w:r>
               <w:rPr>
                 <w:rStyle w:val="Hyperlink"/>
@@ -4703,7 +4703,7 @@
                 <w:noProof/>
                 <w:webHidden/>
               </w:rPr>
-              <w:instrText xml:space="preserve"> PAGEREF _Toc65685018 \h </w:instrText>
+              <w:instrText xml:space="preserve"> PAGEREF _Toc65741423 \h </w:instrText>
             </w:r>
             <w:r>
               <w:rPr>
@@ -4747,7 +4747,7 @@
               <w:szCs w:val="24"/>
             </w:rPr>
           </w:pPr>
-          <w:hyperlink w:anchor="_Toc65685019" w:history="1">
+          <w:hyperlink w:anchor="_Toc65741424" w:history="1">
             <w:r>
               <w:rPr>
                 <w:rStyle w:val="Hyperlink"/>
@@ -4782,7 +4782,7 @@
                 <w:noProof/>
                 <w:webHidden/>
               </w:rPr>
-              <w:instrText xml:space="preserve"> PAGEREF _Toc65685019 \h </w:instrText>
+              <w:instrText xml:space="preserve"> PAGEREF _Toc65741424 \h </w:instrText>
             </w:r>
             <w:r>
               <w:rPr>
@@ -4826,7 +4826,7 @@
               <w:sz w:val="24"/>
             </w:rPr>
           </w:pPr>
-          <w:hyperlink w:anchor="_Toc65685020" w:history="1">
+          <w:hyperlink w:anchor="_Toc65741425" w:history="1">
             <w:r>
               <w:rPr>
                 <w:rStyle w:val="Hyperlink"/>
@@ -4854,7 +4854,7 @@
                 <w:noProof/>
                 <w:webHidden/>
               </w:rPr>
-              <w:instrText xml:space="preserve"> PAGEREF _Toc65685020 \h </w:instrText>
+              <w:instrText xml:space="preserve"> PAGEREF _Toc65741425 \h </w:instrText>
             </w:r>
             <w:r>
               <w:rPr>
@@ -4900,7 +4900,7 @@
               <w:szCs w:val="24"/>
             </w:rPr>
           </w:pPr>
-          <w:hyperlink w:anchor="_Toc65685021" w:history="1">
+          <w:hyperlink w:anchor="_Toc65741426" w:history="1">
             <w:r>
               <w:rPr>
                 <w:rStyle w:val="Hyperlink"/>
@@ -4927,7 +4927,7 @@
                 <w:noProof/>
                 <w:webHidden/>
               </w:rPr>
-              <w:instrText xml:space="preserve"> PAGEREF _Toc65685021 \h </w:instrText>
+              <w:instrText xml:space="preserve"> PAGEREF _Toc65741426 \h </w:instrText>
             </w:r>
             <w:r>
               <w:rPr>
@@ -4973,7 +4973,7 @@
               <w:szCs w:val="24"/>
             </w:rPr>
           </w:pPr>
-          <w:hyperlink w:anchor="_Toc65685022" w:history="1">
+          <w:hyperlink w:anchor="_Toc65741427" w:history="1">
             <w:r>
               <w:rPr>
                 <w:rStyle w:val="Hyperlink"/>
@@ -5000,7 +5000,7 @@
                 <w:noProof/>
                 <w:webHidden/>
               </w:rPr>
-              <w:instrText xml:space="preserve"> PAGEREF _Toc65685022 \h </w:instrText>
+              <w:instrText xml:space="preserve"> PAGEREF _Toc65741427 \h </w:instrText>
             </w:r>
             <w:r>
               <w:rPr>
@@ -5046,7 +5046,7 @@
               <w:szCs w:val="24"/>
             </w:rPr>
           </w:pPr>
-          <w:hyperlink w:anchor="_Toc65685023" w:history="1">
+          <w:hyperlink w:anchor="_Toc65741428" w:history="1">
             <w:r>
               <w:rPr>
                 <w:rStyle w:val="Hyperlink"/>
@@ -5073,7 +5073,7 @@
                 <w:noProof/>
                 <w:webHidden/>
               </w:rPr>
-              <w:instrText xml:space="preserve"> PAGEREF _Toc65685023 \h </w:instrText>
+              <w:instrText xml:space="preserve"> PAGEREF _Toc65741428 \h </w:instrText>
             </w:r>
             <w:r>
               <w:rPr>
@@ -5119,7 +5119,7 @@
               <w:szCs w:val="24"/>
             </w:rPr>
           </w:pPr>
-          <w:hyperlink w:anchor="_Toc65685024" w:history="1">
+          <w:hyperlink w:anchor="_Toc65741429" w:history="1">
             <w:r>
               <w:rPr>
                 <w:rStyle w:val="Hyperlink"/>
@@ -5146,7 +5146,7 @@
                 <w:noProof/>
                 <w:webHidden/>
               </w:rPr>
-              <w:instrText xml:space="preserve"> PAGEREF _Toc65685024 \h </w:instrText>
+              <w:instrText xml:space="preserve"> PAGEREF _Toc65741429 \h </w:instrText>
             </w:r>
             <w:r>
               <w:rPr>
@@ -5192,7 +5192,7 @@
               <w:szCs w:val="24"/>
             </w:rPr>
           </w:pPr>
-          <w:hyperlink w:anchor="_Toc65685025" w:history="1">
+          <w:hyperlink w:anchor="_Toc65741430" w:history="1">
             <w:r>
               <w:rPr>
                 <w:rStyle w:val="Hyperlink"/>
@@ -5219,7 +5219,7 @@
                 <w:noProof/>
                 <w:webHidden/>
               </w:rPr>
-              <w:instrText xml:space="preserve"> PAGEREF _Toc65685025 \h </w:instrText>
+              <w:instrText xml:space="preserve"> PAGEREF _Toc65741430 \h </w:instrText>
             </w:r>
             <w:r>
               <w:rPr>
@@ -5265,7 +5265,7 @@
               <w:szCs w:val="24"/>
             </w:rPr>
           </w:pPr>
-          <w:hyperlink w:anchor="_Toc65685026" w:history="1">
+          <w:hyperlink w:anchor="_Toc65741431" w:history="1">
             <w:r>
               <w:rPr>
                 <w:rStyle w:val="Hyperlink"/>
@@ -5292,7 +5292,7 @@
                 <w:noProof/>
                 <w:webHidden/>
               </w:rPr>
-              <w:instrText xml:space="preserve"> PAGEREF _Toc65685026 \h </w:instrText>
+              <w:instrText xml:space="preserve"> PAGEREF _Toc65741431 \h </w:instrText>
             </w:r>
             <w:r>
               <w:rPr>
@@ -5338,7 +5338,7 @@
               <w:szCs w:val="24"/>
             </w:rPr>
           </w:pPr>
-          <w:hyperlink w:anchor="_Toc65685027" w:history="1">
+          <w:hyperlink w:anchor="_Toc65741432" w:history="1">
             <w:r>
               <w:rPr>
                 <w:rStyle w:val="Hyperlink"/>
@@ -5365,7 +5365,7 @@
                 <w:noProof/>
                 <w:webHidden/>
               </w:rPr>
-              <w:instrText xml:space="preserve"> PAGEREF _Toc65685027 \h </w:instrText>
+              <w:instrText xml:space="preserve"> PAGEREF _Toc65741432 \h </w:instrText>
             </w:r>
             <w:r>
               <w:rPr>
@@ -5411,7 +5411,7 @@
               <w:szCs w:val="24"/>
             </w:rPr>
           </w:pPr>
-          <w:hyperlink w:anchor="_Toc65685028" w:history="1">
+          <w:hyperlink w:anchor="_Toc65741433" w:history="1">
             <w:r>
               <w:rPr>
                 <w:rStyle w:val="Hyperlink"/>
@@ -5438,7 +5438,7 @@
                 <w:noProof/>
                 <w:webHidden/>
               </w:rPr>
-              <w:instrText xml:space="preserve"> PAGEREF _Toc65685028 \h </w:instrText>
+              <w:instrText xml:space="preserve"> PAGEREF _Toc65741433 \h </w:instrText>
             </w:r>
             <w:r>
               <w:rPr>
@@ -5484,7 +5484,7 @@
               <w:szCs w:val="24"/>
             </w:rPr>
           </w:pPr>
-          <w:hyperlink w:anchor="_Toc65685029" w:history="1">
+          <w:hyperlink w:anchor="_Toc65741434" w:history="1">
             <w:r>
               <w:rPr>
                 <w:rStyle w:val="Hyperlink"/>
@@ -5511,7 +5511,7 @@
                 <w:noProof/>
                 <w:webHidden/>
               </w:rPr>
-              <w:instrText xml:space="preserve"> PAGEREF _Toc65685029 \h </w:instrText>
+              <w:instrText xml:space="preserve"> PAGEREF _Toc65741434 \h </w:instrText>
             </w:r>
             <w:r>
               <w:rPr>
@@ -5557,7 +5557,7 @@
               <w:szCs w:val="24"/>
             </w:rPr>
           </w:pPr>
-          <w:hyperlink w:anchor="_Toc65685030" w:history="1">
+          <w:hyperlink w:anchor="_Toc65741435" w:history="1">
             <w:r>
               <w:rPr>
                 <w:rStyle w:val="Hyperlink"/>
@@ -5584,7 +5584,7 @@
                 <w:noProof/>
                 <w:webHidden/>
               </w:rPr>
-              <w:instrText xml:space="preserve"> PAGEREF _Toc65685030 \h </w:instrText>
+              <w:instrText xml:space="preserve"> PAGEREF _Toc65741435 \h </w:instrText>
             </w:r>
             <w:r>
               <w:rPr>
@@ -5630,7 +5630,7 @@
               <w:szCs w:val="24"/>
             </w:rPr>
           </w:pPr>
-          <w:hyperlink w:anchor="_Toc65685031" w:history="1">
+          <w:hyperlink w:anchor="_Toc65741436" w:history="1">
             <w:r>
               <w:rPr>
                 <w:rStyle w:val="Hyperlink"/>
@@ -5657,7 +5657,7 @@
                 <w:noProof/>
                 <w:webHidden/>
               </w:rPr>
-              <w:instrText xml:space="preserve"> PAGEREF _Toc65685031 \h </w:instrText>
+              <w:instrText xml:space="preserve"> PAGEREF _Toc65741436 \h </w:instrText>
             </w:r>
             <w:r>
               <w:rPr>
@@ -5703,7 +5703,7 @@
               <w:szCs w:val="24"/>
             </w:rPr>
           </w:pPr>
-          <w:hyperlink w:anchor="_Toc65685032" w:history="1">
+          <w:hyperlink w:anchor="_Toc65741437" w:history="1">
             <w:r>
               <w:rPr>
                 <w:rStyle w:val="Hyperlink"/>
@@ -5730,7 +5730,7 @@
                 <w:noProof/>
                 <w:webHidden/>
               </w:rPr>
-              <w:instrText xml:space="preserve"> PAGEREF _Toc65685032 \h </w:instrText>
+              <w:instrText xml:space="preserve"> PAGEREF _Toc65741437 \h </w:instrText>
             </w:r>
             <w:r>
               <w:rPr>
@@ -5776,7 +5776,7 @@
               <w:szCs w:val="24"/>
             </w:rPr>
           </w:pPr>
-          <w:hyperlink w:anchor="_Toc65685033" w:history="1">
+          <w:hyperlink w:anchor="_Toc65741438" w:history="1">
             <w:r>
               <w:rPr>
                 <w:rStyle w:val="Hyperlink"/>
@@ -5803,7 +5803,7 @@
                 <w:noProof/>
                 <w:webHidden/>
               </w:rPr>
-              <w:instrText xml:space="preserve"> PAGEREF _Toc65685033 \h </w:instrText>
+              <w:instrText xml:space="preserve"> PAGEREF _Toc65741438 \h </w:instrText>
             </w:r>
             <w:r>
               <w:rPr>
@@ -5849,7 +5849,7 @@
               <w:szCs w:val="24"/>
             </w:rPr>
           </w:pPr>
-          <w:hyperlink w:anchor="_Toc65685034" w:history="1">
+          <w:hyperlink w:anchor="_Toc65741439" w:history="1">
             <w:r>
               <w:rPr>
                 <w:rStyle w:val="Hyperlink"/>
@@ -5876,7 +5876,7 @@
                 <w:noProof/>
                 <w:webHidden/>
               </w:rPr>
-              <w:instrText xml:space="preserve"> PAGEREF _Toc65685034 \h </w:instrText>
+              <w:instrText xml:space="preserve"> PAGEREF _Toc65741439 \h </w:instrText>
             </w:r>
             <w:r>
               <w:rPr>
@@ -5922,7 +5922,7 @@
               <w:szCs w:val="24"/>
             </w:rPr>
           </w:pPr>
-          <w:hyperlink w:anchor="_Toc65685035" w:history="1">
+          <w:hyperlink w:anchor="_Toc65741440" w:history="1">
             <w:r>
               <w:rPr>
                 <w:rStyle w:val="Hyperlink"/>
@@ -5949,7 +5949,7 @@
                 <w:noProof/>
                 <w:webHidden/>
               </w:rPr>
-              <w:instrText xml:space="preserve"> PAGEREF _Toc65685035 \h </w:instrText>
+              <w:instrText xml:space="preserve"> PAGEREF _Toc65741440 \h </w:instrText>
             </w:r>
             <w:r>
               <w:rPr>
@@ -5995,7 +5995,7 @@
               <w:szCs w:val="24"/>
             </w:rPr>
           </w:pPr>
-          <w:hyperlink w:anchor="_Toc65685036" w:history="1">
+          <w:hyperlink w:anchor="_Toc65741441" w:history="1">
             <w:r>
               <w:rPr>
                 <w:rStyle w:val="Hyperlink"/>
@@ -6022,7 +6022,7 @@
                 <w:noProof/>
                 <w:webHidden/>
               </w:rPr>
-              <w:instrText xml:space="preserve"> PAGEREF _Toc65685036 \h </w:instrText>
+              <w:instrText xml:space="preserve"> PAGEREF _Toc65741441 \h </w:instrText>
             </w:r>
             <w:r>
               <w:rPr>
@@ -6068,7 +6068,7 @@
               <w:szCs w:val="24"/>
             </w:rPr>
           </w:pPr>
-          <w:hyperlink w:anchor="_Toc65685037" w:history="1">
+          <w:hyperlink w:anchor="_Toc65741442" w:history="1">
             <w:r>
               <w:rPr>
                 <w:rStyle w:val="Hyperlink"/>
@@ -6095,7 +6095,7 @@
                 <w:noProof/>
                 <w:webHidden/>
               </w:rPr>
-              <w:instrText xml:space="preserve"> PAGEREF _Toc65685037 \h </w:instrText>
+              <w:instrText xml:space="preserve"> PAGEREF _Toc65741442 \h </w:instrText>
             </w:r>
             <w:r>
               <w:rPr>
@@ -6141,7 +6141,7 @@
               <w:szCs w:val="24"/>
             </w:rPr>
           </w:pPr>
-          <w:hyperlink w:anchor="_Toc65685038" w:history="1">
+          <w:hyperlink w:anchor="_Toc65741443" w:history="1">
             <w:r>
               <w:rPr>
                 <w:rStyle w:val="Hyperlink"/>
@@ -6168,7 +6168,7 @@
                 <w:noProof/>
                 <w:webHidden/>
               </w:rPr>
-              <w:instrText xml:space="preserve"> PAGEREF _Toc65685038 \h </w:instrText>
+              <w:instrText xml:space="preserve"> PAGEREF _Toc65741443 \h </w:instrText>
             </w:r>
             <w:r>
               <w:rPr>
@@ -6212,7 +6212,7 @@
               <w:sz w:val="24"/>
             </w:rPr>
           </w:pPr>
-          <w:hyperlink w:anchor="_Toc65685039" w:history="1">
+          <w:hyperlink w:anchor="_Toc65741444" w:history="1">
             <w:r>
               <w:rPr>
                 <w:rStyle w:val="Hyperlink"/>
@@ -6262,7 +6262,7 @@
                 <w:noProof/>
                 <w:webHidden/>
               </w:rPr>
-              <w:instrText xml:space="preserve"> PAGEREF _Toc65685039 \h </w:instrText>
+              <w:instrText xml:space="preserve"> PAGEREF _Toc65741444 \h </w:instrText>
             </w:r>
             <w:r>
               <w:rPr>
@@ -6308,7 +6308,7 @@
               <w:szCs w:val="24"/>
             </w:rPr>
           </w:pPr>
-          <w:hyperlink w:anchor="_Toc65685040" w:history="1">
+          <w:hyperlink w:anchor="_Toc65741445" w:history="1">
             <w:r>
               <w:rPr>
                 <w:rStyle w:val="Hyperlink"/>
@@ -6343,7 +6343,7 @@
                 <w:noProof/>
                 <w:webHidden/>
               </w:rPr>
-              <w:instrText xml:space="preserve"> PAGEREF _Toc65685040 \h </w:instrText>
+              <w:instrText xml:space="preserve"> PAGEREF _Toc65741445 \h </w:instrText>
             </w:r>
             <w:r>
               <w:rPr>
@@ -6389,7 +6389,7 @@
               <w:szCs w:val="24"/>
             </w:rPr>
           </w:pPr>
-          <w:hyperlink w:anchor="_Toc65685041" w:history="1">
+          <w:hyperlink w:anchor="_Toc65741446" w:history="1">
             <w:r>
               <w:rPr>
                 <w:rStyle w:val="Hyperlink"/>
@@ -6424,7 +6424,7 @@
                 <w:noProof/>
                 <w:webHidden/>
               </w:rPr>
-              <w:instrText xml:space="preserve"> PAGEREF _Toc65685041 \h </w:instrText>
+              <w:instrText xml:space="preserve"> PAGEREF _Toc65741446 \h </w:instrText>
             </w:r>
             <w:r>
               <w:rPr>
@@ -6470,7 +6470,7 @@
               <w:szCs w:val="24"/>
             </w:rPr>
           </w:pPr>
-          <w:hyperlink w:anchor="_Toc65685042" w:history="1">
+          <w:hyperlink w:anchor="_Toc65741447" w:history="1">
             <w:r>
               <w:rPr>
                 <w:rStyle w:val="Hyperlink"/>
@@ -6497,7 +6497,7 @@
                 <w:noProof/>
                 <w:webHidden/>
               </w:rPr>
-              <w:instrText xml:space="preserve"> PAGEREF _Toc65685042 \h </w:instrText>
+              <w:instrText xml:space="preserve"> PAGEREF _Toc65741447 \h </w:instrText>
             </w:r>
             <w:r>
               <w:rPr>
@@ -6541,7 +6541,7 @@
               <w:sz w:val="24"/>
             </w:rPr>
           </w:pPr>
-          <w:hyperlink w:anchor="_Toc65685043" w:history="1">
+          <w:hyperlink w:anchor="_Toc65741448" w:history="1">
             <w:r>
               <w:rPr>
                 <w:rStyle w:val="Hyperlink"/>
@@ -6576,7 +6576,7 @@
                 <w:noProof/>
                 <w:webHidden/>
               </w:rPr>
-              <w:instrText xml:space="preserve"> PAGEREF _Toc65685043 \h </w:instrText>
+              <w:instrText xml:space="preserve"> PAGEREF _Toc65741448 \h </w:instrText>
             </w:r>
             <w:r>
               <w:rPr>
@@ -6622,7 +6622,7 @@
               <w:szCs w:val="24"/>
             </w:rPr>
           </w:pPr>
-          <w:hyperlink w:anchor="_Toc65685044" w:history="1">
+          <w:hyperlink w:anchor="_Toc65741449" w:history="1">
             <w:r>
               <w:rPr>
                 <w:rStyle w:val="Hyperlink"/>
@@ -6657,7 +6657,7 @@
                 <w:noProof/>
                 <w:webHidden/>
               </w:rPr>
-              <w:instrText xml:space="preserve"> PAGEREF _Toc65685044 \h </w:instrText>
+              <w:instrText xml:space="preserve"> PAGEREF _Toc65741449 \h </w:instrText>
             </w:r>
             <w:r>
               <w:rPr>
@@ -6701,7 +6701,7 @@
               <w:szCs w:val="24"/>
             </w:rPr>
           </w:pPr>
-          <w:hyperlink w:anchor="_Toc65685045" w:history="1">
+          <w:hyperlink w:anchor="_Toc65741450" w:history="1">
             <w:r>
               <w:rPr>
                 <w:rStyle w:val="Hyperlink"/>
@@ -6736,7 +6736,7 @@
                 <w:noProof/>
                 <w:webHidden/>
               </w:rPr>
-              <w:instrText xml:space="preserve"> PAGEREF _Toc65685045 \h </w:instrText>
+              <w:instrText xml:space="preserve"> PAGEREF _Toc65741450 \h </w:instrText>
             </w:r>
             <w:r>
               <w:rPr>
@@ -6780,7 +6780,7 @@
               <w:szCs w:val="24"/>
             </w:rPr>
           </w:pPr>
-          <w:hyperlink w:anchor="_Toc65685046" w:history="1">
+          <w:hyperlink w:anchor="_Toc65741451" w:history="1">
             <w:r>
               <w:rPr>
                 <w:rStyle w:val="Hyperlink"/>
@@ -6807,7 +6807,7 @@
                 <w:noProof/>
                 <w:webHidden/>
               </w:rPr>
-              <w:instrText xml:space="preserve"> PAGEREF _Toc65685046 \h </w:instrText>
+              <w:instrText xml:space="preserve"> PAGEREF _Toc65741451 \h </w:instrText>
             </w:r>
             <w:r>
               <w:rPr>
@@ -6851,7 +6851,7 @@
               <w:szCs w:val="24"/>
             </w:rPr>
           </w:pPr>
-          <w:hyperlink w:anchor="_Toc65685047" w:history="1">
+          <w:hyperlink w:anchor="_Toc65741452" w:history="1">
             <w:r>
               <w:rPr>
                 <w:rStyle w:val="Hyperlink"/>
@@ -6878,7 +6878,7 @@
                 <w:noProof/>
                 <w:webHidden/>
               </w:rPr>
-              <w:instrText xml:space="preserve"> PAGEREF _Toc65685047 \h </w:instrText>
+              <w:instrText xml:space="preserve"> PAGEREF _Toc65741452 \h </w:instrText>
             </w:r>
             <w:r>
               <w:rPr>
@@ -6922,7 +6922,7 @@
               <w:szCs w:val="24"/>
             </w:rPr>
           </w:pPr>
-          <w:hyperlink w:anchor="_Toc65685048" w:history="1">
+          <w:hyperlink w:anchor="_Toc65741453" w:history="1">
             <w:r>
               <w:rPr>
                 <w:rStyle w:val="Hyperlink"/>
@@ -6949,7 +6949,7 @@
                 <w:noProof/>
                 <w:webHidden/>
               </w:rPr>
-              <w:instrText xml:space="preserve"> PAGEREF _Toc65685048 \h </w:instrText>
+              <w:instrText xml:space="preserve"> PAGEREF _Toc65741453 \h </w:instrText>
             </w:r>
             <w:r>
               <w:rPr>
@@ -6993,7 +6993,7 @@
               <w:szCs w:val="24"/>
             </w:rPr>
           </w:pPr>
-          <w:hyperlink w:anchor="_Toc65685049" w:history="1">
+          <w:hyperlink w:anchor="_Toc65741454" w:history="1">
             <w:r>
               <w:rPr>
                 <w:rStyle w:val="Hyperlink"/>
@@ -7020,7 +7020,7 @@
                 <w:noProof/>
                 <w:webHidden/>
               </w:rPr>
-              <w:instrText xml:space="preserve"> PAGEREF _Toc65685049 \h </w:instrText>
+              <w:instrText xml:space="preserve"> PAGEREF _Toc65741454 \h </w:instrText>
             </w:r>
             <w:r>
               <w:rPr>
@@ -7066,7 +7066,7 @@
               <w:szCs w:val="24"/>
             </w:rPr>
           </w:pPr>
-          <w:hyperlink w:anchor="_Toc65685050" w:history="1">
+          <w:hyperlink w:anchor="_Toc65741455" w:history="1">
             <w:r>
               <w:rPr>
                 <w:rStyle w:val="Hyperlink"/>
@@ -7093,7 +7093,7 @@
                 <w:noProof/>
                 <w:webHidden/>
               </w:rPr>
-              <w:instrText xml:space="preserve"> PAGEREF _Toc65685050 \h </w:instrText>
+              <w:instrText xml:space="preserve"> PAGEREF _Toc65741455 \h </w:instrText>
             </w:r>
             <w:r>
               <w:rPr>
@@ -7137,7 +7137,7 @@
               <w:szCs w:val="24"/>
             </w:rPr>
           </w:pPr>
-          <w:hyperlink w:anchor="_Toc65685051" w:history="1">
+          <w:hyperlink w:anchor="_Toc65741456" w:history="1">
             <w:r>
               <w:rPr>
                 <w:rStyle w:val="Hyperlink"/>
@@ -7164,7 +7164,7 @@
                 <w:noProof/>
                 <w:webHidden/>
               </w:rPr>
-              <w:instrText xml:space="preserve"> PAGEREF _Toc65685051 \h </w:instrText>
+              <w:instrText xml:space="preserve"> PAGEREF _Toc65741456 \h </w:instrText>
             </w:r>
             <w:r>
               <w:rPr>
@@ -7208,7 +7208,7 @@
               <w:szCs w:val="24"/>
             </w:rPr>
           </w:pPr>
-          <w:hyperlink w:anchor="_Toc65685052" w:history="1">
+          <w:hyperlink w:anchor="_Toc65741457" w:history="1">
             <w:r>
               <w:rPr>
                 <w:rStyle w:val="Hyperlink"/>
@@ -7243,7 +7243,7 @@
                 <w:noProof/>
                 <w:webHidden/>
               </w:rPr>
-              <w:instrText xml:space="preserve"> PAGEREF _Toc65685052 \h </w:instrText>
+              <w:instrText xml:space="preserve"> PAGEREF _Toc65741457 \h </w:instrText>
             </w:r>
             <w:r>
               <w:rPr>
@@ -7287,7 +7287,7 @@
               <w:szCs w:val="24"/>
             </w:rPr>
           </w:pPr>
-          <w:hyperlink w:anchor="_Toc65685053" w:history="1">
+          <w:hyperlink w:anchor="_Toc65741458" w:history="1">
             <w:r>
               <w:rPr>
                 <w:rStyle w:val="Hyperlink"/>
@@ -7314,7 +7314,7 @@
                 <w:noProof/>
                 <w:webHidden/>
               </w:rPr>
-              <w:instrText xml:space="preserve"> PAGEREF _Toc65685053 \h </w:instrText>
+              <w:instrText xml:space="preserve"> PAGEREF _Toc65741458 \h </w:instrText>
             </w:r>
             <w:r>
               <w:rPr>
@@ -7358,7 +7358,7 @@
               <w:szCs w:val="24"/>
             </w:rPr>
           </w:pPr>
-          <w:hyperlink w:anchor="_Toc65685054" w:history="1">
+          <w:hyperlink w:anchor="_Toc65741459" w:history="1">
             <w:r>
               <w:rPr>
                 <w:rStyle w:val="Hyperlink"/>
@@ -7385,7 +7385,7 @@
                 <w:noProof/>
                 <w:webHidden/>
               </w:rPr>
-              <w:instrText xml:space="preserve"> PAGEREF _Toc65685054 \h </w:instrText>
+              <w:instrText xml:space="preserve"> PAGEREF _Toc65741459 \h </w:instrText>
             </w:r>
             <w:r>
               <w:rPr>
@@ -7429,7 +7429,7 @@
               <w:szCs w:val="24"/>
             </w:rPr>
           </w:pPr>
-          <w:hyperlink w:anchor="_Toc65685055" w:history="1">
+          <w:hyperlink w:anchor="_Toc65741460" w:history="1">
             <w:r>
               <w:rPr>
                 <w:rStyle w:val="Hyperlink"/>
@@ -7456,7 +7456,7 @@
                 <w:noProof/>
                 <w:webHidden/>
               </w:rPr>
-              <w:instrText xml:space="preserve"> PAGEREF _Toc65685055 \h </w:instrText>
+              <w:instrText xml:space="preserve"> PAGEREF _Toc65741460 \h </w:instrText>
             </w:r>
             <w:r>
               <w:rPr>
@@ -7502,7 +7502,7 @@
               <w:szCs w:val="24"/>
             </w:rPr>
           </w:pPr>
-          <w:hyperlink w:anchor="_Toc65685056" w:history="1">
+          <w:hyperlink w:anchor="_Toc65741461" w:history="1">
             <w:r>
               <w:rPr>
                 <w:rStyle w:val="Hyperlink"/>
@@ -7529,7 +7529,7 @@
                 <w:noProof/>
                 <w:webHidden/>
               </w:rPr>
-              <w:instrText xml:space="preserve"> PAGEREF _Toc65685056 \h </w:instrText>
+              <w:instrText xml:space="preserve"> PAGEREF _Toc65741461 \h </w:instrText>
             </w:r>
             <w:r>
               <w:rPr>
@@ -7575,7 +7575,7 @@
               <w:szCs w:val="24"/>
             </w:rPr>
           </w:pPr>
-          <w:hyperlink w:anchor="_Toc65685057" w:history="1">
+          <w:hyperlink w:anchor="_Toc65741462" w:history="1">
             <w:r>
               <w:rPr>
                 <w:rStyle w:val="Hyperlink"/>
@@ -7602,7 +7602,7 @@
                 <w:noProof/>
                 <w:webHidden/>
               </w:rPr>
-              <w:instrText xml:space="preserve"> PAGEREF _Toc65685057 \h </w:instrText>
+              <w:instrText xml:space="preserve"> PAGEREF _Toc65741462 \h </w:instrText>
             </w:r>
             <w:r>
               <w:rPr>
@@ -7648,7 +7648,7 @@
               <w:szCs w:val="24"/>
             </w:rPr>
           </w:pPr>
-          <w:hyperlink w:anchor="_Toc65685058" w:history="1">
+          <w:hyperlink w:anchor="_Toc65741463" w:history="1">
             <w:r>
               <w:rPr>
                 <w:rStyle w:val="Hyperlink"/>
@@ -7675,7 +7675,7 @@
                 <w:noProof/>
                 <w:webHidden/>
               </w:rPr>
-              <w:instrText xml:space="preserve"> PAGEREF _Toc65685058 \h </w:instrText>
+              <w:instrText xml:space="preserve"> PAGEREF _Toc65741463 \h </w:instrText>
             </w:r>
             <w:r>
               <w:rPr>
@@ -7719,7 +7719,7 @@
               <w:sz w:val="24"/>
             </w:rPr>
           </w:pPr>
-          <w:hyperlink w:anchor="_Toc65685059" w:history="1">
+          <w:hyperlink w:anchor="_Toc65741464" w:history="1">
             <w:r>
               <w:rPr>
                 <w:rStyle w:val="Hyperlink"/>
@@ -7754,7 +7754,7 @@
                 <w:noProof/>
                 <w:webHidden/>
               </w:rPr>
-              <w:instrText xml:space="preserve"> PAGEREF _Toc65685059 \h </w:instrText>
+              <w:instrText xml:space="preserve"> PAGEREF _Toc65741464 \h </w:instrText>
             </w:r>
             <w:r>
               <w:rPr>
@@ -7798,7 +7798,7 @@
               <w:szCs w:val="24"/>
             </w:rPr>
           </w:pPr>
-          <w:hyperlink w:anchor="_Toc65685060" w:history="1">
+          <w:hyperlink w:anchor="_Toc65741465" w:history="1">
             <w:r>
               <w:rPr>
                 <w:rStyle w:val="Hyperlink"/>
@@ -7833,7 +7833,7 @@
                 <w:noProof/>
                 <w:webHidden/>
               </w:rPr>
-              <w:instrText xml:space="preserve"> PAGEREF _Toc65685060 \h </w:instrText>
+              <w:instrText xml:space="preserve"> PAGEREF _Toc65741465 \h </w:instrText>
             </w:r>
             <w:r>
               <w:rPr>
@@ -7879,7 +7879,7 @@
               <w:szCs w:val="24"/>
             </w:rPr>
           </w:pPr>
-          <w:hyperlink w:anchor="_Toc65685061" w:history="1">
+          <w:hyperlink w:anchor="_Toc65741466" w:history="1">
             <w:r>
               <w:rPr>
                 <w:rStyle w:val="Hyperlink"/>
@@ -7921,7 +7921,7 @@
                 <w:noProof/>
                 <w:webHidden/>
               </w:rPr>
-              <w:instrText xml:space="preserve"> PAGEREF _Toc65685061 \h </w:instrText>
+              <w:instrText xml:space="preserve"> PAGEREF _Toc65741466 \h </w:instrText>
             </w:r>
             <w:r>
               <w:rPr>
@@ -7965,7 +7965,7 @@
               <w:szCs w:val="24"/>
             </w:rPr>
           </w:pPr>
-          <w:hyperlink w:anchor="_Toc65685062" w:history="1">
+          <w:hyperlink w:anchor="_Toc65741467" w:history="1">
             <w:r>
               <w:rPr>
                 <w:rStyle w:val="Hyperlink"/>
@@ -7992,7 +7992,7 @@
                 <w:noProof/>
                 <w:webHidden/>
               </w:rPr>
-              <w:instrText xml:space="preserve"> PAGEREF _Toc65685062 \h </w:instrText>
+              <w:instrText xml:space="preserve"> PAGEREF _Toc65741467 \h </w:instrText>
             </w:r>
             <w:r>
               <w:rPr>
@@ -8036,7 +8036,7 @@
               <w:szCs w:val="24"/>
             </w:rPr>
           </w:pPr>
-          <w:hyperlink w:anchor="_Toc65685063" w:history="1">
+          <w:hyperlink w:anchor="_Toc65741468" w:history="1">
             <w:r>
               <w:rPr>
                 <w:rStyle w:val="Hyperlink"/>
@@ -8063,7 +8063,7 @@
                 <w:noProof/>
                 <w:webHidden/>
               </w:rPr>
-              <w:instrText xml:space="preserve"> PAGEREF _Toc65685063 \h </w:instrText>
+              <w:instrText xml:space="preserve"> PAGEREF _Toc65741468 \h </w:instrText>
             </w:r>
             <w:r>
               <w:rPr>
@@ -8109,7 +8109,7 @@
               <w:szCs w:val="24"/>
             </w:rPr>
           </w:pPr>
-          <w:hyperlink w:anchor="_Toc65685064" w:history="1">
+          <w:hyperlink w:anchor="_Toc65741469" w:history="1">
             <w:r>
               <w:rPr>
                 <w:rStyle w:val="Hyperlink"/>
@@ -8136,7 +8136,7 @@
                 <w:noProof/>
                 <w:webHidden/>
               </w:rPr>
-              <w:instrText xml:space="preserve"> PAGEREF _Toc65685064 \h </w:instrText>
+              <w:instrText xml:space="preserve"> PAGEREF _Toc65741469 \h </w:instrText>
             </w:r>
             <w:r>
               <w:rPr>
@@ -8180,7 +8180,7 @@
               <w:szCs w:val="24"/>
             </w:rPr>
           </w:pPr>
-          <w:hyperlink w:anchor="_Toc65685065" w:history="1">
+          <w:hyperlink w:anchor="_Toc65741470" w:history="1">
             <w:r>
               <w:rPr>
                 <w:rStyle w:val="Hyperlink"/>
@@ -8207,7 +8207,7 @@
                 <w:noProof/>
                 <w:webHidden/>
               </w:rPr>
-              <w:instrText xml:space="preserve"> PAGEREF _Toc65685065 \h </w:instrText>
+              <w:instrText xml:space="preserve"> PAGEREF _Toc65741470 \h </w:instrText>
             </w:r>
             <w:r>
               <w:rPr>
@@ -8251,7 +8251,7 @@
               <w:szCs w:val="24"/>
             </w:rPr>
           </w:pPr>
-          <w:hyperlink w:anchor="_Toc65685066" w:history="1">
+          <w:hyperlink w:anchor="_Toc65741471" w:history="1">
             <w:r>
               <w:rPr>
                 <w:rStyle w:val="Hyperlink"/>
@@ -8278,7 +8278,7 @@
                 <w:noProof/>
                 <w:webHidden/>
               </w:rPr>
-              <w:instrText xml:space="preserve"> PAGEREF _Toc65685066 \h </w:instrText>
+              <w:instrText xml:space="preserve"> PAGEREF _Toc65741471 \h </w:instrText>
             </w:r>
             <w:r>
               <w:rPr>
@@ -8324,7 +8324,7 @@
               <w:szCs w:val="24"/>
             </w:rPr>
           </w:pPr>
-          <w:hyperlink w:anchor="_Toc65685067" w:history="1">
+          <w:hyperlink w:anchor="_Toc65741472" w:history="1">
             <w:r>
               <w:rPr>
                 <w:rStyle w:val="Hyperlink"/>
@@ -8351,7 +8351,7 @@
                 <w:noProof/>
                 <w:webHidden/>
               </w:rPr>
-              <w:instrText xml:space="preserve"> PAGEREF _Toc65685067 \h </w:instrText>
+              <w:instrText xml:space="preserve"> PAGEREF _Toc65741472 \h </w:instrText>
             </w:r>
             <w:r>
               <w:rPr>
@@ -8395,7 +8395,7 @@
               <w:szCs w:val="24"/>
             </w:rPr>
           </w:pPr>
-          <w:hyperlink w:anchor="_Toc65685068" w:history="1">
+          <w:hyperlink w:anchor="_Toc65741473" w:history="1">
             <w:r>
               <w:rPr>
                 <w:rStyle w:val="Hyperlink"/>
@@ -8422,7 +8422,7 @@
                 <w:noProof/>
                 <w:webHidden/>
               </w:rPr>
-              <w:instrText xml:space="preserve"> PAGEREF _Toc65685068 \h </w:instrText>
+              <w:instrText xml:space="preserve"> PAGEREF _Toc65741473 \h </w:instrText>
             </w:r>
             <w:r>
               <w:rPr>
@@ -8466,7 +8466,7 @@
               <w:szCs w:val="24"/>
             </w:rPr>
           </w:pPr>
-          <w:hyperlink w:anchor="_Toc65685069" w:history="1">
+          <w:hyperlink w:anchor="_Toc65741474" w:history="1">
             <w:r>
               <w:rPr>
                 <w:rStyle w:val="Hyperlink"/>
@@ -8493,7 +8493,7 @@
                 <w:noProof/>
                 <w:webHidden/>
               </w:rPr>
-              <w:instrText xml:space="preserve"> PAGEREF _Toc65685069 \h </w:instrText>
+              <w:instrText xml:space="preserve"> PAGEREF _Toc65741474 \h </w:instrText>
             </w:r>
             <w:r>
               <w:rPr>
@@ -8539,7 +8539,7 @@
               <w:szCs w:val="24"/>
             </w:rPr>
           </w:pPr>
-          <w:hyperlink w:anchor="_Toc65685070" w:history="1">
+          <w:hyperlink w:anchor="_Toc65741475" w:history="1">
             <w:r>
               <w:rPr>
                 <w:rStyle w:val="Hyperlink"/>
@@ -8566,7 +8566,7 @@
                 <w:noProof/>
                 <w:webHidden/>
               </w:rPr>
-              <w:instrText xml:space="preserve"> PAGEREF _Toc65685070 \h </w:instrText>
+              <w:instrText xml:space="preserve"> PAGEREF _Toc65741475 \h </w:instrText>
             </w:r>
             <w:r>
               <w:rPr>
@@ -8586,7 +8586,7 @@
                 <w:noProof/>
                 <w:webHidden/>
               </w:rPr>
-              <w:t>37</w:t>
+              <w:t>38</w:t>
             </w:r>
             <w:r>
               <w:rPr>
@@ -8610,7 +8610,7 @@
               <w:sz w:val="24"/>
             </w:rPr>
           </w:pPr>
-          <w:hyperlink w:anchor="_Toc65685071" w:history="1">
+          <w:hyperlink w:anchor="_Toc65741476" w:history="1">
             <w:r>
               <w:rPr>
                 <w:rStyle w:val="Hyperlink"/>
@@ -8638,7 +8638,7 @@
                 <w:noProof/>
                 <w:webHidden/>
               </w:rPr>
-              <w:instrText xml:space="preserve"> PAGEREF _Toc65685071 \h </w:instrText>
+              <w:instrText xml:space="preserve"> PAGEREF _Toc65741476 \h </w:instrText>
             </w:r>
             <w:r>
               <w:rPr>
@@ -8658,7 +8658,7 @@
                 <w:noProof/>
                 <w:webHidden/>
               </w:rPr>
-              <w:t>39</w:t>
+              <w:t>40</w:t>
             </w:r>
             <w:r>
               <w:rPr>
@@ -8684,7 +8684,7 @@
               <w:szCs w:val="24"/>
             </w:rPr>
           </w:pPr>
-          <w:hyperlink w:anchor="_Toc65685072" w:history="1">
+          <w:hyperlink w:anchor="_Toc65741477" w:history="1">
             <w:r>
               <w:rPr>
                 <w:rStyle w:val="Hyperlink"/>
@@ -8711,7 +8711,7 @@
                 <w:noProof/>
                 <w:webHidden/>
               </w:rPr>
-              <w:instrText xml:space="preserve"> PAGEREF _Toc65685072 \h </w:instrText>
+              <w:instrText xml:space="preserve"> PAGEREF _Toc65741477 \h </w:instrText>
             </w:r>
             <w:r>
               <w:rPr>
@@ -8731,7 +8731,7 @@
                 <w:noProof/>
                 <w:webHidden/>
               </w:rPr>
-              <w:t>39</w:t>
+              <w:t>40</w:t>
             </w:r>
             <w:r>
               <w:rPr>
@@ -8757,7 +8757,7 @@
               <w:szCs w:val="24"/>
             </w:rPr>
           </w:pPr>
-          <w:hyperlink w:anchor="_Toc65685073" w:history="1">
+          <w:hyperlink w:anchor="_Toc65741478" w:history="1">
             <w:r>
               <w:rPr>
                 <w:rStyle w:val="Hyperlink"/>
@@ -8784,7 +8784,7 @@
                 <w:noProof/>
                 <w:webHidden/>
               </w:rPr>
-              <w:instrText xml:space="preserve"> PAGEREF _Toc65685073 \h </w:instrText>
+              <w:instrText xml:space="preserve"> PAGEREF _Toc65741478 \h </w:instrText>
             </w:r>
             <w:r>
               <w:rPr>
@@ -8804,7 +8804,7 @@
                 <w:noProof/>
                 <w:webHidden/>
               </w:rPr>
-              <w:t>39</w:t>
+              <w:t>40</w:t>
             </w:r>
             <w:r>
               <w:rPr>
@@ -8830,7 +8830,7 @@
               <w:szCs w:val="24"/>
             </w:rPr>
           </w:pPr>
-          <w:hyperlink w:anchor="_Toc65685074" w:history="1">
+          <w:hyperlink w:anchor="_Toc65741479" w:history="1">
             <w:r>
               <w:rPr>
                 <w:rStyle w:val="Hyperlink"/>
@@ -8857,7 +8857,7 @@
                 <w:noProof/>
                 <w:webHidden/>
               </w:rPr>
-              <w:instrText xml:space="preserve"> PAGEREF _Toc65685074 \h </w:instrText>
+              <w:instrText xml:space="preserve"> PAGEREF _Toc65741479 \h </w:instrText>
             </w:r>
             <w:r>
               <w:rPr>
@@ -8877,7 +8877,7 @@
                 <w:noProof/>
                 <w:webHidden/>
               </w:rPr>
-              <w:t>39</w:t>
+              <w:t>40</w:t>
             </w:r>
             <w:r>
               <w:rPr>
@@ -8903,7 +8903,7 @@
               <w:szCs w:val="24"/>
             </w:rPr>
           </w:pPr>
-          <w:hyperlink w:anchor="_Toc65685075" w:history="1">
+          <w:hyperlink w:anchor="_Toc65741480" w:history="1">
             <w:r>
               <w:rPr>
                 <w:rStyle w:val="Hyperlink"/>
@@ -8945,7 +8945,7 @@
                 <w:noProof/>
                 <w:webHidden/>
               </w:rPr>
-              <w:instrText xml:space="preserve"> PAGEREF _Toc65685075 \h </w:instrText>
+              <w:instrText xml:space="preserve"> PAGEREF _Toc65741480 \h </w:instrText>
             </w:r>
             <w:r>
               <w:rPr>
@@ -8965,7 +8965,7 @@
                 <w:noProof/>
                 <w:webHidden/>
               </w:rPr>
-              <w:t>39</w:t>
+              <w:t>40</w:t>
             </w:r>
             <w:r>
               <w:rPr>
@@ -8991,7 +8991,7 @@
               <w:szCs w:val="24"/>
             </w:rPr>
           </w:pPr>
-          <w:hyperlink w:anchor="_Toc65685076" w:history="1">
+          <w:hyperlink w:anchor="_Toc65741481" w:history="1">
             <w:r>
               <w:rPr>
                 <w:rStyle w:val="Hyperlink"/>
@@ -9018,7 +9018,7 @@
                 <w:noProof/>
                 <w:webHidden/>
               </w:rPr>
-              <w:instrText xml:space="preserve"> PAGEREF _Toc65685076 \h </w:instrText>
+              <w:instrText xml:space="preserve"> PAGEREF _Toc65741481 \h </w:instrText>
             </w:r>
             <w:r>
               <w:rPr>
@@ -9038,7 +9038,7 @@
                 <w:noProof/>
                 <w:webHidden/>
               </w:rPr>
-              <w:t>39</w:t>
+              <w:t>40</w:t>
             </w:r>
             <w:r>
               <w:rPr>
@@ -9079,7 +9079,7 @@
           <w:numId w:val="0"/>
         </w:numPr>
       </w:pPr>
-      <w:bookmarkStart w:id="0" w:name="_Toc65684960"/>
+      <w:bookmarkStart w:id="0" w:name="_Toc65741365"/>
       <w:r>
         <w:rPr>
           <w:rFonts w:hint="eastAsia"/>
@@ -9138,13 +9138,25 @@
     <w:p>
       <w:r>
         <w:t>https://docs.oracle.com/en/java/javase/index.html</w:t>
+      </w:r>
+    </w:p>
+    <w:p/>
+    <w:p>
+      <w:r>
+        <w:rPr>
+          <w:rFonts w:hint="eastAsia"/>
+        </w:rPr>
+        <w:t>基于 JDK</w:t>
+      </w:r>
+      <w:r>
+        <w:t>15</w:t>
       </w:r>
     </w:p>
     <w:p>
       <w:pPr>
         <w:pStyle w:val="Heading1"/>
       </w:pPr>
-      <w:bookmarkStart w:id="1" w:name="_Toc65684961"/>
+      <w:bookmarkStart w:id="1" w:name="_Toc65741366"/>
       <w:r>
         <w:t>JDK分析工具</w:t>
       </w:r>
@@ -9158,7 +9170,7 @@
       <w:r>
         <w:t xml:space="preserve"> </w:t>
       </w:r>
-      <w:bookmarkStart w:id="3" w:name="_Toc65684962"/>
+      <w:bookmarkStart w:id="3" w:name="_Toc65741367"/>
       <w:r>
         <w:t>jps</w:t>
       </w:r>
@@ -9178,98 +9190,68 @@
         </w:rPr>
         <w:t xml:space="preserve"> </w:t>
       </w:r>
-      <w:bookmarkStart w:id="4" w:name="_Toc65684963"/>
       <w:r>
         <w:rPr>
           <w:rFonts w:ascii="SimSun" w:eastAsia="SimSun" w:hAnsi="SimSun" w:hint="eastAsia"/>
         </w:rPr>
-        <w:t>说明</w:t>
-      </w:r>
-      <w:bookmarkEnd w:id="4"/>
+        <w:t>Desc</w:t>
+      </w:r>
+      <w:r>
+        <w:rPr>
+          <w:rFonts w:ascii="SimSun" w:eastAsia="SimSun" w:hAnsi="SimSun"/>
+        </w:rPr>
+        <w:t>ription</w:t>
+      </w:r>
     </w:p>
     <w:p>
+      <w:pPr>
+        <w:rPr>
+          <w:rFonts w:cstheme="majorBidi"/>
+          <w:sz w:val="28"/>
+        </w:rPr>
+      </w:pPr>
       <w:r>
         <w:rPr>
           <w:rFonts w:hint="eastAsia"/>
         </w:rPr>
         <w:t>类似Linux的ps命令，只列出当前用户的有权限查看的java程序的进程</w:t>
       </w:r>
+      <w:bookmarkStart w:id="4" w:name="_Toc65741370"/>
     </w:p>
     <w:p>
       <w:pPr>
         <w:pStyle w:val="Heading3"/>
-        <w:rPr>
-          <w:rFonts w:ascii="SimSun" w:eastAsia="SimSun" w:hAnsi="SimSun"/>
-        </w:rPr>
       </w:pPr>
       <w:r>
         <w:rPr>
-          <w:rFonts w:ascii="SimSun" w:eastAsia="SimSun" w:hAnsi="SimSun" w:hint="eastAsia"/>
+          <w:rFonts w:hint="eastAsia"/>
         </w:rPr>
         <w:t xml:space="preserve"> </w:t>
       </w:r>
-      <w:bookmarkStart w:id="5" w:name="_Toc65684964"/>
-      <w:r>
-        <w:rPr>
-          <w:rFonts w:ascii="SimSun" w:eastAsia="SimSun" w:hAnsi="SimSun" w:hint="eastAsia"/>
-        </w:rPr>
-        <w:t>文档</w:t>
-      </w:r>
-      <w:bookmarkEnd w:id="5"/>
+      <w:bookmarkEnd w:id="4"/>
+      <w:r>
+        <w:t>Command</w:t>
+      </w:r>
     </w:p>
     <w:p>
-      <w:r>
-        <w:t>https://docs.oracle.com/en/java/javase/14/docs/specs/man/jps.html</w:t>
+      <w:pPr>
+        <w:pStyle w:val="sai1"/>
+        <w:numPr>
+          <w:ilvl w:val="0"/>
+          <w:numId w:val="0"/>
+        </w:numPr>
+      </w:pPr>
+      <w:r>
+        <w:t>jps [-q] [-mlvV] [hostid]</w:t>
       </w:r>
     </w:p>
     <w:p>
       <w:pPr>
         <w:pStyle w:val="Heading3"/>
-        <w:rPr>
-          <w:rFonts w:ascii="SimSun" w:eastAsia="SimSun" w:hAnsi="SimSun"/>
-        </w:rPr>
       </w:pPr>
       <w:r>
-        <w:rPr>
-          <w:rFonts w:ascii="SimSun" w:eastAsia="SimSun" w:hAnsi="SimSun"/>
-        </w:rPr>
-        <w:t xml:space="preserve"> </w:t>
-      </w:r>
-      <w:bookmarkStart w:id="6" w:name="_Toc65684965"/>
-      <w:r>
-        <w:rPr>
-          <w:rFonts w:ascii="SimSun" w:eastAsia="SimSun" w:hAnsi="SimSun" w:hint="eastAsia"/>
-        </w:rPr>
-        <w:t>命令</w:t>
-      </w:r>
-      <w:bookmarkEnd w:id="6"/>
-    </w:p>
-    <w:p>
-      <w:r>
-        <w:t>jps [-q] [-mlvV] [hostid]</w:t>
-      </w:r>
-    </w:p>
-    <w:p>
-      <w:pPr>
-        <w:pStyle w:val="Heading3"/>
-        <w:rPr>
-          <w:rFonts w:ascii="SimSun" w:eastAsia="SimSun" w:hAnsi="SimSun"/>
-        </w:rPr>
-      </w:pPr>
-      <w:r>
-        <w:rPr>
-          <w:rFonts w:ascii="SimSun" w:eastAsia="SimSun" w:hAnsi="SimSun"/>
-        </w:rPr>
-        <w:t xml:space="preserve"> </w:t>
-      </w:r>
-      <w:bookmarkStart w:id="7" w:name="_Toc65684966"/>
-      <w:r>
-        <w:rPr>
-          <w:rFonts w:ascii="SimSun" w:eastAsia="SimSun" w:hAnsi="SimSun" w:hint="eastAsia"/>
-        </w:rPr>
-        <w:t>参数说明</w:t>
-      </w:r>
-      <w:bookmarkEnd w:id="7"/>
+        <w:t xml:space="preserve"> Option</w:t>
+      </w:r>
     </w:p>
     <w:tbl>
       <w:tblPr>
@@ -9446,14 +9428,14 @@
         </w:rPr>
         <w:t xml:space="preserve"> </w:t>
       </w:r>
-      <w:bookmarkStart w:id="8" w:name="_Toc65684967"/>
+      <w:bookmarkStart w:id="5" w:name="_Toc65741372"/>
       <w:r>
         <w:rPr>
           <w:rFonts w:hint="eastAsia"/>
         </w:rPr>
         <w:t>输出</w:t>
       </w:r>
-      <w:bookmarkEnd w:id="8"/>
+      <w:bookmarkEnd w:id="5"/>
     </w:p>
     <w:p>
       <w:pPr>
@@ -9577,16 +9559,16 @@
       <w:pPr>
         <w:pStyle w:val="Heading2"/>
       </w:pPr>
-      <w:bookmarkStart w:id="9" w:name="_Toc44881936"/>
+      <w:bookmarkStart w:id="6" w:name="_Toc44881936"/>
       <w:r>
         <w:t xml:space="preserve"> </w:t>
       </w:r>
-      <w:bookmarkStart w:id="10" w:name="_Toc65684968"/>
+      <w:bookmarkStart w:id="7" w:name="_Toc65741373"/>
       <w:r>
         <w:t>jstat</w:t>
       </w:r>
-      <w:bookmarkEnd w:id="9"/>
-      <w:bookmarkEnd w:id="10"/>
+      <w:bookmarkEnd w:id="6"/>
+      <w:bookmarkEnd w:id="7"/>
     </w:p>
     <w:p>
       <w:pPr>
@@ -9601,14 +9583,14 @@
         </w:rPr>
         <w:t xml:space="preserve"> </w:t>
       </w:r>
-      <w:bookmarkStart w:id="11" w:name="_Toc65684969"/>
+      <w:bookmarkStart w:id="8" w:name="_Toc65741374"/>
       <w:r>
         <w:rPr>
           <w:rFonts w:ascii="SimSun" w:eastAsia="SimSun" w:hAnsi="SimSun" w:hint="eastAsia"/>
         </w:rPr>
         <w:t>说明</w:t>
       </w:r>
-      <w:bookmarkEnd w:id="11"/>
+      <w:bookmarkEnd w:id="8"/>
     </w:p>
     <w:p>
       <w:r>
@@ -9631,14 +9613,14 @@
         </w:rPr>
         <w:t xml:space="preserve"> </w:t>
       </w:r>
-      <w:bookmarkStart w:id="12" w:name="_Toc65684970"/>
+      <w:bookmarkStart w:id="9" w:name="_Toc65741375"/>
       <w:r>
         <w:rPr>
           <w:rFonts w:ascii="SimSun" w:eastAsia="SimSun" w:hAnsi="SimSun" w:hint="eastAsia"/>
         </w:rPr>
         <w:t>文档</w:t>
       </w:r>
-      <w:bookmarkEnd w:id="12"/>
+      <w:bookmarkEnd w:id="9"/>
     </w:p>
     <w:p>
       <w:r>
@@ -9664,14 +9646,14 @@
         </w:rPr>
         <w:t xml:space="preserve"> </w:t>
       </w:r>
-      <w:bookmarkStart w:id="13" w:name="_Toc65684971"/>
+      <w:bookmarkStart w:id="10" w:name="_Toc65741376"/>
       <w:r>
         <w:rPr>
           <w:rFonts w:ascii="SimSun" w:eastAsia="SimSun" w:hAnsi="SimSun" w:hint="eastAsia"/>
         </w:rPr>
         <w:t>命令</w:t>
       </w:r>
-      <w:bookmarkEnd w:id="13"/>
+      <w:bookmarkEnd w:id="10"/>
     </w:p>
     <w:p>
       <w:r>
@@ -9698,17 +9680,16 @@
         <w:rPr>
           <w:rFonts w:ascii="SimSun" w:eastAsia="SimSun" w:hAnsi="SimSun"/>
         </w:rPr>
-        <w:lastRenderedPageBreak/>
         <w:t xml:space="preserve"> </w:t>
       </w:r>
-      <w:bookmarkStart w:id="14" w:name="_Toc65684972"/>
+      <w:bookmarkStart w:id="11" w:name="_Toc65741377"/>
       <w:r>
         <w:rPr>
           <w:rFonts w:ascii="SimSun" w:eastAsia="SimSun" w:hAnsi="SimSun" w:hint="eastAsia"/>
         </w:rPr>
         <w:t>参数</w:t>
       </w:r>
-      <w:bookmarkEnd w:id="14"/>
+      <w:bookmarkEnd w:id="11"/>
     </w:p>
     <w:tbl>
       <w:tblPr>
@@ -9765,6 +9746,7 @@
               <w:ind w:left="0"/>
             </w:pPr>
             <w:r>
+              <w:lastRenderedPageBreak/>
               <w:t>-</w:t>
             </w:r>
             <w:r>
@@ -10470,14 +10452,14 @@
       <w:r>
         <w:t xml:space="preserve"> </w:t>
       </w:r>
-      <w:bookmarkStart w:id="15" w:name="_Toc65684973"/>
+      <w:bookmarkStart w:id="12" w:name="_Toc65741378"/>
       <w:r>
         <w:rPr>
           <w:rFonts w:hint="eastAsia"/>
         </w:rPr>
         <w:t>输出</w:t>
       </w:r>
-      <w:bookmarkEnd w:id="15"/>
+      <w:bookmarkEnd w:id="12"/>
     </w:p>
     <w:tbl>
       <w:tblPr>
@@ -11003,50 +10985,50 @@
           </w:p>
           <w:p>
             <w:r>
+              <w:t xml:space="preserve">FGC: </w:t>
+            </w:r>
+            <w:r>
+              <w:rPr>
+                <w:rFonts w:hint="eastAsia"/>
+              </w:rPr>
+              <w:t>Full</w:t>
+            </w:r>
+            <w:r>
+              <w:t xml:space="preserve">GC </w:t>
+            </w:r>
+            <w:r>
+              <w:rPr>
+                <w:rFonts w:hint="eastAsia"/>
+              </w:rPr>
+              <w:t>次数</w:t>
+            </w:r>
+            <w:r>
+              <w:t>.</w:t>
+            </w:r>
+          </w:p>
+          <w:p>
+            <w:r>
+              <w:t>FGCT: Full</w:t>
+            </w:r>
+            <w:r>
+              <w:rPr>
+                <w:rFonts w:hint="eastAsia"/>
+              </w:rPr>
+              <w:t>GC</w:t>
+            </w:r>
+            <w:r>
+              <w:rPr>
+                <w:rFonts w:hint="eastAsia"/>
+              </w:rPr>
+              <w:t>时间</w:t>
+            </w:r>
+            <w:r>
+              <w:t>.</w:t>
+            </w:r>
+          </w:p>
+          <w:p>
+            <w:r>
               <w:lastRenderedPageBreak/>
-              <w:t xml:space="preserve">FGC: </w:t>
-            </w:r>
-            <w:r>
-              <w:rPr>
-                <w:rFonts w:hint="eastAsia"/>
-              </w:rPr>
-              <w:t>Full</w:t>
-            </w:r>
-            <w:r>
-              <w:t xml:space="preserve">GC </w:t>
-            </w:r>
-            <w:r>
-              <w:rPr>
-                <w:rFonts w:hint="eastAsia"/>
-              </w:rPr>
-              <w:t>次数</w:t>
-            </w:r>
-            <w:r>
-              <w:t>.</w:t>
-            </w:r>
-          </w:p>
-          <w:p>
-            <w:r>
-              <w:t>FGCT: Full</w:t>
-            </w:r>
-            <w:r>
-              <w:rPr>
-                <w:rFonts w:hint="eastAsia"/>
-              </w:rPr>
-              <w:t>GC</w:t>
-            </w:r>
-            <w:r>
-              <w:rPr>
-                <w:rFonts w:hint="eastAsia"/>
-              </w:rPr>
-              <w:t>时间</w:t>
-            </w:r>
-            <w:r>
-              <w:t>.</w:t>
-            </w:r>
-          </w:p>
-          <w:p>
-            <w:r>
               <w:t xml:space="preserve">GCT: </w:t>
             </w:r>
             <w:r>
@@ -12115,35 +12097,35 @@
           </w:p>
           <w:p>
             <w:r>
+              <w:t xml:space="preserve">OU: </w:t>
+            </w:r>
+            <w:r>
+              <w:rPr>
+                <w:rFonts w:hint="eastAsia"/>
+              </w:rPr>
+              <w:t>老年空间使用量</w:t>
+            </w:r>
+            <w:r>
+              <w:t xml:space="preserve"> (KB).</w:t>
+            </w:r>
+          </w:p>
+          <w:p>
+            <w:r>
+              <w:t xml:space="preserve">YGC: </w:t>
+            </w:r>
+            <w:r>
+              <w:rPr>
+                <w:rFonts w:hint="eastAsia"/>
+              </w:rPr>
+              <w:t>年轻代GC次数</w:t>
+            </w:r>
+            <w:r>
+              <w:t>.</w:t>
+            </w:r>
+          </w:p>
+          <w:p>
+            <w:r>
               <w:lastRenderedPageBreak/>
-              <w:t xml:space="preserve">OU: </w:t>
-            </w:r>
-            <w:r>
-              <w:rPr>
-                <w:rFonts w:hint="eastAsia"/>
-              </w:rPr>
-              <w:t>老年空间使用量</w:t>
-            </w:r>
-            <w:r>
-              <w:t xml:space="preserve"> (KB).</w:t>
-            </w:r>
-          </w:p>
-          <w:p>
-            <w:r>
-              <w:t xml:space="preserve">YGC: </w:t>
-            </w:r>
-            <w:r>
-              <w:rPr>
-                <w:rFonts w:hint="eastAsia"/>
-              </w:rPr>
-              <w:t>年轻代GC次数</w:t>
-            </w:r>
-            <w:r>
-              <w:t>.</w:t>
-            </w:r>
-          </w:p>
-          <w:p>
-            <w:r>
               <w:t xml:space="preserve">FGC: </w:t>
             </w:r>
             <w:r>
@@ -12868,11 +12850,11 @@
       <w:pPr>
         <w:pStyle w:val="Heading2"/>
       </w:pPr>
-      <w:bookmarkStart w:id="16" w:name="_Toc44881937"/>
+      <w:bookmarkStart w:id="13" w:name="_Toc44881937"/>
       <w:r>
         <w:t xml:space="preserve"> </w:t>
       </w:r>
-      <w:bookmarkStart w:id="17" w:name="_Toc65684974"/>
+      <w:bookmarkStart w:id="14" w:name="_Toc65741379"/>
       <w:r>
         <w:t>j</w:t>
       </w:r>
@@ -12882,8 +12864,8 @@
         </w:rPr>
         <w:t>info</w:t>
       </w:r>
-      <w:bookmarkEnd w:id="16"/>
-      <w:bookmarkEnd w:id="17"/>
+      <w:bookmarkEnd w:id="13"/>
+      <w:bookmarkEnd w:id="14"/>
     </w:p>
     <w:p>
       <w:pPr>
@@ -12898,14 +12880,14 @@
         </w:rPr>
         <w:t xml:space="preserve"> </w:t>
       </w:r>
-      <w:bookmarkStart w:id="18" w:name="_Toc65684975"/>
+      <w:bookmarkStart w:id="15" w:name="_Toc65741380"/>
       <w:r>
         <w:rPr>
           <w:rFonts w:ascii="SimSun" w:eastAsia="SimSun" w:hAnsi="SimSun" w:hint="eastAsia"/>
         </w:rPr>
         <w:t>说明</w:t>
       </w:r>
-      <w:bookmarkEnd w:id="18"/>
+      <w:bookmarkEnd w:id="15"/>
     </w:p>
     <w:p>
       <w:r>
@@ -12928,14 +12910,14 @@
         </w:rPr>
         <w:t xml:space="preserve"> </w:t>
       </w:r>
-      <w:bookmarkStart w:id="19" w:name="_Toc65684976"/>
+      <w:bookmarkStart w:id="16" w:name="_Toc65741381"/>
       <w:r>
         <w:rPr>
           <w:rFonts w:ascii="SimSun" w:eastAsia="SimSun" w:hAnsi="SimSun" w:hint="eastAsia"/>
         </w:rPr>
         <w:t>文档</w:t>
       </w:r>
-      <w:bookmarkEnd w:id="19"/>
+      <w:bookmarkEnd w:id="16"/>
     </w:p>
     <w:p>
       <w:r>
@@ -12961,14 +12943,14 @@
         </w:rPr>
         <w:t xml:space="preserve"> </w:t>
       </w:r>
-      <w:bookmarkStart w:id="20" w:name="_Toc65684977"/>
+      <w:bookmarkStart w:id="17" w:name="_Toc65741382"/>
       <w:r>
         <w:rPr>
           <w:rFonts w:ascii="SimSun" w:eastAsia="SimSun" w:hAnsi="SimSun" w:hint="eastAsia"/>
         </w:rPr>
         <w:t>命令</w:t>
       </w:r>
-      <w:bookmarkEnd w:id="20"/>
+      <w:bookmarkEnd w:id="17"/>
     </w:p>
     <w:p>
       <w:r>
@@ -12997,14 +12979,14 @@
         </w:rPr>
         <w:t xml:space="preserve"> </w:t>
       </w:r>
-      <w:bookmarkStart w:id="21" w:name="_Toc65684978"/>
+      <w:bookmarkStart w:id="18" w:name="_Toc65741383"/>
       <w:r>
         <w:rPr>
           <w:rFonts w:ascii="SimSun" w:eastAsia="SimSun" w:hAnsi="SimSun" w:hint="eastAsia"/>
         </w:rPr>
         <w:t>参数</w:t>
       </w:r>
-      <w:bookmarkEnd w:id="21"/>
+      <w:bookmarkEnd w:id="18"/>
     </w:p>
     <w:tbl>
       <w:tblPr>
@@ -13061,7 +13043,6 @@
               <w:ind w:left="0"/>
             </w:pPr>
             <w:r>
-              <w:lastRenderedPageBreak/>
               <w:t>-flag&lt;name&gt;</w:t>
             </w:r>
           </w:p>
@@ -13095,6 +13076,7 @@
               <w:ind w:left="0"/>
             </w:pPr>
             <w:r>
+              <w:lastRenderedPageBreak/>
               <w:t>-</w:t>
             </w:r>
             <w:r>
@@ -13205,19 +13187,19 @@
       <w:pPr>
         <w:pStyle w:val="Heading2"/>
       </w:pPr>
-      <w:bookmarkStart w:id="22" w:name="_Toc44881938"/>
+      <w:bookmarkStart w:id="19" w:name="_Toc44881938"/>
       <w:r>
         <w:t xml:space="preserve"> </w:t>
       </w:r>
-      <w:bookmarkStart w:id="23" w:name="_Toc65684979"/>
+      <w:bookmarkStart w:id="20" w:name="_Toc65741384"/>
       <w:r>
         <w:rPr>
           <w:rFonts w:hint="eastAsia"/>
         </w:rPr>
         <w:t>jmap</w:t>
       </w:r>
-      <w:bookmarkEnd w:id="22"/>
-      <w:bookmarkEnd w:id="23"/>
+      <w:bookmarkEnd w:id="19"/>
+      <w:bookmarkEnd w:id="20"/>
     </w:p>
     <w:p>
       <w:pPr>
@@ -13232,14 +13214,14 @@
         </w:rPr>
         <w:t xml:space="preserve"> </w:t>
       </w:r>
-      <w:bookmarkStart w:id="24" w:name="_Toc65684980"/>
+      <w:bookmarkStart w:id="21" w:name="_Toc65741385"/>
       <w:r>
         <w:rPr>
           <w:rFonts w:ascii="SimSun" w:eastAsia="SimSun" w:hAnsi="SimSun" w:hint="eastAsia"/>
         </w:rPr>
         <w:t>说明</w:t>
       </w:r>
-      <w:bookmarkEnd w:id="24"/>
+      <w:bookmarkEnd w:id="21"/>
       <w:r>
         <w:rPr>
           <w:rFonts w:ascii="SimSun" w:eastAsia="SimSun" w:hAnsi="SimSun"/>
@@ -13277,14 +13259,14 @@
         </w:rPr>
         <w:t xml:space="preserve"> </w:t>
       </w:r>
-      <w:bookmarkStart w:id="25" w:name="_Toc65684981"/>
+      <w:bookmarkStart w:id="22" w:name="_Toc65741386"/>
       <w:r>
         <w:rPr>
           <w:rFonts w:ascii="SimSun" w:eastAsia="SimSun" w:hAnsi="SimSun" w:hint="eastAsia"/>
         </w:rPr>
         <w:t>文档</w:t>
       </w:r>
-      <w:bookmarkEnd w:id="25"/>
+      <w:bookmarkEnd w:id="22"/>
     </w:p>
     <w:p>
       <w:r>
@@ -13304,14 +13286,14 @@
         </w:rPr>
         <w:t xml:space="preserve"> </w:t>
       </w:r>
-      <w:bookmarkStart w:id="26" w:name="_Toc65684982"/>
+      <w:bookmarkStart w:id="23" w:name="_Toc65741387"/>
       <w:r>
         <w:rPr>
           <w:rFonts w:ascii="SimSun" w:eastAsia="SimSun" w:hAnsi="SimSun" w:hint="eastAsia"/>
         </w:rPr>
         <w:t>命令</w:t>
       </w:r>
-      <w:bookmarkEnd w:id="26"/>
+      <w:bookmarkEnd w:id="23"/>
     </w:p>
     <w:p>
       <w:r>
@@ -13331,14 +13313,14 @@
         </w:rPr>
         <w:t xml:space="preserve"> </w:t>
       </w:r>
-      <w:bookmarkStart w:id="27" w:name="_Toc65684983"/>
+      <w:bookmarkStart w:id="24" w:name="_Toc65741388"/>
       <w:r>
         <w:rPr>
           <w:rFonts w:ascii="SimSun" w:eastAsia="SimSun" w:hAnsi="SimSun" w:hint="eastAsia"/>
         </w:rPr>
         <w:t>参数</w:t>
       </w:r>
-      <w:bookmarkEnd w:id="27"/>
+      <w:bookmarkEnd w:id="24"/>
     </w:p>
     <w:tbl>
       <w:tblPr>
@@ -13782,19 +13764,19 @@
       <w:pPr>
         <w:pStyle w:val="Heading2"/>
       </w:pPr>
-      <w:bookmarkStart w:id="28" w:name="_Toc44881939"/>
+      <w:bookmarkStart w:id="25" w:name="_Toc44881939"/>
       <w:r>
         <w:t xml:space="preserve"> </w:t>
       </w:r>
-      <w:bookmarkStart w:id="29" w:name="_Toc65684984"/>
+      <w:bookmarkStart w:id="26" w:name="_Toc65741389"/>
       <w:r>
         <w:rPr>
           <w:rFonts w:hint="eastAsia"/>
         </w:rPr>
         <w:t>jhat</w:t>
       </w:r>
-      <w:bookmarkEnd w:id="28"/>
-      <w:bookmarkEnd w:id="29"/>
+      <w:bookmarkEnd w:id="25"/>
+      <w:bookmarkEnd w:id="26"/>
     </w:p>
     <w:p>
       <w:r>
@@ -13827,11 +13809,11 @@
       <w:pPr>
         <w:pStyle w:val="Heading2"/>
       </w:pPr>
-      <w:bookmarkStart w:id="30" w:name="_Toc44881940"/>
+      <w:bookmarkStart w:id="27" w:name="_Toc44881940"/>
       <w:r>
         <w:t xml:space="preserve"> </w:t>
       </w:r>
-      <w:bookmarkStart w:id="31" w:name="_Toc65684985"/>
+      <w:bookmarkStart w:id="28" w:name="_Toc65741390"/>
       <w:r>
         <w:rPr>
           <w:rFonts w:hint="eastAsia"/>
@@ -13841,8 +13823,8 @@
       <w:r>
         <w:t>stack</w:t>
       </w:r>
-      <w:bookmarkEnd w:id="30"/>
-      <w:bookmarkEnd w:id="31"/>
+      <w:bookmarkEnd w:id="27"/>
+      <w:bookmarkEnd w:id="28"/>
     </w:p>
     <w:p>
       <w:pPr>
@@ -13857,14 +13839,14 @@
         </w:rPr>
         <w:t xml:space="preserve"> </w:t>
       </w:r>
-      <w:bookmarkStart w:id="32" w:name="_Toc65684986"/>
+      <w:bookmarkStart w:id="29" w:name="_Toc65741391"/>
       <w:r>
         <w:rPr>
           <w:rFonts w:ascii="SimSun" w:eastAsia="SimSun" w:hAnsi="SimSun" w:hint="eastAsia"/>
         </w:rPr>
         <w:t>说明</w:t>
       </w:r>
-      <w:bookmarkEnd w:id="32"/>
+      <w:bookmarkEnd w:id="29"/>
     </w:p>
     <w:p>
       <w:r>
@@ -13887,14 +13869,14 @@
         </w:rPr>
         <w:t xml:space="preserve"> </w:t>
       </w:r>
-      <w:bookmarkStart w:id="33" w:name="_Toc65684987"/>
+      <w:bookmarkStart w:id="30" w:name="_Toc65741392"/>
       <w:r>
         <w:rPr>
           <w:rFonts w:ascii="SimSun" w:eastAsia="SimSun" w:hAnsi="SimSun" w:hint="eastAsia"/>
         </w:rPr>
         <w:t>文档</w:t>
       </w:r>
-      <w:bookmarkEnd w:id="33"/>
+      <w:bookmarkEnd w:id="30"/>
     </w:p>
     <w:p>
       <w:r>
@@ -13914,14 +13896,14 @@
         </w:rPr>
         <w:t xml:space="preserve"> </w:t>
       </w:r>
-      <w:bookmarkStart w:id="34" w:name="_Toc65684988"/>
+      <w:bookmarkStart w:id="31" w:name="_Toc65741393"/>
       <w:r>
         <w:rPr>
           <w:rFonts w:ascii="SimSun" w:eastAsia="SimSun" w:hAnsi="SimSun" w:hint="eastAsia"/>
         </w:rPr>
         <w:t>命令</w:t>
       </w:r>
-      <w:bookmarkEnd w:id="34"/>
+      <w:bookmarkEnd w:id="31"/>
     </w:p>
     <w:p/>
     <w:p>
@@ -13937,14 +13919,14 @@
         </w:rPr>
         <w:t xml:space="preserve"> </w:t>
       </w:r>
-      <w:bookmarkStart w:id="35" w:name="_Toc65684989"/>
+      <w:bookmarkStart w:id="32" w:name="_Toc65741394"/>
       <w:r>
         <w:rPr>
           <w:rFonts w:ascii="SimSun" w:eastAsia="SimSun" w:hAnsi="SimSun" w:hint="eastAsia"/>
         </w:rPr>
         <w:t>参数</w:t>
       </w:r>
-      <w:bookmarkEnd w:id="35"/>
+      <w:bookmarkEnd w:id="32"/>
     </w:p>
     <w:tbl>
       <w:tblPr>
@@ -14103,7 +14085,6 @@
               <w:ind w:left="0"/>
             </w:pPr>
             <w:r>
-              <w:lastRenderedPageBreak/>
               <w:t>-</w:t>
             </w:r>
             <w:r>
@@ -14151,16 +14132,16 @@
       <w:pPr>
         <w:pStyle w:val="Heading2"/>
       </w:pPr>
-      <w:bookmarkStart w:id="36" w:name="_Toc44881941"/>
+      <w:bookmarkStart w:id="33" w:name="_Toc44881941"/>
       <w:r>
         <w:t xml:space="preserve"> </w:t>
       </w:r>
-      <w:bookmarkStart w:id="37" w:name="_Toc65684990"/>
+      <w:bookmarkStart w:id="34" w:name="_Toc65741395"/>
       <w:r>
         <w:t>jstatd</w:t>
       </w:r>
-      <w:bookmarkEnd w:id="36"/>
-      <w:bookmarkEnd w:id="37"/>
+      <w:bookmarkEnd w:id="33"/>
+      <w:bookmarkEnd w:id="34"/>
     </w:p>
     <w:p>
       <w:pPr>
@@ -14175,14 +14156,14 @@
         </w:rPr>
         <w:t xml:space="preserve"> </w:t>
       </w:r>
-      <w:bookmarkStart w:id="38" w:name="_Toc65684991"/>
+      <w:bookmarkStart w:id="35" w:name="_Toc65741396"/>
       <w:r>
         <w:rPr>
           <w:rFonts w:ascii="SimSun" w:eastAsia="SimSun" w:hAnsi="SimSun" w:hint="eastAsia"/>
         </w:rPr>
         <w:t>说明</w:t>
       </w:r>
-      <w:bookmarkEnd w:id="38"/>
+      <w:bookmarkEnd w:id="35"/>
     </w:p>
     <w:p>
       <w:r>
@@ -14227,14 +14208,14 @@
         </w:rPr>
         <w:t xml:space="preserve"> </w:t>
       </w:r>
-      <w:bookmarkStart w:id="39" w:name="_Toc65684992"/>
+      <w:bookmarkStart w:id="36" w:name="_Toc65741397"/>
       <w:r>
         <w:rPr>
           <w:rFonts w:ascii="SimSun" w:eastAsia="SimSun" w:hAnsi="SimSun" w:hint="eastAsia"/>
         </w:rPr>
         <w:t>文档</w:t>
       </w:r>
-      <w:bookmarkEnd w:id="39"/>
+      <w:bookmarkEnd w:id="36"/>
     </w:p>
     <w:p>
       <w:r>
@@ -14254,14 +14235,14 @@
         </w:rPr>
         <w:t xml:space="preserve"> </w:t>
       </w:r>
-      <w:bookmarkStart w:id="40" w:name="_Toc65684993"/>
+      <w:bookmarkStart w:id="37" w:name="_Toc65741398"/>
       <w:r>
         <w:rPr>
           <w:rFonts w:ascii="SimSun" w:eastAsia="SimSun" w:hAnsi="SimSun" w:hint="eastAsia"/>
         </w:rPr>
         <w:t>命令</w:t>
       </w:r>
-      <w:bookmarkEnd w:id="40"/>
+      <w:bookmarkEnd w:id="37"/>
     </w:p>
     <w:p>
       <w:r>
@@ -14281,14 +14262,14 @@
         </w:rPr>
         <w:t xml:space="preserve"> </w:t>
       </w:r>
-      <w:bookmarkStart w:id="41" w:name="_Toc65684994"/>
+      <w:bookmarkStart w:id="38" w:name="_Toc65741399"/>
       <w:r>
         <w:rPr>
           <w:rFonts w:ascii="SimSun" w:eastAsia="SimSun" w:hAnsi="SimSun" w:hint="eastAsia"/>
         </w:rPr>
         <w:t>参数</w:t>
       </w:r>
-      <w:bookmarkEnd w:id="41"/>
+      <w:bookmarkEnd w:id="38"/>
     </w:p>
     <w:tbl>
       <w:tblPr>
@@ -14438,19 +14419,19 @@
       <w:pPr>
         <w:pStyle w:val="Heading2"/>
       </w:pPr>
-      <w:bookmarkStart w:id="42" w:name="_Toc44881942"/>
+      <w:bookmarkStart w:id="39" w:name="_Toc44881942"/>
       <w:r>
         <w:t xml:space="preserve"> </w:t>
       </w:r>
-      <w:bookmarkStart w:id="43" w:name="_Toc65684995"/>
+      <w:bookmarkStart w:id="40" w:name="_Toc65741400"/>
       <w:r>
         <w:rPr>
           <w:rFonts w:hint="eastAsia"/>
         </w:rPr>
         <w:t>jcmd</w:t>
       </w:r>
-      <w:bookmarkEnd w:id="42"/>
-      <w:bookmarkEnd w:id="43"/>
+      <w:bookmarkEnd w:id="39"/>
+      <w:bookmarkEnd w:id="40"/>
     </w:p>
     <w:p>
       <w:pPr>
@@ -14465,14 +14446,14 @@
         </w:rPr>
         <w:t xml:space="preserve"> </w:t>
       </w:r>
-      <w:bookmarkStart w:id="44" w:name="_Toc65684996"/>
+      <w:bookmarkStart w:id="41" w:name="_Toc65741401"/>
       <w:r>
         <w:rPr>
           <w:rFonts w:ascii="SimSun" w:eastAsia="SimSun" w:hAnsi="SimSun" w:hint="eastAsia"/>
         </w:rPr>
         <w:t>说明</w:t>
       </w:r>
-      <w:bookmarkEnd w:id="44"/>
+      <w:bookmarkEnd w:id="41"/>
     </w:p>
     <w:p>
       <w:pPr>
@@ -14537,7 +14518,7 @@
         </w:rPr>
         <w:t xml:space="preserve"> </w:t>
       </w:r>
-      <w:bookmarkStart w:id="45" w:name="_Toc65684997"/>
+      <w:bookmarkStart w:id="42" w:name="_Toc65741402"/>
       <w:r>
         <w:rPr>
           <w:rFonts w:ascii="SimSun" w:eastAsia="SimSun" w:hAnsi="SimSun" w:hint="eastAsia"/>
@@ -14545,7 +14526,7 @@
         </w:rPr>
         <w:t>文档</w:t>
       </w:r>
-      <w:bookmarkEnd w:id="45"/>
+      <w:bookmarkEnd w:id="42"/>
     </w:p>
     <w:p>
       <w:r>
@@ -14565,14 +14546,14 @@
         </w:rPr>
         <w:t xml:space="preserve"> </w:t>
       </w:r>
-      <w:bookmarkStart w:id="46" w:name="_Toc65684998"/>
+      <w:bookmarkStart w:id="43" w:name="_Toc65741403"/>
       <w:r>
         <w:rPr>
           <w:rFonts w:ascii="SimSun" w:eastAsia="SimSun" w:hAnsi="SimSun" w:hint="eastAsia"/>
         </w:rPr>
         <w:t>命令</w:t>
       </w:r>
-      <w:bookmarkEnd w:id="46"/>
+      <w:bookmarkEnd w:id="43"/>
     </w:p>
     <w:p>
       <w:r>
@@ -14601,14 +14582,14 @@
         </w:rPr>
         <w:t xml:space="preserve"> </w:t>
       </w:r>
-      <w:bookmarkStart w:id="47" w:name="_Toc65684999"/>
+      <w:bookmarkStart w:id="44" w:name="_Toc65741404"/>
       <w:r>
         <w:rPr>
           <w:rFonts w:ascii="SimSun" w:eastAsia="SimSun" w:hAnsi="SimSun" w:hint="eastAsia"/>
         </w:rPr>
         <w:t>参数</w:t>
       </w:r>
-      <w:bookmarkEnd w:id="47"/>
+      <w:bookmarkEnd w:id="44"/>
     </w:p>
     <w:tbl>
       <w:tblPr>
@@ -14798,29 +14779,29 @@
       <w:r>
         <w:t xml:space="preserve"> </w:t>
       </w:r>
-      <w:bookmarkStart w:id="48" w:name="_Toc65685000"/>
+      <w:bookmarkStart w:id="45" w:name="_Toc65741405"/>
       <w:r>
         <w:rPr>
           <w:rFonts w:hint="eastAsia"/>
         </w:rPr>
         <w:t>JVM常用执行指令</w:t>
       </w:r>
-      <w:bookmarkEnd w:id="48"/>
+      <w:bookmarkEnd w:id="45"/>
     </w:p>
     <w:p>
       <w:pPr>
         <w:pStyle w:val="Heading2"/>
       </w:pPr>
-      <w:bookmarkStart w:id="49" w:name="_Toc44881958"/>
+      <w:bookmarkStart w:id="46" w:name="_Toc44881958"/>
       <w:r>
         <w:t xml:space="preserve"> </w:t>
       </w:r>
-      <w:bookmarkStart w:id="50" w:name="_Toc65685001"/>
+      <w:bookmarkStart w:id="47" w:name="_Toc65741406"/>
       <w:r>
         <w:t>java</w:t>
       </w:r>
-      <w:bookmarkEnd w:id="49"/>
-      <w:bookmarkEnd w:id="50"/>
+      <w:bookmarkEnd w:id="46"/>
+      <w:bookmarkEnd w:id="47"/>
       <w:r>
         <w:t xml:space="preserve"> </w:t>
       </w:r>
@@ -14832,23 +14813,23 @@
           <w:rFonts w:ascii="SimSun" w:eastAsia="SimSun" w:hAnsi="SimSun"/>
         </w:rPr>
       </w:pPr>
-      <w:bookmarkStart w:id="51" w:name="_Toc44881959"/>
+      <w:bookmarkStart w:id="48" w:name="_Toc44881959"/>
       <w:r>
         <w:rPr>
           <w:rFonts w:ascii="SimSun" w:eastAsia="SimSun" w:hAnsi="SimSun" w:hint="eastAsia"/>
         </w:rPr>
         <w:t xml:space="preserve"> </w:t>
       </w:r>
-      <w:bookmarkStart w:id="52" w:name="_Toc65685002"/>
+      <w:bookmarkStart w:id="49" w:name="_Toc65741407"/>
       <w:r>
         <w:rPr>
           <w:rFonts w:ascii="SimSun" w:eastAsia="SimSun" w:hAnsi="SimSun" w:hint="eastAsia"/>
         </w:rPr>
         <w:t>说明</w:t>
       </w:r>
-      <w:bookmarkStart w:id="53" w:name="_Toc44881960"/>
-      <w:bookmarkEnd w:id="51"/>
-      <w:bookmarkEnd w:id="52"/>
+      <w:bookmarkStart w:id="50" w:name="_Toc44881960"/>
+      <w:bookmarkEnd w:id="48"/>
+      <w:bookmarkEnd w:id="49"/>
     </w:p>
     <w:p>
       <w:pPr>
@@ -14863,15 +14844,15 @@
         </w:rPr>
         <w:t xml:space="preserve"> </w:t>
       </w:r>
-      <w:bookmarkStart w:id="54" w:name="_Toc65685003"/>
+      <w:bookmarkStart w:id="51" w:name="_Toc65741408"/>
       <w:r>
         <w:rPr>
           <w:rFonts w:ascii="SimSun" w:eastAsia="SimSun" w:hAnsi="SimSun" w:hint="eastAsia"/>
         </w:rPr>
         <w:t>文档</w:t>
       </w:r>
-      <w:bookmarkEnd w:id="53"/>
-      <w:bookmarkEnd w:id="54"/>
+      <w:bookmarkEnd w:id="50"/>
+      <w:bookmarkEnd w:id="51"/>
     </w:p>
     <w:p>
       <w:r>
@@ -14885,16 +14866,16 @@
           <w:rFonts w:ascii="SimSun" w:eastAsia="SimSun" w:hAnsi="SimSun"/>
         </w:rPr>
       </w:pPr>
-      <w:bookmarkStart w:id="55" w:name="_Toc44881961"/>
-      <w:bookmarkStart w:id="56" w:name="_Toc65685004"/>
+      <w:bookmarkStart w:id="52" w:name="_Toc44881961"/>
+      <w:bookmarkStart w:id="53" w:name="_Toc65741409"/>
       <w:r>
         <w:rPr>
           <w:rFonts w:ascii="SimSun" w:eastAsia="SimSun" w:hAnsi="SimSun" w:hint="eastAsia"/>
         </w:rPr>
         <w:t>基础指令</w:t>
       </w:r>
-      <w:bookmarkEnd w:id="55"/>
-      <w:bookmarkEnd w:id="56"/>
+      <w:bookmarkEnd w:id="52"/>
+      <w:bookmarkEnd w:id="53"/>
     </w:p>
     <w:p>
       <w:pPr>
@@ -14971,12 +14952,12 @@
     </w:p>
     <w:p>
       <w:r>
-        <w:lastRenderedPageBreak/>
         <w:t>java [options] source-file [args ...]</w:t>
       </w:r>
     </w:p>
     <w:p>
       <w:r>
+        <w:lastRenderedPageBreak/>
         <w:t>ps:</w:t>
       </w:r>
       <w:r>
@@ -15038,22 +15019,22 @@
           <w:rFonts w:ascii="SimSun" w:eastAsia="SimSun" w:hAnsi="SimSun"/>
         </w:rPr>
       </w:pPr>
-      <w:bookmarkStart w:id="57" w:name="_Toc44881962"/>
+      <w:bookmarkStart w:id="54" w:name="_Toc44881962"/>
       <w:r>
         <w:rPr>
           <w:rFonts w:ascii="SimSun" w:eastAsia="SimSun" w:hAnsi="SimSun" w:hint="eastAsia"/>
         </w:rPr>
         <w:t xml:space="preserve"> </w:t>
       </w:r>
-      <w:bookmarkStart w:id="58" w:name="_Toc65685005"/>
+      <w:bookmarkStart w:id="55" w:name="_Toc65741410"/>
       <w:r>
         <w:rPr>
           <w:rFonts w:ascii="SimSun" w:eastAsia="SimSun" w:hAnsi="SimSun" w:hint="eastAsia"/>
         </w:rPr>
         <w:t>参数</w:t>
       </w:r>
-      <w:bookmarkEnd w:id="57"/>
-      <w:bookmarkEnd w:id="58"/>
+      <w:bookmarkEnd w:id="54"/>
+      <w:bookmarkEnd w:id="55"/>
     </w:p>
     <w:p>
       <w:r>
@@ -16178,7 +16159,6 @@
               <w:rPr>
                 <w:rFonts w:hint="eastAsia"/>
               </w:rPr>
-              <w:lastRenderedPageBreak/>
               <w:t>-version</w:t>
             </w:r>
           </w:p>
@@ -16207,6 +16187,7 @@
               <w:rPr>
                 <w:rFonts w:hint="eastAsia"/>
               </w:rPr>
+              <w:lastRenderedPageBreak/>
               <w:t>-X</w:t>
             </w:r>
           </w:p>
@@ -17151,28 +17132,28 @@
               <w:rPr>
                 <w:rFonts w:hint="eastAsia"/>
               </w:rPr>
+              <w:t>-XshowSettings:category</w:t>
+            </w:r>
+          </w:p>
+        </w:tc>
+        <w:tc>
+          <w:tcPr>
+            <w:tcW w:w="4334" w:type="dxa"/>
+          </w:tcPr>
+          <w:p>
+            <w:r>
+              <w:rPr>
+                <w:rFonts w:hint="eastAsia"/>
+              </w:rPr>
+              <w:t>显示指定类型设置</w:t>
+            </w:r>
+          </w:p>
+          <w:p>
+            <w:r>
+              <w:rPr>
+                <w:rFonts w:hint="eastAsia"/>
+              </w:rPr>
               <w:lastRenderedPageBreak/>
-              <w:t>-XshowSettings:category</w:t>
-            </w:r>
-          </w:p>
-        </w:tc>
-        <w:tc>
-          <w:tcPr>
-            <w:tcW w:w="4334" w:type="dxa"/>
-          </w:tcPr>
-          <w:p>
-            <w:r>
-              <w:rPr>
-                <w:rFonts w:hint="eastAsia"/>
-              </w:rPr>
-              <w:t>显示指定类型设置</w:t>
-            </w:r>
-          </w:p>
-          <w:p>
-            <w:r>
-              <w:rPr>
-                <w:rFonts w:hint="eastAsia"/>
-              </w:rPr>
               <w:t>category取值：</w:t>
             </w:r>
           </w:p>
@@ -17228,6 +17209,7 @@
               <w:rPr>
                 <w:rFonts w:hint="eastAsia"/>
               </w:rPr>
+              <w:lastRenderedPageBreak/>
               <w:t>-Xss size</w:t>
             </w:r>
           </w:p>
@@ -23011,13 +22993,13 @@
       <w:pPr>
         <w:pStyle w:val="Heading2"/>
       </w:pPr>
-      <w:bookmarkStart w:id="59" w:name="_Toc44881963"/>
-      <w:bookmarkStart w:id="60" w:name="_Toc65685006"/>
+      <w:bookmarkStart w:id="56" w:name="_Toc44881963"/>
+      <w:bookmarkStart w:id="57" w:name="_Toc65741411"/>
       <w:r>
         <w:t>javac</w:t>
       </w:r>
-      <w:bookmarkEnd w:id="59"/>
-      <w:bookmarkEnd w:id="60"/>
+      <w:bookmarkEnd w:id="56"/>
+      <w:bookmarkEnd w:id="57"/>
     </w:p>
     <w:p>
       <w:pPr>
@@ -23026,16 +23008,16 @@
           <w:rFonts w:ascii="SimSun" w:eastAsia="SimSun" w:hAnsi="SimSun"/>
         </w:rPr>
       </w:pPr>
-      <w:bookmarkStart w:id="61" w:name="_Toc44881964"/>
-      <w:bookmarkStart w:id="62" w:name="_Toc65685007"/>
+      <w:bookmarkStart w:id="58" w:name="_Toc44881964"/>
+      <w:bookmarkStart w:id="59" w:name="_Toc65741412"/>
       <w:r>
         <w:rPr>
           <w:rFonts w:ascii="SimSun" w:eastAsia="SimSun" w:hAnsi="SimSun" w:hint="eastAsia"/>
         </w:rPr>
         <w:t>文档</w:t>
       </w:r>
-      <w:bookmarkEnd w:id="61"/>
-      <w:bookmarkEnd w:id="62"/>
+      <w:bookmarkEnd w:id="58"/>
+      <w:bookmarkEnd w:id="59"/>
     </w:p>
     <w:p>
       <w:r>
@@ -23049,16 +23031,16 @@
           <w:rFonts w:ascii="SimSun" w:eastAsia="SimSun" w:hAnsi="SimSun"/>
         </w:rPr>
       </w:pPr>
-      <w:bookmarkStart w:id="63" w:name="_Toc44881965"/>
-      <w:bookmarkStart w:id="64" w:name="_Toc65685008"/>
+      <w:bookmarkStart w:id="60" w:name="_Toc44881965"/>
+      <w:bookmarkStart w:id="61" w:name="_Toc65741413"/>
       <w:r>
         <w:rPr>
           <w:rFonts w:ascii="SimSun" w:eastAsia="SimSun" w:hAnsi="SimSun" w:hint="eastAsia"/>
         </w:rPr>
         <w:t>基础指令</w:t>
       </w:r>
-      <w:bookmarkEnd w:id="63"/>
-      <w:bookmarkEnd w:id="64"/>
+      <w:bookmarkEnd w:id="60"/>
+      <w:bookmarkEnd w:id="61"/>
     </w:p>
     <w:p>
       <w:r>
@@ -23072,16 +23054,16 @@
           <w:rFonts w:ascii="SimSun" w:eastAsia="SimSun" w:hAnsi="SimSun"/>
         </w:rPr>
       </w:pPr>
-      <w:bookmarkStart w:id="65" w:name="_Toc44881966"/>
-      <w:bookmarkStart w:id="66" w:name="_Toc65685009"/>
+      <w:bookmarkStart w:id="62" w:name="_Toc44881966"/>
+      <w:bookmarkStart w:id="63" w:name="_Toc65741414"/>
       <w:r>
         <w:rPr>
           <w:rFonts w:ascii="SimSun" w:eastAsia="SimSun" w:hAnsi="SimSun" w:hint="eastAsia"/>
         </w:rPr>
         <w:t>主要参数</w:t>
       </w:r>
-      <w:bookmarkEnd w:id="65"/>
-      <w:bookmarkEnd w:id="66"/>
+      <w:bookmarkEnd w:id="62"/>
+      <w:bookmarkEnd w:id="63"/>
     </w:p>
     <w:tbl>
       <w:tblPr>
@@ -25532,8 +25514,8 @@
       <w:pPr>
         <w:pStyle w:val="Heading2"/>
       </w:pPr>
-      <w:bookmarkStart w:id="67" w:name="_Toc44881967"/>
-      <w:bookmarkStart w:id="68" w:name="_Toc65685010"/>
+      <w:bookmarkStart w:id="64" w:name="_Toc44881967"/>
+      <w:bookmarkStart w:id="65" w:name="_Toc65741415"/>
       <w:r>
         <w:rPr>
           <w:rFonts w:hint="eastAsia"/>
@@ -25543,8 +25525,8 @@
       <w:r>
         <w:t>ar</w:t>
       </w:r>
-      <w:bookmarkEnd w:id="67"/>
-      <w:bookmarkEnd w:id="68"/>
+      <w:bookmarkEnd w:id="64"/>
+      <w:bookmarkEnd w:id="65"/>
     </w:p>
     <w:p>
       <w:pPr>
@@ -25553,14 +25535,24 @@
           <w:rFonts w:ascii="SimSun" w:eastAsia="SimSun" w:hAnsi="SimSun"/>
         </w:rPr>
       </w:pPr>
-      <w:bookmarkStart w:id="69" w:name="_Toc65685011"/>
-      <w:r>
-        <w:rPr>
-          <w:rFonts w:ascii="SimSun" w:eastAsia="SimSun" w:hAnsi="SimSun" w:hint="eastAsia"/>
-        </w:rPr>
-        <w:t>说明</w:t>
-      </w:r>
-      <w:bookmarkEnd w:id="69"/>
+      <w:r>
+        <w:rPr>
+          <w:rFonts w:ascii="SimSun" w:eastAsia="SimSun" w:hAnsi="SimSun"/>
+        </w:rPr>
+        <w:t xml:space="preserve"> </w:t>
+      </w:r>
+      <w:r>
+        <w:rPr>
+          <w:rFonts w:ascii="SimSun" w:eastAsia="SimSun" w:hAnsi="SimSun"/>
+        </w:rPr>
+        <w:t>D</w:t>
+      </w:r>
+      <w:r>
+        <w:rPr>
+          <w:rFonts w:ascii="SimSun" w:eastAsia="SimSun" w:hAnsi="SimSun"/>
+        </w:rPr>
+        <w:t>escription</w:t>
+      </w:r>
     </w:p>
     <w:p>
       <w:r>
@@ -25577,18 +25569,24 @@
           <w:rFonts w:ascii="SimSun" w:eastAsia="SimSun" w:hAnsi="SimSun"/>
         </w:rPr>
       </w:pPr>
-      <w:bookmarkStart w:id="70" w:name="_Toc65685012"/>
+      <w:bookmarkStart w:id="66" w:name="_Toc65741418"/>
       <w:r>
         <w:rPr>
           <w:rFonts w:ascii="SimSun" w:eastAsia="SimSun" w:hAnsi="SimSun" w:hint="eastAsia"/>
         </w:rPr>
-        <w:t>文档</w:t>
-      </w:r>
-      <w:bookmarkEnd w:id="70"/>
+        <w:t xml:space="preserve"> </w:t>
+      </w:r>
+      <w:r>
+        <w:rPr>
+          <w:rFonts w:ascii="SimSun" w:eastAsia="SimSun" w:hAnsi="SimSun" w:hint="eastAsia"/>
+        </w:rPr>
+        <w:t>基础指令</w:t>
+      </w:r>
+      <w:bookmarkEnd w:id="66"/>
     </w:p>
     <w:p>
       <w:r>
-        <w:t>https://docs.oracle.com/en/java/javase/14/docs/specs/man/jar.html</w:t>
+        <w:t>jar [OPTION ...] [ [--release VERSION] [-C dir] files] ...</w:t>
       </w:r>
     </w:p>
     <w:p>
@@ -25598,35 +25596,14 @@
           <w:rFonts w:ascii="SimSun" w:eastAsia="SimSun" w:hAnsi="SimSun"/>
         </w:rPr>
       </w:pPr>
-      <w:bookmarkStart w:id="71" w:name="_Toc65685013"/>
+      <w:bookmarkStart w:id="67" w:name="_Toc65741419"/>
       <w:r>
         <w:rPr>
           <w:rFonts w:ascii="SimSun" w:eastAsia="SimSun" w:hAnsi="SimSun" w:hint="eastAsia"/>
         </w:rPr>
-        <w:t>基础指令</w:t>
-      </w:r>
-      <w:bookmarkEnd w:id="71"/>
-    </w:p>
-    <w:p>
-      <w:r>
-        <w:t>jar [OPTION ...] [ [--release VERSION] [-C dir] files] ...</w:t>
-      </w:r>
-    </w:p>
-    <w:p>
-      <w:pPr>
-        <w:pStyle w:val="Heading3"/>
-        <w:rPr>
-          <w:rFonts w:ascii="SimSun" w:eastAsia="SimSun" w:hAnsi="SimSun"/>
-        </w:rPr>
-      </w:pPr>
-      <w:bookmarkStart w:id="72" w:name="_Toc65685014"/>
-      <w:r>
-        <w:rPr>
-          <w:rFonts w:ascii="SimSun" w:eastAsia="SimSun" w:hAnsi="SimSun" w:hint="eastAsia"/>
-        </w:rPr>
         <w:t>主要参数</w:t>
       </w:r>
-      <w:bookmarkEnd w:id="72"/>
+      <w:bookmarkEnd w:id="67"/>
     </w:p>
     <w:tbl>
       <w:tblPr>
@@ -25996,7 +25973,6 @@
           </w:tcPr>
           <w:p>
             <w:r>
-              <w:lastRenderedPageBreak/>
               <w:t>-m=FILE</w:t>
             </w:r>
           </w:p>
@@ -26027,6 +26003,7 @@
           </w:tcPr>
           <w:p>
             <w:r>
+              <w:lastRenderedPageBreak/>
               <w:t>-M</w:t>
             </w:r>
           </w:p>
@@ -26197,11 +26174,11 @@
       <w:pPr>
         <w:pStyle w:val="Heading2"/>
       </w:pPr>
-      <w:bookmarkStart w:id="73" w:name="_Toc44881968"/>
+      <w:bookmarkStart w:id="68" w:name="_Toc44881968"/>
       <w:r>
         <w:t xml:space="preserve"> </w:t>
       </w:r>
-      <w:bookmarkStart w:id="74" w:name="_Toc65685015"/>
+      <w:bookmarkStart w:id="69" w:name="_Toc65741420"/>
       <w:r>
         <w:rPr>
           <w:rFonts w:hint="eastAsia"/>
@@ -26211,8 +26188,8 @@
       <w:r>
         <w:t>avap</w:t>
       </w:r>
-      <w:bookmarkEnd w:id="73"/>
-      <w:bookmarkEnd w:id="74"/>
+      <w:bookmarkEnd w:id="68"/>
+      <w:bookmarkEnd w:id="69"/>
     </w:p>
     <w:p>
       <w:pPr>
@@ -26221,14 +26198,14 @@
           <w:rFonts w:ascii="SimSun" w:eastAsia="SimSun" w:hAnsi="SimSun"/>
         </w:rPr>
       </w:pPr>
-      <w:bookmarkStart w:id="75" w:name="_Toc65685016"/>
+      <w:bookmarkStart w:id="70" w:name="_Toc65741421"/>
       <w:r>
         <w:rPr>
           <w:rFonts w:ascii="SimSun" w:eastAsia="SimSun" w:hAnsi="SimSun" w:hint="eastAsia"/>
         </w:rPr>
         <w:t>说明</w:t>
       </w:r>
-      <w:bookmarkEnd w:id="75"/>
+      <w:bookmarkEnd w:id="70"/>
     </w:p>
     <w:p>
       <w:pPr>
@@ -26292,14 +26269,14 @@
           <w:rFonts w:ascii="SimSun" w:eastAsia="SimSun" w:hAnsi="SimSun"/>
         </w:rPr>
       </w:pPr>
-      <w:bookmarkStart w:id="76" w:name="_Toc65685017"/>
+      <w:bookmarkStart w:id="71" w:name="_Toc65741422"/>
       <w:r>
         <w:rPr>
           <w:rFonts w:ascii="SimSun" w:eastAsia="SimSun" w:hAnsi="SimSun" w:hint="eastAsia"/>
         </w:rPr>
         <w:t>文档</w:t>
       </w:r>
-      <w:bookmarkEnd w:id="76"/>
+      <w:bookmarkEnd w:id="71"/>
     </w:p>
     <w:p>
       <w:r>
@@ -26313,14 +26290,14 @@
           <w:rFonts w:ascii="SimSun" w:eastAsia="SimSun" w:hAnsi="SimSun"/>
         </w:rPr>
       </w:pPr>
-      <w:bookmarkStart w:id="77" w:name="_Toc65685018"/>
+      <w:bookmarkStart w:id="72" w:name="_Toc65741423"/>
       <w:r>
         <w:rPr>
           <w:rFonts w:ascii="SimSun" w:eastAsia="SimSun" w:hAnsi="SimSun" w:hint="eastAsia"/>
         </w:rPr>
         <w:t>基础指令</w:t>
       </w:r>
-      <w:bookmarkEnd w:id="77"/>
+      <w:bookmarkEnd w:id="72"/>
     </w:p>
     <w:p>
       <w:r>
@@ -26334,14 +26311,14 @@
           <w:rFonts w:ascii="SimSun" w:eastAsia="SimSun" w:hAnsi="SimSun"/>
         </w:rPr>
       </w:pPr>
-      <w:bookmarkStart w:id="78" w:name="_Toc65685019"/>
+      <w:bookmarkStart w:id="73" w:name="_Toc65741424"/>
       <w:r>
         <w:rPr>
           <w:rFonts w:ascii="SimSun" w:eastAsia="SimSun" w:hAnsi="SimSun" w:hint="eastAsia"/>
         </w:rPr>
         <w:t>主要参数</w:t>
       </w:r>
-      <w:bookmarkEnd w:id="78"/>
+      <w:bookmarkEnd w:id="73"/>
     </w:p>
     <w:tbl>
       <w:tblPr>
@@ -26948,14 +26925,14 @@
         <w:lastRenderedPageBreak/>
         <w:t xml:space="preserve"> </w:t>
       </w:r>
-      <w:bookmarkStart w:id="79" w:name="_Toc65685020"/>
+      <w:bookmarkStart w:id="74" w:name="_Toc65741425"/>
       <w:r>
         <w:rPr>
           <w:rFonts w:hint="eastAsia"/>
         </w:rPr>
         <w:t>其他命令</w:t>
       </w:r>
-      <w:bookmarkEnd w:id="79"/>
+      <w:bookmarkEnd w:id="74"/>
     </w:p>
     <w:p>
       <w:pPr>
@@ -26964,7 +26941,7 @@
       <w:r>
         <w:t xml:space="preserve"> </w:t>
       </w:r>
-      <w:bookmarkStart w:id="80" w:name="_Toc65685021"/>
+      <w:bookmarkStart w:id="75" w:name="_Toc65741426"/>
       <w:r>
         <w:t>j</w:t>
       </w:r>
@@ -26977,7 +26954,99 @@
       <w:r>
         <w:t>tc</w:t>
       </w:r>
-      <w:bookmarkEnd w:id="80"/>
+      <w:bookmarkEnd w:id="75"/>
+    </w:p>
+    <w:p>
+      <w:pPr>
+        <w:pStyle w:val="Heading3"/>
+      </w:pPr>
+      <w:r>
+        <w:t xml:space="preserve"> Description</w:t>
+      </w:r>
+    </w:p>
+    <w:p>
+      <w:pPr>
+        <w:pStyle w:val="sai1"/>
+      </w:pPr>
+      <w:r>
+        <w:t xml:space="preserve"> </w:t>
+      </w:r>
+      <w:r>
+        <w:rPr>
+          <w:rFonts w:hint="eastAsia"/>
+        </w:rPr>
+        <w:t>The</w:t>
+      </w:r>
+      <w:r>
+        <w:t xml:space="preserve"> jaotc command is Java Ahead-Of-Time(AOT) static compiler which produces native code in the form of a shared library for the Java methods in specified Java class file.</w:t>
+      </w:r>
+    </w:p>
+    <w:p>
+      <w:pPr>
+        <w:pStyle w:val="sai1"/>
+      </w:pPr>
+      <w:r>
+        <w:t xml:space="preserve"> The Java Virtual Machine can load these AOT libraries</w:t>
+      </w:r>
+      <w:r>
+        <w:t xml:space="preserve"> and use native code from them when corresponding Java motheds are called.</w:t>
+      </w:r>
+    </w:p>
+    <w:p>
+      <w:pPr>
+        <w:pStyle w:val="sai1"/>
+      </w:pPr>
+      <w:r>
+        <w:t xml:space="preserve"> By use jaotc, there is no need to wait for the JIT </w:t>
+      </w:r>
+      <w:r>
+        <w:rPr>
+          <w:rFonts w:hint="eastAsia"/>
+        </w:rPr>
+        <w:t>compiler</w:t>
+      </w:r>
+      <w:r>
+        <w:t xml:space="preserve"> </w:t>
+      </w:r>
+    </w:p>
+    <w:p>
+      <w:pPr>
+        <w:pStyle w:val="Heading3"/>
+      </w:pPr>
+      <w:r>
+        <w:t xml:space="preserve"> What is Ahead of Time Compilation</w:t>
+      </w:r>
+      <w:r>
+        <w:t>:</w:t>
+      </w:r>
+    </w:p>
+    <w:p>
+      <w:r>
+        <w:t>https://openjdk.java.net/jeps/295</w:t>
+      </w:r>
+    </w:p>
+    <w:p>
+      <w:r>
+        <w:t>https://www.baeldung.com/ahead-of-time-compilation</w:t>
+      </w:r>
+    </w:p>
+    <w:p/>
+    <w:p>
+      <w:pPr>
+        <w:pStyle w:val="Heading3"/>
+      </w:pPr>
+      <w:r>
+        <w:lastRenderedPageBreak/>
+        <w:t xml:space="preserve"> Synopsis</w:t>
+      </w:r>
+    </w:p>
+    <w:p>
+      <w:pPr>
+        <w:pStyle w:val="Heading3"/>
+      </w:pPr>
+      <w:r>
+        <w:t xml:space="preserve"> Example</w:t>
+      </w:r>
     </w:p>
     <w:p>
       <w:pPr>
@@ -26986,13 +27055,37 @@
       <w:r>
         <w:t xml:space="preserve"> </w:t>
       </w:r>
-      <w:bookmarkStart w:id="81" w:name="_Toc65685022"/>
+      <w:bookmarkStart w:id="76" w:name="_Toc65741427"/>
       <w:r>
         <w:t>jarsigner</w:t>
       </w:r>
-      <w:bookmarkEnd w:id="81"/>
+      <w:bookmarkEnd w:id="76"/>
       <w:r>
         <w:t xml:space="preserve"> </w:t>
+      </w:r>
+    </w:p>
+    <w:p>
+      <w:pPr>
+        <w:pStyle w:val="Heading3"/>
+      </w:pPr>
+      <w:r>
+        <w:t xml:space="preserve"> Description</w:t>
+      </w:r>
+    </w:p>
+    <w:p>
+      <w:pPr>
+        <w:pStyle w:val="Heading3"/>
+      </w:pPr>
+      <w:r>
+        <w:t xml:space="preserve"> Synopsis</w:t>
+      </w:r>
+    </w:p>
+    <w:p>
+      <w:pPr>
+        <w:pStyle w:val="Heading3"/>
+      </w:pPr>
+      <w:r>
+        <w:t xml:space="preserve"> Example</w:t>
       </w:r>
     </w:p>
     <w:p>
@@ -27002,11 +27095,35 @@
       <w:r>
         <w:t xml:space="preserve"> </w:t>
       </w:r>
-      <w:bookmarkStart w:id="82" w:name="_Toc65685023"/>
+      <w:bookmarkStart w:id="77" w:name="_Toc65741428"/>
       <w:r>
         <w:t>javadoc</w:t>
       </w:r>
-      <w:bookmarkEnd w:id="82"/>
+      <w:bookmarkEnd w:id="77"/>
+    </w:p>
+    <w:p>
+      <w:pPr>
+        <w:pStyle w:val="Heading3"/>
+      </w:pPr>
+      <w:r>
+        <w:t xml:space="preserve"> Description</w:t>
+      </w:r>
+    </w:p>
+    <w:p>
+      <w:pPr>
+        <w:pStyle w:val="Heading3"/>
+      </w:pPr>
+      <w:r>
+        <w:t xml:space="preserve"> Synopsis</w:t>
+      </w:r>
+    </w:p>
+    <w:p>
+      <w:pPr>
+        <w:pStyle w:val="Heading3"/>
+      </w:pPr>
+      <w:r>
+        <w:t xml:space="preserve"> Example</w:t>
+      </w:r>
     </w:p>
     <w:p>
       <w:pPr>
@@ -27015,11 +27132,35 @@
       <w:r>
         <w:t xml:space="preserve"> </w:t>
       </w:r>
-      <w:bookmarkStart w:id="83" w:name="_Toc65685024"/>
+      <w:bookmarkStart w:id="78" w:name="_Toc65741429"/>
       <w:r>
         <w:t>jconsole</w:t>
       </w:r>
-      <w:bookmarkEnd w:id="83"/>
+      <w:bookmarkEnd w:id="78"/>
+    </w:p>
+    <w:p>
+      <w:pPr>
+        <w:pStyle w:val="Heading3"/>
+      </w:pPr>
+      <w:r>
+        <w:t xml:space="preserve"> Description</w:t>
+      </w:r>
+    </w:p>
+    <w:p>
+      <w:pPr>
+        <w:pStyle w:val="Heading3"/>
+      </w:pPr>
+      <w:r>
+        <w:t xml:space="preserve"> Synopsis</w:t>
+      </w:r>
+    </w:p>
+    <w:p>
+      <w:pPr>
+        <w:pStyle w:val="Heading3"/>
+      </w:pPr>
+      <w:r>
+        <w:t xml:space="preserve"> Example</w:t>
+      </w:r>
     </w:p>
     <w:p>
       <w:pPr>
@@ -27028,11 +27169,35 @@
       <w:r>
         <w:t xml:space="preserve"> </w:t>
       </w:r>
-      <w:bookmarkStart w:id="84" w:name="_Toc65685025"/>
+      <w:bookmarkStart w:id="79" w:name="_Toc65741430"/>
       <w:r>
         <w:t>jdb</w:t>
       </w:r>
-      <w:bookmarkEnd w:id="84"/>
+      <w:bookmarkEnd w:id="79"/>
+    </w:p>
+    <w:p>
+      <w:pPr>
+        <w:pStyle w:val="Heading3"/>
+      </w:pPr>
+      <w:r>
+        <w:t xml:space="preserve"> Description</w:t>
+      </w:r>
+    </w:p>
+    <w:p>
+      <w:pPr>
+        <w:pStyle w:val="Heading3"/>
+      </w:pPr>
+      <w:r>
+        <w:t xml:space="preserve"> Synopsis</w:t>
+      </w:r>
+    </w:p>
+    <w:p>
+      <w:pPr>
+        <w:pStyle w:val="Heading3"/>
+      </w:pPr>
+      <w:r>
+        <w:t xml:space="preserve"> Example</w:t>
+      </w:r>
     </w:p>
     <w:p>
       <w:pPr>
@@ -27041,11 +27206,35 @@
       <w:r>
         <w:t xml:space="preserve"> </w:t>
       </w:r>
-      <w:bookmarkStart w:id="85" w:name="_Toc65685026"/>
+      <w:bookmarkStart w:id="80" w:name="_Toc65741431"/>
       <w:r>
         <w:t>jdeprscan</w:t>
       </w:r>
-      <w:bookmarkEnd w:id="85"/>
+      <w:bookmarkEnd w:id="80"/>
+    </w:p>
+    <w:p>
+      <w:pPr>
+        <w:pStyle w:val="Heading3"/>
+      </w:pPr>
+      <w:r>
+        <w:t xml:space="preserve"> Description</w:t>
+      </w:r>
+    </w:p>
+    <w:p>
+      <w:pPr>
+        <w:pStyle w:val="Heading3"/>
+      </w:pPr>
+      <w:r>
+        <w:t xml:space="preserve"> Synopsis</w:t>
+      </w:r>
+    </w:p>
+    <w:p>
+      <w:pPr>
+        <w:pStyle w:val="Heading3"/>
+      </w:pPr>
+      <w:r>
+        <w:t xml:space="preserve"> Example</w:t>
+      </w:r>
     </w:p>
     <w:p>
       <w:pPr>
@@ -27054,11 +27243,35 @@
       <w:r>
         <w:t xml:space="preserve"> </w:t>
       </w:r>
-      <w:bookmarkStart w:id="86" w:name="_Toc65685027"/>
+      <w:bookmarkStart w:id="81" w:name="_Toc65741432"/>
       <w:r>
         <w:t>jdeps</w:t>
       </w:r>
-      <w:bookmarkEnd w:id="86"/>
+      <w:bookmarkEnd w:id="81"/>
+    </w:p>
+    <w:p>
+      <w:pPr>
+        <w:pStyle w:val="Heading3"/>
+      </w:pPr>
+      <w:r>
+        <w:t xml:space="preserve"> Description</w:t>
+      </w:r>
+    </w:p>
+    <w:p>
+      <w:pPr>
+        <w:pStyle w:val="Heading3"/>
+      </w:pPr>
+      <w:r>
+        <w:t xml:space="preserve"> Synopsis</w:t>
+      </w:r>
+    </w:p>
+    <w:p>
+      <w:pPr>
+        <w:pStyle w:val="Heading3"/>
+      </w:pPr>
+      <w:r>
+        <w:t xml:space="preserve"> Example</w:t>
+      </w:r>
     </w:p>
     <w:p>
       <w:pPr>
@@ -27067,11 +27280,35 @@
       <w:r>
         <w:t xml:space="preserve"> </w:t>
       </w:r>
-      <w:bookmarkStart w:id="87" w:name="_Toc65685028"/>
+      <w:bookmarkStart w:id="82" w:name="_Toc65741433"/>
       <w:r>
         <w:t>jfr</w:t>
       </w:r>
-      <w:bookmarkEnd w:id="87"/>
+      <w:bookmarkEnd w:id="82"/>
+    </w:p>
+    <w:p>
+      <w:pPr>
+        <w:pStyle w:val="Heading3"/>
+      </w:pPr>
+      <w:r>
+        <w:t xml:space="preserve"> Description</w:t>
+      </w:r>
+    </w:p>
+    <w:p>
+      <w:pPr>
+        <w:pStyle w:val="Heading3"/>
+      </w:pPr>
+      <w:r>
+        <w:t xml:space="preserve"> Synopsis</w:t>
+      </w:r>
+    </w:p>
+    <w:p>
+      <w:pPr>
+        <w:pStyle w:val="Heading3"/>
+      </w:pPr>
+      <w:r>
+        <w:t xml:space="preserve"> Example</w:t>
+      </w:r>
     </w:p>
     <w:p>
       <w:pPr>
@@ -27080,27 +27317,76 @@
       <w:r>
         <w:t xml:space="preserve"> </w:t>
       </w:r>
-      <w:bookmarkStart w:id="88" w:name="_Toc65685029"/>
+      <w:bookmarkStart w:id="83" w:name="_Toc65741434"/>
       <w:r>
         <w:t>jhsdb</w:t>
       </w:r>
-      <w:bookmarkEnd w:id="88"/>
+      <w:bookmarkEnd w:id="83"/>
+    </w:p>
+    <w:p>
+      <w:pPr>
+        <w:pStyle w:val="Heading3"/>
+      </w:pPr>
+      <w:r>
+        <w:t xml:space="preserve"> Description</w:t>
+      </w:r>
+    </w:p>
+    <w:p>
+      <w:pPr>
+        <w:pStyle w:val="Heading3"/>
+      </w:pPr>
+      <w:r>
+        <w:t xml:space="preserve"> Synopsis</w:t>
+      </w:r>
+    </w:p>
+    <w:p>
+      <w:pPr>
+        <w:pStyle w:val="Heading3"/>
+      </w:pPr>
+      <w:r>
+        <w:t xml:space="preserve"> Example</w:t>
+      </w:r>
     </w:p>
     <w:p>
       <w:pPr>
         <w:pStyle w:val="Heading2"/>
       </w:pPr>
       <w:r>
+        <w:lastRenderedPageBreak/>
         <w:t xml:space="preserve"> </w:t>
       </w:r>
-      <w:bookmarkStart w:id="89" w:name="_Toc65685030"/>
+      <w:bookmarkStart w:id="84" w:name="_Toc65741435"/>
       <w:r>
         <w:t>j</w:t>
       </w:r>
       <w:r>
         <w:t>link</w:t>
       </w:r>
-      <w:bookmarkEnd w:id="89"/>
+      <w:bookmarkEnd w:id="84"/>
+    </w:p>
+    <w:p>
+      <w:pPr>
+        <w:pStyle w:val="Heading3"/>
+      </w:pPr>
+      <w:r>
+        <w:t xml:space="preserve"> Description</w:t>
+      </w:r>
+    </w:p>
+    <w:p>
+      <w:pPr>
+        <w:pStyle w:val="Heading3"/>
+      </w:pPr>
+      <w:r>
+        <w:t xml:space="preserve"> Synopsis</w:t>
+      </w:r>
+    </w:p>
+    <w:p>
+      <w:pPr>
+        <w:pStyle w:val="Heading3"/>
+      </w:pPr>
+      <w:r>
+        <w:t xml:space="preserve"> Example</w:t>
+      </w:r>
     </w:p>
     <w:p>
       <w:pPr>
@@ -27109,11 +27395,35 @@
       <w:r>
         <w:t xml:space="preserve"> </w:t>
       </w:r>
-      <w:bookmarkStart w:id="90" w:name="_Toc65685031"/>
+      <w:bookmarkStart w:id="85" w:name="_Toc65741436"/>
       <w:r>
         <w:t>jmod</w:t>
       </w:r>
-      <w:bookmarkEnd w:id="90"/>
+      <w:bookmarkEnd w:id="85"/>
+    </w:p>
+    <w:p>
+      <w:pPr>
+        <w:pStyle w:val="Heading3"/>
+      </w:pPr>
+      <w:r>
+        <w:t xml:space="preserve"> Description</w:t>
+      </w:r>
+    </w:p>
+    <w:p>
+      <w:pPr>
+        <w:pStyle w:val="Heading3"/>
+      </w:pPr>
+      <w:r>
+        <w:t xml:space="preserve"> Synopsis</w:t>
+      </w:r>
+    </w:p>
+    <w:p>
+      <w:pPr>
+        <w:pStyle w:val="Heading3"/>
+      </w:pPr>
+      <w:r>
+        <w:t xml:space="preserve"> Example</w:t>
+      </w:r>
     </w:p>
     <w:p>
       <w:pPr>
@@ -27122,11 +27432,35 @@
       <w:r>
         <w:t xml:space="preserve"> </w:t>
       </w:r>
-      <w:bookmarkStart w:id="91" w:name="_Toc65685032"/>
+      <w:bookmarkStart w:id="86" w:name="_Toc65741437"/>
       <w:r>
         <w:t>jpackage</w:t>
       </w:r>
-      <w:bookmarkEnd w:id="91"/>
+      <w:bookmarkEnd w:id="86"/>
+    </w:p>
+    <w:p>
+      <w:pPr>
+        <w:pStyle w:val="Heading3"/>
+      </w:pPr>
+      <w:r>
+        <w:t xml:space="preserve"> Description</w:t>
+      </w:r>
+    </w:p>
+    <w:p>
+      <w:pPr>
+        <w:pStyle w:val="Heading3"/>
+      </w:pPr>
+      <w:r>
+        <w:t xml:space="preserve"> Synopsis</w:t>
+      </w:r>
+    </w:p>
+    <w:p>
+      <w:pPr>
+        <w:pStyle w:val="Heading3"/>
+      </w:pPr>
+      <w:r>
+        <w:t xml:space="preserve"> Example</w:t>
+      </w:r>
     </w:p>
     <w:p>
       <w:pPr>
@@ -27135,11 +27469,35 @@
       <w:r>
         <w:t xml:space="preserve"> </w:t>
       </w:r>
-      <w:bookmarkStart w:id="92" w:name="_Toc65685033"/>
+      <w:bookmarkStart w:id="87" w:name="_Toc65741438"/>
       <w:r>
         <w:t>jrunscript</w:t>
       </w:r>
-      <w:bookmarkEnd w:id="92"/>
+      <w:bookmarkEnd w:id="87"/>
+    </w:p>
+    <w:p>
+      <w:pPr>
+        <w:pStyle w:val="Heading3"/>
+      </w:pPr>
+      <w:r>
+        <w:t xml:space="preserve"> Description</w:t>
+      </w:r>
+    </w:p>
+    <w:p>
+      <w:pPr>
+        <w:pStyle w:val="Heading3"/>
+      </w:pPr>
+      <w:r>
+        <w:t xml:space="preserve"> Synopsis</w:t>
+      </w:r>
+    </w:p>
+    <w:p>
+      <w:pPr>
+        <w:pStyle w:val="Heading3"/>
+      </w:pPr>
+      <w:r>
+        <w:t xml:space="preserve"> Example</w:t>
+      </w:r>
     </w:p>
     <w:p>
       <w:pPr>
@@ -27148,9 +27506,220 @@
       <w:r>
         <w:t xml:space="preserve"> </w:t>
       </w:r>
-      <w:bookmarkStart w:id="93" w:name="_Toc65685034"/>
+      <w:bookmarkStart w:id="88" w:name="_Toc65741439"/>
       <w:r>
         <w:t>jshell</w:t>
+      </w:r>
+      <w:bookmarkEnd w:id="88"/>
+    </w:p>
+    <w:p>
+      <w:pPr>
+        <w:pStyle w:val="Heading3"/>
+      </w:pPr>
+      <w:r>
+        <w:t xml:space="preserve"> Description</w:t>
+      </w:r>
+    </w:p>
+    <w:p>
+      <w:pPr>
+        <w:pStyle w:val="Heading3"/>
+      </w:pPr>
+      <w:r>
+        <w:t xml:space="preserve"> Synopsis</w:t>
+      </w:r>
+    </w:p>
+    <w:p>
+      <w:pPr>
+        <w:pStyle w:val="Heading3"/>
+      </w:pPr>
+      <w:r>
+        <w:t xml:space="preserve"> Example</w:t>
+      </w:r>
+    </w:p>
+    <w:p>
+      <w:pPr>
+        <w:pStyle w:val="Heading2"/>
+      </w:pPr>
+      <w:r>
+        <w:t xml:space="preserve"> </w:t>
+      </w:r>
+      <w:bookmarkStart w:id="89" w:name="_Toc65741440"/>
+      <w:r>
+        <w:t>keytool</w:t>
+      </w:r>
+      <w:bookmarkEnd w:id="89"/>
+    </w:p>
+    <w:p>
+      <w:pPr>
+        <w:pStyle w:val="Heading3"/>
+      </w:pPr>
+      <w:r>
+        <w:t xml:space="preserve"> Description</w:t>
+      </w:r>
+    </w:p>
+    <w:p>
+      <w:pPr>
+        <w:pStyle w:val="Heading3"/>
+      </w:pPr>
+      <w:r>
+        <w:t xml:space="preserve"> Synopsis</w:t>
+      </w:r>
+    </w:p>
+    <w:p>
+      <w:pPr>
+        <w:pStyle w:val="Heading3"/>
+      </w:pPr>
+      <w:r>
+        <w:t xml:space="preserve"> Exampl</w:t>
+      </w:r>
+    </w:p>
+    <w:p>
+      <w:pPr>
+        <w:pStyle w:val="Heading2"/>
+      </w:pPr>
+      <w:r>
+        <w:t xml:space="preserve"> </w:t>
+      </w:r>
+      <w:bookmarkStart w:id="90" w:name="_Toc65741441"/>
+      <w:r>
+        <w:t>rmid</w:t>
+      </w:r>
+      <w:bookmarkEnd w:id="90"/>
+    </w:p>
+    <w:p>
+      <w:pPr>
+        <w:pStyle w:val="Heading3"/>
+      </w:pPr>
+      <w:r>
+        <w:t xml:space="preserve"> Description</w:t>
+      </w:r>
+    </w:p>
+    <w:p>
+      <w:pPr>
+        <w:pStyle w:val="Heading3"/>
+      </w:pPr>
+      <w:r>
+        <w:t xml:space="preserve"> Synopsis</w:t>
+      </w:r>
+    </w:p>
+    <w:p>
+      <w:pPr>
+        <w:pStyle w:val="Heading3"/>
+      </w:pPr>
+      <w:r>
+        <w:t xml:space="preserve"> Example</w:t>
+      </w:r>
+    </w:p>
+    <w:p>
+      <w:pPr>
+        <w:pStyle w:val="Heading2"/>
+      </w:pPr>
+      <w:r>
+        <w:t xml:space="preserve"> </w:t>
+      </w:r>
+      <w:bookmarkStart w:id="91" w:name="_Toc65741442"/>
+      <w:r>
+        <w:t>rmiregistry</w:t>
+      </w:r>
+      <w:bookmarkEnd w:id="91"/>
+    </w:p>
+    <w:p>
+      <w:pPr>
+        <w:pStyle w:val="Heading3"/>
+      </w:pPr>
+      <w:r>
+        <w:t xml:space="preserve"> Description</w:t>
+      </w:r>
+    </w:p>
+    <w:p>
+      <w:pPr>
+        <w:pStyle w:val="Heading3"/>
+      </w:pPr>
+      <w:r>
+        <w:t xml:space="preserve"> Synopsis</w:t>
+      </w:r>
+    </w:p>
+    <w:p>
+      <w:pPr>
+        <w:pStyle w:val="Heading3"/>
+      </w:pPr>
+      <w:r>
+        <w:t xml:space="preserve"> Example</w:t>
+      </w:r>
+    </w:p>
+    <w:p>
+      <w:pPr>
+        <w:pStyle w:val="Heading2"/>
+      </w:pPr>
+      <w:r>
+        <w:t xml:space="preserve"> </w:t>
+      </w:r>
+      <w:bookmarkStart w:id="92" w:name="_Toc65741443"/>
+      <w:r>
+        <w:t>serialver</w:t>
+      </w:r>
+      <w:bookmarkEnd w:id="92"/>
+      <w:r>
+        <w:t xml:space="preserve"> </w:t>
+      </w:r>
+    </w:p>
+    <w:p>
+      <w:pPr>
+        <w:pStyle w:val="Heading3"/>
+      </w:pPr>
+      <w:r>
+        <w:lastRenderedPageBreak/>
+        <w:t xml:space="preserve"> Description</w:t>
+      </w:r>
+    </w:p>
+    <w:p>
+      <w:pPr>
+        <w:pStyle w:val="Heading3"/>
+      </w:pPr>
+      <w:r>
+        <w:t xml:space="preserve"> Synopsis</w:t>
+      </w:r>
+    </w:p>
+    <w:p>
+      <w:pPr>
+        <w:pStyle w:val="Heading3"/>
+      </w:pPr>
+      <w:r>
+        <w:t xml:space="preserve"> Example</w:t>
+      </w:r>
+    </w:p>
+    <w:p/>
+    <w:p>
+      <w:pPr>
+        <w:pStyle w:val="Heading1"/>
+        <w:rPr>
+          <w:sz w:val="28"/>
+        </w:rPr>
+      </w:pPr>
+      <w:r>
+        <w:t xml:space="preserve"> </w:t>
+      </w:r>
+      <w:bookmarkStart w:id="93" w:name="_Toc65741444"/>
+      <w:r>
+        <w:t>OQL(</w:t>
+      </w:r>
+      <w:r>
+        <w:rPr>
+          <w:rFonts w:hint="eastAsia"/>
+        </w:rPr>
+        <w:t>O</w:t>
+      </w:r>
+      <w:r>
+        <w:t xml:space="preserve">bject Query </w:t>
+      </w:r>
+      <w:r>
+        <w:t>L</w:t>
+      </w:r>
+      <w:r>
+        <w:t>anguage</w:t>
+      </w:r>
+      <w:r>
+        <w:t>)</w:t>
       </w:r>
       <w:bookmarkEnd w:id="93"/>
     </w:p>
@@ -27161,97 +27730,59 @@
       <w:r>
         <w:t xml:space="preserve"> </w:t>
       </w:r>
-      <w:bookmarkStart w:id="94" w:name="_Toc65685035"/>
-      <w:r>
-        <w:t>keytool</w:t>
-      </w:r>
-      <w:bookmarkEnd w:id="94"/>
+      <w:r>
+        <w:t>Descript</w:t>
+      </w:r>
+      <w:r>
+        <w:t>ion</w:t>
+      </w:r>
     </w:p>
     <w:p>
       <w:pPr>
-        <w:pStyle w:val="Heading2"/>
+        <w:pStyle w:val="sai1"/>
       </w:pPr>
       <w:r>
         <w:t xml:space="preserve"> </w:t>
       </w:r>
-      <w:bookmarkStart w:id="95" w:name="_Toc65685036"/>
-      <w:r>
-        <w:t>rmid</w:t>
-      </w:r>
-      <w:bookmarkEnd w:id="95"/>
+      <w:r>
+        <w:rPr>
+          <w:rFonts w:hint="eastAsia"/>
+        </w:rPr>
+        <w:t>OQL是用于查询Java堆的类SQL查询语言。OQL允许过滤/选择从Java堆中获取的信息。虽然HAT已经支持预定义的查询，例如“显示类X的所有实例”，但OQL增加了更多的灵活性。</w:t>
+      </w:r>
     </w:p>
     <w:p>
       <w:pPr>
-        <w:pStyle w:val="Heading2"/>
+        <w:pStyle w:val="sai1"/>
       </w:pPr>
       <w:r>
+        <w:rPr>
+          <w:rFonts w:hint="eastAsia"/>
+        </w:rPr>
         <w:t xml:space="preserve"> </w:t>
       </w:r>
-      <w:bookmarkStart w:id="96" w:name="_Toc65685037"/>
-      <w:r>
-        <w:t>rmiregistry</w:t>
-      </w:r>
-      <w:bookmarkEnd w:id="96"/>
+      <w:r>
+        <w:rPr>
+          <w:rFonts w:hint="eastAsia"/>
+        </w:rPr>
+        <w:t>本文整理</w:t>
+      </w:r>
+      <w:r>
+        <w:rPr>
+          <w:rFonts w:hint="eastAsia"/>
+        </w:rPr>
+        <w:t>eclipse的MAT工具和 J</w:t>
+      </w:r>
+      <w:r>
+        <w:t>visualVM</w:t>
+      </w:r>
+      <w:r>
+        <w:rPr>
+          <w:rFonts w:hint="eastAsia"/>
+        </w:rPr>
+        <w:t>的OQL语法</w:t>
+      </w:r>
     </w:p>
-    <w:p>
-      <w:pPr>
-        <w:pStyle w:val="Heading2"/>
-      </w:pPr>
-      <w:r>
-        <w:t xml:space="preserve"> </w:t>
-      </w:r>
-      <w:bookmarkStart w:id="97" w:name="_Toc65685038"/>
-      <w:r>
-        <w:t>serialver</w:t>
-      </w:r>
-      <w:bookmarkEnd w:id="97"/>
-      <w:r>
-        <w:t xml:space="preserve"> </w:t>
-      </w:r>
-    </w:p>
-    <w:p/>
-    <w:p>
-      <w:pPr>
-        <w:pStyle w:val="Heading1"/>
-        <w:rPr>
-          <w:sz w:val="28"/>
-        </w:rPr>
-      </w:pPr>
-      <w:r>
-        <w:t xml:space="preserve"> </w:t>
-      </w:r>
-      <w:bookmarkStart w:id="98" w:name="_Toc65685039"/>
-      <w:r>
-        <w:t>OQL(</w:t>
-      </w:r>
-      <w:r>
-        <w:rPr>
-          <w:rFonts w:hint="eastAsia"/>
-        </w:rPr>
-        <w:t>对象查询语言</w:t>
-      </w:r>
-      <w:r>
-        <w:t>)</w:t>
-      </w:r>
-      <w:bookmarkEnd w:id="98"/>
-    </w:p>
-    <w:p>
-      <w:pPr>
-        <w:pStyle w:val="Heading2"/>
-      </w:pPr>
-      <w:r>
-        <w:t xml:space="preserve"> </w:t>
-      </w:r>
-      <w:bookmarkStart w:id="99" w:name="_Toc65685040"/>
-      <w:r>
-        <w:rPr>
-          <w:rFonts w:hint="eastAsia"/>
-        </w:rPr>
-        <w:t>文档</w:t>
-      </w:r>
-      <w:bookmarkEnd w:id="99"/>
-    </w:p>
-    <w:p/>
     <w:p/>
     <w:p>
       <w:pPr>
@@ -27260,79 +27791,30 @@
       <w:r>
         <w:t xml:space="preserve"> </w:t>
       </w:r>
-      <w:bookmarkStart w:id="100" w:name="_Toc65685041"/>
+      <w:bookmarkStart w:id="94" w:name="_Toc65741447"/>
       <w:r>
         <w:rPr>
           <w:rFonts w:hint="eastAsia"/>
         </w:rPr>
-        <w:t>概述</w:t>
-      </w:r>
-      <w:bookmarkEnd w:id="100"/>
+        <w:t>BNF</w:t>
+      </w:r>
+      <w:bookmarkEnd w:id="94"/>
+      <w:r>
+        <w:t>(Backus-Naur Form)</w:t>
+      </w:r>
     </w:p>
     <w:p>
       <w:pPr>
-        <w:pStyle w:val="sai1"/>
+        <w:pStyle w:val="Heading3"/>
       </w:pPr>
       <w:r>
-        <w:t xml:space="preserve"> </w:t>
-      </w:r>
-      <w:r>
-        <w:rPr>
-          <w:rFonts w:hint="eastAsia"/>
-        </w:rPr>
-        <w:t>OQL是用于查询Java堆的类SQL查询语言。OQL允许过滤/选择从Java堆中获取的信息。虽然HAT已经支持预定义的查询，例如“显示类X的所有实例”，但OQL增加了更多的灵活性。</w:t>
-      </w:r>
-    </w:p>
-    <w:p>
-      <w:pPr>
-        <w:pStyle w:val="sai1"/>
-      </w:pPr>
-      <w:r>
-        <w:rPr>
-          <w:rFonts w:hint="eastAsia"/>
-        </w:rPr>
-        <w:t xml:space="preserve"> 本文采用eclipse的MAT工具和 J</w:t>
-      </w:r>
-      <w:r>
-        <w:t>visualVM</w:t>
-      </w:r>
-    </w:p>
-    <w:p>
-      <w:pPr>
-        <w:pStyle w:val="sai1"/>
-      </w:pPr>
-      <w:r>
-        <w:t xml:space="preserve"> </w:t>
-      </w:r>
-      <w:r>
-        <w:rPr>
-          <w:rFonts w:hint="eastAsia"/>
-        </w:rPr>
-        <w:t>BNF</w:t>
-      </w:r>
-      <w:r>
-        <w:t>(</w:t>
-      </w:r>
-      <w:r>
-        <w:t>Backus-Naur Form</w:t>
-      </w:r>
-      <w:r>
-        <w:t>)</w:t>
-      </w:r>
-      <w:r>
-        <w:rPr>
-          <w:rFonts w:hint="eastAsia"/>
-        </w:rPr>
-        <w:t>，</w:t>
+        <w:t xml:space="preserve"> Description</w:t>
       </w:r>
     </w:p>
     <w:p>
       <w:pPr>
         <w:pStyle w:val="sai2"/>
       </w:pPr>
-      <w:r>
-        <w:t xml:space="preserve"> </w:t>
-      </w:r>
       <w:hyperlink r:id="rId11" w:history="1">
         <w:r>
           <w:rPr>
@@ -27350,29 +27832,17 @@
         <w:t xml:space="preserve"> </w:t>
       </w:r>
       <w:r>
-        <w:t>以美国人巴科斯(Backus)和丹麦人诺尔(Naur)的名字命名的一种形式化的语法表示方法，用来描述语法的一种形式体系，是一种典型的元语言。又称巴科斯-诺尔形式(Backus-Naur form)。它不仅能严格地表示语法规则，而且所描述的语法是与上下文无关的。它具有语法简单，表示明确，便于语法分析和编译的特点。BNF表示语法规则的方式为：非终结符用尖</w:t>
-      </w:r>
-      <w:r>
-        <w:lastRenderedPageBreak/>
-        <w:t>括号括起。每条规则的左部是一个非终结符，右部是由非终结符和终结符组成的一个符号串，中间一般以“：：=”分开。具有相同左部的规则可以共用一个左部，各右部之间以直竖“|”隔开。</w:t>
+        <w:t>以美国人巴科斯(Backus)和丹麦人诺尔(Naur)的名字命名的一种形式化的语法表示方法，用来描述语法的一种形式体系，是一种典型的元语言。又称巴科斯-诺尔形式(Backus-Naur form)。它不仅能严格地表示语法规则，而且所描述的语法是与上下文无关的。它具有语法简单，表示明确，便于语法分析和编译的特点。BNF表示语法规则的方式为：非终结符用尖括号括起。每条规则的左部是一个非终结符，右部是由非终结符和终结符组成的一个符号串，中间一般以“：：=”分开。具有相同左部的规则可以共用一个左部，各右部之间以直竖“|”隔开。</w:t>
       </w:r>
     </w:p>
-    <w:p/>
     <w:p>
       <w:pPr>
-        <w:pStyle w:val="Heading2"/>
+        <w:pStyle w:val="Heading3"/>
+        <w:numPr>
+          <w:ilvl w:val="0"/>
+          <w:numId w:val="0"/>
+        </w:numPr>
       </w:pPr>
-      <w:r>
-        <w:t xml:space="preserve"> </w:t>
-      </w:r>
-      <w:bookmarkStart w:id="101" w:name="_Toc65685042"/>
-      <w:r>
-        <w:rPr>
-          <w:rFonts w:hint="eastAsia"/>
-        </w:rPr>
-        <w:t>BNF</w:t>
-      </w:r>
-      <w:bookmarkEnd w:id="101"/>
     </w:p>
     <w:p>
       <w:pPr>
@@ -27384,7 +27854,7 @@
         </w:rPr>
         <w:t xml:space="preserve"> </w:t>
       </w:r>
-      <w:bookmarkStart w:id="102" w:name="_Toc65685043"/>
+      <w:bookmarkStart w:id="95" w:name="_Toc65741448"/>
       <w:r>
         <w:rPr>
           <w:rFonts w:hint="eastAsia"/>
@@ -27403,7 +27873,7 @@
       <w:r>
         <w:t>AT OQL(1.11.0)</w:t>
       </w:r>
-      <w:bookmarkEnd w:id="102"/>
+      <w:bookmarkEnd w:id="95"/>
     </w:p>
     <w:p>
       <w:pPr>
@@ -27412,14 +27882,14 @@
       <w:r>
         <w:t xml:space="preserve"> </w:t>
       </w:r>
-      <w:bookmarkStart w:id="103" w:name="_Toc65685044"/>
+      <w:bookmarkStart w:id="96" w:name="_Toc65741449"/>
       <w:r>
         <w:rPr>
           <w:rFonts w:hint="eastAsia"/>
         </w:rPr>
         <w:t>总揽</w:t>
       </w:r>
-      <w:bookmarkEnd w:id="103"/>
+      <w:bookmarkEnd w:id="96"/>
     </w:p>
     <w:p>
       <w:pPr>
@@ -27428,14 +27898,14 @@
       <w:r>
         <w:t xml:space="preserve"> </w:t>
       </w:r>
-      <w:bookmarkStart w:id="104" w:name="_Toc65685045"/>
+      <w:bookmarkStart w:id="97" w:name="_Toc65741450"/>
       <w:r>
         <w:rPr>
           <w:rFonts w:hint="eastAsia"/>
         </w:rPr>
         <w:t>简介</w:t>
       </w:r>
-      <w:bookmarkEnd w:id="104"/>
+      <w:bookmarkEnd w:id="97"/>
     </w:p>
     <w:p>
       <w:pPr>
@@ -27743,14 +28213,14 @@
       <w:r>
         <w:t xml:space="preserve"> </w:t>
       </w:r>
-      <w:bookmarkStart w:id="105" w:name="_Toc65685046"/>
+      <w:bookmarkStart w:id="98" w:name="_Toc65741451"/>
       <w:r>
         <w:rPr>
           <w:rFonts w:hint="eastAsia"/>
         </w:rPr>
         <w:t>SELECT</w:t>
       </w:r>
-      <w:bookmarkEnd w:id="105"/>
+      <w:bookmarkEnd w:id="98"/>
     </w:p>
     <w:p>
       <w:pPr>
@@ -28130,6 +28600,7 @@
         <w:rPr>
           <w:rFonts w:hint="eastAsia"/>
         </w:rPr>
+        <w:lastRenderedPageBreak/>
         <w:t xml:space="preserve"> </w:t>
       </w:r>
       <w:r>
@@ -28385,14 +28856,14 @@
       <w:r>
         <w:t xml:space="preserve"> </w:t>
       </w:r>
-      <w:bookmarkStart w:id="106" w:name="_Toc65685047"/>
+      <w:bookmarkStart w:id="99" w:name="_Toc65741452"/>
       <w:r>
         <w:rPr>
           <w:rFonts w:hint="eastAsia"/>
         </w:rPr>
         <w:t>FROM</w:t>
       </w:r>
-      <w:bookmarkEnd w:id="106"/>
+      <w:bookmarkEnd w:id="99"/>
     </w:p>
     <w:p>
       <w:pPr>
@@ -29271,14 +29742,14 @@
       <w:r>
         <w:t xml:space="preserve"> </w:t>
       </w:r>
-      <w:bookmarkStart w:id="107" w:name="_Toc65685048"/>
+      <w:bookmarkStart w:id="100" w:name="_Toc65741453"/>
       <w:r>
         <w:rPr>
           <w:rFonts w:hint="eastAsia"/>
         </w:rPr>
         <w:t>WHERE</w:t>
       </w:r>
-      <w:bookmarkEnd w:id="107"/>
+      <w:bookmarkEnd w:id="100"/>
     </w:p>
     <w:p>
       <w:pPr>
@@ -29453,6 +29924,16 @@
           <w:szCs w:val="20"/>
         </w:rPr>
         <w:br/>
+      </w:r>
+      <w:r>
+        <w:rPr>
+          <w:rFonts w:ascii="Courier New" w:eastAsia="Times New Roman" w:hAnsi="Courier New" w:cs="Courier New"/>
+          <w:b/>
+          <w:bCs/>
+          <w:color w:val="00688B"/>
+          <w:szCs w:val="20"/>
+        </w:rPr>
+        <w:lastRenderedPageBreak/>
         <w:t xml:space="preserve">    </w:t>
       </w:r>
       <w:r>
@@ -30321,7 +30802,6 @@
           <w:color w:val="00688B"/>
           <w:szCs w:val="20"/>
         </w:rPr>
-        <w:lastRenderedPageBreak/>
         <w:t xml:space="preserve">SELECT </w:t>
       </w:r>
       <w:r>
@@ -31321,11 +31801,11 @@
       <w:r>
         <w:t xml:space="preserve"> </w:t>
       </w:r>
-      <w:bookmarkStart w:id="108" w:name="_Toc65685049"/>
+      <w:bookmarkStart w:id="101" w:name="_Toc65741454"/>
       <w:r>
         <w:t>UNION</w:t>
       </w:r>
-      <w:bookmarkEnd w:id="108"/>
+      <w:bookmarkEnd w:id="101"/>
     </w:p>
     <w:p>
       <w:pPr>
@@ -31559,6 +32039,16 @@
           <w:szCs w:val="20"/>
         </w:rPr>
         <w:br/>
+      </w:r>
+      <w:r>
+        <w:rPr>
+          <w:rFonts w:ascii="Courier New" w:eastAsia="Times New Roman" w:hAnsi="Courier New" w:cs="Courier New"/>
+          <w:b/>
+          <w:bCs/>
+          <w:color w:val="00688B"/>
+          <w:szCs w:val="20"/>
+        </w:rPr>
+        <w:lastRenderedPageBreak/>
         <w:t xml:space="preserve">    </w:t>
       </w:r>
       <w:r>
@@ -31691,11 +32181,11 @@
       <w:r>
         <w:t xml:space="preserve"> </w:t>
       </w:r>
-      <w:bookmarkStart w:id="109" w:name="_Toc65685050"/>
+      <w:bookmarkStart w:id="102" w:name="_Toc65741455"/>
       <w:r>
         <w:t>Property Accessors</w:t>
       </w:r>
-      <w:bookmarkEnd w:id="109"/>
+      <w:bookmarkEnd w:id="102"/>
     </w:p>
     <w:p>
       <w:pPr>
@@ -31707,11 +32197,11 @@
         </w:rPr>
         <w:t xml:space="preserve"> </w:t>
       </w:r>
-      <w:bookmarkStart w:id="110" w:name="_Toc65685051"/>
+      <w:bookmarkStart w:id="103" w:name="_Toc65741456"/>
       <w:r>
         <w:t>Accessing fields of the heap object</w:t>
       </w:r>
-      <w:bookmarkEnd w:id="110"/>
+      <w:bookmarkEnd w:id="103"/>
       <w:r>
         <w:rPr>
           <w:rFonts w:hint="eastAsia"/>
@@ -31906,7 +32396,7 @@
       <w:r>
         <w:t xml:space="preserve"> </w:t>
       </w:r>
-      <w:bookmarkStart w:id="111" w:name="_Toc65685052"/>
+      <w:bookmarkStart w:id="104" w:name="_Toc65741457"/>
       <w:r>
         <w:t>Calling  Java Bean properties</w:t>
       </w:r>
@@ -31916,7 +32406,7 @@
         </w:rPr>
         <w:t>：</w:t>
       </w:r>
-      <w:bookmarkEnd w:id="111"/>
+      <w:bookmarkEnd w:id="104"/>
     </w:p>
     <w:p>
       <w:r>
@@ -31943,7 +32433,6 @@
         <w:pStyle w:val="sai1"/>
       </w:pPr>
       <w:r>
-        <w:lastRenderedPageBreak/>
         <w:t xml:space="preserve"> </w:t>
       </w:r>
       <w:r>
@@ -33414,7 +33903,7 @@
       <w:r>
         <w:t xml:space="preserve"> </w:t>
       </w:r>
-      <w:bookmarkStart w:id="112" w:name="_Toc65685053"/>
+      <w:bookmarkStart w:id="105" w:name="_Toc65741458"/>
       <w:r>
         <w:rPr>
           <w:rFonts w:hint="eastAsia"/>
@@ -33424,7 +33913,7 @@
       <w:r>
         <w:t>alling Java methods</w:t>
       </w:r>
-      <w:bookmarkEnd w:id="112"/>
+      <w:bookmarkEnd w:id="105"/>
     </w:p>
     <w:p>
       <w:r>
@@ -33533,6 +34022,7 @@
                 <w:bCs/>
                 <w:color w:val="323232"/>
               </w:rPr>
+              <w:lastRenderedPageBreak/>
               <w:t>Heap object</w:t>
             </w:r>
           </w:p>
@@ -34482,7 +34972,6 @@
               <w:rPr>
                 <w:color w:val="323232"/>
               </w:rPr>
-              <w:lastRenderedPageBreak/>
               <w:t>Java lis</w:t>
             </w:r>
             <w:r>
@@ -34522,7 +35011,6 @@
               <w:rPr>
                 <w:color w:val="323232"/>
               </w:rPr>
-              <w:lastRenderedPageBreak/>
               <w:t>[] or List</w:t>
             </w:r>
           </w:p>
@@ -34599,11 +35087,11 @@
       <w:r>
         <w:t xml:space="preserve"> </w:t>
       </w:r>
-      <w:bookmarkStart w:id="113" w:name="_Toc65685054"/>
+      <w:bookmarkStart w:id="106" w:name="_Toc65741459"/>
       <w:r>
         <w:t>Array Access</w:t>
       </w:r>
-      <w:bookmarkEnd w:id="113"/>
+      <w:bookmarkEnd w:id="106"/>
     </w:p>
     <w:p>
       <w:pPr>
@@ -35779,6 +36267,7 @@
     </w:p>
     <w:p>
       <w:r>
+        <w:lastRenderedPageBreak/>
         <w:t>MAT 1.3+</w:t>
       </w:r>
     </w:p>
@@ -36631,7 +37120,6 @@
         <w:pStyle w:val="sai3"/>
       </w:pPr>
       <w:r>
-        <w:lastRenderedPageBreak/>
         <w:t xml:space="preserve"> The collection queries allow analysis of lists,sets,queues,deques and maps</w:t>
       </w:r>
     </w:p>
@@ -36973,7 +37461,7 @@
       <w:r>
         <w:t xml:space="preserve"> </w:t>
       </w:r>
-      <w:bookmarkStart w:id="114" w:name="_Toc65685055"/>
+      <w:bookmarkStart w:id="107" w:name="_Toc65741460"/>
       <w:r>
         <w:rPr>
           <w:rFonts w:hint="eastAsia"/>
@@ -36983,7 +37471,7 @@
       <w:r>
         <w:t>uilt-in OQL function</w:t>
       </w:r>
-      <w:bookmarkEnd w:id="114"/>
+      <w:bookmarkEnd w:id="107"/>
     </w:p>
     <w:tbl>
       <w:tblPr>
@@ -37237,7 +37725,7 @@
         </w:rPr>
         <w:t xml:space="preserve"> </w:t>
       </w:r>
-      <w:bookmarkStart w:id="115" w:name="_Toc65685056"/>
+      <w:bookmarkStart w:id="108" w:name="_Toc65741461"/>
       <w:r>
         <w:rPr>
           <w:rFonts w:hint="eastAsia"/>
@@ -37250,7 +37738,7 @@
       <w:r>
         <w:t>ed in OQL</w:t>
       </w:r>
-      <w:bookmarkEnd w:id="115"/>
+      <w:bookmarkEnd w:id="108"/>
     </w:p>
     <w:p>
       <w:pPr>
@@ -37554,6 +38042,14 @@
           <w:szCs w:val="20"/>
         </w:rPr>
         <w:br/>
+      </w:r>
+      <w:r>
+        <w:rPr>
+          <w:rFonts w:ascii="Courier New" w:eastAsia="Times New Roman" w:hAnsi="Courier New" w:cs="Courier New"/>
+          <w:color w:val="000000"/>
+          <w:szCs w:val="20"/>
+        </w:rPr>
+        <w:lastRenderedPageBreak/>
         <w:t xml:space="preserve">        ))</w:t>
       </w:r>
       <w:r>
@@ -37988,7 +38484,6 @@
           <w:color w:val="00688B"/>
           <w:szCs w:val="20"/>
         </w:rPr>
-        <w:lastRenderedPageBreak/>
         <w:t>SELECT</w:t>
       </w:r>
       <w:r>
@@ -39067,6 +39562,14 @@
           <w:szCs w:val="20"/>
         </w:rPr>
         <w:br/>
+      </w:r>
+      <w:r>
+        <w:rPr>
+          <w:rFonts w:ascii="Courier New" w:eastAsia="Times New Roman" w:hAnsi="Courier New" w:cs="Courier New"/>
+          <w:color w:val="CC7832"/>
+          <w:szCs w:val="20"/>
+        </w:rPr>
+        <w:lastRenderedPageBreak/>
         <w:t xml:space="preserve">    </w:t>
       </w:r>
       <w:r>
@@ -39594,14 +40097,6 @@
           <w:szCs w:val="20"/>
         </w:rPr>
         <w:br/>
-      </w:r>
-      <w:r>
-        <w:rPr>
-          <w:rFonts w:ascii="Courier New" w:eastAsia="Times New Roman" w:hAnsi="Courier New" w:cs="Courier New"/>
-          <w:color w:val="4F4F4F"/>
-          <w:szCs w:val="20"/>
-        </w:rPr>
-        <w:lastRenderedPageBreak/>
         <w:t xml:space="preserve">                </w:t>
       </w:r>
       <w:r>
@@ -40720,6 +41215,7 @@
           <w:color w:val="00688B"/>
           <w:szCs w:val="20"/>
         </w:rPr>
+        <w:lastRenderedPageBreak/>
         <w:t xml:space="preserve">SELECT </w:t>
       </w:r>
       <w:r>
@@ -41169,7 +41665,6 @@
         <w:pStyle w:val="sai1"/>
       </w:pPr>
       <w:r>
-        <w:lastRenderedPageBreak/>
         <w:t xml:space="preserve"> </w:t>
       </w:r>
       <w:r>
@@ -42183,6 +42678,14 @@
           <w:szCs w:val="20"/>
         </w:rPr>
         <w:br/>
+      </w:r>
+      <w:r>
+        <w:rPr>
+          <w:rFonts w:ascii="Courier New" w:eastAsia="Times New Roman" w:hAnsi="Courier New" w:cs="Courier New"/>
+          <w:color w:val="4F4F4F"/>
+          <w:szCs w:val="20"/>
+        </w:rPr>
+        <w:lastRenderedPageBreak/>
         <w:t xml:space="preserve">                    </w:t>
       </w:r>
       <w:r>
@@ -42657,14 +43160,6 @@
           <w:szCs w:val="20"/>
         </w:rPr>
         <w:br/>
-      </w:r>
-      <w:r>
-        <w:rPr>
-          <w:rFonts w:ascii="Courier New" w:eastAsia="Times New Roman" w:hAnsi="Courier New" w:cs="Courier New"/>
-          <w:color w:val="000000"/>
-          <w:szCs w:val="20"/>
-        </w:rPr>
-        <w:lastRenderedPageBreak/>
         <w:t xml:space="preserve">                </w:t>
       </w:r>
       <w:r>
@@ -43605,6 +44100,7 @@
           <w:color w:val="00688B"/>
           <w:szCs w:val="20"/>
         </w:rPr>
+        <w:lastRenderedPageBreak/>
         <w:t xml:space="preserve">SELECT </w:t>
       </w:r>
       <w:r>
@@ -44055,14 +44551,6 @@
           <w:szCs w:val="20"/>
         </w:rPr>
         <w:br/>
-      </w:r>
-      <w:r>
-        <w:rPr>
-          <w:rFonts w:ascii="Courier New" w:eastAsia="Times New Roman" w:hAnsi="Courier New" w:cs="Courier New"/>
-          <w:color w:val="4F4F4F"/>
-          <w:szCs w:val="20"/>
-        </w:rPr>
-        <w:lastRenderedPageBreak/>
         <w:t xml:space="preserve">        </w:t>
       </w:r>
       <w:r>
@@ -44772,11 +45260,11 @@
       <w:r>
         <w:t xml:space="preserve"> </w:t>
       </w:r>
-      <w:bookmarkStart w:id="116" w:name="_Toc65685057"/>
+      <w:bookmarkStart w:id="109" w:name="_Toc65741462"/>
       <w:r>
         <w:t>More Example</w:t>
       </w:r>
-      <w:bookmarkEnd w:id="116"/>
+      <w:bookmarkEnd w:id="109"/>
     </w:p>
     <w:p/>
     <w:p>
@@ -45086,6 +45574,7 @@
           <w:color w:val="00688B"/>
           <w:szCs w:val="20"/>
         </w:rPr>
+        <w:lastRenderedPageBreak/>
         <w:t xml:space="preserve">FROM </w:t>
       </w:r>
       <w:r>
@@ -45892,11 +46381,11 @@
       <w:r>
         <w:t xml:space="preserve"> </w:t>
       </w:r>
-      <w:bookmarkStart w:id="117" w:name="_Toc65685058"/>
+      <w:bookmarkStart w:id="110" w:name="_Toc65741463"/>
       <w:r>
         <w:t>BNF for the Object Query Language</w:t>
       </w:r>
-      <w:bookmarkEnd w:id="117"/>
+      <w:bookmarkEnd w:id="110"/>
       <w:r>
         <w:t xml:space="preserve"> </w:t>
       </w:r>
@@ -45922,11 +46411,11 @@
       <w:r>
         <w:t xml:space="preserve"> </w:t>
       </w:r>
-      <w:bookmarkStart w:id="118" w:name="_Toc65685059"/>
+      <w:bookmarkStart w:id="111" w:name="_Toc65741464"/>
       <w:r>
         <w:t>JVisualMV OQL</w:t>
       </w:r>
-      <w:bookmarkEnd w:id="118"/>
+      <w:bookmarkEnd w:id="111"/>
     </w:p>
     <w:p>
       <w:pPr>
@@ -45935,14 +46424,14 @@
       <w:r>
         <w:t xml:space="preserve"> </w:t>
       </w:r>
-      <w:bookmarkStart w:id="119" w:name="_Toc65685060"/>
+      <w:bookmarkStart w:id="112" w:name="_Toc65741465"/>
       <w:r>
         <w:rPr>
           <w:rFonts w:hint="eastAsia"/>
         </w:rPr>
         <w:t>概述</w:t>
       </w:r>
-      <w:bookmarkEnd w:id="119"/>
+      <w:bookmarkEnd w:id="112"/>
       <w:r>
         <w:rPr>
           <w:rFonts w:hint="eastAsia"/>
@@ -45973,6 +46462,16 @@
       </w:r>
       <w:r>
         <w:t>http://cr.openjdk.java.net/~sundar/8022483/webrev.01/raw_files/new/src/share/classes/com/sun/tools/hat/resources/oqlhelp.html</w:t>
+      </w:r>
+    </w:p>
+    <w:p>
+      <w:r>
+        <w:t>https://visualvm.github.io/</w:t>
+      </w:r>
+    </w:p>
+    <w:p>
+      <w:r>
+        <w:t>https://visualvm.github.io/documentation.html</w:t>
       </w:r>
     </w:p>
     <w:p>
@@ -46259,19 +46758,33 @@
       </w:r>
     </w:p>
     <w:p>
-      <w:bookmarkStart w:id="120" w:name="jvisualvmOQL内置对象"/>
+      <w:pPr>
+        <w:pStyle w:val="sai1"/>
+      </w:pPr>
+      <w:r>
+        <w:t xml:space="preserve"> jdk1.9</w:t>
+      </w:r>
+      <w:r>
+        <w:rPr>
+          <w:rFonts w:hint="eastAsia"/>
+        </w:rPr>
+        <w:t>开始，不再绑定</w:t>
+      </w:r>
+    </w:p>
+    <w:p>
+      <w:bookmarkStart w:id="113" w:name="jvisualvmOQL内置对象"/>
     </w:p>
     <w:p>
       <w:pPr>
         <w:pStyle w:val="Heading2"/>
       </w:pPr>
-      <w:bookmarkStart w:id="121" w:name="_Toc44881946"/>
+      <w:bookmarkStart w:id="114" w:name="_Toc44881946"/>
       <w:r>
         <w:t xml:space="preserve"> </w:t>
       </w:r>
-      <w:bookmarkStart w:id="122" w:name="_Toc65685061"/>
-      <w:bookmarkEnd w:id="120"/>
-      <w:bookmarkEnd w:id="121"/>
+      <w:bookmarkStart w:id="115" w:name="_Toc65741466"/>
+      <w:bookmarkEnd w:id="113"/>
+      <w:bookmarkEnd w:id="114"/>
       <w:r>
         <w:rPr>
           <w:rFonts w:hint="eastAsia"/>
@@ -46291,7 +46804,7 @@
         </w:rPr>
         <w:t>——heap</w:t>
       </w:r>
-      <w:bookmarkEnd w:id="122"/>
+      <w:bookmarkEnd w:id="115"/>
     </w:p>
     <w:p>
       <w:pPr>
@@ -46306,14 +46819,14 @@
         </w:rPr>
         <w:t xml:space="preserve"> </w:t>
       </w:r>
-      <w:bookmarkStart w:id="123" w:name="_Toc65685062"/>
+      <w:bookmarkStart w:id="116" w:name="_Toc65741467"/>
       <w:r>
         <w:rPr>
           <w:rFonts w:ascii="SimSun" w:eastAsia="SimSun" w:hAnsi="SimSun" w:hint="eastAsia"/>
         </w:rPr>
         <w:t>Introduction</w:t>
       </w:r>
-      <w:bookmarkEnd w:id="123"/>
+      <w:bookmarkEnd w:id="116"/>
     </w:p>
     <w:tbl>
       <w:tblPr>
@@ -46559,6 +47072,7 @@
                 <w:sz w:val="16"/>
                 <w:szCs w:val="16"/>
               </w:rPr>
+              <w:lastRenderedPageBreak/>
               <w:t>includeSubtypes</w:t>
             </w:r>
             <w:r>
@@ -46590,6 +47104,7 @@
                 <w:sz w:val="16"/>
                 <w:szCs w:val="16"/>
               </w:rPr>
+              <w:lastRenderedPageBreak/>
               <w:t>hea</w:t>
             </w:r>
             <w:r>
@@ -47215,7 +47730,6 @@
                 <w:sz w:val="16"/>
                 <w:szCs w:val="16"/>
               </w:rPr>
-              <w:lastRenderedPageBreak/>
               <w:t>By default,paths with weak reference(s) are not included</w:t>
             </w:r>
           </w:p>
@@ -47268,7 +47782,6 @@
                 <w:sz w:val="16"/>
                 <w:szCs w:val="16"/>
               </w:rPr>
-              <w:lastRenderedPageBreak/>
               <w:t>heap.roots</w:t>
             </w:r>
             <w:r>
@@ -47450,7 +47963,7 @@
       <w:r>
         <w:t xml:space="preserve"> </w:t>
       </w:r>
-      <w:bookmarkStart w:id="124" w:name="_Toc65685063"/>
+      <w:bookmarkStart w:id="117" w:name="_Toc65741468"/>
       <w:r>
         <w:rPr>
           <w:rFonts w:hint="eastAsia"/>
@@ -47460,7 +47973,7 @@
       <w:r>
         <w:t>xample</w:t>
       </w:r>
-      <w:bookmarkEnd w:id="124"/>
+      <w:bookmarkEnd w:id="117"/>
     </w:p>
     <w:p/>
     <w:p>
@@ -47791,23 +48304,23 @@
       <w:pPr>
         <w:pStyle w:val="Heading2"/>
       </w:pPr>
-      <w:bookmarkStart w:id="125" w:name="_Toc44881947"/>
-      <w:bookmarkStart w:id="126" w:name="jvisualvmOQL对象函数"/>
+      <w:bookmarkStart w:id="118" w:name="_Toc44881947"/>
+      <w:bookmarkStart w:id="119" w:name="jvisualvmOQL对象函数"/>
       <w:r>
         <w:rPr>
           <w:rFonts w:hint="eastAsia"/>
         </w:rPr>
         <w:t xml:space="preserve"> </w:t>
       </w:r>
-      <w:bookmarkStart w:id="127" w:name="_Toc65685064"/>
+      <w:bookmarkStart w:id="120" w:name="_Toc65741469"/>
       <w:r>
         <w:t>Functions on individual object</w:t>
       </w:r>
-      <w:bookmarkEnd w:id="125"/>
+      <w:bookmarkEnd w:id="118"/>
       <w:r>
         <w:t>s</w:t>
       </w:r>
-      <w:bookmarkEnd w:id="127"/>
+      <w:bookmarkEnd w:id="120"/>
     </w:p>
     <w:p>
       <w:pPr>
@@ -47816,14 +48329,14 @@
       <w:r>
         <w:t xml:space="preserve"> </w:t>
       </w:r>
-      <w:bookmarkStart w:id="128" w:name="_Toc65685065"/>
+      <w:bookmarkStart w:id="121" w:name="_Toc65741470"/>
       <w:r>
         <w:rPr>
           <w:rFonts w:hint="eastAsia"/>
         </w:rPr>
         <w:t>Introduction</w:t>
       </w:r>
-      <w:bookmarkEnd w:id="128"/>
+      <w:bookmarkEnd w:id="121"/>
     </w:p>
     <w:tbl>
       <w:tblPr>
@@ -47840,7 +48353,7 @@
           <w:tcPr>
             <w:tcW w:w="2536" w:type="dxa"/>
           </w:tcPr>
-          <w:bookmarkEnd w:id="126"/>
+          <w:bookmarkEnd w:id="119"/>
           <w:p>
             <w:pPr>
               <w:rPr>
@@ -48159,6 +48672,7 @@
                 <w:sz w:val="16"/>
                 <w:szCs w:val="16"/>
               </w:rPr>
+              <w:lastRenderedPageBreak/>
               <w:t xml:space="preserve">  </w:t>
             </w:r>
             <w:r>
@@ -48417,6 +48931,7 @@
                 <w:sz w:val="16"/>
                 <w:szCs w:val="16"/>
               </w:rPr>
+              <w:lastRenderedPageBreak/>
               <w:t>forEachReferrer</w:t>
             </w:r>
             <w:r>
@@ -49002,7 +49517,6 @@
                 <w:sz w:val="16"/>
                 <w:szCs w:val="16"/>
               </w:rPr>
-              <w:lastRenderedPageBreak/>
               <w:t>toHtml</w:t>
             </w:r>
             <w:r>
@@ -49070,12 +49584,55 @@
               </w:rPr>
               <w:t>But, it may be useful to print more complex output.</w:t>
             </w:r>
+          </w:p>
+        </w:tc>
+      </w:tr>
+      <w:tr>
+        <w:tc>
+          <w:tcPr>
+            <w:tcW w:w="2536" w:type="dxa"/>
+          </w:tcPr>
+          <w:p>
+            <w:pPr>
+              <w:rPr>
+                <w:sz w:val="16"/>
+                <w:szCs w:val="16"/>
+              </w:rPr>
+            </w:pPr>
+            <w:r>
+              <w:rPr>
+                <w:rFonts w:hint="eastAsia"/>
+                <w:sz w:val="16"/>
+                <w:szCs w:val="16"/>
+              </w:rPr>
+              <w:t>r</w:t>
+            </w:r>
+            <w:r>
+              <w:rPr>
+                <w:sz w:val="16"/>
+                <w:szCs w:val="16"/>
+              </w:rPr>
+              <w:t>sizeof(obj)</w:t>
+            </w:r>
+          </w:p>
+        </w:tc>
+        <w:tc>
+          <w:tcPr>
+            <w:tcW w:w="8374" w:type="dxa"/>
+          </w:tcPr>
+          <w:p>
+            <w:pPr>
+              <w:rPr>
+                <w:sz w:val="16"/>
+                <w:szCs w:val="16"/>
+              </w:rPr>
+            </w:pPr>
           </w:p>
         </w:tc>
       </w:tr>
     </w:tbl>
     <w:p>
-      <w:bookmarkStart w:id="129" w:name="jvisualvmOQL统计集合"/>
+      <w:bookmarkStart w:id="122" w:name="jvisualvmOQL统计集合"/>
     </w:p>
     <w:p>
       <w:pPr>
@@ -49084,11 +49641,11 @@
       <w:r>
         <w:t xml:space="preserve"> </w:t>
       </w:r>
-      <w:bookmarkStart w:id="130" w:name="_Toc65685066"/>
+      <w:bookmarkStart w:id="123" w:name="_Toc65741471"/>
       <w:r>
         <w:t>Example</w:t>
       </w:r>
-      <w:bookmarkEnd w:id="130"/>
+      <w:bookmarkEnd w:id="123"/>
     </w:p>
     <w:p>
       <w:pPr>
@@ -50526,17 +51083,17 @@
       <w:pPr>
         <w:pStyle w:val="Heading2"/>
       </w:pPr>
-      <w:bookmarkStart w:id="131" w:name="_Toc44881948"/>
+      <w:bookmarkStart w:id="124" w:name="_Toc44881948"/>
       <w:r>
         <w:t xml:space="preserve"> </w:t>
       </w:r>
-      <w:bookmarkStart w:id="132" w:name="_Toc65685067"/>
-      <w:bookmarkEnd w:id="129"/>
-      <w:bookmarkEnd w:id="131"/>
+      <w:bookmarkStart w:id="125" w:name="_Toc65741472"/>
+      <w:bookmarkEnd w:id="122"/>
+      <w:bookmarkEnd w:id="124"/>
       <w:r>
         <w:t>array/iterator/enumeration manipulation functions</w:t>
       </w:r>
-      <w:bookmarkEnd w:id="132"/>
+      <w:bookmarkEnd w:id="125"/>
     </w:p>
     <w:p>
       <w:pPr>
@@ -50545,14 +51102,14 @@
       <w:r>
         <w:t xml:space="preserve"> </w:t>
       </w:r>
-      <w:bookmarkStart w:id="133" w:name="_Toc65685068"/>
+      <w:bookmarkStart w:id="126" w:name="_Toc65741473"/>
       <w:r>
         <w:rPr>
           <w:rFonts w:hint="eastAsia"/>
         </w:rPr>
         <w:t>Introduction</w:t>
       </w:r>
-      <w:bookmarkEnd w:id="133"/>
+      <w:bookmarkEnd w:id="126"/>
     </w:p>
     <w:tbl>
       <w:tblPr>
@@ -51158,7 +51715,6 @@
                 <w:sz w:val="16"/>
                 <w:szCs w:val="16"/>
               </w:rPr>
-              <w:lastRenderedPageBreak/>
               <w:t>map</w:t>
             </w:r>
             <w:r>
@@ -51962,6 +52518,48 @@
                 <w:szCs w:val="16"/>
               </w:rPr>
               <w:t>this function returns an array/enumeration containing unique elements of the given input array/enumeration</w:t>
+            </w:r>
+          </w:p>
+        </w:tc>
+      </w:tr>
+      <w:tr>
+        <w:tc>
+          <w:tcPr>
+            <w:tcW w:w="3256" w:type="dxa"/>
+          </w:tcPr>
+          <w:p>
+            <w:pPr>
+              <w:rPr>
+                <w:sz w:val="16"/>
+                <w:szCs w:val="16"/>
+              </w:rPr>
+            </w:pPr>
+            <w:r>
+              <w:rPr>
+                <w:sz w:val="16"/>
+                <w:szCs w:val="16"/>
+              </w:rPr>
+              <w:t>top(array/enumeration,[expression],to)</w:t>
+            </w:r>
+          </w:p>
+        </w:tc>
+        <w:tc>
+          <w:tcPr>
+            <w:tcW w:w="7654" w:type="dxa"/>
+          </w:tcPr>
+          <w:p>
+            <w:pPr>
+              <w:rPr>
+                <w:sz w:val="16"/>
+                <w:szCs w:val="16"/>
+              </w:rPr>
+            </w:pPr>
+            <w:r>
+              <w:rPr>
+                <w:sz w:val="16"/>
+                <w:szCs w:val="16"/>
+              </w:rPr>
+              <w:t>return top N elements of the given array/enumeration</w:t>
             </w:r>
           </w:p>
         </w:tc>
@@ -51978,7 +52576,7 @@
         </w:rPr>
         <w:t xml:space="preserve"> </w:t>
       </w:r>
-      <w:bookmarkStart w:id="134" w:name="_Toc65685069"/>
+      <w:bookmarkStart w:id="127" w:name="_Toc65741474"/>
       <w:r>
         <w:rPr>
           <w:rFonts w:hint="eastAsia"/>
@@ -51988,7 +52586,7 @@
       <w:r>
         <w:t>xample</w:t>
       </w:r>
-      <w:bookmarkEnd w:id="134"/>
+      <w:bookmarkEnd w:id="127"/>
     </w:p>
     <w:p>
       <w:pPr>
@@ -52070,6 +52668,7 @@
           <w:color w:val="00688B"/>
           <w:szCs w:val="20"/>
         </w:rPr>
+        <w:lastRenderedPageBreak/>
         <w:t xml:space="preserve">from </w:t>
       </w:r>
       <w:r>
@@ -52701,14 +53300,6 @@
           <w:szCs w:val="20"/>
         </w:rPr>
         <w:br/>
-      </w:r>
-      <w:r>
-        <w:rPr>
-          <w:rFonts w:ascii="Courier New" w:eastAsia="Times New Roman" w:hAnsi="Courier New" w:cs="Courier New"/>
-          <w:color w:val="000000"/>
-          <w:szCs w:val="20"/>
-        </w:rPr>
-        <w:lastRenderedPageBreak/>
         <w:t xml:space="preserve">        </w:t>
       </w:r>
       <w:r>
@@ -53893,6 +54484,7 @@
         <w:pStyle w:val="sai1"/>
       </w:pPr>
       <w:r>
+        <w:lastRenderedPageBreak/>
         <w:t xml:space="preserve"> </w:t>
       </w:r>
     </w:p>
@@ -54271,6 +54863,248 @@
         <w:t>))</w:t>
       </w:r>
     </w:p>
+    <w:p>
+      <w:pPr>
+        <w:pStyle w:val="sai1"/>
+      </w:pPr>
+      <w:r>
+        <w:t xml:space="preserve"> </w:t>
+      </w:r>
+    </w:p>
+    <w:p>
+      <w:pPr>
+        <w:shd w:val="clear" w:color="auto" w:fill="E8E8E8"/>
+        <w:tabs>
+          <w:tab w:val="left" w:pos="916"/>
+          <w:tab w:val="left" w:pos="1832"/>
+          <w:tab w:val="left" w:pos="2748"/>
+          <w:tab w:val="left" w:pos="3664"/>
+          <w:tab w:val="left" w:pos="4580"/>
+          <w:tab w:val="left" w:pos="5496"/>
+          <w:tab w:val="left" w:pos="6412"/>
+          <w:tab w:val="left" w:pos="7328"/>
+          <w:tab w:val="left" w:pos="8244"/>
+          <w:tab w:val="left" w:pos="9160"/>
+          <w:tab w:val="left" w:pos="10076"/>
+          <w:tab w:val="left" w:pos="10992"/>
+          <w:tab w:val="left" w:pos="11908"/>
+          <w:tab w:val="left" w:pos="12824"/>
+          <w:tab w:val="left" w:pos="13740"/>
+          <w:tab w:val="left" w:pos="14656"/>
+        </w:tabs>
+        <w:spacing w:after="240"/>
+        <w:rPr>
+          <w:rFonts w:ascii="Courier New" w:eastAsia="Times New Roman" w:hAnsi="Courier New" w:cs="Courier New"/>
+          <w:color w:val="4F4F4F"/>
+          <w:szCs w:val="20"/>
+        </w:rPr>
+      </w:pPr>
+      <w:r>
+        <w:rPr>
+          <w:rFonts w:ascii="Courier New" w:eastAsia="Times New Roman" w:hAnsi="Courier New" w:cs="Courier New"/>
+          <w:b/>
+          <w:bCs/>
+          <w:color w:val="00688B"/>
+          <w:szCs w:val="20"/>
+        </w:rPr>
+        <w:t xml:space="preserve">select </w:t>
+      </w:r>
+      <w:r>
+        <w:rPr>
+          <w:rFonts w:ascii="Courier New" w:eastAsia="Times New Roman" w:hAnsi="Courier New" w:cs="Courier New"/>
+          <w:b/>
+          <w:bCs/>
+          <w:color w:val="00688B"/>
+          <w:szCs w:val="20"/>
+        </w:rPr>
+        <w:br/>
+        <w:t xml:space="preserve">    map</w:t>
+      </w:r>
+      <w:r>
+        <w:rPr>
+          <w:rFonts w:ascii="Courier New" w:eastAsia="Times New Roman" w:hAnsi="Courier New" w:cs="Courier New"/>
+          <w:color w:val="000000"/>
+          <w:szCs w:val="20"/>
+        </w:rPr>
+        <w:t>(</w:t>
+      </w:r>
+      <w:r>
+        <w:rPr>
+          <w:rFonts w:ascii="Courier New" w:eastAsia="Times New Roman" w:hAnsi="Courier New" w:cs="Courier New"/>
+          <w:color w:val="000000"/>
+          <w:szCs w:val="20"/>
+        </w:rPr>
+        <w:br/>
+        <w:t xml:space="preserve">        </w:t>
+      </w:r>
+      <w:r>
+        <w:rPr>
+          <w:rFonts w:ascii="Courier New" w:eastAsia="Times New Roman" w:hAnsi="Courier New" w:cs="Courier New"/>
+          <w:color w:val="4F4F4F"/>
+          <w:szCs w:val="20"/>
+        </w:rPr>
+        <w:t>top</w:t>
+      </w:r>
+      <w:r>
+        <w:rPr>
+          <w:rFonts w:ascii="Courier New" w:eastAsia="Times New Roman" w:hAnsi="Courier New" w:cs="Courier New"/>
+          <w:color w:val="000000"/>
+          <w:szCs w:val="20"/>
+        </w:rPr>
+        <w:t>(</w:t>
+      </w:r>
+      <w:r>
+        <w:rPr>
+          <w:rFonts w:ascii="Courier New" w:eastAsia="Times New Roman" w:hAnsi="Courier New" w:cs="Courier New"/>
+          <w:color w:val="000000"/>
+          <w:szCs w:val="20"/>
+        </w:rPr>
+        <w:br/>
+        <w:t xml:space="preserve">            </w:t>
+      </w:r>
+      <w:r>
+        <w:rPr>
+          <w:rFonts w:ascii="Courier New" w:eastAsia="Times New Roman" w:hAnsi="Courier New" w:cs="Courier New"/>
+          <w:color w:val="4F4F4F"/>
+          <w:szCs w:val="20"/>
+        </w:rPr>
+        <w:t>heap.objects</w:t>
+      </w:r>
+      <w:r>
+        <w:rPr>
+          <w:rFonts w:ascii="Courier New" w:eastAsia="Times New Roman" w:hAnsi="Courier New" w:cs="Courier New"/>
+          <w:color w:val="000000"/>
+          <w:szCs w:val="20"/>
+        </w:rPr>
+        <w:t>(</w:t>
+      </w:r>
+      <w:r>
+        <w:rPr>
+          <w:rFonts w:ascii="Courier New" w:eastAsia="Times New Roman" w:hAnsi="Courier New" w:cs="Courier New"/>
+          <w:color w:val="6A8759"/>
+          <w:szCs w:val="20"/>
+        </w:rPr>
+        <w:t>'java.lang.String'</w:t>
+      </w:r>
+      <w:r>
+        <w:rPr>
+          <w:rFonts w:ascii="Courier New" w:eastAsia="Times New Roman" w:hAnsi="Courier New" w:cs="Courier New"/>
+          <w:color w:val="000000"/>
+          <w:szCs w:val="20"/>
+        </w:rPr>
+        <w:t>)</w:t>
+      </w:r>
+      <w:r>
+        <w:rPr>
+          <w:rFonts w:ascii="Courier New" w:eastAsia="Times New Roman" w:hAnsi="Courier New" w:cs="Courier New"/>
+          <w:color w:val="CC7832"/>
+          <w:szCs w:val="20"/>
+        </w:rPr>
+        <w:t xml:space="preserve">, </w:t>
+      </w:r>
+      <w:r>
+        <w:rPr>
+          <w:rFonts w:ascii="Courier New" w:eastAsia="Times New Roman" w:hAnsi="Courier New" w:cs="Courier New"/>
+          <w:color w:val="CC7832"/>
+          <w:szCs w:val="20"/>
+        </w:rPr>
+        <w:br/>
+        <w:t xml:space="preserve">            </w:t>
+      </w:r>
+      <w:r>
+        <w:rPr>
+          <w:rFonts w:ascii="Courier New" w:eastAsia="Times New Roman" w:hAnsi="Courier New" w:cs="Courier New"/>
+          <w:color w:val="6A8759"/>
+          <w:szCs w:val="20"/>
+        </w:rPr>
+        <w:t>'rhs.count - lhs.count'</w:t>
+      </w:r>
+      <w:r>
+        <w:rPr>
+          <w:rFonts w:ascii="Courier New" w:eastAsia="Times New Roman" w:hAnsi="Courier New" w:cs="Courier New"/>
+          <w:color w:val="CC7832"/>
+          <w:szCs w:val="20"/>
+        </w:rPr>
+        <w:t xml:space="preserve">, </w:t>
+      </w:r>
+      <w:r>
+        <w:rPr>
+          <w:rFonts w:ascii="Courier New" w:eastAsia="Times New Roman" w:hAnsi="Courier New" w:cs="Courier New"/>
+          <w:color w:val="CC7832"/>
+          <w:szCs w:val="20"/>
+        </w:rPr>
+        <w:br/>
+        <w:t xml:space="preserve">            </w:t>
+      </w:r>
+      <w:r>
+        <w:rPr>
+          <w:rFonts w:ascii="Courier New" w:eastAsia="Times New Roman" w:hAnsi="Courier New" w:cs="Courier New"/>
+          <w:color w:val="6897BB"/>
+          <w:szCs w:val="20"/>
+        </w:rPr>
+        <w:t>5</w:t>
+      </w:r>
+      <w:r>
+        <w:rPr>
+          <w:rFonts w:ascii="Courier New" w:eastAsia="Times New Roman" w:hAnsi="Courier New" w:cs="Courier New"/>
+          <w:color w:val="6897BB"/>
+          <w:szCs w:val="20"/>
+        </w:rPr>
+        <w:br/>
+        <w:t xml:space="preserve">        </w:t>
+      </w:r>
+      <w:r>
+        <w:rPr>
+          <w:rFonts w:ascii="Courier New" w:eastAsia="Times New Roman" w:hAnsi="Courier New" w:cs="Courier New"/>
+          <w:color w:val="000000"/>
+          <w:szCs w:val="20"/>
+        </w:rPr>
+        <w:t>)</w:t>
+      </w:r>
+      <w:r>
+        <w:rPr>
+          <w:rFonts w:ascii="Courier New" w:eastAsia="Times New Roman" w:hAnsi="Courier New" w:cs="Courier New"/>
+          <w:color w:val="CC7832"/>
+          <w:szCs w:val="20"/>
+        </w:rPr>
+        <w:t xml:space="preserve">, </w:t>
+      </w:r>
+      <w:r>
+        <w:rPr>
+          <w:rFonts w:ascii="Courier New" w:eastAsia="Times New Roman" w:hAnsi="Courier New" w:cs="Courier New"/>
+          <w:color w:val="CC7832"/>
+          <w:szCs w:val="20"/>
+        </w:rPr>
+        <w:br/>
+        <w:t xml:space="preserve">        </w:t>
+      </w:r>
+      <w:r>
+        <w:rPr>
+          <w:rFonts w:ascii="Courier New" w:eastAsia="Times New Roman" w:hAnsi="Courier New" w:cs="Courier New"/>
+          <w:color w:val="6A8759"/>
+          <w:szCs w:val="20"/>
+        </w:rPr>
+        <w:t>'{ length: it.count, obj: it }'</w:t>
+      </w:r>
+      <w:r>
+        <w:rPr>
+          <w:rFonts w:ascii="Courier New" w:eastAsia="Times New Roman" w:hAnsi="Courier New" w:cs="Courier New"/>
+          <w:color w:val="6A8759"/>
+          <w:szCs w:val="20"/>
+        </w:rPr>
+        <w:br/>
+        <w:t xml:space="preserve">    </w:t>
+      </w:r>
+      <w:r>
+        <w:rPr>
+          <w:rFonts w:ascii="Courier New" w:eastAsia="Times New Roman" w:hAnsi="Courier New" w:cs="Courier New"/>
+          <w:color w:val="000000"/>
+          <w:szCs w:val="20"/>
+        </w:rPr>
+        <w:t>)</w:t>
+      </w:r>
+    </w:p>
+    <w:p/>
     <w:p/>
     <w:p>
       <w:pPr>
@@ -54282,7 +55116,7 @@
         </w:rPr>
         <w:t xml:space="preserve"> </w:t>
       </w:r>
-      <w:bookmarkStart w:id="135" w:name="_Toc65685070"/>
+      <w:bookmarkStart w:id="128" w:name="_Toc65741475"/>
       <w:r>
         <w:rPr>
           <w:rFonts w:hint="eastAsia"/>
@@ -54292,7 +55126,7 @@
       <w:r>
         <w:t>ore examples</w:t>
       </w:r>
-      <w:bookmarkEnd w:id="135"/>
+      <w:bookmarkEnd w:id="128"/>
     </w:p>
     <w:p>
       <w:pPr>
@@ -54767,7 +55601,6 @@
           <w:color w:val="00688B"/>
           <w:szCs w:val="20"/>
         </w:rPr>
-        <w:lastRenderedPageBreak/>
         <w:t xml:space="preserve">select </w:t>
       </w:r>
       <w:r>
@@ -56657,7 +57490,6 @@
           <w:szCs w:val="18"/>
           <w:bdr w:val="none" w:sz="0" w:space="0" w:color="auto" w:frame="1"/>
         </w:rPr>
-        <w:lastRenderedPageBreak/>
         <w:t>                          it.value.value.toString() + </w:t>
       </w:r>
       <w:r>
@@ -57566,6 +58398,14 @@
           <w:szCs w:val="20"/>
         </w:rPr>
         <w:br/>
+      </w:r>
+      <w:r>
+        <w:rPr>
+          <w:rFonts w:ascii="Courier New" w:eastAsia="Times New Roman" w:hAnsi="Courier New" w:cs="Courier New"/>
+          <w:color w:val="4F4F4F"/>
+          <w:szCs w:val="20"/>
+        </w:rPr>
+        <w:lastRenderedPageBreak/>
         <w:t xml:space="preserve">                 </w:t>
       </w:r>
       <w:r>
@@ -58326,14 +59166,14 @@
         </w:rPr>
         <w:t xml:space="preserve"> </w:t>
       </w:r>
-      <w:bookmarkStart w:id="136" w:name="_Toc65685071"/>
+      <w:bookmarkStart w:id="129" w:name="_Toc65741476"/>
       <w:r>
         <w:rPr>
           <w:rFonts w:hint="eastAsia"/>
         </w:rPr>
         <w:t>可视化工具列表</w:t>
       </w:r>
-      <w:bookmarkEnd w:id="136"/>
+      <w:bookmarkEnd w:id="129"/>
     </w:p>
     <w:p>
       <w:pPr>
@@ -58345,7 +59185,7 @@
         </w:rPr>
         <w:t xml:space="preserve"> </w:t>
       </w:r>
-      <w:bookmarkStart w:id="137" w:name="_Toc65685072"/>
+      <w:bookmarkStart w:id="130" w:name="_Toc65741477"/>
       <w:r>
         <w:rPr>
           <w:rFonts w:hint="eastAsia"/>
@@ -58361,7 +59201,7 @@
         </w:rPr>
         <w:t>VM</w:t>
       </w:r>
-      <w:bookmarkEnd w:id="137"/>
+      <w:bookmarkEnd w:id="130"/>
     </w:p>
     <w:p>
       <w:pPr>
@@ -58373,14 +59213,14 @@
         </w:rPr>
         <w:t xml:space="preserve"> </w:t>
       </w:r>
-      <w:bookmarkStart w:id="138" w:name="_Toc65685073"/>
+      <w:bookmarkStart w:id="131" w:name="_Toc65741478"/>
       <w:r>
         <w:rPr>
           <w:rFonts w:hint="eastAsia"/>
         </w:rPr>
         <w:t>JConsole</w:t>
       </w:r>
-      <w:bookmarkEnd w:id="138"/>
+      <w:bookmarkEnd w:id="131"/>
     </w:p>
     <w:p>
       <w:pPr>
@@ -58392,11 +59232,11 @@
         </w:rPr>
         <w:t xml:space="preserve"> </w:t>
       </w:r>
-      <w:bookmarkStart w:id="139" w:name="_Toc65685074"/>
+      <w:bookmarkStart w:id="132" w:name="_Toc65741479"/>
       <w:r>
         <w:t>Mission Control</w:t>
       </w:r>
-      <w:bookmarkEnd w:id="139"/>
+      <w:bookmarkEnd w:id="132"/>
     </w:p>
     <w:p>
       <w:pPr>
@@ -58408,7 +59248,7 @@
         </w:rPr>
         <w:t xml:space="preserve"> </w:t>
       </w:r>
-      <w:bookmarkStart w:id="140" w:name="_Toc65685075"/>
+      <w:bookmarkStart w:id="133" w:name="_Toc65741480"/>
       <w:r>
         <w:rPr>
           <w:rFonts w:hint="eastAsia"/>
@@ -58419,7 +59259,7 @@
       <w:r>
         <w:t>HSDB</w:t>
       </w:r>
-      <w:bookmarkEnd w:id="140"/>
+      <w:bookmarkEnd w:id="133"/>
     </w:p>
     <w:p>
       <w:pPr>
@@ -58428,7 +59268,7 @@
       <w:r>
         <w:t xml:space="preserve"> </w:t>
       </w:r>
-      <w:bookmarkStart w:id="141" w:name="_Toc65685076"/>
+      <w:bookmarkStart w:id="134" w:name="_Toc65741481"/>
       <w:r>
         <w:rPr>
           <w:rFonts w:hint="eastAsia"/>
@@ -58447,7 +59287,7 @@
       <w:r>
         <w:t>AT</w:t>
       </w:r>
-      <w:bookmarkEnd w:id="141"/>
+      <w:bookmarkEnd w:id="134"/>
     </w:p>
     <w:sectPr>
       <w:pgSz w:w="12240" w:h="15840"/>
@@ -59786,6 +60626,12 @@
     </w:lvl>
   </w:abstractNum>
   <w:abstractNum w:abstractNumId="15" w15:restartNumberingAfterBreak="0">
+    <w:nsid w:val="79AD43FB"/>
+    <w:multiLevelType w:val="multilevel"/>
+    <w:tmpl w:val="AD2A98D6"/>
+    <w:numStyleLink w:val="sai"/>
+  </w:abstractNum>
+  <w:abstractNum w:abstractNumId="16" w15:restartNumberingAfterBreak="0">
     <w:nsid w:val="7E8A3D8E"/>
     <w:multiLevelType w:val="multilevel"/>
     <w:tmpl w:val="5E02CDC4"/>
@@ -60152,7 +60998,7 @@
     </w:lvlOverride>
   </w:num>
   <w:num w:numId="9">
-    <w:abstractNumId w:val="15"/>
+    <w:abstractNumId w:val="16"/>
   </w:num>
   <w:num w:numId="10">
     <w:abstractNumId w:val="4"/>
@@ -60247,7 +61093,6 @@
       <w:lvl w:ilvl="0">
         <w:start w:val="1"/>
         <w:numFmt w:val="chineseCountingThousand"/>
-        <w:pStyle w:val="Heading1"/>
         <w:suff w:val="nothing"/>
         <w:lvlText w:val="%1"/>
         <w:lvlJc w:val="left"/>
@@ -60313,6 +61158,9 @@
         </w:rPr>
       </w:lvl>
     </w:lvlOverride>
+  </w:num>
+  <w:num w:numId="17">
+    <w:abstractNumId w:val="15"/>
   </w:num>
   <w:numIdMacAtCleanup w:val="3"/>
 </w:numbering>
@@ -60730,7 +61578,7 @@
       <w:keepNext/>
       <w:keepLines/>
       <w:numPr>
-        <w:numId w:val="16"/>
+        <w:numId w:val="17"/>
       </w:numPr>
       <w:spacing w:before="240"/>
       <w:outlineLvl w:val="0"/>
@@ -60756,7 +61604,7 @@
       <w:keepLines/>
       <w:numPr>
         <w:ilvl w:val="1"/>
-        <w:numId w:val="16"/>
+        <w:numId w:val="17"/>
       </w:numPr>
       <w:spacing w:before="40"/>
       <w:outlineLvl w:val="1"/>
@@ -60781,7 +61629,7 @@
       <w:keepLines/>
       <w:numPr>
         <w:ilvl w:val="2"/>
-        <w:numId w:val="16"/>
+        <w:numId w:val="17"/>
       </w:numPr>
       <w:spacing w:before="40"/>
       <w:outlineLvl w:val="2"/>
@@ -61334,7 +62182,7 @@
     <w:pPr>
       <w:numPr>
         <w:ilvl w:val="3"/>
-        <w:numId w:val="16"/>
+        <w:numId w:val="17"/>
       </w:numPr>
     </w:pPr>
   </w:style>
